--- a/Παραδοτέο 6 τελικό/Word Files/Project-description-v1.0.docx
+++ b/Παραδοτέο 6 τελικό/Word Files/Project-description-v1.0.docx
@@ -1,6 +1,6 @@
 
 <file path=word/document.xml><?xml version="1.0" encoding="utf-8"?>
-<w:document xmlns:wpc="http://schemas.microsoft.com/office/word/2010/wordprocessingCanvas" xmlns:cx="http://schemas.microsoft.com/office/drawing/2014/chartex" xmlns:cx1="http://schemas.microsoft.com/office/drawing/2015/9/8/chartex" xmlns:cx2="http://schemas.microsoft.com/office/drawing/2015/10/21/chartex" xmlns:cx3="http://schemas.microsoft.com/office/drawing/2016/5/9/chartex" xmlns:cx4="http://schemas.microsoft.com/office/drawing/2016/5/10/chartex" xmlns:cx5="http://schemas.microsoft.com/office/drawing/2016/5/11/chartex" xmlns:cx6="http://schemas.microsoft.com/office/drawing/2016/5/12/chartex" xmlns:cx7="http://schemas.microsoft.com/office/drawing/2016/5/13/chartex" xmlns:cx8="http://schemas.microsoft.com/office/drawing/2016/5/14/chartex" xmlns:mc="http://schemas.openxmlformats.org/markup-compatibility/2006" xmlns:aink="http://schemas.microsoft.com/office/drawing/2016/ink" xmlns:am3d="http://schemas.microsoft.com/office/drawing/2017/model3d" xmlns:o="urn:schemas-microsoft-com:office:office" xmlns:r="http://schemas.openxmlformats.org/officeDocument/2006/relationships" xmlns:m="http://schemas.openxmlformats.org/officeDocument/2006/math" xmlns:v="urn:schemas-microsoft-com:vml" xmlns:wp14="http://schemas.microsoft.com/office/word/2010/wordprocessingDrawing" xmlns:wp="http://schemas.openxmlformats.org/drawingml/2006/wordprocessingDrawing" xmlns:w10="urn:schemas-microsoft-com:office:word" xmlns:w="http://schemas.openxmlformats.org/wordprocessingml/2006/main" xmlns:w14="http://schemas.microsoft.com/office/word/2010/wordml" xmlns:w15="http://schemas.microsoft.com/office/word/2012/wordml" xmlns:w16cex="http://schemas.microsoft.com/office/word/2018/wordml/cex" xmlns:w16cid="http://schemas.microsoft.com/office/word/2016/wordml/cid" xmlns:w16="http://schemas.microsoft.com/office/word/2018/wordml" xmlns:w16sdtdh="http://schemas.microsoft.com/office/word/2020/wordml/sdtdatahash" xmlns:w16se="http://schemas.microsoft.com/office/word/2015/wordml/symex" xmlns:wpg="http://schemas.microsoft.com/office/word/2010/wordprocessingGroup" xmlns:wpi="http://schemas.microsoft.com/office/word/2010/wordprocessingInk" xmlns:wne="http://schemas.microsoft.com/office/word/2006/wordml" xmlns:wps="http://schemas.microsoft.com/office/word/2010/wordprocessingShape" mc:Ignorable="w14 w15 w16se w16cid w16 w16cex w16sdtdh wp14">
+<w:document xmlns:wpc="http://schemas.microsoft.com/office/word/2010/wordprocessingCanvas" xmlns:cx="http://schemas.microsoft.com/office/drawing/2014/chartex" xmlns:cx1="http://schemas.microsoft.com/office/drawing/2015/9/8/chartex" xmlns:cx2="http://schemas.microsoft.com/office/drawing/2015/10/21/chartex" xmlns:cx3="http://schemas.microsoft.com/office/drawing/2016/5/9/chartex" xmlns:cx4="http://schemas.microsoft.com/office/drawing/2016/5/10/chartex" xmlns:cx5="http://schemas.microsoft.com/office/drawing/2016/5/11/chartex" xmlns:cx6="http://schemas.microsoft.com/office/drawing/2016/5/12/chartex" xmlns:cx7="http://schemas.microsoft.com/office/drawing/2016/5/13/chartex" xmlns:cx8="http://schemas.microsoft.com/office/drawing/2016/5/14/chartex" xmlns:mc="http://schemas.openxmlformats.org/markup-compatibility/2006" xmlns:aink="http://schemas.microsoft.com/office/drawing/2016/ink" xmlns:am3d="http://schemas.microsoft.com/office/drawing/2017/model3d" xmlns:o="urn:schemas-microsoft-com:office:office" xmlns:oel="http://schemas.microsoft.com/office/2019/extlst" xmlns:r="http://schemas.openxmlformats.org/officeDocument/2006/relationships" xmlns:m="http://schemas.openxmlformats.org/officeDocument/2006/math" xmlns:v="urn:schemas-microsoft-com:vml" xmlns:wp14="http://schemas.microsoft.com/office/word/2010/wordprocessingDrawing" xmlns:wp="http://schemas.openxmlformats.org/drawingml/2006/wordprocessingDrawing" xmlns:w10="urn:schemas-microsoft-com:office:word" xmlns:w="http://schemas.openxmlformats.org/wordprocessingml/2006/main" xmlns:w14="http://schemas.microsoft.com/office/word/2010/wordml" xmlns:w15="http://schemas.microsoft.com/office/word/2012/wordml" xmlns:w16cex="http://schemas.microsoft.com/office/word/2018/wordml/cex" xmlns:w16cid="http://schemas.microsoft.com/office/word/2016/wordml/cid" xmlns:w16="http://schemas.microsoft.com/office/word/2018/wordml" xmlns:w16sdtdh="http://schemas.microsoft.com/office/word/2020/wordml/sdtdatahash" xmlns:w16se="http://schemas.microsoft.com/office/word/2015/wordml/symex" xmlns:wpg="http://schemas.microsoft.com/office/word/2010/wordprocessingGroup" xmlns:wpi="http://schemas.microsoft.com/office/word/2010/wordprocessingInk" xmlns:wne="http://schemas.microsoft.com/office/word/2006/wordml" xmlns:wps="http://schemas.microsoft.com/office/word/2010/wordprocessingShape" mc:Ignorable="w14 w15 w16se w16cid w16 w16cex w16sdtdh wp14">
   <w:body>
     <w:p>
       <w:pPr>
@@ -18,7 +18,7 @@
           <w:color w:val="00B050"/>
           <w:sz w:val="32"/>
         </w:rPr>
-        <w:t>Project-description-v0.</w:t>
+        <w:t>Project-description-v</w:t>
       </w:r>
       <w:r>
         <w:rPr>
@@ -27,7 +27,25 @@
           <w:color w:val="00B050"/>
           <w:sz w:val="32"/>
         </w:rPr>
-        <w:t>3</w:t>
+        <w:t>1</w:t>
+      </w:r>
+      <w:r>
+        <w:rPr>
+          <w:rFonts w:asciiTheme="minorHAnsi" w:hAnsiTheme="minorHAnsi" w:cstheme="minorHAnsi"/>
+          <w:b/>
+          <w:color w:val="00B050"/>
+          <w:sz w:val="32"/>
+        </w:rPr>
+        <w:t>.</w:t>
+      </w:r>
+      <w:r>
+        <w:rPr>
+          <w:rFonts w:asciiTheme="minorHAnsi" w:hAnsiTheme="minorHAnsi" w:cstheme="minorHAnsi"/>
+          <w:b/>
+          <w:color w:val="00B050"/>
+          <w:sz w:val="32"/>
+        </w:rPr>
+        <w:t>0</w:t>
       </w:r>
       <w:r>
         <w:rPr>
@@ -1398,15 +1416,7 @@
           <w:rFonts w:asciiTheme="minorHAnsi" w:hAnsiTheme="minorHAnsi" w:cstheme="minorHAnsi"/>
           <w:lang w:val="en-US"/>
         </w:rPr>
-        <w:t>User Profile &amp; achievements……………………………………………………………………………………………</w:t>
-      </w:r>
-      <w:proofErr w:type="gramStart"/>
-      <w:r>
-        <w:rPr>
-          <w:rFonts w:asciiTheme="minorHAnsi" w:hAnsiTheme="minorHAnsi" w:cstheme="minorHAnsi"/>
-          <w:lang w:val="en-US"/>
-        </w:rPr>
-        <w:t>…</w:t>
+        <w:t>User Profile &amp; achievements………………………………………………………………………………………………</w:t>
       </w:r>
       <w:r>
         <w:rPr>
@@ -1414,7 +1424,6 @@
         </w:rPr>
         <w:t>..</w:t>
       </w:r>
-      <w:proofErr w:type="gramEnd"/>
       <w:r>
         <w:rPr>
           <w:rFonts w:asciiTheme="minorHAnsi" w:hAnsiTheme="minorHAnsi" w:cstheme="minorHAnsi"/>
@@ -1441,23 +1450,7 @@
           <w:rFonts w:asciiTheme="minorHAnsi" w:hAnsiTheme="minorHAnsi" w:cstheme="minorHAnsi"/>
           <w:lang w:val="en-US"/>
         </w:rPr>
-        <w:t xml:space="preserve"> Chat &amp; Hints……………………………………………………………………………………………………………………</w:t>
-      </w:r>
-      <w:proofErr w:type="gramStart"/>
-      <w:r>
-        <w:rPr>
-          <w:rFonts w:asciiTheme="minorHAnsi" w:hAnsiTheme="minorHAnsi" w:cstheme="minorHAnsi"/>
-          <w:lang w:val="en-US"/>
-        </w:rPr>
-        <w:t>…..</w:t>
-      </w:r>
-      <w:proofErr w:type="gramEnd"/>
-      <w:r>
-        <w:rPr>
-          <w:rFonts w:asciiTheme="minorHAnsi" w:hAnsiTheme="minorHAnsi" w:cstheme="minorHAnsi"/>
-          <w:lang w:val="en-US"/>
-        </w:rPr>
-        <w:t>6</w:t>
+        <w:t xml:space="preserve"> Chat &amp; Hints………………………………………………………………………………………………………………………..6</w:t>
       </w:r>
     </w:p>
     <w:p>
@@ -1538,7 +1531,7 @@
         <w:rPr>
           <w:color w:val="00B050"/>
         </w:rPr>
-        <w:t>2</w:t>
+        <w:t>3</w:t>
       </w:r>
       <w:r>
         <w:rPr>
@@ -1574,91 +1567,55 @@
         <w:t xml:space="preserve"> </w:t>
       </w:r>
       <w:r>
-        <w:t>προσθέσαμε</w:t>
+        <w:t xml:space="preserve">προσθέσαμε </w:t>
+      </w:r>
+      <w:r>
+        <w:t xml:space="preserve">το ιστορικό των </w:t>
+      </w:r>
+      <w:r>
+        <w:rPr>
+          <w:lang w:val="en-US"/>
+        </w:rPr>
+        <w:t>M</w:t>
+      </w:r>
+      <w:r>
+        <w:rPr>
+          <w:lang w:val="en-US"/>
+        </w:rPr>
+        <w:t>ock</w:t>
+      </w:r>
+      <w:r>
+        <w:t>-</w:t>
+      </w:r>
+      <w:r>
+        <w:rPr>
+          <w:lang w:val="en-US"/>
+        </w:rPr>
+        <w:t>up</w:t>
       </w:r>
       <w:r>
         <w:t xml:space="preserve"> </w:t>
       </w:r>
       <w:r>
-        <w:t xml:space="preserve">καινούριες λειτουργίες στο παιχνίδι, όπως το </w:t>
-      </w:r>
-      <w:r>
-        <w:rPr>
-          <w:lang w:val="en-US"/>
-        </w:rPr>
-        <w:t>E</w:t>
-      </w:r>
-      <w:r>
-        <w:t>-</w:t>
-      </w:r>
-      <w:r>
-        <w:rPr>
-          <w:lang w:val="en-US"/>
-        </w:rPr>
-        <w:t>shop</w:t>
-      </w:r>
-      <w:r>
-        <w:t xml:space="preserve">, </w:t>
-      </w:r>
-      <w:r>
-        <w:t xml:space="preserve">το προφίλ χρήστη, τα επιτεύγματα, το </w:t>
-      </w:r>
-      <w:r>
-        <w:rPr>
-          <w:lang w:val="en-US"/>
-        </w:rPr>
-        <w:t>chat</w:t>
-      </w:r>
-      <w:r>
-        <w:t xml:space="preserve"> </w:t>
-      </w:r>
-      <w:r>
-        <w:t xml:space="preserve">και τα </w:t>
-      </w:r>
-      <w:r>
-        <w:rPr>
-          <w:lang w:val="en-US"/>
-        </w:rPr>
-        <w:t>hints</w:t>
-      </w:r>
-      <w:r>
-        <w:t>.</w:t>
-      </w:r>
-      <w:r>
-        <w:t xml:space="preserve"> </w:t>
-      </w:r>
-      <w:r>
-        <w:t xml:space="preserve">Επιπλέον, προσθέσαμε κάποια </w:t>
-      </w:r>
-      <w:r>
-        <w:rPr>
-          <w:lang w:val="en-US"/>
-        </w:rPr>
-        <w:t>mock</w:t>
-      </w:r>
-      <w:r>
-        <w:t>-</w:t>
-      </w:r>
-      <w:r>
-        <w:rPr>
-          <w:lang w:val="en-US"/>
-        </w:rPr>
-        <w:t>up</w:t>
-      </w:r>
-      <w:r>
-        <w:t xml:space="preserve"> </w:t>
-      </w:r>
-      <w:r>
         <w:rPr>
           <w:lang w:val="en-US"/>
         </w:rPr>
         <w:t>screens</w:t>
       </w:r>
       <w:r>
-        <w:t xml:space="preserve"> </w:t>
-      </w:r>
-      <w:r>
-        <w:t>και αφαιρέσαμε κάποια που κρίναμε ότι δε φαίνεται τόσο η αλληλεπίδραση με το χρήστη.</w:t>
+        <w:t xml:space="preserve">. </w:t>
+      </w:r>
+      <w:r>
+        <w:t>Οι αλλαγές φαίνονται με</w:t>
+      </w:r>
+      <w:r>
+        <w:rPr>
+          <w:color w:val="FF0000"/>
+        </w:rPr>
+        <w:t xml:space="preserve"> κόκκινο </w:t>
+      </w:r>
+      <w:r>
+        <w:t>χρώμα.</w:t>
       </w:r>
     </w:p>
     <w:p>
@@ -1784,7 +1741,7 @@
     </w:p>
     <w:p>
       <w:pPr>
-        <w:pStyle w:val="Heading1"/>
+        <w:pStyle w:val="1"/>
         <w:ind w:left="-5"/>
         <w:rPr>
           <w:rFonts w:asciiTheme="minorHAnsi" w:hAnsiTheme="minorHAnsi" w:cstheme="minorHAnsi"/>
@@ -1896,7 +1853,7 @@
     </w:p>
     <w:p>
       <w:pPr>
-        <w:pStyle w:val="Heading1"/>
+        <w:pStyle w:val="1"/>
         <w:ind w:left="-5"/>
         <w:rPr>
           <w:rFonts w:asciiTheme="minorHAnsi" w:hAnsiTheme="minorHAnsi" w:cstheme="minorHAnsi"/>
@@ -2154,7 +2111,7 @@
     </w:p>
     <w:p>
       <w:pPr>
-        <w:pStyle w:val="Heading1"/>
+        <w:pStyle w:val="1"/>
         <w:ind w:left="0" w:firstLine="0"/>
         <w:rPr>
           <w:rFonts w:asciiTheme="minorHAnsi" w:hAnsiTheme="minorHAnsi" w:cstheme="minorHAnsi"/>
@@ -2434,7 +2391,7 @@
     </w:p>
     <w:p>
       <w:pPr>
-        <w:pStyle w:val="Heading1"/>
+        <w:pStyle w:val="1"/>
         <w:ind w:left="-5"/>
         <w:rPr>
           <w:rFonts w:asciiTheme="minorHAnsi" w:hAnsiTheme="minorHAnsi" w:cstheme="minorHAnsi"/>
@@ -2641,7 +2598,7 @@
     </w:p>
     <w:p>
       <w:pPr>
-        <w:pStyle w:val="Heading1"/>
+        <w:pStyle w:val="1"/>
         <w:ind w:left="0" w:firstLine="0"/>
         <w:rPr>
           <w:rFonts w:asciiTheme="minorHAnsi" w:hAnsiTheme="minorHAnsi" w:cstheme="minorHAnsi"/>
@@ -2727,7 +2684,7 @@
     </w:p>
     <w:p>
       <w:pPr>
-        <w:pStyle w:val="ListParagraph"/>
+        <w:pStyle w:val="a3"/>
         <w:numPr>
           <w:ilvl w:val="0"/>
           <w:numId w:val="6"/>
@@ -2844,7 +2801,7 @@
     </w:p>
     <w:p>
       <w:pPr>
-        <w:pStyle w:val="ListParagraph"/>
+        <w:pStyle w:val="a3"/>
         <w:numPr>
           <w:ilvl w:val="0"/>
           <w:numId w:val="6"/>
@@ -3152,13 +3109,13 @@
         <w:ind w:left="0" w:firstLine="0"/>
         <w:rPr>
           <w:rFonts w:asciiTheme="minorHAnsi" w:hAnsiTheme="minorHAnsi" w:cstheme="minorHAnsi"/>
-          <w:color w:val="FF0000"/>
-        </w:rPr>
-      </w:pPr>
-      <w:r>
-        <w:rPr>
-          <w:rFonts w:asciiTheme="minorHAnsi" w:hAnsiTheme="minorHAnsi" w:cstheme="minorHAnsi"/>
-          <w:color w:val="FF0000"/>
+          <w:color w:val="00B050"/>
+        </w:rPr>
+      </w:pPr>
+      <w:r>
+        <w:rPr>
+          <w:rFonts w:asciiTheme="minorHAnsi" w:hAnsiTheme="minorHAnsi" w:cstheme="minorHAnsi"/>
+          <w:color w:val="00B050"/>
           <w:lang w:val="en-US"/>
         </w:rPr>
         <w:t>E</w:t>
@@ -3166,14 +3123,14 @@
       <w:r>
         <w:rPr>
           <w:rFonts w:asciiTheme="minorHAnsi" w:hAnsiTheme="minorHAnsi" w:cstheme="minorHAnsi"/>
-          <w:color w:val="FF0000"/>
+          <w:color w:val="00B050"/>
         </w:rPr>
         <w:t>-</w:t>
       </w:r>
       <w:r>
         <w:rPr>
           <w:rFonts w:asciiTheme="minorHAnsi" w:hAnsiTheme="minorHAnsi" w:cstheme="minorHAnsi"/>
-          <w:color w:val="FF0000"/>
+          <w:color w:val="00B050"/>
           <w:lang w:val="en-US"/>
         </w:rPr>
         <w:t>shop</w:t>
@@ -3261,7 +3218,6 @@
         <w:rPr>
           <w:rFonts w:asciiTheme="minorHAnsi" w:hAnsiTheme="minorHAnsi" w:cstheme="minorHAnsi"/>
           <w:color w:val="FF0000"/>
-          <w:lang w:val="en-US"/>
         </w:rPr>
       </w:pPr>
     </w:p>
@@ -3272,7 +3228,6 @@
         <w:rPr>
           <w:rFonts w:asciiTheme="minorHAnsi" w:hAnsiTheme="minorHAnsi" w:cstheme="minorHAnsi"/>
           <w:color w:val="FF0000"/>
-          <w:lang w:val="en-US"/>
         </w:rPr>
       </w:pPr>
     </w:p>
@@ -3283,7 +3238,6 @@
         <w:rPr>
           <w:rFonts w:asciiTheme="minorHAnsi" w:hAnsiTheme="minorHAnsi" w:cstheme="minorHAnsi"/>
           <w:color w:val="FF0000"/>
-          <w:lang w:val="en-US"/>
         </w:rPr>
       </w:pPr>
     </w:p>
@@ -3294,7 +3248,6 @@
         <w:rPr>
           <w:rFonts w:asciiTheme="minorHAnsi" w:hAnsiTheme="minorHAnsi" w:cstheme="minorHAnsi"/>
           <w:color w:val="FF0000"/>
-          <w:lang w:val="en-US"/>
         </w:rPr>
       </w:pPr>
     </w:p>
@@ -3305,7 +3258,6 @@
         <w:rPr>
           <w:rFonts w:asciiTheme="minorHAnsi" w:hAnsiTheme="minorHAnsi" w:cstheme="minorHAnsi"/>
           <w:color w:val="FF0000"/>
-          <w:lang w:val="en-US"/>
         </w:rPr>
       </w:pPr>
     </w:p>
@@ -3315,13 +3267,13 @@
         <w:ind w:left="0" w:firstLine="0"/>
         <w:rPr>
           <w:rFonts w:asciiTheme="minorHAnsi" w:hAnsiTheme="minorHAnsi" w:cstheme="minorHAnsi"/>
-          <w:color w:val="FF0000"/>
-        </w:rPr>
-      </w:pPr>
-      <w:r>
-        <w:rPr>
-          <w:rFonts w:asciiTheme="minorHAnsi" w:hAnsiTheme="minorHAnsi" w:cstheme="minorHAnsi"/>
-          <w:color w:val="FF0000"/>
+          <w:color w:val="00B050"/>
+        </w:rPr>
+      </w:pPr>
+      <w:r>
+        <w:rPr>
+          <w:rFonts w:asciiTheme="minorHAnsi" w:hAnsiTheme="minorHAnsi" w:cstheme="minorHAnsi"/>
+          <w:color w:val="00B050"/>
           <w:lang w:val="en-US"/>
         </w:rPr>
         <w:lastRenderedPageBreak/>
@@ -3330,14 +3282,14 @@
       <w:r>
         <w:rPr>
           <w:rFonts w:asciiTheme="minorHAnsi" w:hAnsiTheme="minorHAnsi" w:cstheme="minorHAnsi"/>
-          <w:color w:val="FF0000"/>
+          <w:color w:val="00B050"/>
         </w:rPr>
         <w:t xml:space="preserve"> </w:t>
       </w:r>
       <w:r>
         <w:rPr>
           <w:rFonts w:asciiTheme="minorHAnsi" w:hAnsiTheme="minorHAnsi" w:cstheme="minorHAnsi"/>
-          <w:color w:val="FF0000"/>
+          <w:color w:val="00B050"/>
           <w:lang w:val="en-US"/>
         </w:rPr>
         <w:t>Profile</w:t>
@@ -3345,28 +3297,14 @@
       <w:r>
         <w:rPr>
           <w:rFonts w:asciiTheme="minorHAnsi" w:hAnsiTheme="minorHAnsi" w:cstheme="minorHAnsi"/>
-          <w:color w:val="FF0000"/>
-        </w:rPr>
-        <w:t xml:space="preserve"> </w:t>
-      </w:r>
-      <w:r>
-        <w:rPr>
-          <w:rFonts w:asciiTheme="minorHAnsi" w:hAnsiTheme="minorHAnsi" w:cstheme="minorHAnsi"/>
-          <w:color w:val="FF0000"/>
-        </w:rPr>
-        <w:t>και</w:t>
-      </w:r>
-      <w:r>
-        <w:rPr>
-          <w:rFonts w:asciiTheme="minorHAnsi" w:hAnsiTheme="minorHAnsi" w:cstheme="minorHAnsi"/>
-          <w:color w:val="FF0000"/>
-        </w:rPr>
-        <w:t xml:space="preserve"> </w:t>
-      </w:r>
-      <w:r>
-        <w:rPr>
-          <w:rFonts w:asciiTheme="minorHAnsi" w:hAnsiTheme="minorHAnsi" w:cstheme="minorHAnsi"/>
-          <w:color w:val="FF0000"/>
+          <w:color w:val="00B050"/>
+        </w:rPr>
+        <w:t xml:space="preserve"> και </w:t>
+      </w:r>
+      <w:r>
+        <w:rPr>
+          <w:rFonts w:asciiTheme="minorHAnsi" w:hAnsiTheme="minorHAnsi" w:cstheme="minorHAnsi"/>
+          <w:color w:val="00B050"/>
           <w:lang w:val="en-US"/>
         </w:rPr>
         <w:t>Achievements</w:t>
@@ -3521,17 +3459,38 @@
         <w:ind w:left="0" w:firstLine="0"/>
         <w:rPr>
           <w:rFonts w:asciiTheme="minorHAnsi" w:hAnsiTheme="minorHAnsi" w:cstheme="minorHAnsi"/>
-          <w:color w:val="FF0000"/>
-          <w:lang w:val="en-US"/>
-        </w:rPr>
-      </w:pPr>
-      <w:r>
-        <w:rPr>
-          <w:rFonts w:asciiTheme="minorHAnsi" w:hAnsiTheme="minorHAnsi" w:cstheme="minorHAnsi"/>
-          <w:color w:val="FF0000"/>
-          <w:lang w:val="en-US"/>
-        </w:rPr>
-        <w:t>Chat &amp; Hints:</w:t>
+          <w:color w:val="00B050"/>
+        </w:rPr>
+      </w:pPr>
+      <w:r>
+        <w:rPr>
+          <w:rFonts w:asciiTheme="minorHAnsi" w:hAnsiTheme="minorHAnsi" w:cstheme="minorHAnsi"/>
+          <w:color w:val="00B050"/>
+          <w:lang w:val="en-US"/>
+        </w:rPr>
+        <w:t>Chat</w:t>
+      </w:r>
+      <w:r>
+        <w:rPr>
+          <w:rFonts w:asciiTheme="minorHAnsi" w:hAnsiTheme="minorHAnsi" w:cstheme="minorHAnsi"/>
+          <w:color w:val="00B050"/>
+        </w:rPr>
+        <w:t xml:space="preserve"> &amp; </w:t>
+      </w:r>
+      <w:r>
+        <w:rPr>
+          <w:rFonts w:asciiTheme="minorHAnsi" w:hAnsiTheme="minorHAnsi" w:cstheme="minorHAnsi"/>
+          <w:color w:val="00B050"/>
+          <w:lang w:val="en-US"/>
+        </w:rPr>
+        <w:t>Hints</w:t>
+      </w:r>
+      <w:r>
+        <w:rPr>
+          <w:rFonts w:asciiTheme="minorHAnsi" w:hAnsiTheme="minorHAnsi" w:cstheme="minorHAnsi"/>
+          <w:color w:val="00B050"/>
+        </w:rPr>
+        <w:t>:</w:t>
       </w:r>
     </w:p>
     <w:p>
@@ -4314,15 +4273,15 @@
         <w:jc w:val="center"/>
         <w:rPr>
           <w:rFonts w:asciiTheme="minorHAnsi" w:hAnsiTheme="minorHAnsi" w:cstheme="minorHAnsi"/>
-          <w:color w:val="FF0000"/>
-          <w:sz w:val="16"/>
-          <w:lang w:val="en-US"/>
-        </w:rPr>
-      </w:pPr>
-      <w:r>
-        <w:rPr>
-          <w:rFonts w:asciiTheme="minorHAnsi" w:hAnsiTheme="minorHAnsi" w:cstheme="minorHAnsi"/>
-          <w:color w:val="FF0000"/>
+          <w:color w:val="auto"/>
+          <w:sz w:val="16"/>
+          <w:lang w:val="en-US"/>
+        </w:rPr>
+      </w:pPr>
+      <w:r>
+        <w:rPr>
+          <w:rFonts w:asciiTheme="minorHAnsi" w:hAnsiTheme="minorHAnsi" w:cstheme="minorHAnsi"/>
+          <w:color w:val="auto"/>
           <w:sz w:val="16"/>
         </w:rPr>
         <w:t>Οθόνη</w:t>
@@ -4330,7 +4289,7 @@
       <w:r>
         <w:rPr>
           <w:rFonts w:asciiTheme="minorHAnsi" w:hAnsiTheme="minorHAnsi" w:cstheme="minorHAnsi"/>
-          <w:color w:val="FF0000"/>
+          <w:color w:val="auto"/>
           <w:sz w:val="16"/>
           <w:lang w:val="en-US"/>
         </w:rPr>
@@ -4450,14 +4409,14 @@
         <w:jc w:val="center"/>
         <w:rPr>
           <w:rFonts w:asciiTheme="minorHAnsi" w:hAnsiTheme="minorHAnsi" w:cstheme="minorHAnsi"/>
-          <w:color w:val="FF0000"/>
-          <w:sz w:val="16"/>
-        </w:rPr>
-      </w:pPr>
-      <w:r>
-        <w:rPr>
-          <w:rFonts w:asciiTheme="minorHAnsi" w:hAnsiTheme="minorHAnsi" w:cstheme="minorHAnsi"/>
-          <w:color w:val="FF0000"/>
+          <w:color w:val="auto"/>
+          <w:sz w:val="16"/>
+        </w:rPr>
+      </w:pPr>
+      <w:r>
+        <w:rPr>
+          <w:rFonts w:asciiTheme="minorHAnsi" w:hAnsiTheme="minorHAnsi" w:cstheme="minorHAnsi"/>
+          <w:color w:val="auto"/>
           <w:sz w:val="16"/>
         </w:rPr>
         <w:t xml:space="preserve">Οθόνη 3.1: Αρχική οθόνη </w:t>
@@ -4465,7 +4424,7 @@
       <w:r>
         <w:rPr>
           <w:rFonts w:asciiTheme="minorHAnsi" w:hAnsiTheme="minorHAnsi" w:cstheme="minorHAnsi"/>
-          <w:color w:val="FF0000"/>
+          <w:color w:val="auto"/>
           <w:sz w:val="16"/>
           <w:lang w:val="en-US"/>
         </w:rPr>
@@ -4474,7 +4433,7 @@
       <w:r>
         <w:rPr>
           <w:rFonts w:asciiTheme="minorHAnsi" w:hAnsiTheme="minorHAnsi" w:cstheme="minorHAnsi"/>
-          <w:color w:val="FF0000"/>
+          <w:color w:val="auto"/>
           <w:sz w:val="16"/>
         </w:rPr>
         <w:t>-</w:t>
@@ -4482,7 +4441,7 @@
       <w:r>
         <w:rPr>
           <w:rFonts w:asciiTheme="minorHAnsi" w:hAnsiTheme="minorHAnsi" w:cstheme="minorHAnsi"/>
-          <w:color w:val="FF0000"/>
+          <w:color w:val="auto"/>
           <w:sz w:val="16"/>
           <w:lang w:val="en-US"/>
         </w:rPr>
@@ -4628,14 +4587,14 @@
         <w:ind w:left="2160" w:right="51" w:firstLine="720"/>
         <w:rPr>
           <w:rFonts w:asciiTheme="minorHAnsi" w:hAnsiTheme="minorHAnsi" w:cstheme="minorHAnsi"/>
-          <w:color w:val="FF0000"/>
-          <w:sz w:val="16"/>
-        </w:rPr>
-      </w:pPr>
-      <w:r>
-        <w:rPr>
-          <w:rFonts w:asciiTheme="minorHAnsi" w:hAnsiTheme="minorHAnsi" w:cstheme="minorHAnsi"/>
-          <w:color w:val="FF0000"/>
+          <w:color w:val="auto"/>
+          <w:sz w:val="16"/>
+        </w:rPr>
+      </w:pPr>
+      <w:r>
+        <w:rPr>
+          <w:rFonts w:asciiTheme="minorHAnsi" w:hAnsiTheme="minorHAnsi" w:cstheme="minorHAnsi"/>
+          <w:color w:val="auto"/>
           <w:sz w:val="16"/>
         </w:rPr>
         <w:t>Οθόνη 3.2: Δημιουργία προσφοράς προς πώληση από παίκτη</w:t>
@@ -4714,13 +4673,13 @@
       <w:pPr>
         <w:ind w:left="2890" w:firstLine="710"/>
         <w:rPr>
-          <w:color w:val="FF0000"/>
-        </w:rPr>
-      </w:pPr>
-      <w:r>
-        <w:rPr>
-          <w:rFonts w:asciiTheme="minorHAnsi" w:hAnsiTheme="minorHAnsi" w:cstheme="minorHAnsi"/>
-          <w:color w:val="FF0000"/>
+          <w:color w:val="auto"/>
+        </w:rPr>
+      </w:pPr>
+      <w:r>
+        <w:rPr>
+          <w:rFonts w:asciiTheme="minorHAnsi" w:hAnsiTheme="minorHAnsi" w:cstheme="minorHAnsi"/>
+          <w:color w:val="auto"/>
           <w:sz w:val="16"/>
         </w:rPr>
         <w:t>Οθόνη 4: Σελίδα προφίλ</w:t>
@@ -4728,7 +4687,7 @@
       <w:r>
         <w:rPr>
           <w:rFonts w:asciiTheme="minorHAnsi" w:hAnsiTheme="minorHAnsi" w:cstheme="minorHAnsi"/>
-          <w:color w:val="FF0000"/>
+          <w:color w:val="auto"/>
           <w:sz w:val="16"/>
         </w:rPr>
         <w:t xml:space="preserve"> παίκτη</w:t>
@@ -6531,7 +6490,7 @@
         <w:ind w:left="3600" w:firstLine="0"/>
         <w:rPr>
           <w:rFonts w:asciiTheme="minorHAnsi" w:hAnsiTheme="minorHAnsi" w:cstheme="minorHAnsi"/>
-          <w:color w:val="FF0000"/>
+          <w:color w:val="auto"/>
           <w:sz w:val="16"/>
           <w:szCs w:val="16"/>
         </w:rPr>
@@ -6539,58 +6498,21 @@
       <w:r>
         <w:rPr>
           <w:rFonts w:asciiTheme="minorHAnsi" w:hAnsiTheme="minorHAnsi" w:cstheme="minorHAnsi"/>
-          <w:color w:val="FF0000"/>
+          <w:color w:val="auto"/>
           <w:sz w:val="16"/>
           <w:szCs w:val="16"/>
         </w:rPr>
-        <w:t>Οθόνη</w:t>
-      </w:r>
-      <w:r>
-        <w:rPr>
-          <w:rFonts w:asciiTheme="minorHAnsi" w:hAnsiTheme="minorHAnsi" w:cstheme="minorHAnsi"/>
-          <w:color w:val="FF0000"/>
+        <w:t xml:space="preserve">Οθόνη 9.2: Σελίδα </w:t>
+      </w:r>
+      <w:r>
+        <w:rPr>
+          <w:rFonts w:asciiTheme="minorHAnsi" w:hAnsiTheme="minorHAnsi" w:cstheme="minorHAnsi"/>
+          <w:color w:val="auto"/>
           <w:sz w:val="16"/>
           <w:szCs w:val="16"/>
-        </w:rPr>
-        <w:t xml:space="preserve"> 9.2: </w:t>
-      </w:r>
-      <w:r>
-        <w:rPr>
-          <w:rFonts w:asciiTheme="minorHAnsi" w:hAnsiTheme="minorHAnsi" w:cstheme="minorHAnsi"/>
-          <w:color w:val="FF0000"/>
-          <w:sz w:val="16"/>
-          <w:szCs w:val="16"/>
-        </w:rPr>
-        <w:t>Σελίδα</w:t>
-      </w:r>
-      <w:r>
-        <w:rPr>
-          <w:rFonts w:asciiTheme="minorHAnsi" w:hAnsiTheme="minorHAnsi" w:cstheme="minorHAnsi"/>
-          <w:color w:val="FF0000"/>
-          <w:sz w:val="16"/>
-          <w:szCs w:val="16"/>
-        </w:rPr>
-        <w:t xml:space="preserve"> </w:t>
-      </w:r>
-      <w:r>
-        <w:rPr>
-          <w:rFonts w:asciiTheme="minorHAnsi" w:hAnsiTheme="minorHAnsi" w:cstheme="minorHAnsi"/>
-          <w:color w:val="FF0000"/>
-          <w:sz w:val="16"/>
-          <w:szCs w:val="16"/>
-          <w:lang w:val="en-US"/>
-        </w:rPr>
-        <w:t>Craft</w:t>
-      </w:r>
-      <w:r>
-        <w:rPr>
-          <w:rFonts w:asciiTheme="minorHAnsi" w:hAnsiTheme="minorHAnsi" w:cstheme="minorHAnsi"/>
-          <w:color w:val="FF0000"/>
-          <w:sz w:val="16"/>
-          <w:szCs w:val="16"/>
-          <w:lang w:val="en-US"/>
-        </w:rPr>
-        <w:t>ing</w:t>
+          <w:lang w:val="en-US"/>
+        </w:rPr>
+        <w:t>Crafting</w:t>
       </w:r>
     </w:p>
     <w:p>
@@ -7649,7 +7571,7 @@
 </file>
 
 <file path=word/endnotes.xml><?xml version="1.0" encoding="utf-8"?>
-<w:endnotes xmlns:wpc="http://schemas.microsoft.com/office/word/2010/wordprocessingCanvas" xmlns:cx="http://schemas.microsoft.com/office/drawing/2014/chartex" xmlns:cx1="http://schemas.microsoft.com/office/drawing/2015/9/8/chartex" xmlns:cx2="http://schemas.microsoft.com/office/drawing/2015/10/21/chartex" xmlns:cx3="http://schemas.microsoft.com/office/drawing/2016/5/9/chartex" xmlns:cx4="http://schemas.microsoft.com/office/drawing/2016/5/10/chartex" xmlns:cx5="http://schemas.microsoft.com/office/drawing/2016/5/11/chartex" xmlns:cx6="http://schemas.microsoft.com/office/drawing/2016/5/12/chartex" xmlns:cx7="http://schemas.microsoft.com/office/drawing/2016/5/13/chartex" xmlns:cx8="http://schemas.microsoft.com/office/drawing/2016/5/14/chartex" xmlns:mc="http://schemas.openxmlformats.org/markup-compatibility/2006" xmlns:aink="http://schemas.microsoft.com/office/drawing/2016/ink" xmlns:am3d="http://schemas.microsoft.com/office/drawing/2017/model3d" xmlns:o="urn:schemas-microsoft-com:office:office" xmlns:r="http://schemas.openxmlformats.org/officeDocument/2006/relationships" xmlns:m="http://schemas.openxmlformats.org/officeDocument/2006/math" xmlns:v="urn:schemas-microsoft-com:vml" xmlns:wp14="http://schemas.microsoft.com/office/word/2010/wordprocessingDrawing" xmlns:wp="http://schemas.openxmlformats.org/drawingml/2006/wordprocessingDrawing" xmlns:w10="urn:schemas-microsoft-com:office:word" xmlns:w="http://schemas.openxmlformats.org/wordprocessingml/2006/main" xmlns:w14="http://schemas.microsoft.com/office/word/2010/wordml" xmlns:w15="http://schemas.microsoft.com/office/word/2012/wordml" xmlns:w16cex="http://schemas.microsoft.com/office/word/2018/wordml/cex" xmlns:w16cid="http://schemas.microsoft.com/office/word/2016/wordml/cid" xmlns:w16="http://schemas.microsoft.com/office/word/2018/wordml" xmlns:w16sdtdh="http://schemas.microsoft.com/office/word/2020/wordml/sdtdatahash" xmlns:w16se="http://schemas.microsoft.com/office/word/2015/wordml/symex" xmlns:wpg="http://schemas.microsoft.com/office/word/2010/wordprocessingGroup" xmlns:wpi="http://schemas.microsoft.com/office/word/2010/wordprocessingInk" xmlns:wne="http://schemas.microsoft.com/office/word/2006/wordml" xmlns:wps="http://schemas.microsoft.com/office/word/2010/wordprocessingShape" mc:Ignorable="w14 w15 w16se w16cid w16 w16cex w16sdtdh wp14">
+<w:endnotes xmlns:wpc="http://schemas.microsoft.com/office/word/2010/wordprocessingCanvas" xmlns:cx="http://schemas.microsoft.com/office/drawing/2014/chartex" xmlns:cx1="http://schemas.microsoft.com/office/drawing/2015/9/8/chartex" xmlns:cx2="http://schemas.microsoft.com/office/drawing/2015/10/21/chartex" xmlns:cx3="http://schemas.microsoft.com/office/drawing/2016/5/9/chartex" xmlns:cx4="http://schemas.microsoft.com/office/drawing/2016/5/10/chartex" xmlns:cx5="http://schemas.microsoft.com/office/drawing/2016/5/11/chartex" xmlns:cx6="http://schemas.microsoft.com/office/drawing/2016/5/12/chartex" xmlns:cx7="http://schemas.microsoft.com/office/drawing/2016/5/13/chartex" xmlns:cx8="http://schemas.microsoft.com/office/drawing/2016/5/14/chartex" xmlns:mc="http://schemas.openxmlformats.org/markup-compatibility/2006" xmlns:aink="http://schemas.microsoft.com/office/drawing/2016/ink" xmlns:am3d="http://schemas.microsoft.com/office/drawing/2017/model3d" xmlns:o="urn:schemas-microsoft-com:office:office" xmlns:oel="http://schemas.microsoft.com/office/2019/extlst" xmlns:r="http://schemas.openxmlformats.org/officeDocument/2006/relationships" xmlns:m="http://schemas.openxmlformats.org/officeDocument/2006/math" xmlns:v="urn:schemas-microsoft-com:vml" xmlns:wp14="http://schemas.microsoft.com/office/word/2010/wordprocessingDrawing" xmlns:wp="http://schemas.openxmlformats.org/drawingml/2006/wordprocessingDrawing" xmlns:w10="urn:schemas-microsoft-com:office:word" xmlns:w="http://schemas.openxmlformats.org/wordprocessingml/2006/main" xmlns:w14="http://schemas.microsoft.com/office/word/2010/wordml" xmlns:w15="http://schemas.microsoft.com/office/word/2012/wordml" xmlns:w16cex="http://schemas.microsoft.com/office/word/2018/wordml/cex" xmlns:w16cid="http://schemas.microsoft.com/office/word/2016/wordml/cid" xmlns:w16="http://schemas.microsoft.com/office/word/2018/wordml" xmlns:w16sdtdh="http://schemas.microsoft.com/office/word/2020/wordml/sdtdatahash" xmlns:w16se="http://schemas.microsoft.com/office/word/2015/wordml/symex" xmlns:wpg="http://schemas.microsoft.com/office/word/2010/wordprocessingGroup" xmlns:wpi="http://schemas.microsoft.com/office/word/2010/wordprocessingInk" xmlns:wne="http://schemas.microsoft.com/office/word/2006/wordml" xmlns:wps="http://schemas.microsoft.com/office/word/2010/wordprocessingShape" mc:Ignorable="w14 w15 w16se w16cid w16 w16cex w16sdtdh wp14">
   <w:endnote w:type="separator" w:id="-1">
     <w:p>
       <w:pPr>
@@ -7674,7 +7596,7 @@
 </file>
 
 <file path=word/footer1.xml><?xml version="1.0" encoding="utf-8"?>
-<w:ftr xmlns:wpc="http://schemas.microsoft.com/office/word/2010/wordprocessingCanvas" xmlns:cx="http://schemas.microsoft.com/office/drawing/2014/chartex" xmlns:cx1="http://schemas.microsoft.com/office/drawing/2015/9/8/chartex" xmlns:cx2="http://schemas.microsoft.com/office/drawing/2015/10/21/chartex" xmlns:cx3="http://schemas.microsoft.com/office/drawing/2016/5/9/chartex" xmlns:cx4="http://schemas.microsoft.com/office/drawing/2016/5/10/chartex" xmlns:cx5="http://schemas.microsoft.com/office/drawing/2016/5/11/chartex" xmlns:cx6="http://schemas.microsoft.com/office/drawing/2016/5/12/chartex" xmlns:cx7="http://schemas.microsoft.com/office/drawing/2016/5/13/chartex" xmlns:cx8="http://schemas.microsoft.com/office/drawing/2016/5/14/chartex" xmlns:mc="http://schemas.openxmlformats.org/markup-compatibility/2006" xmlns:aink="http://schemas.microsoft.com/office/drawing/2016/ink" xmlns:am3d="http://schemas.microsoft.com/office/drawing/2017/model3d" xmlns:o="urn:schemas-microsoft-com:office:office" xmlns:r="http://schemas.openxmlformats.org/officeDocument/2006/relationships" xmlns:m="http://schemas.openxmlformats.org/officeDocument/2006/math" xmlns:v="urn:schemas-microsoft-com:vml" xmlns:wp14="http://schemas.microsoft.com/office/word/2010/wordprocessingDrawing" xmlns:wp="http://schemas.openxmlformats.org/drawingml/2006/wordprocessingDrawing" xmlns:w10="urn:schemas-microsoft-com:office:word" xmlns:w="http://schemas.openxmlformats.org/wordprocessingml/2006/main" xmlns:w14="http://schemas.microsoft.com/office/word/2010/wordml" xmlns:w15="http://schemas.microsoft.com/office/word/2012/wordml" xmlns:w16cex="http://schemas.microsoft.com/office/word/2018/wordml/cex" xmlns:w16cid="http://schemas.microsoft.com/office/word/2016/wordml/cid" xmlns:w16="http://schemas.microsoft.com/office/word/2018/wordml" xmlns:w16sdtdh="http://schemas.microsoft.com/office/word/2020/wordml/sdtdatahash" xmlns:w16se="http://schemas.microsoft.com/office/word/2015/wordml/symex" xmlns:wpg="http://schemas.microsoft.com/office/word/2010/wordprocessingGroup" xmlns:wpi="http://schemas.microsoft.com/office/word/2010/wordprocessingInk" xmlns:wne="http://schemas.microsoft.com/office/word/2006/wordml" xmlns:wps="http://schemas.microsoft.com/office/word/2010/wordprocessingShape" mc:Ignorable="w14 w15 w16se w16cid w16 w16cex w16sdtdh wp14">
+<w:ftr xmlns:wpc="http://schemas.microsoft.com/office/word/2010/wordprocessingCanvas" xmlns:cx="http://schemas.microsoft.com/office/drawing/2014/chartex" xmlns:cx1="http://schemas.microsoft.com/office/drawing/2015/9/8/chartex" xmlns:cx2="http://schemas.microsoft.com/office/drawing/2015/10/21/chartex" xmlns:cx3="http://schemas.microsoft.com/office/drawing/2016/5/9/chartex" xmlns:cx4="http://schemas.microsoft.com/office/drawing/2016/5/10/chartex" xmlns:cx5="http://schemas.microsoft.com/office/drawing/2016/5/11/chartex" xmlns:cx6="http://schemas.microsoft.com/office/drawing/2016/5/12/chartex" xmlns:cx7="http://schemas.microsoft.com/office/drawing/2016/5/13/chartex" xmlns:cx8="http://schemas.microsoft.com/office/drawing/2016/5/14/chartex" xmlns:mc="http://schemas.openxmlformats.org/markup-compatibility/2006" xmlns:aink="http://schemas.microsoft.com/office/drawing/2016/ink" xmlns:am3d="http://schemas.microsoft.com/office/drawing/2017/model3d" xmlns:o="urn:schemas-microsoft-com:office:office" xmlns:oel="http://schemas.microsoft.com/office/2019/extlst" xmlns:r="http://schemas.openxmlformats.org/officeDocument/2006/relationships" xmlns:m="http://schemas.openxmlformats.org/officeDocument/2006/math" xmlns:v="urn:schemas-microsoft-com:vml" xmlns:wp14="http://schemas.microsoft.com/office/word/2010/wordprocessingDrawing" xmlns:wp="http://schemas.openxmlformats.org/drawingml/2006/wordprocessingDrawing" xmlns:w10="urn:schemas-microsoft-com:office:word" xmlns:w="http://schemas.openxmlformats.org/wordprocessingml/2006/main" xmlns:w14="http://schemas.microsoft.com/office/word/2010/wordml" xmlns:w15="http://schemas.microsoft.com/office/word/2012/wordml" xmlns:w16cex="http://schemas.microsoft.com/office/word/2018/wordml/cex" xmlns:w16cid="http://schemas.microsoft.com/office/word/2016/wordml/cid" xmlns:w16="http://schemas.microsoft.com/office/word/2018/wordml" xmlns:w16sdtdh="http://schemas.microsoft.com/office/word/2020/wordml/sdtdatahash" xmlns:w16se="http://schemas.microsoft.com/office/word/2015/wordml/symex" xmlns:wpg="http://schemas.microsoft.com/office/word/2010/wordprocessingGroup" xmlns:wpi="http://schemas.microsoft.com/office/word/2010/wordprocessingInk" xmlns:wne="http://schemas.microsoft.com/office/word/2006/wordml" xmlns:wps="http://schemas.microsoft.com/office/word/2010/wordprocessingShape" mc:Ignorable="w14 w15 w16se w16cid w16 w16cex w16sdtdh wp14">
   <w:p>
     <w:pPr>
       <w:spacing w:after="0" w:line="259" w:lineRule="auto"/>
@@ -7713,7 +7635,7 @@
 </file>
 
 <file path=word/footer2.xml><?xml version="1.0" encoding="utf-8"?>
-<w:ftr xmlns:wpc="http://schemas.microsoft.com/office/word/2010/wordprocessingCanvas" xmlns:cx="http://schemas.microsoft.com/office/drawing/2014/chartex" xmlns:cx1="http://schemas.microsoft.com/office/drawing/2015/9/8/chartex" xmlns:cx2="http://schemas.microsoft.com/office/drawing/2015/10/21/chartex" xmlns:cx3="http://schemas.microsoft.com/office/drawing/2016/5/9/chartex" xmlns:cx4="http://schemas.microsoft.com/office/drawing/2016/5/10/chartex" xmlns:cx5="http://schemas.microsoft.com/office/drawing/2016/5/11/chartex" xmlns:cx6="http://schemas.microsoft.com/office/drawing/2016/5/12/chartex" xmlns:cx7="http://schemas.microsoft.com/office/drawing/2016/5/13/chartex" xmlns:cx8="http://schemas.microsoft.com/office/drawing/2016/5/14/chartex" xmlns:mc="http://schemas.openxmlformats.org/markup-compatibility/2006" xmlns:aink="http://schemas.microsoft.com/office/drawing/2016/ink" xmlns:am3d="http://schemas.microsoft.com/office/drawing/2017/model3d" xmlns:o="urn:schemas-microsoft-com:office:office" xmlns:r="http://schemas.openxmlformats.org/officeDocument/2006/relationships" xmlns:m="http://schemas.openxmlformats.org/officeDocument/2006/math" xmlns:v="urn:schemas-microsoft-com:vml" xmlns:wp14="http://schemas.microsoft.com/office/word/2010/wordprocessingDrawing" xmlns:wp="http://schemas.openxmlformats.org/drawingml/2006/wordprocessingDrawing" xmlns:w10="urn:schemas-microsoft-com:office:word" xmlns:w="http://schemas.openxmlformats.org/wordprocessingml/2006/main" xmlns:w14="http://schemas.microsoft.com/office/word/2010/wordml" xmlns:w15="http://schemas.microsoft.com/office/word/2012/wordml" xmlns:w16cex="http://schemas.microsoft.com/office/word/2018/wordml/cex" xmlns:w16cid="http://schemas.microsoft.com/office/word/2016/wordml/cid" xmlns:w16="http://schemas.microsoft.com/office/word/2018/wordml" xmlns:w16sdtdh="http://schemas.microsoft.com/office/word/2020/wordml/sdtdatahash" xmlns:w16se="http://schemas.microsoft.com/office/word/2015/wordml/symex" xmlns:wpg="http://schemas.microsoft.com/office/word/2010/wordprocessingGroup" xmlns:wpi="http://schemas.microsoft.com/office/word/2010/wordprocessingInk" xmlns:wne="http://schemas.microsoft.com/office/word/2006/wordml" xmlns:wps="http://schemas.microsoft.com/office/word/2010/wordprocessingShape" mc:Ignorable="w14 w15 w16se w16cid w16 w16cex w16sdtdh wp14">
+<w:ftr xmlns:wpc="http://schemas.microsoft.com/office/word/2010/wordprocessingCanvas" xmlns:cx="http://schemas.microsoft.com/office/drawing/2014/chartex" xmlns:cx1="http://schemas.microsoft.com/office/drawing/2015/9/8/chartex" xmlns:cx2="http://schemas.microsoft.com/office/drawing/2015/10/21/chartex" xmlns:cx3="http://schemas.microsoft.com/office/drawing/2016/5/9/chartex" xmlns:cx4="http://schemas.microsoft.com/office/drawing/2016/5/10/chartex" xmlns:cx5="http://schemas.microsoft.com/office/drawing/2016/5/11/chartex" xmlns:cx6="http://schemas.microsoft.com/office/drawing/2016/5/12/chartex" xmlns:cx7="http://schemas.microsoft.com/office/drawing/2016/5/13/chartex" xmlns:cx8="http://schemas.microsoft.com/office/drawing/2016/5/14/chartex" xmlns:mc="http://schemas.openxmlformats.org/markup-compatibility/2006" xmlns:aink="http://schemas.microsoft.com/office/drawing/2016/ink" xmlns:am3d="http://schemas.microsoft.com/office/drawing/2017/model3d" xmlns:o="urn:schemas-microsoft-com:office:office" xmlns:oel="http://schemas.microsoft.com/office/2019/extlst" xmlns:r="http://schemas.openxmlformats.org/officeDocument/2006/relationships" xmlns:m="http://schemas.openxmlformats.org/officeDocument/2006/math" xmlns:v="urn:schemas-microsoft-com:vml" xmlns:wp14="http://schemas.microsoft.com/office/word/2010/wordprocessingDrawing" xmlns:wp="http://schemas.openxmlformats.org/drawingml/2006/wordprocessingDrawing" xmlns:w10="urn:schemas-microsoft-com:office:word" xmlns:w="http://schemas.openxmlformats.org/wordprocessingml/2006/main" xmlns:w14="http://schemas.microsoft.com/office/word/2010/wordml" xmlns:w15="http://schemas.microsoft.com/office/word/2012/wordml" xmlns:w16cex="http://schemas.microsoft.com/office/word/2018/wordml/cex" xmlns:w16cid="http://schemas.microsoft.com/office/word/2016/wordml/cid" xmlns:w16="http://schemas.microsoft.com/office/word/2018/wordml" xmlns:w16sdtdh="http://schemas.microsoft.com/office/word/2020/wordml/sdtdatahash" xmlns:w16se="http://schemas.microsoft.com/office/word/2015/wordml/symex" xmlns:wpg="http://schemas.microsoft.com/office/word/2010/wordprocessingGroup" xmlns:wpi="http://schemas.microsoft.com/office/word/2010/wordprocessingInk" xmlns:wne="http://schemas.microsoft.com/office/word/2006/wordml" xmlns:wps="http://schemas.microsoft.com/office/word/2010/wordprocessingShape" mc:Ignorable="w14 w15 w16se w16cid w16 w16cex w16sdtdh wp14">
   <w:p>
     <w:pPr>
       <w:spacing w:after="0" w:line="259" w:lineRule="auto"/>
@@ -7752,7 +7674,7 @@
 </file>
 
 <file path=word/footer3.xml><?xml version="1.0" encoding="utf-8"?>
-<w:ftr xmlns:wpc="http://schemas.microsoft.com/office/word/2010/wordprocessingCanvas" xmlns:cx="http://schemas.microsoft.com/office/drawing/2014/chartex" xmlns:cx1="http://schemas.microsoft.com/office/drawing/2015/9/8/chartex" xmlns:cx2="http://schemas.microsoft.com/office/drawing/2015/10/21/chartex" xmlns:cx3="http://schemas.microsoft.com/office/drawing/2016/5/9/chartex" xmlns:cx4="http://schemas.microsoft.com/office/drawing/2016/5/10/chartex" xmlns:cx5="http://schemas.microsoft.com/office/drawing/2016/5/11/chartex" xmlns:cx6="http://schemas.microsoft.com/office/drawing/2016/5/12/chartex" xmlns:cx7="http://schemas.microsoft.com/office/drawing/2016/5/13/chartex" xmlns:cx8="http://schemas.microsoft.com/office/drawing/2016/5/14/chartex" xmlns:mc="http://schemas.openxmlformats.org/markup-compatibility/2006" xmlns:aink="http://schemas.microsoft.com/office/drawing/2016/ink" xmlns:am3d="http://schemas.microsoft.com/office/drawing/2017/model3d" xmlns:o="urn:schemas-microsoft-com:office:office" xmlns:r="http://schemas.openxmlformats.org/officeDocument/2006/relationships" xmlns:m="http://schemas.openxmlformats.org/officeDocument/2006/math" xmlns:v="urn:schemas-microsoft-com:vml" xmlns:wp14="http://schemas.microsoft.com/office/word/2010/wordprocessingDrawing" xmlns:wp="http://schemas.openxmlformats.org/drawingml/2006/wordprocessingDrawing" xmlns:w10="urn:schemas-microsoft-com:office:word" xmlns:w="http://schemas.openxmlformats.org/wordprocessingml/2006/main" xmlns:w14="http://schemas.microsoft.com/office/word/2010/wordml" xmlns:w15="http://schemas.microsoft.com/office/word/2012/wordml" xmlns:w16cex="http://schemas.microsoft.com/office/word/2018/wordml/cex" xmlns:w16cid="http://schemas.microsoft.com/office/word/2016/wordml/cid" xmlns:w16="http://schemas.microsoft.com/office/word/2018/wordml" xmlns:w16sdtdh="http://schemas.microsoft.com/office/word/2020/wordml/sdtdatahash" xmlns:w16se="http://schemas.microsoft.com/office/word/2015/wordml/symex" xmlns:wpg="http://schemas.microsoft.com/office/word/2010/wordprocessingGroup" xmlns:wpi="http://schemas.microsoft.com/office/word/2010/wordprocessingInk" xmlns:wne="http://schemas.microsoft.com/office/word/2006/wordml" xmlns:wps="http://schemas.microsoft.com/office/word/2010/wordprocessingShape" mc:Ignorable="w14 w15 w16se w16cid w16 w16cex w16sdtdh wp14">
+<w:ftr xmlns:wpc="http://schemas.microsoft.com/office/word/2010/wordprocessingCanvas" xmlns:cx="http://schemas.microsoft.com/office/drawing/2014/chartex" xmlns:cx1="http://schemas.microsoft.com/office/drawing/2015/9/8/chartex" xmlns:cx2="http://schemas.microsoft.com/office/drawing/2015/10/21/chartex" xmlns:cx3="http://schemas.microsoft.com/office/drawing/2016/5/9/chartex" xmlns:cx4="http://schemas.microsoft.com/office/drawing/2016/5/10/chartex" xmlns:cx5="http://schemas.microsoft.com/office/drawing/2016/5/11/chartex" xmlns:cx6="http://schemas.microsoft.com/office/drawing/2016/5/12/chartex" xmlns:cx7="http://schemas.microsoft.com/office/drawing/2016/5/13/chartex" xmlns:cx8="http://schemas.microsoft.com/office/drawing/2016/5/14/chartex" xmlns:mc="http://schemas.openxmlformats.org/markup-compatibility/2006" xmlns:aink="http://schemas.microsoft.com/office/drawing/2016/ink" xmlns:am3d="http://schemas.microsoft.com/office/drawing/2017/model3d" xmlns:o="urn:schemas-microsoft-com:office:office" xmlns:oel="http://schemas.microsoft.com/office/2019/extlst" xmlns:r="http://schemas.openxmlformats.org/officeDocument/2006/relationships" xmlns:m="http://schemas.openxmlformats.org/officeDocument/2006/math" xmlns:v="urn:schemas-microsoft-com:vml" xmlns:wp14="http://schemas.microsoft.com/office/word/2010/wordprocessingDrawing" xmlns:wp="http://schemas.openxmlformats.org/drawingml/2006/wordprocessingDrawing" xmlns:w10="urn:schemas-microsoft-com:office:word" xmlns:w="http://schemas.openxmlformats.org/wordprocessingml/2006/main" xmlns:w14="http://schemas.microsoft.com/office/word/2010/wordml" xmlns:w15="http://schemas.microsoft.com/office/word/2012/wordml" xmlns:w16cex="http://schemas.microsoft.com/office/word/2018/wordml/cex" xmlns:w16cid="http://schemas.microsoft.com/office/word/2016/wordml/cid" xmlns:w16="http://schemas.microsoft.com/office/word/2018/wordml" xmlns:w16sdtdh="http://schemas.microsoft.com/office/word/2020/wordml/sdtdatahash" xmlns:w16se="http://schemas.microsoft.com/office/word/2015/wordml/symex" xmlns:wpg="http://schemas.microsoft.com/office/word/2010/wordprocessingGroup" xmlns:wpi="http://schemas.microsoft.com/office/word/2010/wordprocessingInk" xmlns:wne="http://schemas.microsoft.com/office/word/2006/wordml" xmlns:wps="http://schemas.microsoft.com/office/word/2010/wordprocessingShape" mc:Ignorable="w14 w15 w16se w16cid w16 w16cex w16sdtdh wp14">
   <w:p>
     <w:pPr>
       <w:spacing w:after="0" w:line="259" w:lineRule="auto"/>
@@ -7791,7 +7713,7 @@
 </file>
 
 <file path=word/footnotes.xml><?xml version="1.0" encoding="utf-8"?>
-<w:footnotes xmlns:wpc="http://schemas.microsoft.com/office/word/2010/wordprocessingCanvas" xmlns:cx="http://schemas.microsoft.com/office/drawing/2014/chartex" xmlns:cx1="http://schemas.microsoft.com/office/drawing/2015/9/8/chartex" xmlns:cx2="http://schemas.microsoft.com/office/drawing/2015/10/21/chartex" xmlns:cx3="http://schemas.microsoft.com/office/drawing/2016/5/9/chartex" xmlns:cx4="http://schemas.microsoft.com/office/drawing/2016/5/10/chartex" xmlns:cx5="http://schemas.microsoft.com/office/drawing/2016/5/11/chartex" xmlns:cx6="http://schemas.microsoft.com/office/drawing/2016/5/12/chartex" xmlns:cx7="http://schemas.microsoft.com/office/drawing/2016/5/13/chartex" xmlns:cx8="http://schemas.microsoft.com/office/drawing/2016/5/14/chartex" xmlns:mc="http://schemas.openxmlformats.org/markup-compatibility/2006" xmlns:aink="http://schemas.microsoft.com/office/drawing/2016/ink" xmlns:am3d="http://schemas.microsoft.com/office/drawing/2017/model3d" xmlns:o="urn:schemas-microsoft-com:office:office" xmlns:r="http://schemas.openxmlformats.org/officeDocument/2006/relationships" xmlns:m="http://schemas.openxmlformats.org/officeDocument/2006/math" xmlns:v="urn:schemas-microsoft-com:vml" xmlns:wp14="http://schemas.microsoft.com/office/word/2010/wordprocessingDrawing" xmlns:wp="http://schemas.openxmlformats.org/drawingml/2006/wordprocessingDrawing" xmlns:w10="urn:schemas-microsoft-com:office:word" xmlns:w="http://schemas.openxmlformats.org/wordprocessingml/2006/main" xmlns:w14="http://schemas.microsoft.com/office/word/2010/wordml" xmlns:w15="http://schemas.microsoft.com/office/word/2012/wordml" xmlns:w16cex="http://schemas.microsoft.com/office/word/2018/wordml/cex" xmlns:w16cid="http://schemas.microsoft.com/office/word/2016/wordml/cid" xmlns:w16="http://schemas.microsoft.com/office/word/2018/wordml" xmlns:w16sdtdh="http://schemas.microsoft.com/office/word/2020/wordml/sdtdatahash" xmlns:w16se="http://schemas.microsoft.com/office/word/2015/wordml/symex" xmlns:wpg="http://schemas.microsoft.com/office/word/2010/wordprocessingGroup" xmlns:wpi="http://schemas.microsoft.com/office/word/2010/wordprocessingInk" xmlns:wne="http://schemas.microsoft.com/office/word/2006/wordml" xmlns:wps="http://schemas.microsoft.com/office/word/2010/wordprocessingShape" mc:Ignorable="w14 w15 w16se w16cid w16 w16cex w16sdtdh wp14">
+<w:footnotes xmlns:wpc="http://schemas.microsoft.com/office/word/2010/wordprocessingCanvas" xmlns:cx="http://schemas.microsoft.com/office/drawing/2014/chartex" xmlns:cx1="http://schemas.microsoft.com/office/drawing/2015/9/8/chartex" xmlns:cx2="http://schemas.microsoft.com/office/drawing/2015/10/21/chartex" xmlns:cx3="http://schemas.microsoft.com/office/drawing/2016/5/9/chartex" xmlns:cx4="http://schemas.microsoft.com/office/drawing/2016/5/10/chartex" xmlns:cx5="http://schemas.microsoft.com/office/drawing/2016/5/11/chartex" xmlns:cx6="http://schemas.microsoft.com/office/drawing/2016/5/12/chartex" xmlns:cx7="http://schemas.microsoft.com/office/drawing/2016/5/13/chartex" xmlns:cx8="http://schemas.microsoft.com/office/drawing/2016/5/14/chartex" xmlns:mc="http://schemas.openxmlformats.org/markup-compatibility/2006" xmlns:aink="http://schemas.microsoft.com/office/drawing/2016/ink" xmlns:am3d="http://schemas.microsoft.com/office/drawing/2017/model3d" xmlns:o="urn:schemas-microsoft-com:office:office" xmlns:oel="http://schemas.microsoft.com/office/2019/extlst" xmlns:r="http://schemas.openxmlformats.org/officeDocument/2006/relationships" xmlns:m="http://schemas.openxmlformats.org/officeDocument/2006/math" xmlns:v="urn:schemas-microsoft-com:vml" xmlns:wp14="http://schemas.microsoft.com/office/word/2010/wordprocessingDrawing" xmlns:wp="http://schemas.openxmlformats.org/drawingml/2006/wordprocessingDrawing" xmlns:w10="urn:schemas-microsoft-com:office:word" xmlns:w="http://schemas.openxmlformats.org/wordprocessingml/2006/main" xmlns:w14="http://schemas.microsoft.com/office/word/2010/wordml" xmlns:w15="http://schemas.microsoft.com/office/word/2012/wordml" xmlns:w16cex="http://schemas.microsoft.com/office/word/2018/wordml/cex" xmlns:w16cid="http://schemas.microsoft.com/office/word/2016/wordml/cid" xmlns:w16="http://schemas.microsoft.com/office/word/2018/wordml" xmlns:w16sdtdh="http://schemas.microsoft.com/office/word/2020/wordml/sdtdatahash" xmlns:w16se="http://schemas.microsoft.com/office/word/2015/wordml/symex" xmlns:wpg="http://schemas.microsoft.com/office/word/2010/wordprocessingGroup" xmlns:wpi="http://schemas.microsoft.com/office/word/2010/wordprocessingInk" xmlns:wne="http://schemas.microsoft.com/office/word/2006/wordml" xmlns:wps="http://schemas.microsoft.com/office/word/2010/wordprocessingShape" mc:Ignorable="w14 w15 w16se w16cid w16 w16cex w16sdtdh wp14">
   <w:footnote w:type="separator" w:id="-1">
     <w:p>
       <w:pPr>
@@ -7816,7 +7738,7 @@
 </file>
 
 <file path=word/header1.xml><?xml version="1.0" encoding="utf-8"?>
-<w:hdr xmlns:wpc="http://schemas.microsoft.com/office/word/2010/wordprocessingCanvas" xmlns:cx="http://schemas.microsoft.com/office/drawing/2014/chartex" xmlns:cx1="http://schemas.microsoft.com/office/drawing/2015/9/8/chartex" xmlns:cx2="http://schemas.microsoft.com/office/drawing/2015/10/21/chartex" xmlns:cx3="http://schemas.microsoft.com/office/drawing/2016/5/9/chartex" xmlns:cx4="http://schemas.microsoft.com/office/drawing/2016/5/10/chartex" xmlns:cx5="http://schemas.microsoft.com/office/drawing/2016/5/11/chartex" xmlns:cx6="http://schemas.microsoft.com/office/drawing/2016/5/12/chartex" xmlns:cx7="http://schemas.microsoft.com/office/drawing/2016/5/13/chartex" xmlns:cx8="http://schemas.microsoft.com/office/drawing/2016/5/14/chartex" xmlns:mc="http://schemas.openxmlformats.org/markup-compatibility/2006" xmlns:aink="http://schemas.microsoft.com/office/drawing/2016/ink" xmlns:am3d="http://schemas.microsoft.com/office/drawing/2017/model3d" xmlns:o="urn:schemas-microsoft-com:office:office" xmlns:r="http://schemas.openxmlformats.org/officeDocument/2006/relationships" xmlns:m="http://schemas.openxmlformats.org/officeDocument/2006/math" xmlns:v="urn:schemas-microsoft-com:vml" xmlns:wp14="http://schemas.microsoft.com/office/word/2010/wordprocessingDrawing" xmlns:wp="http://schemas.openxmlformats.org/drawingml/2006/wordprocessingDrawing" xmlns:w10="urn:schemas-microsoft-com:office:word" xmlns:w="http://schemas.openxmlformats.org/wordprocessingml/2006/main" xmlns:w14="http://schemas.microsoft.com/office/word/2010/wordml" xmlns:w15="http://schemas.microsoft.com/office/word/2012/wordml" xmlns:w16cex="http://schemas.microsoft.com/office/word/2018/wordml/cex" xmlns:w16cid="http://schemas.microsoft.com/office/word/2016/wordml/cid" xmlns:w16="http://schemas.microsoft.com/office/word/2018/wordml" xmlns:w16sdtdh="http://schemas.microsoft.com/office/word/2020/wordml/sdtdatahash" xmlns:w16se="http://schemas.microsoft.com/office/word/2015/wordml/symex" xmlns:wpg="http://schemas.microsoft.com/office/word/2010/wordprocessingGroup" xmlns:wpi="http://schemas.microsoft.com/office/word/2010/wordprocessingInk" xmlns:wne="http://schemas.microsoft.com/office/word/2006/wordml" xmlns:wps="http://schemas.microsoft.com/office/word/2010/wordprocessingShape" mc:Ignorable="w14 w15 w16se w16cid w16 w16cex w16sdtdh wp14">
+<w:hdr xmlns:wpc="http://schemas.microsoft.com/office/word/2010/wordprocessingCanvas" xmlns:cx="http://schemas.microsoft.com/office/drawing/2014/chartex" xmlns:cx1="http://schemas.microsoft.com/office/drawing/2015/9/8/chartex" xmlns:cx2="http://schemas.microsoft.com/office/drawing/2015/10/21/chartex" xmlns:cx3="http://schemas.microsoft.com/office/drawing/2016/5/9/chartex" xmlns:cx4="http://schemas.microsoft.com/office/drawing/2016/5/10/chartex" xmlns:cx5="http://schemas.microsoft.com/office/drawing/2016/5/11/chartex" xmlns:cx6="http://schemas.microsoft.com/office/drawing/2016/5/12/chartex" xmlns:cx7="http://schemas.microsoft.com/office/drawing/2016/5/13/chartex" xmlns:cx8="http://schemas.microsoft.com/office/drawing/2016/5/14/chartex" xmlns:mc="http://schemas.openxmlformats.org/markup-compatibility/2006" xmlns:aink="http://schemas.microsoft.com/office/drawing/2016/ink" xmlns:am3d="http://schemas.microsoft.com/office/drawing/2017/model3d" xmlns:o="urn:schemas-microsoft-com:office:office" xmlns:oel="http://schemas.microsoft.com/office/2019/extlst" xmlns:r="http://schemas.openxmlformats.org/officeDocument/2006/relationships" xmlns:m="http://schemas.openxmlformats.org/officeDocument/2006/math" xmlns:v="urn:schemas-microsoft-com:vml" xmlns:wp14="http://schemas.microsoft.com/office/word/2010/wordprocessingDrawing" xmlns:wp="http://schemas.openxmlformats.org/drawingml/2006/wordprocessingDrawing" xmlns:w10="urn:schemas-microsoft-com:office:word" xmlns:w="http://schemas.openxmlformats.org/wordprocessingml/2006/main" xmlns:w14="http://schemas.microsoft.com/office/word/2010/wordml" xmlns:w15="http://schemas.microsoft.com/office/word/2012/wordml" xmlns:w16cex="http://schemas.microsoft.com/office/word/2018/wordml/cex" xmlns:w16cid="http://schemas.microsoft.com/office/word/2016/wordml/cid" xmlns:w16="http://schemas.microsoft.com/office/word/2018/wordml" xmlns:w16sdtdh="http://schemas.microsoft.com/office/word/2020/wordml/sdtdatahash" xmlns:w16se="http://schemas.microsoft.com/office/word/2015/wordml/symex" xmlns:wpg="http://schemas.microsoft.com/office/word/2010/wordprocessingGroup" xmlns:wpi="http://schemas.microsoft.com/office/word/2010/wordprocessingInk" xmlns:wne="http://schemas.microsoft.com/office/word/2006/wordml" xmlns:wps="http://schemas.microsoft.com/office/word/2010/wordprocessingShape" mc:Ignorable="w14 w15 w16se w16cid w16 w16cex w16sdtdh wp14">
   <w:p>
     <w:pPr>
       <w:spacing w:after="0" w:line="259" w:lineRule="auto"/>
@@ -7856,7 +7778,7 @@
 </file>
 
 <file path=word/header2.xml><?xml version="1.0" encoding="utf-8"?>
-<w:hdr xmlns:wpc="http://schemas.microsoft.com/office/word/2010/wordprocessingCanvas" xmlns:cx="http://schemas.microsoft.com/office/drawing/2014/chartex" xmlns:cx1="http://schemas.microsoft.com/office/drawing/2015/9/8/chartex" xmlns:cx2="http://schemas.microsoft.com/office/drawing/2015/10/21/chartex" xmlns:cx3="http://schemas.microsoft.com/office/drawing/2016/5/9/chartex" xmlns:cx4="http://schemas.microsoft.com/office/drawing/2016/5/10/chartex" xmlns:cx5="http://schemas.microsoft.com/office/drawing/2016/5/11/chartex" xmlns:cx6="http://schemas.microsoft.com/office/drawing/2016/5/12/chartex" xmlns:cx7="http://schemas.microsoft.com/office/drawing/2016/5/13/chartex" xmlns:cx8="http://schemas.microsoft.com/office/drawing/2016/5/14/chartex" xmlns:mc="http://schemas.openxmlformats.org/markup-compatibility/2006" xmlns:aink="http://schemas.microsoft.com/office/drawing/2016/ink" xmlns:am3d="http://schemas.microsoft.com/office/drawing/2017/model3d" xmlns:o="urn:schemas-microsoft-com:office:office" xmlns:r="http://schemas.openxmlformats.org/officeDocument/2006/relationships" xmlns:m="http://schemas.openxmlformats.org/officeDocument/2006/math" xmlns:v="urn:schemas-microsoft-com:vml" xmlns:wp14="http://schemas.microsoft.com/office/word/2010/wordprocessingDrawing" xmlns:wp="http://schemas.openxmlformats.org/drawingml/2006/wordprocessingDrawing" xmlns:w10="urn:schemas-microsoft-com:office:word" xmlns:w="http://schemas.openxmlformats.org/wordprocessingml/2006/main" xmlns:w14="http://schemas.microsoft.com/office/word/2010/wordml" xmlns:w15="http://schemas.microsoft.com/office/word/2012/wordml" xmlns:w16cex="http://schemas.microsoft.com/office/word/2018/wordml/cex" xmlns:w16cid="http://schemas.microsoft.com/office/word/2016/wordml/cid" xmlns:w16="http://schemas.microsoft.com/office/word/2018/wordml" xmlns:w16sdtdh="http://schemas.microsoft.com/office/word/2020/wordml/sdtdatahash" xmlns:w16se="http://schemas.microsoft.com/office/word/2015/wordml/symex" xmlns:wpg="http://schemas.microsoft.com/office/word/2010/wordprocessingGroup" xmlns:wpi="http://schemas.microsoft.com/office/word/2010/wordprocessingInk" xmlns:wne="http://schemas.microsoft.com/office/word/2006/wordml" xmlns:wps="http://schemas.microsoft.com/office/word/2010/wordprocessingShape" mc:Ignorable="w14 w15 w16se w16cid w16 w16cex w16sdtdh wp14">
+<w:hdr xmlns:wpc="http://schemas.microsoft.com/office/word/2010/wordprocessingCanvas" xmlns:cx="http://schemas.microsoft.com/office/drawing/2014/chartex" xmlns:cx1="http://schemas.microsoft.com/office/drawing/2015/9/8/chartex" xmlns:cx2="http://schemas.microsoft.com/office/drawing/2015/10/21/chartex" xmlns:cx3="http://schemas.microsoft.com/office/drawing/2016/5/9/chartex" xmlns:cx4="http://schemas.microsoft.com/office/drawing/2016/5/10/chartex" xmlns:cx5="http://schemas.microsoft.com/office/drawing/2016/5/11/chartex" xmlns:cx6="http://schemas.microsoft.com/office/drawing/2016/5/12/chartex" xmlns:cx7="http://schemas.microsoft.com/office/drawing/2016/5/13/chartex" xmlns:cx8="http://schemas.microsoft.com/office/drawing/2016/5/14/chartex" xmlns:mc="http://schemas.openxmlformats.org/markup-compatibility/2006" xmlns:aink="http://schemas.microsoft.com/office/drawing/2016/ink" xmlns:am3d="http://schemas.microsoft.com/office/drawing/2017/model3d" xmlns:o="urn:schemas-microsoft-com:office:office" xmlns:oel="http://schemas.microsoft.com/office/2019/extlst" xmlns:r="http://schemas.openxmlformats.org/officeDocument/2006/relationships" xmlns:m="http://schemas.openxmlformats.org/officeDocument/2006/math" xmlns:v="urn:schemas-microsoft-com:vml" xmlns:wp14="http://schemas.microsoft.com/office/word/2010/wordprocessingDrawing" xmlns:wp="http://schemas.openxmlformats.org/drawingml/2006/wordprocessingDrawing" xmlns:w10="urn:schemas-microsoft-com:office:word" xmlns:w="http://schemas.openxmlformats.org/wordprocessingml/2006/main" xmlns:w14="http://schemas.microsoft.com/office/word/2010/wordml" xmlns:w15="http://schemas.microsoft.com/office/word/2012/wordml" xmlns:w16cex="http://schemas.microsoft.com/office/word/2018/wordml/cex" xmlns:w16cid="http://schemas.microsoft.com/office/word/2016/wordml/cid" xmlns:w16="http://schemas.microsoft.com/office/word/2018/wordml" xmlns:w16sdtdh="http://schemas.microsoft.com/office/word/2020/wordml/sdtdatahash" xmlns:w16se="http://schemas.microsoft.com/office/word/2015/wordml/symex" xmlns:wpg="http://schemas.microsoft.com/office/word/2010/wordprocessingGroup" xmlns:wpi="http://schemas.microsoft.com/office/word/2010/wordprocessingInk" xmlns:wne="http://schemas.microsoft.com/office/word/2006/wordml" xmlns:wps="http://schemas.microsoft.com/office/word/2010/wordprocessingShape" mc:Ignorable="w14 w15 w16se w16cid w16 w16cex w16sdtdh wp14">
   <w:p>
     <w:pPr>
       <w:spacing w:after="0" w:line="259" w:lineRule="auto"/>
@@ -7880,13 +7802,25 @@
       <w:rPr>
         <w:color w:val="767171"/>
       </w:rPr>
-      <w:t>Project-description-v0.</w:t>
+      <w:t>Project-description-v</w:t>
     </w:r>
     <w:r>
       <w:rPr>
         <w:color w:val="767171"/>
       </w:rPr>
-      <w:t>3</w:t>
+      <w:t>1</w:t>
+    </w:r>
+    <w:r>
+      <w:rPr>
+        <w:color w:val="767171"/>
+      </w:rPr>
+      <w:t>.</w:t>
+    </w:r>
+    <w:r>
+      <w:rPr>
+        <w:color w:val="767171"/>
+      </w:rPr>
+      <w:t>0</w:t>
     </w:r>
     <w:r>
       <w:rPr>
@@ -7920,7 +7854,7 @@
 </file>
 
 <file path=word/header3.xml><?xml version="1.0" encoding="utf-8"?>
-<w:hdr xmlns:wpc="http://schemas.microsoft.com/office/word/2010/wordprocessingCanvas" xmlns:cx="http://schemas.microsoft.com/office/drawing/2014/chartex" xmlns:cx1="http://schemas.microsoft.com/office/drawing/2015/9/8/chartex" xmlns:cx2="http://schemas.microsoft.com/office/drawing/2015/10/21/chartex" xmlns:cx3="http://schemas.microsoft.com/office/drawing/2016/5/9/chartex" xmlns:cx4="http://schemas.microsoft.com/office/drawing/2016/5/10/chartex" xmlns:cx5="http://schemas.microsoft.com/office/drawing/2016/5/11/chartex" xmlns:cx6="http://schemas.microsoft.com/office/drawing/2016/5/12/chartex" xmlns:cx7="http://schemas.microsoft.com/office/drawing/2016/5/13/chartex" xmlns:cx8="http://schemas.microsoft.com/office/drawing/2016/5/14/chartex" xmlns:mc="http://schemas.openxmlformats.org/markup-compatibility/2006" xmlns:aink="http://schemas.microsoft.com/office/drawing/2016/ink" xmlns:am3d="http://schemas.microsoft.com/office/drawing/2017/model3d" xmlns:o="urn:schemas-microsoft-com:office:office" xmlns:r="http://schemas.openxmlformats.org/officeDocument/2006/relationships" xmlns:m="http://schemas.openxmlformats.org/officeDocument/2006/math" xmlns:v="urn:schemas-microsoft-com:vml" xmlns:wp14="http://schemas.microsoft.com/office/word/2010/wordprocessingDrawing" xmlns:wp="http://schemas.openxmlformats.org/drawingml/2006/wordprocessingDrawing" xmlns:w10="urn:schemas-microsoft-com:office:word" xmlns:w="http://schemas.openxmlformats.org/wordprocessingml/2006/main" xmlns:w14="http://schemas.microsoft.com/office/word/2010/wordml" xmlns:w15="http://schemas.microsoft.com/office/word/2012/wordml" xmlns:w16cex="http://schemas.microsoft.com/office/word/2018/wordml/cex" xmlns:w16cid="http://schemas.microsoft.com/office/word/2016/wordml/cid" xmlns:w16="http://schemas.microsoft.com/office/word/2018/wordml" xmlns:w16sdtdh="http://schemas.microsoft.com/office/word/2020/wordml/sdtdatahash" xmlns:w16se="http://schemas.microsoft.com/office/word/2015/wordml/symex" xmlns:wpg="http://schemas.microsoft.com/office/word/2010/wordprocessingGroup" xmlns:wpi="http://schemas.microsoft.com/office/word/2010/wordprocessingInk" xmlns:wne="http://schemas.microsoft.com/office/word/2006/wordml" xmlns:wps="http://schemas.microsoft.com/office/word/2010/wordprocessingShape" mc:Ignorable="w14 w15 w16se w16cid w16 w16cex w16sdtdh wp14">
+<w:hdr xmlns:wpc="http://schemas.microsoft.com/office/word/2010/wordprocessingCanvas" xmlns:cx="http://schemas.microsoft.com/office/drawing/2014/chartex" xmlns:cx1="http://schemas.microsoft.com/office/drawing/2015/9/8/chartex" xmlns:cx2="http://schemas.microsoft.com/office/drawing/2015/10/21/chartex" xmlns:cx3="http://schemas.microsoft.com/office/drawing/2016/5/9/chartex" xmlns:cx4="http://schemas.microsoft.com/office/drawing/2016/5/10/chartex" xmlns:cx5="http://schemas.microsoft.com/office/drawing/2016/5/11/chartex" xmlns:cx6="http://schemas.microsoft.com/office/drawing/2016/5/12/chartex" xmlns:cx7="http://schemas.microsoft.com/office/drawing/2016/5/13/chartex" xmlns:cx8="http://schemas.microsoft.com/office/drawing/2016/5/14/chartex" xmlns:mc="http://schemas.openxmlformats.org/markup-compatibility/2006" xmlns:aink="http://schemas.microsoft.com/office/drawing/2016/ink" xmlns:am3d="http://schemas.microsoft.com/office/drawing/2017/model3d" xmlns:o="urn:schemas-microsoft-com:office:office" xmlns:oel="http://schemas.microsoft.com/office/2019/extlst" xmlns:r="http://schemas.openxmlformats.org/officeDocument/2006/relationships" xmlns:m="http://schemas.openxmlformats.org/officeDocument/2006/math" xmlns:v="urn:schemas-microsoft-com:vml" xmlns:wp14="http://schemas.microsoft.com/office/word/2010/wordprocessingDrawing" xmlns:wp="http://schemas.openxmlformats.org/drawingml/2006/wordprocessingDrawing" xmlns:w10="urn:schemas-microsoft-com:office:word" xmlns:w="http://schemas.openxmlformats.org/wordprocessingml/2006/main" xmlns:w14="http://schemas.microsoft.com/office/word/2010/wordml" xmlns:w15="http://schemas.microsoft.com/office/word/2012/wordml" xmlns:w16cex="http://schemas.microsoft.com/office/word/2018/wordml/cex" xmlns:w16cid="http://schemas.microsoft.com/office/word/2016/wordml/cid" xmlns:w16="http://schemas.microsoft.com/office/word/2018/wordml" xmlns:w16sdtdh="http://schemas.microsoft.com/office/word/2020/wordml/sdtdatahash" xmlns:w16se="http://schemas.microsoft.com/office/word/2015/wordml/symex" xmlns:wpg="http://schemas.microsoft.com/office/word/2010/wordprocessingGroup" xmlns:wpi="http://schemas.microsoft.com/office/word/2010/wordprocessingInk" xmlns:wne="http://schemas.microsoft.com/office/word/2006/wordml" xmlns:wps="http://schemas.microsoft.com/office/word/2010/wordprocessingShape" mc:Ignorable="w14 w15 w16se w16cid w16 w16cex w16sdtdh wp14">
   <w:p>
     <w:pPr>
       <w:spacing w:after="0" w:line="259" w:lineRule="auto"/>
@@ -7972,7 +7906,7 @@
 </file>
 
 <file path=word/numbering.xml><?xml version="1.0" encoding="utf-8"?>
-<w:numbering xmlns:wpc="http://schemas.microsoft.com/office/word/2010/wordprocessingCanvas" xmlns:cx="http://schemas.microsoft.com/office/drawing/2014/chartex" xmlns:cx1="http://schemas.microsoft.com/office/drawing/2015/9/8/chartex" xmlns:cx2="http://schemas.microsoft.com/office/drawing/2015/10/21/chartex" xmlns:cx3="http://schemas.microsoft.com/office/drawing/2016/5/9/chartex" xmlns:cx4="http://schemas.microsoft.com/office/drawing/2016/5/10/chartex" xmlns:cx5="http://schemas.microsoft.com/office/drawing/2016/5/11/chartex" xmlns:cx6="http://schemas.microsoft.com/office/drawing/2016/5/12/chartex" xmlns:cx7="http://schemas.microsoft.com/office/drawing/2016/5/13/chartex" xmlns:cx8="http://schemas.microsoft.com/office/drawing/2016/5/14/chartex" xmlns:mc="http://schemas.openxmlformats.org/markup-compatibility/2006" xmlns:aink="http://schemas.microsoft.com/office/drawing/2016/ink" xmlns:am3d="http://schemas.microsoft.com/office/drawing/2017/model3d" xmlns:o="urn:schemas-microsoft-com:office:office" xmlns:r="http://schemas.openxmlformats.org/officeDocument/2006/relationships" xmlns:m="http://schemas.openxmlformats.org/officeDocument/2006/math" xmlns:v="urn:schemas-microsoft-com:vml" xmlns:wp14="http://schemas.microsoft.com/office/word/2010/wordprocessingDrawing" xmlns:wp="http://schemas.openxmlformats.org/drawingml/2006/wordprocessingDrawing" xmlns:w10="urn:schemas-microsoft-com:office:word" xmlns:w="http://schemas.openxmlformats.org/wordprocessingml/2006/main" xmlns:w14="http://schemas.microsoft.com/office/word/2010/wordml" xmlns:w15="http://schemas.microsoft.com/office/word/2012/wordml" xmlns:w16cex="http://schemas.microsoft.com/office/word/2018/wordml/cex" xmlns:w16cid="http://schemas.microsoft.com/office/word/2016/wordml/cid" xmlns:w16="http://schemas.microsoft.com/office/word/2018/wordml" xmlns:w16sdtdh="http://schemas.microsoft.com/office/word/2020/wordml/sdtdatahash" xmlns:w16se="http://schemas.microsoft.com/office/word/2015/wordml/symex" xmlns:wpg="http://schemas.microsoft.com/office/word/2010/wordprocessingGroup" xmlns:wpi="http://schemas.microsoft.com/office/word/2010/wordprocessingInk" xmlns:wne="http://schemas.microsoft.com/office/word/2006/wordml" xmlns:wps="http://schemas.microsoft.com/office/word/2010/wordprocessingShape" mc:Ignorable="w14 w15 w16se w16cid w16 w16cex w16sdtdh wp14">
+<w:numbering xmlns:wpc="http://schemas.microsoft.com/office/word/2010/wordprocessingCanvas" xmlns:cx="http://schemas.microsoft.com/office/drawing/2014/chartex" xmlns:cx1="http://schemas.microsoft.com/office/drawing/2015/9/8/chartex" xmlns:cx2="http://schemas.microsoft.com/office/drawing/2015/10/21/chartex" xmlns:cx3="http://schemas.microsoft.com/office/drawing/2016/5/9/chartex" xmlns:cx4="http://schemas.microsoft.com/office/drawing/2016/5/10/chartex" xmlns:cx5="http://schemas.microsoft.com/office/drawing/2016/5/11/chartex" xmlns:cx6="http://schemas.microsoft.com/office/drawing/2016/5/12/chartex" xmlns:cx7="http://schemas.microsoft.com/office/drawing/2016/5/13/chartex" xmlns:cx8="http://schemas.microsoft.com/office/drawing/2016/5/14/chartex" xmlns:mc="http://schemas.openxmlformats.org/markup-compatibility/2006" xmlns:aink="http://schemas.microsoft.com/office/drawing/2016/ink" xmlns:am3d="http://schemas.microsoft.com/office/drawing/2017/model3d" xmlns:o="urn:schemas-microsoft-com:office:office" xmlns:oel="http://schemas.microsoft.com/office/2019/extlst" xmlns:r="http://schemas.openxmlformats.org/officeDocument/2006/relationships" xmlns:m="http://schemas.openxmlformats.org/officeDocument/2006/math" xmlns:v="urn:schemas-microsoft-com:vml" xmlns:wp14="http://schemas.microsoft.com/office/word/2010/wordprocessingDrawing" xmlns:wp="http://schemas.openxmlformats.org/drawingml/2006/wordprocessingDrawing" xmlns:w10="urn:schemas-microsoft-com:office:word" xmlns:w="http://schemas.openxmlformats.org/wordprocessingml/2006/main" xmlns:w14="http://schemas.microsoft.com/office/word/2010/wordml" xmlns:w15="http://schemas.microsoft.com/office/word/2012/wordml" xmlns:w16cex="http://schemas.microsoft.com/office/word/2018/wordml/cex" xmlns:w16cid="http://schemas.microsoft.com/office/word/2016/wordml/cid" xmlns:w16="http://schemas.microsoft.com/office/word/2018/wordml" xmlns:w16sdtdh="http://schemas.microsoft.com/office/word/2020/wordml/sdtdatahash" xmlns:w16se="http://schemas.microsoft.com/office/word/2015/wordml/symex" xmlns:wpg="http://schemas.microsoft.com/office/word/2010/wordprocessingGroup" xmlns:wpi="http://schemas.microsoft.com/office/word/2010/wordprocessingInk" xmlns:wne="http://schemas.microsoft.com/office/word/2006/wordml" xmlns:wps="http://schemas.microsoft.com/office/word/2010/wordprocessingShape" mc:Ignorable="w14 w15 w16se w16cid w16 w16cex w16sdtdh wp14">
   <w:abstractNum w:abstractNumId="0" w15:restartNumberingAfterBreak="0">
     <w:nsid w:val="12631891"/>
     <w:multiLevelType w:val="multilevel"/>
@@ -9088,25 +9022,25 @@
       </w:pPr>
     </w:lvl>
   </w:abstractNum>
-  <w:num w:numId="1">
+  <w:num w:numId="1" w16cid:durableId="1296835926">
     <w:abstractNumId w:val="0"/>
   </w:num>
-  <w:num w:numId="2">
+  <w:num w:numId="2" w16cid:durableId="815731356">
     <w:abstractNumId w:val="4"/>
   </w:num>
-  <w:num w:numId="3">
+  <w:num w:numId="3" w16cid:durableId="473759965">
     <w:abstractNumId w:val="1"/>
   </w:num>
-  <w:num w:numId="4">
+  <w:num w:numId="4" w16cid:durableId="2083718224">
     <w:abstractNumId w:val="2"/>
   </w:num>
-  <w:num w:numId="5">
+  <w:num w:numId="5" w16cid:durableId="428161807">
     <w:abstractNumId w:val="3"/>
   </w:num>
-  <w:num w:numId="6">
+  <w:num w:numId="6" w16cid:durableId="742068834">
     <w:abstractNumId w:val="5"/>
   </w:num>
-  <w:num w:numId="7">
+  <w:num w:numId="7" w16cid:durableId="1066030870">
     <w:abstractNumId w:val="6"/>
   </w:num>
 </w:numbering>
@@ -9507,7 +9441,7 @@
     <w:lsdException w:name="Unresolved Mention" w:semiHidden="1" w:unhideWhenUsed="1"/>
     <w:lsdException w:name="Smart Link" w:semiHidden="1" w:unhideWhenUsed="1"/>
   </w:latentStyles>
-  <w:style w:type="paragraph" w:default="1" w:styleId="Normal">
+  <w:style w:type="paragraph" w:default="1" w:styleId="a">
     <w:name w:val="Normal"/>
     <w:qFormat/>
     <w:pPr>
@@ -9519,10 +9453,10 @@
       <w:color w:val="000000"/>
     </w:rPr>
   </w:style>
-  <w:style w:type="paragraph" w:styleId="Heading1">
+  <w:style w:type="paragraph" w:styleId="1">
     <w:name w:val="heading 1"/>
-    <w:next w:val="Normal"/>
-    <w:link w:val="Heading1Char"/>
+    <w:next w:val="a"/>
+    <w:link w:val="1Char"/>
     <w:uiPriority w:val="9"/>
     <w:qFormat/>
     <w:pPr>
@@ -9537,13 +9471,13 @@
       <w:color w:val="00B050"/>
     </w:rPr>
   </w:style>
-  <w:style w:type="character" w:default="1" w:styleId="DefaultParagraphFont">
+  <w:style w:type="character" w:default="1" w:styleId="a0">
     <w:name w:val="Default Paragraph Font"/>
     <w:uiPriority w:val="1"/>
     <w:semiHidden/>
     <w:unhideWhenUsed/>
   </w:style>
-  <w:style w:type="table" w:default="1" w:styleId="TableNormal">
+  <w:style w:type="table" w:default="1" w:styleId="a1">
     <w:name w:val="Normal Table"/>
     <w:uiPriority w:val="99"/>
     <w:semiHidden/>
@@ -9558,15 +9492,15 @@
       </w:tblCellMar>
     </w:tblPr>
   </w:style>
-  <w:style w:type="numbering" w:default="1" w:styleId="NoList">
+  <w:style w:type="numbering" w:default="1" w:styleId="a2">
     <w:name w:val="No List"/>
     <w:uiPriority w:val="99"/>
     <w:semiHidden/>
     <w:unhideWhenUsed/>
   </w:style>
-  <w:style w:type="character" w:customStyle="1" w:styleId="Heading1Char">
-    <w:name w:val="Heading 1 Char"/>
-    <w:link w:val="Heading1"/>
+  <w:style w:type="character" w:customStyle="1" w:styleId="1Char">
+    <w:name w:val="Επικεφαλίδα 1 Char"/>
+    <w:link w:val="1"/>
     <w:rPr>
       <w:rFonts w:ascii="Calibri" w:eastAsia="Calibri" w:hAnsi="Calibri" w:cs="Calibri"/>
       <w:color w:val="00B050"/>
@@ -9587,9 +9521,9 @@
       </w:tblCellMar>
     </w:tblPr>
   </w:style>
-  <w:style w:type="paragraph" w:styleId="ListParagraph">
+  <w:style w:type="paragraph" w:styleId="a3">
     <w:name w:val="List Paragraph"/>
-    <w:basedOn w:val="Normal"/>
+    <w:basedOn w:val="a"/>
     <w:uiPriority w:val="34"/>
     <w:qFormat/>
     <w:rsid w:val="009D4F64"/>
@@ -9598,9 +9532,9 @@
       <w:contextualSpacing/>
     </w:pPr>
   </w:style>
-  <w:style w:type="character" w:styleId="Hyperlink">
+  <w:style w:type="character" w:styleId="-">
     <w:name w:val="Hyperlink"/>
-    <w:basedOn w:val="DefaultParagraphFont"/>
+    <w:basedOn w:val="a0"/>
     <w:uiPriority w:val="99"/>
     <w:unhideWhenUsed/>
     <w:rsid w:val="007B6E3C"/>
@@ -9609,9 +9543,9 @@
       <w:u w:val="single"/>
     </w:rPr>
   </w:style>
-  <w:style w:type="character" w:styleId="UnresolvedMention">
+  <w:style w:type="character" w:styleId="a4">
     <w:name w:val="Unresolved Mention"/>
-    <w:basedOn w:val="DefaultParagraphFont"/>
+    <w:basedOn w:val="a0"/>
     <w:uiPriority w:val="99"/>
     <w:semiHidden/>
     <w:unhideWhenUsed/>

--- a/Παραδοτέο 6 τελικό/Word Files/Project-description-v1.0.docx
+++ b/Παραδοτέο 6 τελικό/Word Files/Project-description-v1.0.docx
@@ -1470,13 +1470,35 @@
         <w:rPr>
           <w:rFonts w:asciiTheme="minorHAnsi" w:hAnsiTheme="minorHAnsi" w:cstheme="minorHAnsi"/>
         </w:rPr>
-        <w:t>Mock-up screens…………………………………………………………………………………………………………………………</w:t>
-      </w:r>
-      <w:r>
-        <w:rPr>
-          <w:rFonts w:asciiTheme="minorHAnsi" w:hAnsiTheme="minorHAnsi" w:cstheme="minorHAnsi"/>
-        </w:rPr>
-        <w:t>……</w:t>
+        <w:t xml:space="preserve">Ιστορικό </w:t>
+      </w:r>
+      <w:proofErr w:type="spellStart"/>
+      <w:r>
+        <w:rPr>
+          <w:rFonts w:asciiTheme="minorHAnsi" w:hAnsiTheme="minorHAnsi" w:cstheme="minorHAnsi"/>
+        </w:rPr>
+        <w:t>Mock-up</w:t>
+      </w:r>
+      <w:proofErr w:type="spellEnd"/>
+      <w:r>
+        <w:rPr>
+          <w:rFonts w:asciiTheme="minorHAnsi" w:hAnsiTheme="minorHAnsi" w:cstheme="minorHAnsi"/>
+        </w:rPr>
+        <w:t xml:space="preserve"> </w:t>
+      </w:r>
+      <w:proofErr w:type="spellStart"/>
+      <w:r>
+        <w:rPr>
+          <w:rFonts w:asciiTheme="minorHAnsi" w:hAnsiTheme="minorHAnsi" w:cstheme="minorHAnsi"/>
+        </w:rPr>
+        <w:t>screens</w:t>
+      </w:r>
+      <w:proofErr w:type="spellEnd"/>
+      <w:r>
+        <w:rPr>
+          <w:rFonts w:asciiTheme="minorHAnsi" w:hAnsiTheme="minorHAnsi" w:cstheme="minorHAnsi"/>
+        </w:rPr>
+        <w:t>…………………………………………………………………………………………………………………</w:t>
       </w:r>
       <w:r>
         <w:rPr>
@@ -3736,8 +3758,25 @@
         <w:ind w:left="0" w:firstLine="0"/>
         <w:rPr>
           <w:rFonts w:asciiTheme="minorHAnsi" w:hAnsiTheme="minorHAnsi" w:cstheme="minorHAnsi"/>
-        </w:rPr>
-      </w:pPr>
+          <w:color w:val="00B050"/>
+          <w:lang w:val="en-US"/>
+        </w:rPr>
+      </w:pPr>
+      <w:r>
+        <w:rPr>
+          <w:rFonts w:asciiTheme="minorHAnsi" w:hAnsiTheme="minorHAnsi" w:cstheme="minorHAnsi"/>
+          <w:color w:val="00B050"/>
+        </w:rPr>
+        <w:t>Ιστορικό</w:t>
+      </w:r>
+      <w:r>
+        <w:rPr>
+          <w:rFonts w:asciiTheme="minorHAnsi" w:hAnsiTheme="minorHAnsi" w:cstheme="minorHAnsi"/>
+          <w:color w:val="00B050"/>
+          <w:lang w:val="en-US"/>
+        </w:rPr>
+        <w:t xml:space="preserve"> </w:t>
+      </w:r>
       <w:r>
         <w:rPr>
           <w:rFonts w:asciiTheme="minorHAnsi" w:hAnsiTheme="minorHAnsi" w:cstheme="minorHAnsi"/>
@@ -3750,6 +3789,7 @@
         <w:rPr>
           <w:rFonts w:asciiTheme="minorHAnsi" w:hAnsiTheme="minorHAnsi" w:cstheme="minorHAnsi"/>
           <w:color w:val="00B050"/>
+          <w:lang w:val="en-US"/>
         </w:rPr>
         <w:t>-</w:t>
       </w:r>
@@ -3765,6 +3805,7 @@
         <w:rPr>
           <w:rFonts w:asciiTheme="minorHAnsi" w:hAnsiTheme="minorHAnsi" w:cstheme="minorHAnsi"/>
           <w:color w:val="00B050"/>
+          <w:lang w:val="en-US"/>
         </w:rPr>
         <w:t xml:space="preserve"> </w:t>
       </w:r>
@@ -3780,26 +3821,153 @@
         <w:rPr>
           <w:rFonts w:asciiTheme="minorHAnsi" w:hAnsiTheme="minorHAnsi" w:cstheme="minorHAnsi"/>
           <w:color w:val="00B050"/>
-        </w:rPr>
-        <w:t xml:space="preserve"> </w:t>
-      </w:r>
-    </w:p>
-    <w:p>
-      <w:pPr>
-        <w:spacing w:after="33" w:line="259" w:lineRule="auto"/>
-        <w:ind w:left="-5"/>
-        <w:rPr>
-          <w:rFonts w:asciiTheme="minorHAnsi" w:hAnsiTheme="minorHAnsi" w:cstheme="minorHAnsi"/>
+          <w:lang w:val="en-US"/>
+        </w:rPr>
+        <w:t>:</w:t>
+      </w:r>
+    </w:p>
+    <w:p>
+      <w:pPr>
+        <w:spacing w:after="158" w:line="259" w:lineRule="auto"/>
+        <w:ind w:left="0" w:firstLine="0"/>
+        <w:rPr>
+          <w:rFonts w:asciiTheme="minorHAnsi" w:hAnsiTheme="minorHAnsi" w:cstheme="minorHAnsi"/>
+          <w:color w:val="auto"/>
+        </w:rPr>
+      </w:pPr>
+      <w:r>
+        <w:rPr>
+          <w:rFonts w:asciiTheme="minorHAnsi" w:hAnsiTheme="minorHAnsi" w:cstheme="minorHAnsi"/>
+          <w:color w:val="auto"/>
+          <w:u w:val="single"/>
+        </w:rPr>
+        <w:t>Αρχική οθόνη</w:t>
+      </w:r>
+      <w:r>
+        <w:rPr>
+          <w:rFonts w:asciiTheme="minorHAnsi" w:hAnsiTheme="minorHAnsi" w:cstheme="minorHAnsi"/>
+          <w:color w:val="auto"/>
+        </w:rPr>
+        <w:t>:</w:t>
+      </w:r>
+    </w:p>
+    <w:p>
+      <w:pPr>
+        <w:spacing w:after="158" w:line="259" w:lineRule="auto"/>
+        <w:ind w:left="0" w:firstLine="0"/>
+        <w:rPr>
+          <w:rFonts w:asciiTheme="minorHAnsi" w:hAnsiTheme="minorHAnsi" w:cstheme="minorHAnsi"/>
+          <w:color w:val="auto"/>
         </w:rPr>
       </w:pPr>
       <w:r>
         <w:rPr>
           <w:noProof/>
+          <w:color w:val="FF0000"/>
         </w:rPr>
         <w:drawing>
-          <wp:inline distT="0" distB="0" distL="0" distR="0" wp14:anchorId="7FB0DF7C" wp14:editId="5151C53C">
-            <wp:extent cx="5976620" cy="4258310"/>
-            <wp:effectExtent l="0" t="0" r="5080" b="8890"/>
+          <wp:anchor distT="0" distB="0" distL="114300" distR="114300" simplePos="0" relativeHeight="251683840" behindDoc="0" locked="0" layoutInCell="1" allowOverlap="1" wp14:anchorId="3BD2F9F5" wp14:editId="263CC777">
+            <wp:simplePos x="0" y="0"/>
+            <wp:positionH relativeFrom="margin">
+              <wp:align>center</wp:align>
+            </wp:positionH>
+            <wp:positionV relativeFrom="paragraph">
+              <wp:posOffset>324485</wp:posOffset>
+            </wp:positionV>
+            <wp:extent cx="5147772" cy="3667760"/>
+            <wp:effectExtent l="0" t="0" r="0" b="8890"/>
+            <wp:wrapTopAndBottom/>
+            <wp:docPr id="11" name="Picture 2"/>
+            <wp:cNvGraphicFramePr>
+              <a:graphicFrameLocks xmlns:a="http://schemas.openxmlformats.org/drawingml/2006/main" noChangeAspect="1"/>
+            </wp:cNvGraphicFramePr>
+            <a:graphic xmlns:a="http://schemas.openxmlformats.org/drawingml/2006/main">
+              <a:graphicData uri="http://schemas.openxmlformats.org/drawingml/2006/picture">
+                <pic:pic xmlns:pic="http://schemas.openxmlformats.org/drawingml/2006/picture">
+                  <pic:nvPicPr>
+                    <pic:cNvPr id="1" name=""/>
+                    <pic:cNvPicPr/>
+                  </pic:nvPicPr>
+                  <pic:blipFill>
+                    <a:blip r:embed="rId9" cstate="print">
+                      <a:extLst>
+                        <a:ext uri="{28A0092B-C50C-407E-A947-70E740481C1C}">
+                          <a14:useLocalDpi xmlns:a14="http://schemas.microsoft.com/office/drawing/2010/main" val="0"/>
+                        </a:ext>
+                      </a:extLst>
+                    </a:blip>
+                    <a:stretch>
+                      <a:fillRect/>
+                    </a:stretch>
+                  </pic:blipFill>
+                  <pic:spPr>
+                    <a:xfrm>
+                      <a:off x="0" y="0"/>
+                      <a:ext cx="5147772" cy="3667760"/>
+                    </a:xfrm>
+                    <a:prstGeom prst="rect">
+                      <a:avLst/>
+                    </a:prstGeom>
+                  </pic:spPr>
+                </pic:pic>
+              </a:graphicData>
+            </a:graphic>
+          </wp:anchor>
+        </w:drawing>
+      </w:r>
+      <w:r>
+        <w:rPr>
+          <w:rFonts w:asciiTheme="minorHAnsi" w:hAnsiTheme="minorHAnsi" w:cstheme="minorHAnsi"/>
+          <w:color w:val="FF0000"/>
+        </w:rPr>
+        <w:t>Σχεδίαση σε χαρτί:</w:t>
+      </w:r>
+    </w:p>
+    <w:p>
+      <w:pPr>
+        <w:spacing w:after="158" w:line="259" w:lineRule="auto"/>
+        <w:ind w:left="0" w:firstLine="0"/>
+        <w:rPr>
+          <w:rFonts w:asciiTheme="minorHAnsi" w:hAnsiTheme="minorHAnsi" w:cstheme="minorHAnsi"/>
+          <w:color w:val="auto"/>
+        </w:rPr>
+      </w:pPr>
+    </w:p>
+    <w:p>
+      <w:pPr>
+        <w:spacing w:after="158" w:line="259" w:lineRule="auto"/>
+        <w:ind w:left="0" w:firstLine="0"/>
+        <w:rPr>
+          <w:rFonts w:asciiTheme="minorHAnsi" w:hAnsiTheme="minorHAnsi" w:cstheme="minorHAnsi"/>
+          <w:color w:val="auto"/>
+        </w:rPr>
+      </w:pPr>
+    </w:p>
+    <w:p>
+      <w:pPr>
+        <w:spacing w:after="158" w:line="259" w:lineRule="auto"/>
+        <w:ind w:left="0" w:firstLine="0"/>
+        <w:rPr>
+          <w:rFonts w:asciiTheme="minorHAnsi" w:hAnsiTheme="minorHAnsi" w:cstheme="minorHAnsi"/>
+          <w:color w:val="auto"/>
+        </w:rPr>
+      </w:pPr>
+      <w:r>
+        <w:rPr>
+          <w:noProof/>
+        </w:rPr>
+        <w:drawing>
+          <wp:anchor distT="0" distB="0" distL="114300" distR="114300" simplePos="0" relativeHeight="251684864" behindDoc="0" locked="0" layoutInCell="1" allowOverlap="1" wp14:anchorId="7FB0DF7C" wp14:editId="06275A65">
+            <wp:simplePos x="0" y="0"/>
+            <wp:positionH relativeFrom="page">
+              <wp:align>center</wp:align>
+            </wp:positionH>
+            <wp:positionV relativeFrom="paragraph">
+              <wp:posOffset>235797</wp:posOffset>
+            </wp:positionV>
+            <wp:extent cx="4656455" cy="3317240"/>
+            <wp:effectExtent l="0" t="0" r="0" b="0"/>
+            <wp:wrapTopAndBottom/>
             <wp:docPr id="2" name="Picture 2"/>
             <wp:cNvGraphicFramePr>
               <a:graphicFrameLocks xmlns:a="http://schemas.openxmlformats.org/drawingml/2006/main" noChangeAspect="1"/>
@@ -3812,7 +3980,13 @@
                     <pic:cNvPicPr/>
                   </pic:nvPicPr>
                   <pic:blipFill>
-                    <a:blip r:embed="rId9"/>
+                    <a:blip r:embed="rId10" cstate="print">
+                      <a:extLst>
+                        <a:ext uri="{28A0092B-C50C-407E-A947-70E740481C1C}">
+                          <a14:useLocalDpi xmlns:a14="http://schemas.microsoft.com/office/drawing/2010/main" val="0"/>
+                        </a:ext>
+                      </a:extLst>
+                    </a:blip>
                     <a:stretch>
                       <a:fillRect/>
                     </a:stretch>
@@ -3820,7 +3994,7 @@
                   <pic:spPr>
                     <a:xfrm>
                       <a:off x="0" y="0"/>
-                      <a:ext cx="5976620" cy="4258310"/>
+                      <a:ext cx="4656455" cy="3317240"/>
                     </a:xfrm>
                     <a:prstGeom prst="rect">
                       <a:avLst/>
@@ -3829,8 +4003,130 @@
                 </pic:pic>
               </a:graphicData>
             </a:graphic>
-          </wp:inline>
+            <wp14:sizeRelH relativeFrom="margin">
+              <wp14:pctWidth>0</wp14:pctWidth>
+            </wp14:sizeRelH>
+            <wp14:sizeRelV relativeFrom="margin">
+              <wp14:pctHeight>0</wp14:pctHeight>
+            </wp14:sizeRelV>
+          </wp:anchor>
         </w:drawing>
+      </w:r>
+      <w:r>
+        <w:rPr>
+          <w:rFonts w:asciiTheme="minorHAnsi" w:hAnsiTheme="minorHAnsi" w:cstheme="minorHAnsi"/>
+          <w:color w:val="auto"/>
+        </w:rPr>
+        <w:t xml:space="preserve">Σχεδίαση </w:t>
+      </w:r>
+      <w:r>
+        <w:rPr>
+          <w:rFonts w:asciiTheme="minorHAnsi" w:hAnsiTheme="minorHAnsi" w:cstheme="minorHAnsi"/>
+          <w:color w:val="auto"/>
+        </w:rPr>
+        <w:t xml:space="preserve">στο εργαλείο </w:t>
+      </w:r>
+      <w:r>
+        <w:rPr>
+          <w:rFonts w:asciiTheme="minorHAnsi" w:hAnsiTheme="minorHAnsi" w:cstheme="minorHAnsi"/>
+          <w:color w:val="auto"/>
+          <w:lang w:val="en-US"/>
+        </w:rPr>
+        <w:t>Krita</w:t>
+      </w:r>
+      <w:r>
+        <w:rPr>
+          <w:rFonts w:asciiTheme="minorHAnsi" w:hAnsiTheme="minorHAnsi" w:cstheme="minorHAnsi"/>
+          <w:color w:val="auto"/>
+        </w:rPr>
+        <w:t>:</w:t>
+      </w:r>
+    </w:p>
+    <w:p>
+      <w:pPr>
+        <w:spacing w:after="33" w:line="259" w:lineRule="auto"/>
+        <w:ind w:left="0" w:firstLine="0"/>
+        <w:rPr>
+          <w:rFonts w:asciiTheme="minorHAnsi" w:hAnsiTheme="minorHAnsi" w:cstheme="minorHAnsi"/>
+        </w:rPr>
+      </w:pPr>
+    </w:p>
+    <w:p>
+      <w:pPr>
+        <w:spacing w:after="33" w:line="259" w:lineRule="auto"/>
+        <w:ind w:left="-5"/>
+        <w:rPr>
+          <w:rFonts w:asciiTheme="minorHAnsi" w:hAnsiTheme="minorHAnsi" w:cstheme="minorHAnsi"/>
+          <w:color w:val="FF0000"/>
+        </w:rPr>
+      </w:pPr>
+      <w:r>
+        <w:rPr>
+          <w:noProof/>
+          <w:color w:val="FF0000"/>
+        </w:rPr>
+        <w:drawing>
+          <wp:anchor distT="0" distB="0" distL="114300" distR="114300" simplePos="0" relativeHeight="251686912" behindDoc="0" locked="0" layoutInCell="1" allowOverlap="1" wp14:anchorId="6CA8EC6B" wp14:editId="68AF77D0">
+            <wp:simplePos x="0" y="0"/>
+            <wp:positionH relativeFrom="margin">
+              <wp:align>center</wp:align>
+            </wp:positionH>
+            <wp:positionV relativeFrom="paragraph">
+              <wp:posOffset>203200</wp:posOffset>
+            </wp:positionV>
+            <wp:extent cx="5600065" cy="3149600"/>
+            <wp:effectExtent l="0" t="0" r="635" b="0"/>
+            <wp:wrapTopAndBottom/>
+            <wp:docPr id="17" name="Picture 2"/>
+            <wp:cNvGraphicFramePr>
+              <a:graphicFrameLocks xmlns:a="http://schemas.openxmlformats.org/drawingml/2006/main" noChangeAspect="1"/>
+            </wp:cNvGraphicFramePr>
+            <a:graphic xmlns:a="http://schemas.openxmlformats.org/drawingml/2006/main">
+              <a:graphicData uri="http://schemas.openxmlformats.org/drawingml/2006/picture">
+                <pic:pic xmlns:pic="http://schemas.openxmlformats.org/drawingml/2006/picture">
+                  <pic:nvPicPr>
+                    <pic:cNvPr id="17" name="Picture 2"/>
+                    <pic:cNvPicPr/>
+                  </pic:nvPicPr>
+                  <pic:blipFill>
+                    <a:blip r:embed="rId11" cstate="print">
+                      <a:extLst>
+                        <a:ext uri="{28A0092B-C50C-407E-A947-70E740481C1C}">
+                          <a14:useLocalDpi xmlns:a14="http://schemas.microsoft.com/office/drawing/2010/main" val="0"/>
+                        </a:ext>
+                      </a:extLst>
+                    </a:blip>
+                    <a:stretch>
+                      <a:fillRect/>
+                    </a:stretch>
+                  </pic:blipFill>
+                  <pic:spPr>
+                    <a:xfrm>
+                      <a:off x="0" y="0"/>
+                      <a:ext cx="5600065" cy="3149600"/>
+                    </a:xfrm>
+                    <a:prstGeom prst="rect">
+                      <a:avLst/>
+                    </a:prstGeom>
+                  </pic:spPr>
+                </pic:pic>
+              </a:graphicData>
+            </a:graphic>
+            <wp14:sizeRelH relativeFrom="margin">
+              <wp14:pctWidth>0</wp14:pctWidth>
+            </wp14:sizeRelH>
+            <wp14:sizeRelV relativeFrom="margin">
+              <wp14:pctHeight>0</wp14:pctHeight>
+            </wp14:sizeRelV>
+          </wp:anchor>
+        </w:drawing>
+      </w:r>
+      <w:r>
+        <w:rPr>
+          <w:rFonts w:asciiTheme="minorHAnsi" w:hAnsiTheme="minorHAnsi" w:cstheme="minorHAnsi"/>
+          <w:color w:val="FF0000"/>
+        </w:rPr>
+        <w:t>Σχεδίαση με κώδικα:</w:t>
       </w:r>
     </w:p>
     <w:p>
@@ -3840,61 +4136,17 @@
         <w:jc w:val="center"/>
         <w:rPr>
           <w:rFonts w:asciiTheme="minorHAnsi" w:hAnsiTheme="minorHAnsi" w:cstheme="minorHAnsi"/>
-          <w:color w:val="FF0000"/>
-          <w:sz w:val="16"/>
-          <w:lang w:val="en-US"/>
-        </w:rPr>
-      </w:pPr>
-      <w:r>
-        <w:rPr>
-          <w:rFonts w:asciiTheme="minorHAnsi" w:hAnsiTheme="minorHAnsi" w:cstheme="minorHAnsi"/>
-          <w:color w:val="FF0000"/>
-          <w:sz w:val="16"/>
-        </w:rPr>
-        <w:t>Οθόνη</w:t>
-      </w:r>
-      <w:r>
-        <w:rPr>
-          <w:rFonts w:asciiTheme="minorHAnsi" w:hAnsiTheme="minorHAnsi" w:cstheme="minorHAnsi"/>
-          <w:color w:val="FF0000"/>
-          <w:sz w:val="16"/>
-          <w:lang w:val="en-US"/>
-        </w:rPr>
-        <w:t xml:space="preserve"> 1: </w:t>
-      </w:r>
-      <w:r>
-        <w:rPr>
-          <w:rFonts w:asciiTheme="minorHAnsi" w:hAnsiTheme="minorHAnsi" w:cstheme="minorHAnsi"/>
-          <w:color w:val="FF0000"/>
-          <w:sz w:val="16"/>
-        </w:rPr>
-        <w:t>Αρχική</w:t>
-      </w:r>
-      <w:r>
-        <w:rPr>
-          <w:rFonts w:asciiTheme="minorHAnsi" w:hAnsiTheme="minorHAnsi" w:cstheme="minorHAnsi"/>
-          <w:color w:val="FF0000"/>
-          <w:sz w:val="16"/>
-          <w:lang w:val="en-US"/>
-        </w:rPr>
-        <w:t xml:space="preserve"> </w:t>
-      </w:r>
-      <w:r>
-        <w:rPr>
-          <w:rFonts w:asciiTheme="minorHAnsi" w:hAnsiTheme="minorHAnsi" w:cstheme="minorHAnsi"/>
-          <w:color w:val="FF0000"/>
-          <w:sz w:val="16"/>
-        </w:rPr>
-        <w:t>οθόνη</w:t>
-      </w:r>
-      <w:r>
-        <w:rPr>
-          <w:rFonts w:asciiTheme="minorHAnsi" w:hAnsiTheme="minorHAnsi" w:cstheme="minorHAnsi"/>
-          <w:color w:val="FF0000"/>
-          <w:sz w:val="16"/>
-          <w:lang w:val="en-US"/>
-        </w:rPr>
-        <w:t xml:space="preserve"> </w:t>
+          <w:color w:val="auto"/>
+          <w:sz w:val="16"/>
+        </w:rPr>
+      </w:pPr>
+      <w:r>
+        <w:rPr>
+          <w:rFonts w:asciiTheme="minorHAnsi" w:hAnsiTheme="minorHAnsi" w:cstheme="minorHAnsi"/>
+          <w:color w:val="auto"/>
+          <w:sz w:val="16"/>
+        </w:rPr>
+        <w:t xml:space="preserve">Οθόνη 1: Αρχική οθόνη </w:t>
       </w:r>
     </w:p>
     <w:p>
@@ -3903,7 +4155,6 @@
         <w:ind w:left="0" w:right="48" w:firstLine="0"/>
         <w:rPr>
           <w:rFonts w:asciiTheme="minorHAnsi" w:hAnsiTheme="minorHAnsi" w:cstheme="minorHAnsi"/>
-          <w:lang w:val="en-US"/>
         </w:rPr>
       </w:pPr>
     </w:p>
@@ -3918,20 +4169,53 @@
       </w:pPr>
       <w:r>
         <w:rPr>
+          <w:rFonts w:asciiTheme="minorHAnsi" w:hAnsiTheme="minorHAnsi" w:cstheme="minorHAnsi"/>
+          <w:u w:val="single"/>
+        </w:rPr>
+        <w:lastRenderedPageBreak/>
+        <w:t xml:space="preserve">Οθόνες </w:t>
+      </w:r>
+      <w:r>
+        <w:rPr>
+          <w:rFonts w:asciiTheme="minorHAnsi" w:hAnsiTheme="minorHAnsi" w:cstheme="minorHAnsi"/>
+          <w:u w:val="single"/>
+          <w:lang w:val="en-US"/>
+        </w:rPr>
+        <w:t>co-op mode</w:t>
+      </w:r>
+      <w:r>
+        <w:rPr>
+          <w:rFonts w:asciiTheme="minorHAnsi" w:hAnsiTheme="minorHAnsi" w:cstheme="minorHAnsi"/>
+          <w:lang w:val="en-US"/>
+        </w:rPr>
+        <w:t>:</w:t>
+      </w:r>
+    </w:p>
+    <w:p>
+      <w:pPr>
+        <w:spacing w:after="116"/>
+        <w:ind w:left="0" w:firstLine="0"/>
+        <w:rPr>
+          <w:rFonts w:asciiTheme="minorHAnsi" w:hAnsiTheme="minorHAnsi" w:cstheme="minorHAnsi"/>
+        </w:rPr>
+      </w:pPr>
+      <w:r>
+        <w:rPr>
           <w:noProof/>
+          <w:color w:val="FF0000"/>
         </w:rPr>
         <w:drawing>
-          <wp:anchor distT="0" distB="0" distL="114300" distR="114300" simplePos="0" relativeHeight="251677696" behindDoc="0" locked="0" layoutInCell="1" allowOverlap="1" wp14:anchorId="5C12E05F" wp14:editId="7588F0B9">
+          <wp:anchor distT="0" distB="0" distL="114300" distR="114300" simplePos="0" relativeHeight="251677696" behindDoc="0" locked="0" layoutInCell="1" allowOverlap="1" wp14:anchorId="5C12E05F" wp14:editId="59FCC0E2">
             <wp:simplePos x="0" y="0"/>
-            <wp:positionH relativeFrom="page">
-              <wp:posOffset>1507490</wp:posOffset>
+            <wp:positionH relativeFrom="margin">
+              <wp:align>center</wp:align>
             </wp:positionH>
             <wp:positionV relativeFrom="paragraph">
-              <wp:posOffset>635</wp:posOffset>
+              <wp:posOffset>233680</wp:posOffset>
             </wp:positionV>
             <wp:extent cx="4714875" cy="3200400"/>
             <wp:effectExtent l="0" t="0" r="9525" b="0"/>
-            <wp:wrapSquare wrapText="bothSides"/>
+            <wp:wrapTopAndBottom/>
             <wp:docPr id="18" name="Picture 18"/>
             <wp:cNvGraphicFramePr>
               <a:graphicFrameLocks xmlns:a="http://schemas.openxmlformats.org/drawingml/2006/main" noChangeAspect="1"/>
@@ -3946,7 +4230,7 @@
                     </pic:cNvPicPr>
                   </pic:nvPicPr>
                   <pic:blipFill>
-                    <a:blip r:embed="rId10" cstate="print">
+                    <a:blip r:embed="rId12" cstate="print">
                       <a:extLst>
                         <a:ext uri="{28A0092B-C50C-407E-A947-70E740481C1C}">
                           <a14:useLocalDpi xmlns:a14="http://schemas.microsoft.com/office/drawing/2010/main" val="0"/>
@@ -3983,246 +4267,29 @@
           </wp:anchor>
         </w:drawing>
       </w:r>
-    </w:p>
-    <w:p>
-      <w:pPr>
-        <w:spacing w:after="214" w:line="259" w:lineRule="auto"/>
-        <w:ind w:right="51"/>
-        <w:jc w:val="center"/>
-        <w:rPr>
-          <w:rFonts w:asciiTheme="minorHAnsi" w:hAnsiTheme="minorHAnsi" w:cstheme="minorHAnsi"/>
-          <w:sz w:val="16"/>
-          <w:lang w:val="en-US"/>
-        </w:rPr>
-      </w:pPr>
-      <w:r>
-        <w:rPr>
-          <w:rFonts w:asciiTheme="minorHAnsi" w:hAnsiTheme="minorHAnsi" w:cstheme="minorHAnsi"/>
-          <w:sz w:val="16"/>
-          <w:lang w:val="en-US"/>
-        </w:rPr>
-        <w:t xml:space="preserve"> </w:t>
-      </w:r>
-    </w:p>
-    <w:p>
-      <w:pPr>
-        <w:spacing w:after="214" w:line="259" w:lineRule="auto"/>
-        <w:ind w:right="51"/>
-        <w:jc w:val="center"/>
-        <w:rPr>
-          <w:rFonts w:asciiTheme="minorHAnsi" w:hAnsiTheme="minorHAnsi" w:cstheme="minorHAnsi"/>
-          <w:sz w:val="16"/>
-          <w:lang w:val="en-US"/>
-        </w:rPr>
-      </w:pPr>
-    </w:p>
-    <w:p>
-      <w:pPr>
-        <w:spacing w:after="214" w:line="259" w:lineRule="auto"/>
-        <w:ind w:right="51"/>
-        <w:jc w:val="center"/>
-        <w:rPr>
-          <w:rFonts w:asciiTheme="minorHAnsi" w:hAnsiTheme="minorHAnsi" w:cstheme="minorHAnsi"/>
-          <w:sz w:val="16"/>
-          <w:lang w:val="en-US"/>
-        </w:rPr>
-      </w:pPr>
-    </w:p>
-    <w:p>
-      <w:pPr>
-        <w:spacing w:after="214" w:line="259" w:lineRule="auto"/>
-        <w:ind w:right="51"/>
-        <w:jc w:val="center"/>
-        <w:rPr>
-          <w:rFonts w:asciiTheme="minorHAnsi" w:hAnsiTheme="minorHAnsi" w:cstheme="minorHAnsi"/>
-          <w:sz w:val="16"/>
-          <w:lang w:val="en-US"/>
-        </w:rPr>
-      </w:pPr>
-    </w:p>
-    <w:p>
-      <w:pPr>
-        <w:spacing w:after="214" w:line="259" w:lineRule="auto"/>
-        <w:ind w:right="51"/>
-        <w:jc w:val="center"/>
-        <w:rPr>
-          <w:rFonts w:asciiTheme="minorHAnsi" w:hAnsiTheme="minorHAnsi" w:cstheme="minorHAnsi"/>
-          <w:sz w:val="16"/>
-          <w:lang w:val="en-US"/>
-        </w:rPr>
-      </w:pPr>
-    </w:p>
-    <w:p>
-      <w:pPr>
-        <w:spacing w:after="214" w:line="259" w:lineRule="auto"/>
-        <w:ind w:right="51"/>
-        <w:jc w:val="center"/>
-        <w:rPr>
-          <w:rFonts w:asciiTheme="minorHAnsi" w:hAnsiTheme="minorHAnsi" w:cstheme="minorHAnsi"/>
-          <w:sz w:val="16"/>
-          <w:lang w:val="en-US"/>
-        </w:rPr>
-      </w:pPr>
-    </w:p>
-    <w:p>
-      <w:pPr>
-        <w:spacing w:after="214" w:line="259" w:lineRule="auto"/>
-        <w:ind w:right="51"/>
-        <w:jc w:val="center"/>
-        <w:rPr>
-          <w:rFonts w:asciiTheme="minorHAnsi" w:hAnsiTheme="minorHAnsi" w:cstheme="minorHAnsi"/>
-          <w:sz w:val="16"/>
-          <w:lang w:val="en-US"/>
-        </w:rPr>
-      </w:pPr>
-    </w:p>
-    <w:p>
-      <w:pPr>
-        <w:spacing w:after="214" w:line="259" w:lineRule="auto"/>
-        <w:ind w:right="51"/>
-        <w:jc w:val="center"/>
-        <w:rPr>
-          <w:rFonts w:asciiTheme="minorHAnsi" w:hAnsiTheme="minorHAnsi" w:cstheme="minorHAnsi"/>
-          <w:sz w:val="16"/>
-          <w:lang w:val="en-US"/>
-        </w:rPr>
-      </w:pPr>
-    </w:p>
-    <w:p>
-      <w:pPr>
-        <w:spacing w:after="214" w:line="259" w:lineRule="auto"/>
-        <w:ind w:right="51"/>
-        <w:jc w:val="center"/>
-        <w:rPr>
-          <w:rFonts w:asciiTheme="minorHAnsi" w:hAnsiTheme="minorHAnsi" w:cstheme="minorHAnsi"/>
-          <w:sz w:val="16"/>
-          <w:lang w:val="en-US"/>
-        </w:rPr>
-      </w:pPr>
-    </w:p>
-    <w:p>
-      <w:pPr>
-        <w:spacing w:after="214" w:line="259" w:lineRule="auto"/>
-        <w:ind w:right="51"/>
-        <w:jc w:val="center"/>
-        <w:rPr>
-          <w:rFonts w:asciiTheme="minorHAnsi" w:hAnsiTheme="minorHAnsi" w:cstheme="minorHAnsi"/>
-          <w:sz w:val="16"/>
-          <w:lang w:val="en-US"/>
-        </w:rPr>
-      </w:pPr>
-    </w:p>
-    <w:p>
-      <w:pPr>
-        <w:spacing w:after="214" w:line="259" w:lineRule="auto"/>
-        <w:ind w:right="51"/>
-        <w:jc w:val="center"/>
-        <w:rPr>
-          <w:rFonts w:asciiTheme="minorHAnsi" w:hAnsiTheme="minorHAnsi" w:cstheme="minorHAnsi"/>
-          <w:sz w:val="16"/>
-          <w:lang w:val="en-US"/>
-        </w:rPr>
-      </w:pPr>
-    </w:p>
-    <w:p>
-      <w:pPr>
-        <w:spacing w:after="214" w:line="259" w:lineRule="auto"/>
-        <w:ind w:right="51"/>
-        <w:jc w:val="center"/>
-        <w:rPr>
-          <w:rFonts w:asciiTheme="minorHAnsi" w:hAnsiTheme="minorHAnsi" w:cstheme="minorHAnsi"/>
-          <w:sz w:val="16"/>
-          <w:lang w:val="en-US"/>
-        </w:rPr>
-      </w:pPr>
-      <w:r>
-        <w:rPr>
-          <w:rFonts w:asciiTheme="minorHAnsi" w:hAnsiTheme="minorHAnsi" w:cstheme="minorHAnsi"/>
-          <w:sz w:val="16"/>
-        </w:rPr>
-        <w:t>Οθόνη</w:t>
-      </w:r>
-      <w:r>
-        <w:rPr>
-          <w:rFonts w:asciiTheme="minorHAnsi" w:hAnsiTheme="minorHAnsi" w:cstheme="minorHAnsi"/>
-          <w:sz w:val="16"/>
-          <w:lang w:val="en-US"/>
-        </w:rPr>
-        <w:t xml:space="preserve"> 2</w:t>
-      </w:r>
-      <w:r>
-        <w:rPr>
-          <w:rFonts w:asciiTheme="minorHAnsi" w:hAnsiTheme="minorHAnsi" w:cstheme="minorHAnsi"/>
-          <w:sz w:val="16"/>
-          <w:lang w:val="en-US"/>
-        </w:rPr>
-        <w:t>.1</w:t>
-      </w:r>
-      <w:r>
-        <w:rPr>
-          <w:rFonts w:asciiTheme="minorHAnsi" w:hAnsiTheme="minorHAnsi" w:cstheme="minorHAnsi"/>
-          <w:sz w:val="16"/>
-          <w:lang w:val="en-US"/>
-        </w:rPr>
-        <w:t xml:space="preserve">: </w:t>
-      </w:r>
-      <w:r>
-        <w:rPr>
-          <w:rFonts w:asciiTheme="minorHAnsi" w:hAnsiTheme="minorHAnsi" w:cstheme="minorHAnsi"/>
-          <w:sz w:val="16"/>
-          <w:lang w:val="en-US"/>
-        </w:rPr>
-        <w:t xml:space="preserve">Lobby-Online </w:t>
-      </w:r>
-      <w:r>
-        <w:rPr>
-          <w:rFonts w:asciiTheme="minorHAnsi" w:hAnsiTheme="minorHAnsi" w:cstheme="minorHAnsi"/>
-          <w:sz w:val="16"/>
-          <w:lang w:val="en-US"/>
-        </w:rPr>
-        <w:t>Co</w:t>
-      </w:r>
-      <w:r>
-        <w:rPr>
-          <w:rFonts w:asciiTheme="minorHAnsi" w:hAnsiTheme="minorHAnsi" w:cstheme="minorHAnsi"/>
-          <w:sz w:val="16"/>
-          <w:lang w:val="en-US"/>
-        </w:rPr>
-        <w:t>-</w:t>
-      </w:r>
-      <w:r>
-        <w:rPr>
-          <w:rFonts w:asciiTheme="minorHAnsi" w:hAnsiTheme="minorHAnsi" w:cstheme="minorHAnsi"/>
-          <w:sz w:val="16"/>
-          <w:lang w:val="en-US"/>
-        </w:rPr>
-        <w:t>op</w:t>
-      </w:r>
-      <w:r>
-        <w:rPr>
-          <w:rFonts w:asciiTheme="minorHAnsi" w:hAnsiTheme="minorHAnsi" w:cstheme="minorHAnsi"/>
-          <w:sz w:val="16"/>
-          <w:lang w:val="en-US"/>
-        </w:rPr>
-        <w:t xml:space="preserve"> </w:t>
-      </w:r>
-      <w:r>
-        <w:rPr>
-          <w:rFonts w:asciiTheme="minorHAnsi" w:hAnsiTheme="minorHAnsi" w:cstheme="minorHAnsi"/>
-          <w:sz w:val="16"/>
-          <w:lang w:val="en-US"/>
-        </w:rPr>
-        <w:t>mode</w:t>
-      </w:r>
-    </w:p>
-    <w:p>
-      <w:pPr>
-        <w:spacing w:after="214" w:line="259" w:lineRule="auto"/>
-        <w:ind w:right="51"/>
-        <w:jc w:val="center"/>
-        <w:rPr>
-          <w:rFonts w:asciiTheme="minorHAnsi" w:hAnsiTheme="minorHAnsi" w:cstheme="minorHAnsi"/>
-          <w:lang w:val="en-US"/>
+      <w:r>
+        <w:rPr>
+          <w:rFonts w:asciiTheme="minorHAnsi" w:hAnsiTheme="minorHAnsi" w:cstheme="minorHAnsi"/>
+          <w:color w:val="FF0000"/>
+        </w:rPr>
+        <w:t>Σχεδίαση σε χαρτί:</w:t>
+      </w:r>
+    </w:p>
+    <w:p>
+      <w:pPr>
+        <w:spacing w:after="116"/>
+        <w:ind w:left="0" w:firstLine="0"/>
+        <w:rPr>
+          <w:rFonts w:asciiTheme="minorHAnsi" w:hAnsiTheme="minorHAnsi" w:cstheme="minorHAnsi"/>
+        </w:rPr>
+      </w:pPr>
+    </w:p>
+    <w:p>
+      <w:pPr>
+        <w:spacing w:after="116"/>
+        <w:ind w:left="0" w:firstLine="0"/>
+        <w:rPr>
+          <w:rFonts w:asciiTheme="minorHAnsi" w:hAnsiTheme="minorHAnsi" w:cstheme="minorHAnsi"/>
         </w:rPr>
       </w:pPr>
       <w:r>
@@ -4230,10 +4297,18 @@
           <w:noProof/>
         </w:rPr>
         <w:drawing>
-          <wp:inline distT="0" distB="0" distL="0" distR="0" wp14:anchorId="7507A99B" wp14:editId="684B80FB">
-            <wp:extent cx="4696008" cy="3234055"/>
-            <wp:effectExtent l="0" t="0" r="9525" b="4445"/>
-            <wp:docPr id="3" name="Picture 3"/>
+          <wp:anchor distT="0" distB="0" distL="114300" distR="114300" simplePos="0" relativeHeight="251691008" behindDoc="0" locked="0" layoutInCell="1" allowOverlap="1" wp14:anchorId="270B5AB6" wp14:editId="29958665">
+            <wp:simplePos x="0" y="0"/>
+            <wp:positionH relativeFrom="margin">
+              <wp:align>center</wp:align>
+            </wp:positionH>
+            <wp:positionV relativeFrom="paragraph">
+              <wp:posOffset>363855</wp:posOffset>
+            </wp:positionV>
+            <wp:extent cx="4714875" cy="3200400"/>
+            <wp:effectExtent l="0" t="0" r="9525" b="0"/>
+            <wp:wrapTopAndBottom/>
+            <wp:docPr id="21" name="Picture 18"/>
             <wp:cNvGraphicFramePr>
               <a:graphicFrameLocks xmlns:a="http://schemas.openxmlformats.org/drawingml/2006/main" noChangeAspect="1"/>
             </wp:cNvGraphicFramePr>
@@ -4241,106 +4316,10 @@
               <a:graphicData uri="http://schemas.openxmlformats.org/drawingml/2006/picture">
                 <pic:pic xmlns:pic="http://schemas.openxmlformats.org/drawingml/2006/picture">
                   <pic:nvPicPr>
-                    <pic:cNvPr id="1" name=""/>
-                    <pic:cNvPicPr/>
-                  </pic:nvPicPr>
-                  <pic:blipFill>
-                    <a:blip r:embed="rId11"/>
-                    <a:stretch>
-                      <a:fillRect/>
-                    </a:stretch>
-                  </pic:blipFill>
-                  <pic:spPr>
-                    <a:xfrm>
-                      <a:off x="0" y="0"/>
-                      <a:ext cx="4715946" cy="3247786"/>
-                    </a:xfrm>
-                    <a:prstGeom prst="rect">
-                      <a:avLst/>
-                    </a:prstGeom>
-                  </pic:spPr>
-                </pic:pic>
-              </a:graphicData>
-            </a:graphic>
-          </wp:inline>
-        </w:drawing>
-      </w:r>
-    </w:p>
-    <w:p>
-      <w:pPr>
-        <w:spacing w:after="214" w:line="259" w:lineRule="auto"/>
-        <w:ind w:right="51"/>
-        <w:jc w:val="center"/>
-        <w:rPr>
-          <w:rFonts w:asciiTheme="minorHAnsi" w:hAnsiTheme="minorHAnsi" w:cstheme="minorHAnsi"/>
-          <w:color w:val="auto"/>
-          <w:sz w:val="16"/>
-          <w:lang w:val="en-US"/>
-        </w:rPr>
-      </w:pPr>
-      <w:r>
-        <w:rPr>
-          <w:rFonts w:asciiTheme="minorHAnsi" w:hAnsiTheme="minorHAnsi" w:cstheme="minorHAnsi"/>
-          <w:color w:val="auto"/>
-          <w:sz w:val="16"/>
-        </w:rPr>
-        <w:t>Οθόνη</w:t>
-      </w:r>
-      <w:r>
-        <w:rPr>
-          <w:rFonts w:asciiTheme="minorHAnsi" w:hAnsiTheme="minorHAnsi" w:cstheme="minorHAnsi"/>
-          <w:color w:val="auto"/>
-          <w:sz w:val="16"/>
-          <w:lang w:val="en-US"/>
-        </w:rPr>
-        <w:t xml:space="preserve"> 2.2: Community Levels-Online Co-op mode</w:t>
-      </w:r>
-    </w:p>
-    <w:p>
-      <w:pPr>
-        <w:spacing w:after="214" w:line="259" w:lineRule="auto"/>
-        <w:ind w:left="0" w:right="51" w:firstLine="0"/>
-        <w:rPr>
-          <w:rFonts w:asciiTheme="minorHAnsi" w:hAnsiTheme="minorHAnsi" w:cstheme="minorHAnsi"/>
-          <w:lang w:val="en-US"/>
-        </w:rPr>
-      </w:pPr>
-    </w:p>
-    <w:p>
-      <w:pPr>
-        <w:spacing w:after="214" w:line="259" w:lineRule="auto"/>
-        <w:ind w:right="51"/>
-        <w:rPr>
-          <w:rFonts w:asciiTheme="minorHAnsi" w:hAnsiTheme="minorHAnsi" w:cstheme="minorHAnsi"/>
-        </w:rPr>
-      </w:pPr>
-      <w:r>
-        <w:rPr>
-          <w:noProof/>
-        </w:rPr>
-        <w:lastRenderedPageBreak/>
-        <w:drawing>
-          <wp:anchor distT="0" distB="0" distL="114300" distR="114300" simplePos="0" relativeHeight="251680768" behindDoc="0" locked="0" layoutInCell="1" allowOverlap="1" wp14:anchorId="137292D8" wp14:editId="7C5D4B33">
-            <wp:simplePos x="0" y="0"/>
-            <wp:positionH relativeFrom="page">
-              <wp:align>center</wp:align>
-            </wp:positionH>
-            <wp:positionV relativeFrom="paragraph">
-              <wp:posOffset>234481</wp:posOffset>
-            </wp:positionV>
-            <wp:extent cx="4794637" cy="3416154"/>
-            <wp:effectExtent l="0" t="0" r="6350" b="0"/>
-            <wp:wrapTopAndBottom/>
-            <wp:docPr id="5" name="Picture 5"/>
-            <wp:cNvGraphicFramePr>
-              <a:graphicFrameLocks xmlns:a="http://schemas.openxmlformats.org/drawingml/2006/main" noChangeAspect="1"/>
-            </wp:cNvGraphicFramePr>
-            <a:graphic xmlns:a="http://schemas.openxmlformats.org/drawingml/2006/main">
-              <a:graphicData uri="http://schemas.openxmlformats.org/drawingml/2006/picture">
-                <pic:pic xmlns:pic="http://schemas.openxmlformats.org/drawingml/2006/picture">
-                  <pic:nvPicPr>
-                    <pic:cNvPr id="1" name=""/>
-                    <pic:cNvPicPr/>
+                    <pic:cNvPr id="0" name="Picture 13"/>
+                    <pic:cNvPicPr>
+                      <a:picLocks noChangeAspect="1" noChangeArrowheads="1"/>
+                    </pic:cNvPicPr>
                   </pic:nvPicPr>
                   <pic:blipFill>
                     <a:blip r:embed="rId12" cstate="print">
@@ -4350,22 +4329,33 @@
                         </a:ext>
                       </a:extLst>
                     </a:blip>
+                    <a:srcRect/>
                     <a:stretch>
                       <a:fillRect/>
                     </a:stretch>
                   </pic:blipFill>
-                  <pic:spPr>
+                  <pic:spPr bwMode="auto">
                     <a:xfrm>
                       <a:off x="0" y="0"/>
-                      <a:ext cx="4794637" cy="3416154"/>
+                      <a:ext cx="4714875" cy="3200400"/>
                     </a:xfrm>
                     <a:prstGeom prst="rect">
                       <a:avLst/>
                     </a:prstGeom>
+                    <a:noFill/>
+                    <a:ln>
+                      <a:noFill/>
+                    </a:ln>
                   </pic:spPr>
                 </pic:pic>
               </a:graphicData>
             </a:graphic>
+            <wp14:sizeRelH relativeFrom="margin">
+              <wp14:pctWidth>0</wp14:pctWidth>
+            </wp14:sizeRelH>
+            <wp14:sizeRelV relativeFrom="margin">
+              <wp14:pctHeight>0</wp14:pctHeight>
+            </wp14:sizeRelV>
           </wp:anchor>
         </w:drawing>
       </w:r>
@@ -4373,106 +4363,85 @@
         <w:rPr>
           <w:rFonts w:asciiTheme="minorHAnsi" w:hAnsiTheme="minorHAnsi" w:cstheme="minorHAnsi"/>
         </w:rPr>
-        <w:t>Επιλέγοντας το πλήκτρο: «</w:t>
-      </w:r>
-      <w:r>
-        <w:rPr>
-          <w:rFonts w:asciiTheme="minorHAnsi" w:hAnsiTheme="minorHAnsi" w:cstheme="minorHAnsi"/>
-          <w:lang w:val="en-US"/>
-        </w:rPr>
-        <w:t>e</w:t>
-      </w:r>
-      <w:r>
-        <w:rPr>
-          <w:rFonts w:asciiTheme="minorHAnsi" w:hAnsiTheme="minorHAnsi" w:cstheme="minorHAnsi"/>
-        </w:rPr>
-        <w:t>-</w:t>
-      </w:r>
-      <w:r>
-        <w:rPr>
-          <w:rFonts w:asciiTheme="minorHAnsi" w:hAnsiTheme="minorHAnsi" w:cstheme="minorHAnsi"/>
-          <w:lang w:val="en-US"/>
-        </w:rPr>
-        <w:t>shop</w:t>
-      </w:r>
-      <w:r>
-        <w:rPr>
-          <w:rFonts w:asciiTheme="minorHAnsi" w:hAnsiTheme="minorHAnsi" w:cstheme="minorHAnsi"/>
-        </w:rPr>
-        <w:t>»:</w:t>
-      </w:r>
+        <w:t xml:space="preserve">Σχεδίαση </w:t>
+      </w:r>
+      <w:r>
+        <w:rPr>
+          <w:rFonts w:asciiTheme="minorHAnsi" w:hAnsiTheme="minorHAnsi" w:cstheme="minorHAnsi"/>
+          <w:color w:val="auto"/>
+        </w:rPr>
+        <w:t xml:space="preserve">στο εργαλείο </w:t>
+      </w:r>
+      <w:r>
+        <w:rPr>
+          <w:rFonts w:asciiTheme="minorHAnsi" w:hAnsiTheme="minorHAnsi" w:cstheme="minorHAnsi"/>
+          <w:color w:val="auto"/>
+          <w:lang w:val="en-US"/>
+        </w:rPr>
+        <w:t>Krita</w:t>
+      </w:r>
+      <w:r>
+        <w:rPr>
+          <w:rFonts w:asciiTheme="minorHAnsi" w:hAnsiTheme="minorHAnsi" w:cstheme="minorHAnsi"/>
+        </w:rPr>
+        <w:t>:</w:t>
+      </w:r>
+    </w:p>
+    <w:p>
+      <w:pPr>
+        <w:spacing w:after="116"/>
+        <w:ind w:left="0" w:firstLine="0"/>
+        <w:rPr>
+          <w:rFonts w:asciiTheme="minorHAnsi" w:hAnsiTheme="minorHAnsi" w:cstheme="minorHAnsi"/>
+        </w:rPr>
+      </w:pPr>
     </w:p>
     <w:p>
       <w:pPr>
         <w:spacing w:after="214" w:line="259" w:lineRule="auto"/>
-        <w:ind w:right="48"/>
-        <w:jc w:val="center"/>
-        <w:rPr>
-          <w:rFonts w:asciiTheme="minorHAnsi" w:hAnsiTheme="minorHAnsi" w:cstheme="minorHAnsi"/>
-          <w:color w:val="auto"/>
-          <w:sz w:val="16"/>
-        </w:rPr>
-      </w:pPr>
-      <w:r>
-        <w:rPr>
-          <w:rFonts w:asciiTheme="minorHAnsi" w:hAnsiTheme="minorHAnsi" w:cstheme="minorHAnsi"/>
-          <w:color w:val="auto"/>
-          <w:sz w:val="16"/>
-        </w:rPr>
-        <w:t xml:space="preserve">Οθόνη 3.1: Αρχική οθόνη </w:t>
-      </w:r>
-      <w:r>
-        <w:rPr>
-          <w:rFonts w:asciiTheme="minorHAnsi" w:hAnsiTheme="minorHAnsi" w:cstheme="minorHAnsi"/>
-          <w:color w:val="auto"/>
-          <w:sz w:val="16"/>
-          <w:lang w:val="en-US"/>
-        </w:rPr>
-        <w:t>e</w:t>
-      </w:r>
-      <w:r>
-        <w:rPr>
-          <w:rFonts w:asciiTheme="minorHAnsi" w:hAnsiTheme="minorHAnsi" w:cstheme="minorHAnsi"/>
-          <w:color w:val="auto"/>
-          <w:sz w:val="16"/>
-        </w:rPr>
-        <w:t>-</w:t>
-      </w:r>
-      <w:r>
-        <w:rPr>
-          <w:rFonts w:asciiTheme="minorHAnsi" w:hAnsiTheme="minorHAnsi" w:cstheme="minorHAnsi"/>
-          <w:color w:val="auto"/>
-          <w:sz w:val="16"/>
-          <w:lang w:val="en-US"/>
-        </w:rPr>
-        <w:t>shop</w:t>
+        <w:ind w:left="0" w:right="51" w:firstLine="0"/>
+        <w:rPr>
+          <w:rFonts w:asciiTheme="minorHAnsi" w:hAnsiTheme="minorHAnsi" w:cstheme="minorHAnsi"/>
+          <w:sz w:val="16"/>
+        </w:rPr>
+      </w:pPr>
+      <w:r>
+        <w:rPr>
+          <w:rFonts w:asciiTheme="minorHAnsi" w:hAnsiTheme="minorHAnsi" w:cstheme="minorHAnsi"/>
+          <w:sz w:val="16"/>
+        </w:rPr>
+        <w:t xml:space="preserve"> </w:t>
       </w:r>
     </w:p>
     <w:p>
       <w:pPr>
         <w:spacing w:after="214" w:line="259" w:lineRule="auto"/>
-        <w:ind w:right="51"/>
-        <w:rPr>
-          <w:rFonts w:asciiTheme="minorHAnsi" w:hAnsiTheme="minorHAnsi" w:cstheme="minorHAnsi"/>
+        <w:ind w:left="0" w:right="51" w:firstLine="0"/>
+        <w:rPr>
+          <w:rFonts w:asciiTheme="minorHAnsi" w:hAnsiTheme="minorHAnsi" w:cstheme="minorHAnsi"/>
+          <w:szCs w:val="32"/>
+          <w:lang w:val="en-US"/>
         </w:rPr>
       </w:pPr>
       <w:r>
         <w:rPr>
           <w:noProof/>
-        </w:rPr>
+          <w:color w:val="FF0000"/>
+        </w:rPr>
+        <w:lastRenderedPageBreak/>
         <w:drawing>
-          <wp:anchor distT="0" distB="0" distL="114300" distR="114300" simplePos="0" relativeHeight="251681792" behindDoc="0" locked="0" layoutInCell="1" allowOverlap="1" wp14:anchorId="73C3FD4B" wp14:editId="38DA360F">
+          <wp:anchor distT="0" distB="0" distL="114300" distR="114300" simplePos="0" relativeHeight="251688960" behindDoc="0" locked="0" layoutInCell="1" allowOverlap="1" wp14:anchorId="263440B3" wp14:editId="02F6D333">
             <wp:simplePos x="0" y="0"/>
-            <wp:positionH relativeFrom="page">
+            <wp:positionH relativeFrom="margin">
               <wp:align>center</wp:align>
             </wp:positionH>
             <wp:positionV relativeFrom="paragraph">
-              <wp:posOffset>242432</wp:posOffset>
+              <wp:posOffset>241935</wp:posOffset>
             </wp:positionV>
-            <wp:extent cx="4750412" cy="3384644"/>
-            <wp:effectExtent l="0" t="0" r="0" b="6350"/>
+            <wp:extent cx="4714875" cy="2651760"/>
+            <wp:effectExtent l="0" t="0" r="9525" b="0"/>
             <wp:wrapTopAndBottom/>
-            <wp:docPr id="6" name="Picture 6"/>
+            <wp:docPr id="20" name="Picture 18"/>
             <wp:cNvGraphicFramePr>
               <a:graphicFrameLocks xmlns:a="http://schemas.openxmlformats.org/drawingml/2006/main" noChangeAspect="1"/>
             </wp:cNvGraphicFramePr>
@@ -4480,8 +4449,10 @@
               <a:graphicData uri="http://schemas.openxmlformats.org/drawingml/2006/picture">
                 <pic:pic xmlns:pic="http://schemas.openxmlformats.org/drawingml/2006/picture">
                   <pic:nvPicPr>
-                    <pic:cNvPr id="1" name=""/>
-                    <pic:cNvPicPr/>
+                    <pic:cNvPr id="20" name="Picture 18"/>
+                    <pic:cNvPicPr>
+                      <a:picLocks noChangeAspect="1" noChangeArrowheads="1"/>
+                    </pic:cNvPicPr>
                   </pic:nvPicPr>
                   <pic:blipFill>
                     <a:blip r:embed="rId13" cstate="print">
@@ -4495,90 +4466,81 @@
                       <a:fillRect/>
                     </a:stretch>
                   </pic:blipFill>
-                  <pic:spPr>
+                  <pic:spPr bwMode="auto">
                     <a:xfrm>
                       <a:off x="0" y="0"/>
-                      <a:ext cx="4750412" cy="3384644"/>
+                      <a:ext cx="4714875" cy="2651760"/>
                     </a:xfrm>
                     <a:prstGeom prst="rect">
                       <a:avLst/>
                     </a:prstGeom>
+                    <a:noFill/>
+                    <a:ln>
+                      <a:noFill/>
+                    </a:ln>
                   </pic:spPr>
                 </pic:pic>
               </a:graphicData>
             </a:graphic>
+            <wp14:sizeRelH relativeFrom="margin">
+              <wp14:pctWidth>0</wp14:pctWidth>
+            </wp14:sizeRelH>
+            <wp14:sizeRelV relativeFrom="margin">
+              <wp14:pctHeight>0</wp14:pctHeight>
+            </wp14:sizeRelV>
           </wp:anchor>
         </w:drawing>
       </w:r>
       <w:r>
         <w:rPr>
           <w:rFonts w:asciiTheme="minorHAnsi" w:hAnsiTheme="minorHAnsi" w:cstheme="minorHAnsi"/>
-        </w:rPr>
-        <w:t>Επιλέγοντας το πλήκτρο: «</w:t>
-      </w:r>
-      <w:r>
-        <w:rPr>
-          <w:rFonts w:asciiTheme="minorHAnsi" w:hAnsiTheme="minorHAnsi" w:cstheme="minorHAnsi"/>
-          <w:lang w:val="en-US"/>
-        </w:rPr>
-        <w:t>create</w:t>
-      </w:r>
-      <w:r>
-        <w:rPr>
-          <w:rFonts w:asciiTheme="minorHAnsi" w:hAnsiTheme="minorHAnsi" w:cstheme="minorHAnsi"/>
+          <w:color w:val="FF0000"/>
+          <w:szCs w:val="32"/>
+        </w:rPr>
+        <w:t>Σχεδίαση</w:t>
+      </w:r>
+      <w:r>
+        <w:rPr>
+          <w:rFonts w:asciiTheme="minorHAnsi" w:hAnsiTheme="minorHAnsi" w:cstheme="minorHAnsi"/>
+          <w:color w:val="FF0000"/>
+          <w:szCs w:val="32"/>
+          <w:lang w:val="en-US"/>
         </w:rPr>
         <w:t xml:space="preserve"> </w:t>
       </w:r>
       <w:r>
         <w:rPr>
           <w:rFonts w:asciiTheme="minorHAnsi" w:hAnsiTheme="minorHAnsi" w:cstheme="minorHAnsi"/>
-          <w:lang w:val="en-US"/>
-        </w:rPr>
-        <w:t>your</w:t>
-      </w:r>
-      <w:r>
-        <w:rPr>
-          <w:rFonts w:asciiTheme="minorHAnsi" w:hAnsiTheme="minorHAnsi" w:cstheme="minorHAnsi"/>
+          <w:color w:val="FF0000"/>
+          <w:szCs w:val="32"/>
+        </w:rPr>
+        <w:t>με</w:t>
+      </w:r>
+      <w:r>
+        <w:rPr>
+          <w:rFonts w:asciiTheme="minorHAnsi" w:hAnsiTheme="minorHAnsi" w:cstheme="minorHAnsi"/>
+          <w:color w:val="FF0000"/>
+          <w:szCs w:val="32"/>
+          <w:lang w:val="en-US"/>
         </w:rPr>
         <w:t xml:space="preserve"> </w:t>
       </w:r>
       <w:r>
         <w:rPr>
           <w:rFonts w:asciiTheme="minorHAnsi" w:hAnsiTheme="minorHAnsi" w:cstheme="minorHAnsi"/>
-          <w:lang w:val="en-US"/>
-        </w:rPr>
-        <w:t>own</w:t>
-      </w:r>
-      <w:r>
-        <w:rPr>
-          <w:rFonts w:asciiTheme="minorHAnsi" w:hAnsiTheme="minorHAnsi" w:cstheme="minorHAnsi"/>
-        </w:rPr>
-        <w:t xml:space="preserve"> </w:t>
-      </w:r>
-      <w:r>
-        <w:rPr>
-          <w:rFonts w:asciiTheme="minorHAnsi" w:hAnsiTheme="minorHAnsi" w:cstheme="minorHAnsi"/>
-          <w:lang w:val="en-US"/>
-        </w:rPr>
-        <w:t>offer</w:t>
-      </w:r>
-      <w:r>
-        <w:rPr>
-          <w:rFonts w:asciiTheme="minorHAnsi" w:hAnsiTheme="minorHAnsi" w:cstheme="minorHAnsi"/>
-        </w:rPr>
-        <w:t>»</w:t>
-      </w:r>
-      <w:r>
-        <w:rPr>
-          <w:rFonts w:asciiTheme="minorHAnsi" w:hAnsiTheme="minorHAnsi" w:cstheme="minorHAnsi"/>
-        </w:rPr>
-        <w:t xml:space="preserve">, </w:t>
-      </w:r>
-      <w:r>
-        <w:rPr>
-          <w:rFonts w:asciiTheme="minorHAnsi" w:hAnsiTheme="minorHAnsi" w:cstheme="minorHAnsi"/>
-        </w:rPr>
-        <w:t>προκύπτει:</w:t>
+          <w:color w:val="FF0000"/>
+          <w:szCs w:val="32"/>
+        </w:rPr>
+        <w:t>κώδικα</w:t>
+      </w:r>
+      <w:r>
+        <w:rPr>
+          <w:rFonts w:asciiTheme="minorHAnsi" w:hAnsiTheme="minorHAnsi" w:cstheme="minorHAnsi"/>
+          <w:color w:val="FF0000"/>
+          <w:szCs w:val="32"/>
+          <w:lang w:val="en-US"/>
+        </w:rPr>
+        <w:t>:</w:t>
       </w:r>
     </w:p>
     <w:p>
@@ -4587,38 +4549,132 @@
         <w:ind w:left="2160" w:right="51" w:firstLine="720"/>
         <w:rPr>
           <w:rFonts w:asciiTheme="minorHAnsi" w:hAnsiTheme="minorHAnsi" w:cstheme="minorHAnsi"/>
-          <w:color w:val="auto"/>
-          <w:sz w:val="16"/>
-        </w:rPr>
-      </w:pPr>
-      <w:r>
-        <w:rPr>
-          <w:rFonts w:asciiTheme="minorHAnsi" w:hAnsiTheme="minorHAnsi" w:cstheme="minorHAnsi"/>
-          <w:color w:val="auto"/>
-          <w:sz w:val="16"/>
-        </w:rPr>
-        <w:t>Οθόνη 3.2: Δημιουργία προσφοράς προς πώληση από παίκτη</w:t>
-      </w:r>
-    </w:p>
-    <w:p>
+          <w:sz w:val="16"/>
+          <w:lang w:val="en-US"/>
+        </w:rPr>
+      </w:pPr>
+      <w:r>
+        <w:rPr>
+          <w:rFonts w:asciiTheme="minorHAnsi" w:hAnsiTheme="minorHAnsi" w:cstheme="minorHAnsi"/>
+          <w:sz w:val="16"/>
+          <w:lang w:val="en-US"/>
+        </w:rPr>
+        <w:t xml:space="preserve">      </w:t>
+      </w:r>
+      <w:r>
+        <w:rPr>
+          <w:rFonts w:asciiTheme="minorHAnsi" w:hAnsiTheme="minorHAnsi" w:cstheme="minorHAnsi"/>
+          <w:sz w:val="16"/>
+        </w:rPr>
+        <w:t>Οθόνη</w:t>
+      </w:r>
+      <w:r>
+        <w:rPr>
+          <w:rFonts w:asciiTheme="minorHAnsi" w:hAnsiTheme="minorHAnsi" w:cstheme="minorHAnsi"/>
+          <w:sz w:val="16"/>
+          <w:lang w:val="en-US"/>
+        </w:rPr>
+        <w:t xml:space="preserve"> 2</w:t>
+      </w:r>
+      <w:r>
+        <w:rPr>
+          <w:rFonts w:asciiTheme="minorHAnsi" w:hAnsiTheme="minorHAnsi" w:cstheme="minorHAnsi"/>
+          <w:sz w:val="16"/>
+          <w:lang w:val="en-US"/>
+        </w:rPr>
+        <w:t>.1</w:t>
+      </w:r>
+      <w:r>
+        <w:rPr>
+          <w:rFonts w:asciiTheme="minorHAnsi" w:hAnsiTheme="minorHAnsi" w:cstheme="minorHAnsi"/>
+          <w:sz w:val="16"/>
+          <w:lang w:val="en-US"/>
+        </w:rPr>
+        <w:t xml:space="preserve">: </w:t>
+      </w:r>
+      <w:r>
+        <w:rPr>
+          <w:rFonts w:asciiTheme="minorHAnsi" w:hAnsiTheme="minorHAnsi" w:cstheme="minorHAnsi"/>
+          <w:sz w:val="16"/>
+          <w:lang w:val="en-US"/>
+        </w:rPr>
+        <w:t xml:space="preserve">Lobby-Online </w:t>
+      </w:r>
+      <w:r>
+        <w:rPr>
+          <w:rFonts w:asciiTheme="minorHAnsi" w:hAnsiTheme="minorHAnsi" w:cstheme="minorHAnsi"/>
+          <w:sz w:val="16"/>
+          <w:lang w:val="en-US"/>
+        </w:rPr>
+        <w:t>Co</w:t>
+      </w:r>
+      <w:r>
+        <w:rPr>
+          <w:rFonts w:asciiTheme="minorHAnsi" w:hAnsiTheme="minorHAnsi" w:cstheme="minorHAnsi"/>
+          <w:sz w:val="16"/>
+          <w:lang w:val="en-US"/>
+        </w:rPr>
+        <w:t>-</w:t>
+      </w:r>
+      <w:r>
+        <w:rPr>
+          <w:rFonts w:asciiTheme="minorHAnsi" w:hAnsiTheme="minorHAnsi" w:cstheme="minorHAnsi"/>
+          <w:sz w:val="16"/>
+          <w:lang w:val="en-US"/>
+        </w:rPr>
+        <w:t>op</w:t>
+      </w:r>
+      <w:r>
+        <w:rPr>
+          <w:rFonts w:asciiTheme="minorHAnsi" w:hAnsiTheme="minorHAnsi" w:cstheme="minorHAnsi"/>
+          <w:sz w:val="16"/>
+          <w:lang w:val="en-US"/>
+        </w:rPr>
+        <w:t xml:space="preserve"> </w:t>
+      </w:r>
+      <w:r>
+        <w:rPr>
+          <w:rFonts w:asciiTheme="minorHAnsi" w:hAnsiTheme="minorHAnsi" w:cstheme="minorHAnsi"/>
+          <w:sz w:val="16"/>
+          <w:lang w:val="en-US"/>
+        </w:rPr>
+        <w:t>mode</w:t>
+      </w:r>
+    </w:p>
+    <w:p>
+      <w:pPr>
+        <w:spacing w:after="214" w:line="259" w:lineRule="auto"/>
+        <w:ind w:right="51"/>
+        <w:rPr>
+          <w:rFonts w:asciiTheme="minorHAnsi" w:hAnsiTheme="minorHAnsi" w:cstheme="minorHAnsi"/>
+          <w:szCs w:val="32"/>
+        </w:rPr>
+      </w:pPr>
+      <w:r>
+        <w:rPr>
+          <w:rFonts w:asciiTheme="minorHAnsi" w:hAnsiTheme="minorHAnsi" w:cstheme="minorHAnsi"/>
+          <w:color w:val="FF0000"/>
+          <w:szCs w:val="32"/>
+        </w:rPr>
+        <w:t>Σχεδίαση σε χαρτί:</w:t>
+      </w:r>
       <w:r>
         <w:rPr>
           <w:noProof/>
         </w:rPr>
-        <w:lastRenderedPageBreak/>
         <w:drawing>
-          <wp:anchor distT="0" distB="0" distL="114300" distR="114300" simplePos="0" relativeHeight="251682816" behindDoc="0" locked="0" layoutInCell="1" allowOverlap="1" wp14:anchorId="480C62D6" wp14:editId="20D5FE12">
+          <wp:anchor distT="0" distB="0" distL="114300" distR="114300" simplePos="0" relativeHeight="251692032" behindDoc="0" locked="0" layoutInCell="1" allowOverlap="1" wp14:anchorId="7507A99B" wp14:editId="6D7D5352">
             <wp:simplePos x="0" y="0"/>
-            <wp:positionH relativeFrom="page">
-              <wp:align>center</wp:align>
+            <wp:positionH relativeFrom="margin">
+              <wp:posOffset>666115</wp:posOffset>
             </wp:positionH>
             <wp:positionV relativeFrom="paragraph">
-              <wp:posOffset>258721</wp:posOffset>
+              <wp:posOffset>392430</wp:posOffset>
             </wp:positionV>
-            <wp:extent cx="4597176" cy="3275463"/>
-            <wp:effectExtent l="0" t="0" r="0" b="1270"/>
+            <wp:extent cx="4696008" cy="3234055"/>
+            <wp:effectExtent l="0" t="0" r="9525" b="4445"/>
             <wp:wrapTopAndBottom/>
-            <wp:docPr id="9" name="Picture 9"/>
+            <wp:docPr id="3" name="Picture 3"/>
             <wp:cNvGraphicFramePr>
               <a:graphicFrameLocks xmlns:a="http://schemas.openxmlformats.org/drawingml/2006/main" noChangeAspect="1"/>
             </wp:cNvGraphicFramePr>
@@ -4644,7 +4700,7 @@
                   <pic:spPr>
                     <a:xfrm>
                       <a:off x="0" y="0"/>
-                      <a:ext cx="4597176" cy="3275463"/>
+                      <a:ext cx="4696008" cy="3234055"/>
                     </a:xfrm>
                     <a:prstGeom prst="rect">
                       <a:avLst/>
@@ -4656,73 +4712,63 @@
           </wp:anchor>
         </w:drawing>
       </w:r>
-      <w:r>
-        <w:t>Επιλέγοντας: «</w:t>
-      </w:r>
-      <w:r>
-        <w:rPr>
-          <w:lang w:val="en-US"/>
-        </w:rPr>
-        <w:t>profile</w:t>
-      </w:r>
-      <w:r>
-        <w:t>», προκύπτει η σελίδα:</w:t>
-      </w:r>
-    </w:p>
-    <w:p>
-      <w:pPr>
-        <w:ind w:left="2890" w:firstLine="710"/>
-        <w:rPr>
-          <w:color w:val="auto"/>
-        </w:rPr>
-      </w:pPr>
-      <w:r>
-        <w:rPr>
-          <w:rFonts w:asciiTheme="minorHAnsi" w:hAnsiTheme="minorHAnsi" w:cstheme="minorHAnsi"/>
-          <w:color w:val="auto"/>
-          <w:sz w:val="16"/>
-        </w:rPr>
-        <w:t>Οθόνη 4: Σελίδα προφίλ</w:t>
-      </w:r>
-      <w:r>
-        <w:rPr>
-          <w:rFonts w:asciiTheme="minorHAnsi" w:hAnsiTheme="minorHAnsi" w:cstheme="minorHAnsi"/>
-          <w:color w:val="auto"/>
-          <w:sz w:val="16"/>
-        </w:rPr>
-        <w:t xml:space="preserve"> παίκτη</w:t>
-      </w:r>
-    </w:p>
-    <w:p/>
-    <w:p>
-      <w:r>
-        <w:t>Όπως παρατηρούμε, όταν βρεθεί σε απόσταση 5m</w:t>
-      </w:r>
-      <w:r>
-        <w:t xml:space="preserve"> </w:t>
-      </w:r>
-      <w:r>
-        <w:t xml:space="preserve">από εχθρό ο παίκτης, γίνεται αντιληπτή η παρουσία του. </w:t>
-      </w:r>
-    </w:p>
-    <w:p>
+    </w:p>
+    <w:p>
+      <w:pPr>
+        <w:spacing w:after="214" w:line="259" w:lineRule="auto"/>
+        <w:ind w:right="51"/>
+        <w:jc w:val="center"/>
+        <w:rPr>
+          <w:rFonts w:asciiTheme="minorHAnsi" w:hAnsiTheme="minorHAnsi" w:cstheme="minorHAnsi"/>
+        </w:rPr>
+      </w:pPr>
+    </w:p>
+    <w:p>
+      <w:pPr>
+        <w:spacing w:after="214" w:line="259" w:lineRule="auto"/>
+        <w:ind w:right="51"/>
+        <w:jc w:val="center"/>
+        <w:rPr>
+          <w:rFonts w:asciiTheme="minorHAnsi" w:hAnsiTheme="minorHAnsi" w:cstheme="minorHAnsi"/>
+        </w:rPr>
+      </w:pPr>
+    </w:p>
+    <w:p>
+      <w:pPr>
+        <w:spacing w:after="214" w:line="259" w:lineRule="auto"/>
+        <w:ind w:right="51"/>
+        <w:jc w:val="center"/>
+        <w:rPr>
+          <w:rFonts w:asciiTheme="minorHAnsi" w:hAnsiTheme="minorHAnsi" w:cstheme="minorHAnsi"/>
+        </w:rPr>
+      </w:pPr>
+    </w:p>
+    <w:p>
+      <w:pPr>
+        <w:spacing w:after="214" w:line="259" w:lineRule="auto"/>
+        <w:ind w:right="51"/>
+        <w:rPr>
+          <w:rFonts w:asciiTheme="minorHAnsi" w:hAnsiTheme="minorHAnsi" w:cstheme="minorHAnsi"/>
+        </w:rPr>
+      </w:pPr>
       <w:r>
         <w:rPr>
           <w:noProof/>
         </w:rPr>
+        <w:lastRenderedPageBreak/>
         <w:drawing>
-          <wp:anchor distT="0" distB="0" distL="114300" distR="114300" simplePos="0" relativeHeight="251664384" behindDoc="0" locked="0" layoutInCell="1" allowOverlap="1" wp14:anchorId="615C500F" wp14:editId="0B0DA534">
+          <wp:anchor distT="0" distB="0" distL="114300" distR="114300" simplePos="0" relativeHeight="251694080" behindDoc="0" locked="0" layoutInCell="1" allowOverlap="1" wp14:anchorId="4C42C681" wp14:editId="77DDE12E">
             <wp:simplePos x="0" y="0"/>
             <wp:positionH relativeFrom="margin">
-              <wp:align>center</wp:align>
+              <wp:posOffset>302260</wp:posOffset>
             </wp:positionH>
             <wp:positionV relativeFrom="paragraph">
-              <wp:posOffset>5080</wp:posOffset>
+              <wp:posOffset>270510</wp:posOffset>
             </wp:positionV>
-            <wp:extent cx="4573270" cy="3088005"/>
-            <wp:effectExtent l="0" t="0" r="0" b="0"/>
-            <wp:wrapSquare wrapText="bothSides"/>
-            <wp:docPr id="1" name="Picture 1"/>
+            <wp:extent cx="4696008" cy="3234055"/>
+            <wp:effectExtent l="0" t="0" r="9525" b="4445"/>
+            <wp:wrapTopAndBottom/>
+            <wp:docPr id="22" name="Picture 3"/>
             <wp:cNvGraphicFramePr>
               <a:graphicFrameLocks xmlns:a="http://schemas.openxmlformats.org/drawingml/2006/main" noChangeAspect="1"/>
             </wp:cNvGraphicFramePr>
@@ -4731,6 +4777,106 @@
                 <pic:pic xmlns:pic="http://schemas.openxmlformats.org/drawingml/2006/picture">
                   <pic:nvPicPr>
                     <pic:cNvPr id="1" name=""/>
+                    <pic:cNvPicPr/>
+                  </pic:nvPicPr>
+                  <pic:blipFill>
+                    <a:blip r:embed="rId14" cstate="print">
+                      <a:extLst>
+                        <a:ext uri="{28A0092B-C50C-407E-A947-70E740481C1C}">
+                          <a14:useLocalDpi xmlns:a14="http://schemas.microsoft.com/office/drawing/2010/main" val="0"/>
+                        </a:ext>
+                      </a:extLst>
+                    </a:blip>
+                    <a:stretch>
+                      <a:fillRect/>
+                    </a:stretch>
+                  </pic:blipFill>
+                  <pic:spPr>
+                    <a:xfrm>
+                      <a:off x="0" y="0"/>
+                      <a:ext cx="4696008" cy="3234055"/>
+                    </a:xfrm>
+                    <a:prstGeom prst="rect">
+                      <a:avLst/>
+                    </a:prstGeom>
+                  </pic:spPr>
+                </pic:pic>
+              </a:graphicData>
+            </a:graphic>
+          </wp:anchor>
+        </w:drawing>
+      </w:r>
+      <w:r>
+        <w:rPr>
+          <w:rFonts w:asciiTheme="minorHAnsi" w:hAnsiTheme="minorHAnsi" w:cstheme="minorHAnsi"/>
+        </w:rPr>
+        <w:t xml:space="preserve">Σχεδίαση </w:t>
+      </w:r>
+      <w:r>
+        <w:rPr>
+          <w:rFonts w:asciiTheme="minorHAnsi" w:hAnsiTheme="minorHAnsi" w:cstheme="minorHAnsi"/>
+          <w:color w:val="auto"/>
+        </w:rPr>
+        <w:t xml:space="preserve">στο εργαλείο </w:t>
+      </w:r>
+      <w:r>
+        <w:rPr>
+          <w:rFonts w:asciiTheme="minorHAnsi" w:hAnsiTheme="minorHAnsi" w:cstheme="minorHAnsi"/>
+          <w:color w:val="auto"/>
+          <w:lang w:val="en-US"/>
+        </w:rPr>
+        <w:t>Krita</w:t>
+      </w:r>
+      <w:r>
+        <w:rPr>
+          <w:rFonts w:asciiTheme="minorHAnsi" w:hAnsiTheme="minorHAnsi" w:cstheme="minorHAnsi"/>
+        </w:rPr>
+        <w:t>:</w:t>
+      </w:r>
+    </w:p>
+    <w:p>
+      <w:pPr>
+        <w:spacing w:after="214" w:line="259" w:lineRule="auto"/>
+        <w:ind w:left="0" w:right="51" w:firstLine="0"/>
+        <w:rPr>
+          <w:rFonts w:asciiTheme="minorHAnsi" w:hAnsiTheme="minorHAnsi" w:cstheme="minorHAnsi"/>
+        </w:rPr>
+      </w:pPr>
+    </w:p>
+    <w:p>
+      <w:pPr>
+        <w:spacing w:after="214" w:line="259" w:lineRule="auto"/>
+        <w:ind w:right="51"/>
+        <w:rPr>
+          <w:rFonts w:asciiTheme="minorHAnsi" w:hAnsiTheme="minorHAnsi" w:cstheme="minorHAnsi"/>
+          <w:color w:val="FF0000"/>
+        </w:rPr>
+      </w:pPr>
+      <w:r>
+        <w:rPr>
+          <w:noProof/>
+        </w:rPr>
+        <w:drawing>
+          <wp:anchor distT="0" distB="0" distL="114300" distR="114300" simplePos="0" relativeHeight="251698176" behindDoc="0" locked="0" layoutInCell="1" allowOverlap="1" wp14:anchorId="11289514" wp14:editId="5FE1A90D">
+            <wp:simplePos x="0" y="0"/>
+            <wp:positionH relativeFrom="page">
+              <wp:align>center</wp:align>
+            </wp:positionH>
+            <wp:positionV relativeFrom="paragraph">
+              <wp:posOffset>283210</wp:posOffset>
+            </wp:positionV>
+            <wp:extent cx="5151120" cy="2896870"/>
+            <wp:effectExtent l="0" t="0" r="0" b="0"/>
+            <wp:wrapTopAndBottom/>
+            <wp:docPr id="24" name="Picture 3"/>
+            <wp:cNvGraphicFramePr>
+              <a:graphicFrameLocks xmlns:a="http://schemas.openxmlformats.org/drawingml/2006/main" noChangeAspect="1"/>
+            </wp:cNvGraphicFramePr>
+            <a:graphic xmlns:a="http://schemas.openxmlformats.org/drawingml/2006/main">
+              <a:graphicData uri="http://schemas.openxmlformats.org/drawingml/2006/picture">
+                <pic:pic xmlns:pic="http://schemas.openxmlformats.org/drawingml/2006/picture">
+                  <pic:nvPicPr>
+                    <pic:cNvPr id="24" name="Picture 3"/>
                     <pic:cNvPicPr/>
                   </pic:nvPicPr>
                   <pic:blipFill>
@@ -4748,7 +4894,7 @@
                   <pic:spPr>
                     <a:xfrm>
                       <a:off x="0" y="0"/>
-                      <a:ext cx="4573270" cy="3088005"/>
+                      <a:ext cx="5151120" cy="2896870"/>
                     </a:xfrm>
                     <a:prstGeom prst="rect">
                       <a:avLst/>
@@ -4766,6 +4912,1919 @@
           </wp:anchor>
         </w:drawing>
       </w:r>
+      <w:r>
+        <w:rPr>
+          <w:rFonts w:asciiTheme="minorHAnsi" w:hAnsiTheme="minorHAnsi" w:cstheme="minorHAnsi"/>
+          <w:color w:val="FF0000"/>
+        </w:rPr>
+        <w:tab/>
+        <w:t>Σχεδίαση με κώδικα:</w:t>
+      </w:r>
+    </w:p>
+    <w:p>
+      <w:pPr>
+        <w:spacing w:after="214" w:line="259" w:lineRule="auto"/>
+        <w:ind w:right="51"/>
+        <w:jc w:val="center"/>
+        <w:rPr>
+          <w:rFonts w:asciiTheme="minorHAnsi" w:hAnsiTheme="minorHAnsi" w:cstheme="minorHAnsi"/>
+          <w:color w:val="auto"/>
+          <w:sz w:val="16"/>
+          <w:lang w:val="en-US"/>
+        </w:rPr>
+      </w:pPr>
+      <w:r>
+        <w:rPr>
+          <w:rFonts w:asciiTheme="minorHAnsi" w:hAnsiTheme="minorHAnsi" w:cstheme="minorHAnsi"/>
+          <w:color w:val="auto"/>
+          <w:sz w:val="16"/>
+        </w:rPr>
+        <w:t>Οθόνη</w:t>
+      </w:r>
+      <w:r>
+        <w:rPr>
+          <w:rFonts w:asciiTheme="minorHAnsi" w:hAnsiTheme="minorHAnsi" w:cstheme="minorHAnsi"/>
+          <w:color w:val="auto"/>
+          <w:sz w:val="16"/>
+          <w:lang w:val="en-US"/>
+        </w:rPr>
+        <w:t xml:space="preserve"> 2.2: Community Levels-Online Co-op mode</w:t>
+      </w:r>
+    </w:p>
+    <w:p>
+      <w:pPr>
+        <w:spacing w:after="214" w:line="259" w:lineRule="auto"/>
+        <w:ind w:left="0" w:right="51" w:firstLine="0"/>
+        <w:rPr>
+          <w:rFonts w:asciiTheme="minorHAnsi" w:hAnsiTheme="minorHAnsi" w:cstheme="minorHAnsi"/>
+          <w:lang w:val="en-US"/>
+        </w:rPr>
+      </w:pPr>
+    </w:p>
+    <w:p>
+      <w:pPr>
+        <w:spacing w:after="214" w:line="259" w:lineRule="auto"/>
+        <w:ind w:right="51"/>
+        <w:rPr>
+          <w:rFonts w:asciiTheme="minorHAnsi" w:hAnsiTheme="minorHAnsi" w:cstheme="minorHAnsi"/>
+          <w:u w:val="single"/>
+          <w:lang w:val="en-US"/>
+        </w:rPr>
+      </w:pPr>
+    </w:p>
+    <w:p>
+      <w:pPr>
+        <w:spacing w:after="214" w:line="259" w:lineRule="auto"/>
+        <w:ind w:right="51"/>
+        <w:rPr>
+          <w:rFonts w:asciiTheme="minorHAnsi" w:hAnsiTheme="minorHAnsi" w:cstheme="minorHAnsi"/>
+        </w:rPr>
+      </w:pPr>
+      <w:r>
+        <w:rPr>
+          <w:rFonts w:asciiTheme="minorHAnsi" w:hAnsiTheme="minorHAnsi" w:cstheme="minorHAnsi"/>
+          <w:u w:val="single"/>
+        </w:rPr>
+        <w:lastRenderedPageBreak/>
+        <w:t>Οθόνες</w:t>
+      </w:r>
+      <w:r>
+        <w:rPr>
+          <w:rFonts w:asciiTheme="minorHAnsi" w:hAnsiTheme="minorHAnsi" w:cstheme="minorHAnsi"/>
+          <w:u w:val="single"/>
+        </w:rPr>
+        <w:t xml:space="preserve"> </w:t>
+      </w:r>
+      <w:r>
+        <w:rPr>
+          <w:rFonts w:asciiTheme="minorHAnsi" w:hAnsiTheme="minorHAnsi" w:cstheme="minorHAnsi"/>
+          <w:u w:val="single"/>
+          <w:lang w:val="en-US"/>
+        </w:rPr>
+        <w:t>E</w:t>
+      </w:r>
+      <w:r>
+        <w:rPr>
+          <w:rFonts w:asciiTheme="minorHAnsi" w:hAnsiTheme="minorHAnsi" w:cstheme="minorHAnsi"/>
+          <w:u w:val="single"/>
+        </w:rPr>
+        <w:t>-</w:t>
+      </w:r>
+      <w:r>
+        <w:rPr>
+          <w:rFonts w:asciiTheme="minorHAnsi" w:hAnsiTheme="minorHAnsi" w:cstheme="minorHAnsi"/>
+          <w:u w:val="single"/>
+          <w:lang w:val="en-US"/>
+        </w:rPr>
+        <w:t>shop</w:t>
+      </w:r>
+      <w:r>
+        <w:rPr>
+          <w:rFonts w:asciiTheme="minorHAnsi" w:hAnsiTheme="minorHAnsi" w:cstheme="minorHAnsi"/>
+        </w:rPr>
+        <w:t>:</w:t>
+      </w:r>
+    </w:p>
+    <w:p>
+      <w:pPr>
+        <w:spacing w:after="214" w:line="259" w:lineRule="auto"/>
+        <w:ind w:right="51"/>
+        <w:rPr>
+          <w:rFonts w:asciiTheme="minorHAnsi" w:hAnsiTheme="minorHAnsi" w:cstheme="minorHAnsi"/>
+        </w:rPr>
+      </w:pPr>
+      <w:r>
+        <w:rPr>
+          <w:noProof/>
+          <w:color w:val="FF0000"/>
+          <w:u w:val="single"/>
+        </w:rPr>
+        <w:drawing>
+          <wp:anchor distT="0" distB="0" distL="114300" distR="114300" simplePos="0" relativeHeight="251680768" behindDoc="0" locked="0" layoutInCell="1" allowOverlap="1" wp14:anchorId="137292D8" wp14:editId="741AC041">
+            <wp:simplePos x="0" y="0"/>
+            <wp:positionH relativeFrom="margin">
+              <wp:align>center</wp:align>
+            </wp:positionH>
+            <wp:positionV relativeFrom="paragraph">
+              <wp:posOffset>251097</wp:posOffset>
+            </wp:positionV>
+            <wp:extent cx="4794637" cy="3416154"/>
+            <wp:effectExtent l="0" t="0" r="6350" b="0"/>
+            <wp:wrapTopAndBottom/>
+            <wp:docPr id="5" name="Picture 5"/>
+            <wp:cNvGraphicFramePr>
+              <a:graphicFrameLocks xmlns:a="http://schemas.openxmlformats.org/drawingml/2006/main" noChangeAspect="1"/>
+            </wp:cNvGraphicFramePr>
+            <a:graphic xmlns:a="http://schemas.openxmlformats.org/drawingml/2006/main">
+              <a:graphicData uri="http://schemas.openxmlformats.org/drawingml/2006/picture">
+                <pic:pic xmlns:pic="http://schemas.openxmlformats.org/drawingml/2006/picture">
+                  <pic:nvPicPr>
+                    <pic:cNvPr id="1" name=""/>
+                    <pic:cNvPicPr/>
+                  </pic:nvPicPr>
+                  <pic:blipFill>
+                    <a:blip r:embed="rId16" cstate="print">
+                      <a:extLst>
+                        <a:ext uri="{28A0092B-C50C-407E-A947-70E740481C1C}">
+                          <a14:useLocalDpi xmlns:a14="http://schemas.microsoft.com/office/drawing/2010/main" val="0"/>
+                        </a:ext>
+                      </a:extLst>
+                    </a:blip>
+                    <a:stretch>
+                      <a:fillRect/>
+                    </a:stretch>
+                  </pic:blipFill>
+                  <pic:spPr>
+                    <a:xfrm>
+                      <a:off x="0" y="0"/>
+                      <a:ext cx="4794637" cy="3416154"/>
+                    </a:xfrm>
+                    <a:prstGeom prst="rect">
+                      <a:avLst/>
+                    </a:prstGeom>
+                  </pic:spPr>
+                </pic:pic>
+              </a:graphicData>
+            </a:graphic>
+          </wp:anchor>
+        </w:drawing>
+      </w:r>
+      <w:r>
+        <w:rPr>
+          <w:rFonts w:asciiTheme="minorHAnsi" w:hAnsiTheme="minorHAnsi" w:cstheme="minorHAnsi"/>
+          <w:color w:val="FF0000"/>
+        </w:rPr>
+        <w:t>Σχεδίαση σε χαρτί:</w:t>
+      </w:r>
+    </w:p>
+    <w:p>
+      <w:pPr>
+        <w:spacing w:after="214" w:line="259" w:lineRule="auto"/>
+        <w:ind w:right="51"/>
+        <w:rPr>
+          <w:rFonts w:asciiTheme="minorHAnsi" w:hAnsiTheme="minorHAnsi" w:cstheme="minorHAnsi"/>
+        </w:rPr>
+      </w:pPr>
+      <w:r>
+        <w:rPr>
+          <w:noProof/>
+          <w:u w:val="single"/>
+        </w:rPr>
+        <w:drawing>
+          <wp:anchor distT="0" distB="0" distL="114300" distR="114300" simplePos="0" relativeHeight="251702272" behindDoc="0" locked="0" layoutInCell="1" allowOverlap="1" wp14:anchorId="69DCAC89" wp14:editId="5A5897B8">
+            <wp:simplePos x="0" y="0"/>
+            <wp:positionH relativeFrom="margin">
+              <wp:align>center</wp:align>
+            </wp:positionH>
+            <wp:positionV relativeFrom="paragraph">
+              <wp:posOffset>3864066</wp:posOffset>
+            </wp:positionV>
+            <wp:extent cx="4794250" cy="3415665"/>
+            <wp:effectExtent l="0" t="0" r="6350" b="0"/>
+            <wp:wrapTopAndBottom/>
+            <wp:docPr id="26" name="Picture 5"/>
+            <wp:cNvGraphicFramePr>
+              <a:graphicFrameLocks xmlns:a="http://schemas.openxmlformats.org/drawingml/2006/main" noChangeAspect="1"/>
+            </wp:cNvGraphicFramePr>
+            <a:graphic xmlns:a="http://schemas.openxmlformats.org/drawingml/2006/main">
+              <a:graphicData uri="http://schemas.openxmlformats.org/drawingml/2006/picture">
+                <pic:pic xmlns:pic="http://schemas.openxmlformats.org/drawingml/2006/picture">
+                  <pic:nvPicPr>
+                    <pic:cNvPr id="1" name=""/>
+                    <pic:cNvPicPr/>
+                  </pic:nvPicPr>
+                  <pic:blipFill>
+                    <a:blip r:embed="rId16" cstate="print">
+                      <a:extLst>
+                        <a:ext uri="{28A0092B-C50C-407E-A947-70E740481C1C}">
+                          <a14:useLocalDpi xmlns:a14="http://schemas.microsoft.com/office/drawing/2010/main" val="0"/>
+                        </a:ext>
+                      </a:extLst>
+                    </a:blip>
+                    <a:stretch>
+                      <a:fillRect/>
+                    </a:stretch>
+                  </pic:blipFill>
+                  <pic:spPr>
+                    <a:xfrm>
+                      <a:off x="0" y="0"/>
+                      <a:ext cx="4794250" cy="3415665"/>
+                    </a:xfrm>
+                    <a:prstGeom prst="rect">
+                      <a:avLst/>
+                    </a:prstGeom>
+                  </pic:spPr>
+                </pic:pic>
+              </a:graphicData>
+            </a:graphic>
+          </wp:anchor>
+        </w:drawing>
+      </w:r>
+    </w:p>
+    <w:p>
+      <w:pPr>
+        <w:spacing w:after="214" w:line="259" w:lineRule="auto"/>
+        <w:ind w:right="51"/>
+        <w:rPr>
+          <w:rFonts w:asciiTheme="minorHAnsi" w:hAnsiTheme="minorHAnsi" w:cstheme="minorHAnsi"/>
+        </w:rPr>
+      </w:pPr>
+      <w:r>
+        <w:rPr>
+          <w:rFonts w:asciiTheme="minorHAnsi" w:hAnsiTheme="minorHAnsi" w:cstheme="minorHAnsi"/>
+        </w:rPr>
+        <w:t xml:space="preserve">Σχεδίαση </w:t>
+      </w:r>
+      <w:r>
+        <w:rPr>
+          <w:rFonts w:asciiTheme="minorHAnsi" w:hAnsiTheme="minorHAnsi" w:cstheme="minorHAnsi"/>
+          <w:color w:val="auto"/>
+        </w:rPr>
+        <w:t xml:space="preserve">στο εργαλείο </w:t>
+      </w:r>
+      <w:r>
+        <w:rPr>
+          <w:rFonts w:asciiTheme="minorHAnsi" w:hAnsiTheme="minorHAnsi" w:cstheme="minorHAnsi"/>
+          <w:color w:val="auto"/>
+          <w:lang w:val="en-US"/>
+        </w:rPr>
+        <w:t>Krita</w:t>
+      </w:r>
+      <w:r>
+        <w:rPr>
+          <w:rFonts w:asciiTheme="minorHAnsi" w:hAnsiTheme="minorHAnsi" w:cstheme="minorHAnsi"/>
+        </w:rPr>
+        <w:t>:</w:t>
+      </w:r>
+    </w:p>
+    <w:p>
+      <w:pPr>
+        <w:spacing w:after="214" w:line="259" w:lineRule="auto"/>
+        <w:ind w:right="51"/>
+        <w:rPr>
+          <w:rFonts w:asciiTheme="minorHAnsi" w:hAnsiTheme="minorHAnsi" w:cstheme="minorHAnsi"/>
+        </w:rPr>
+      </w:pPr>
+      <w:r>
+        <w:rPr>
+          <w:noProof/>
+          <w:color w:val="FF0000"/>
+          <w:u w:val="single"/>
+        </w:rPr>
+        <w:lastRenderedPageBreak/>
+        <w:drawing>
+          <wp:anchor distT="0" distB="0" distL="114300" distR="114300" simplePos="0" relativeHeight="251700224" behindDoc="0" locked="0" layoutInCell="1" allowOverlap="1" wp14:anchorId="7F81FD1C" wp14:editId="71BD2888">
+            <wp:simplePos x="0" y="0"/>
+            <wp:positionH relativeFrom="margin">
+              <wp:align>center</wp:align>
+            </wp:positionH>
+            <wp:positionV relativeFrom="paragraph">
+              <wp:posOffset>281486</wp:posOffset>
+            </wp:positionV>
+            <wp:extent cx="5551170" cy="3122295"/>
+            <wp:effectExtent l="0" t="0" r="0" b="1905"/>
+            <wp:wrapTopAndBottom/>
+            <wp:docPr id="25" name="Picture 5"/>
+            <wp:cNvGraphicFramePr>
+              <a:graphicFrameLocks xmlns:a="http://schemas.openxmlformats.org/drawingml/2006/main" noChangeAspect="1"/>
+            </wp:cNvGraphicFramePr>
+            <a:graphic xmlns:a="http://schemas.openxmlformats.org/drawingml/2006/main">
+              <a:graphicData uri="http://schemas.openxmlformats.org/drawingml/2006/picture">
+                <pic:pic xmlns:pic="http://schemas.openxmlformats.org/drawingml/2006/picture">
+                  <pic:nvPicPr>
+                    <pic:cNvPr id="25" name="Picture 5"/>
+                    <pic:cNvPicPr/>
+                  </pic:nvPicPr>
+                  <pic:blipFill>
+                    <a:blip r:embed="rId17" cstate="print">
+                      <a:extLst>
+                        <a:ext uri="{28A0092B-C50C-407E-A947-70E740481C1C}">
+                          <a14:useLocalDpi xmlns:a14="http://schemas.microsoft.com/office/drawing/2010/main" val="0"/>
+                        </a:ext>
+                      </a:extLst>
+                    </a:blip>
+                    <a:stretch>
+                      <a:fillRect/>
+                    </a:stretch>
+                  </pic:blipFill>
+                  <pic:spPr>
+                    <a:xfrm>
+                      <a:off x="0" y="0"/>
+                      <a:ext cx="5551170" cy="3122295"/>
+                    </a:xfrm>
+                    <a:prstGeom prst="rect">
+                      <a:avLst/>
+                    </a:prstGeom>
+                  </pic:spPr>
+                </pic:pic>
+              </a:graphicData>
+            </a:graphic>
+            <wp14:sizeRelH relativeFrom="margin">
+              <wp14:pctWidth>0</wp14:pctWidth>
+            </wp14:sizeRelH>
+            <wp14:sizeRelV relativeFrom="margin">
+              <wp14:pctHeight>0</wp14:pctHeight>
+            </wp14:sizeRelV>
+          </wp:anchor>
+        </w:drawing>
+      </w:r>
+      <w:r>
+        <w:rPr>
+          <w:rFonts w:asciiTheme="minorHAnsi" w:hAnsiTheme="minorHAnsi" w:cstheme="minorHAnsi"/>
+          <w:color w:val="FF0000"/>
+        </w:rPr>
+        <w:t>Σχεδίαση με κώδικα:</w:t>
+      </w:r>
+    </w:p>
+    <w:p>
+      <w:pPr>
+        <w:spacing w:after="214" w:line="259" w:lineRule="auto"/>
+        <w:ind w:right="48"/>
+        <w:jc w:val="center"/>
+        <w:rPr>
+          <w:rFonts w:asciiTheme="minorHAnsi" w:hAnsiTheme="minorHAnsi" w:cstheme="minorHAnsi"/>
+          <w:color w:val="auto"/>
+          <w:sz w:val="16"/>
+        </w:rPr>
+      </w:pPr>
+      <w:r>
+        <w:rPr>
+          <w:rFonts w:asciiTheme="minorHAnsi" w:hAnsiTheme="minorHAnsi" w:cstheme="minorHAnsi"/>
+          <w:color w:val="auto"/>
+          <w:sz w:val="16"/>
+        </w:rPr>
+        <w:t xml:space="preserve">Οθόνη 3.1: Αρχική οθόνη </w:t>
+      </w:r>
+      <w:r>
+        <w:rPr>
+          <w:rFonts w:asciiTheme="minorHAnsi" w:hAnsiTheme="minorHAnsi" w:cstheme="minorHAnsi"/>
+          <w:color w:val="auto"/>
+          <w:sz w:val="16"/>
+          <w:lang w:val="en-US"/>
+        </w:rPr>
+        <w:t>e</w:t>
+      </w:r>
+      <w:r>
+        <w:rPr>
+          <w:rFonts w:asciiTheme="minorHAnsi" w:hAnsiTheme="minorHAnsi" w:cstheme="minorHAnsi"/>
+          <w:color w:val="auto"/>
+          <w:sz w:val="16"/>
+        </w:rPr>
+        <w:t>-</w:t>
+      </w:r>
+      <w:r>
+        <w:rPr>
+          <w:rFonts w:asciiTheme="minorHAnsi" w:hAnsiTheme="minorHAnsi" w:cstheme="minorHAnsi"/>
+          <w:color w:val="auto"/>
+          <w:sz w:val="16"/>
+          <w:lang w:val="en-US"/>
+        </w:rPr>
+        <w:t>shop</w:t>
+      </w:r>
+    </w:p>
+    <w:p>
+      <w:pPr>
+        <w:spacing w:after="214" w:line="259" w:lineRule="auto"/>
+        <w:ind w:right="51"/>
+        <w:rPr>
+          <w:rFonts w:asciiTheme="minorHAnsi" w:hAnsiTheme="minorHAnsi" w:cstheme="minorHAnsi"/>
+          <w:lang w:val="en-US"/>
+        </w:rPr>
+      </w:pPr>
+      <w:r>
+        <w:rPr>
+          <w:rFonts w:asciiTheme="minorHAnsi" w:hAnsiTheme="minorHAnsi" w:cstheme="minorHAnsi"/>
+          <w:u w:val="single"/>
+        </w:rPr>
+        <w:t>Οθόνη</w:t>
+      </w:r>
+      <w:r>
+        <w:rPr>
+          <w:rFonts w:asciiTheme="minorHAnsi" w:hAnsiTheme="minorHAnsi" w:cstheme="minorHAnsi"/>
+          <w:u w:val="single"/>
+          <w:lang w:val="en-US"/>
+        </w:rPr>
+        <w:t xml:space="preserve"> </w:t>
+      </w:r>
+      <w:r>
+        <w:rPr>
+          <w:rFonts w:asciiTheme="minorHAnsi" w:hAnsiTheme="minorHAnsi" w:cstheme="minorHAnsi"/>
+          <w:u w:val="single"/>
+          <w:lang w:val="en-US"/>
+        </w:rPr>
+        <w:t>create your own offer</w:t>
+      </w:r>
+      <w:r>
+        <w:rPr>
+          <w:rFonts w:asciiTheme="minorHAnsi" w:hAnsiTheme="minorHAnsi" w:cstheme="minorHAnsi"/>
+          <w:u w:val="single"/>
+          <w:lang w:val="en-US"/>
+        </w:rPr>
+        <w:t xml:space="preserve"> </w:t>
+      </w:r>
+      <w:r>
+        <w:rPr>
+          <w:rFonts w:asciiTheme="minorHAnsi" w:hAnsiTheme="minorHAnsi" w:cstheme="minorHAnsi"/>
+          <w:u w:val="single"/>
+        </w:rPr>
+        <w:t>του</w:t>
+      </w:r>
+      <w:r>
+        <w:rPr>
+          <w:rFonts w:asciiTheme="minorHAnsi" w:hAnsiTheme="minorHAnsi" w:cstheme="minorHAnsi"/>
+          <w:u w:val="single"/>
+          <w:lang w:val="en-US"/>
+        </w:rPr>
+        <w:t xml:space="preserve"> E-shop</w:t>
+      </w:r>
+      <w:r>
+        <w:rPr>
+          <w:rFonts w:asciiTheme="minorHAnsi" w:hAnsiTheme="minorHAnsi" w:cstheme="minorHAnsi"/>
+          <w:lang w:val="en-US"/>
+        </w:rPr>
+        <w:t>:</w:t>
+      </w:r>
+    </w:p>
+    <w:p>
+      <w:pPr>
+        <w:spacing w:after="214" w:line="259" w:lineRule="auto"/>
+        <w:ind w:right="51"/>
+        <w:rPr>
+          <w:rFonts w:asciiTheme="minorHAnsi" w:hAnsiTheme="minorHAnsi" w:cstheme="minorHAnsi"/>
+        </w:rPr>
+      </w:pPr>
+      <w:r>
+        <w:rPr>
+          <w:noProof/>
+          <w:color w:val="FF0000"/>
+          <w:u w:val="single"/>
+        </w:rPr>
+        <w:drawing>
+          <wp:anchor distT="0" distB="0" distL="114300" distR="114300" simplePos="0" relativeHeight="251681792" behindDoc="0" locked="0" layoutInCell="1" allowOverlap="1" wp14:anchorId="73C3FD4B" wp14:editId="6FF2DC96">
+            <wp:simplePos x="0" y="0"/>
+            <wp:positionH relativeFrom="page">
+              <wp:align>center</wp:align>
+            </wp:positionH>
+            <wp:positionV relativeFrom="paragraph">
+              <wp:posOffset>194038</wp:posOffset>
+            </wp:positionV>
+            <wp:extent cx="4750412" cy="3384644"/>
+            <wp:effectExtent l="0" t="0" r="0" b="6350"/>
+            <wp:wrapTopAndBottom/>
+            <wp:docPr id="6" name="Picture 6"/>
+            <wp:cNvGraphicFramePr>
+              <a:graphicFrameLocks xmlns:a="http://schemas.openxmlformats.org/drawingml/2006/main" noChangeAspect="1"/>
+            </wp:cNvGraphicFramePr>
+            <a:graphic xmlns:a="http://schemas.openxmlformats.org/drawingml/2006/main">
+              <a:graphicData uri="http://schemas.openxmlformats.org/drawingml/2006/picture">
+                <pic:pic xmlns:pic="http://schemas.openxmlformats.org/drawingml/2006/picture">
+                  <pic:nvPicPr>
+                    <pic:cNvPr id="1" name=""/>
+                    <pic:cNvPicPr/>
+                  </pic:nvPicPr>
+                  <pic:blipFill>
+                    <a:blip r:embed="rId18" cstate="print">
+                      <a:extLst>
+                        <a:ext uri="{28A0092B-C50C-407E-A947-70E740481C1C}">
+                          <a14:useLocalDpi xmlns:a14="http://schemas.microsoft.com/office/drawing/2010/main" val="0"/>
+                        </a:ext>
+                      </a:extLst>
+                    </a:blip>
+                    <a:stretch>
+                      <a:fillRect/>
+                    </a:stretch>
+                  </pic:blipFill>
+                  <pic:spPr>
+                    <a:xfrm>
+                      <a:off x="0" y="0"/>
+                      <a:ext cx="4750412" cy="3384644"/>
+                    </a:xfrm>
+                    <a:prstGeom prst="rect">
+                      <a:avLst/>
+                    </a:prstGeom>
+                  </pic:spPr>
+                </pic:pic>
+              </a:graphicData>
+            </a:graphic>
+          </wp:anchor>
+        </w:drawing>
+      </w:r>
+      <w:r>
+        <w:rPr>
+          <w:rFonts w:asciiTheme="minorHAnsi" w:hAnsiTheme="minorHAnsi" w:cstheme="minorHAnsi"/>
+          <w:color w:val="FF0000"/>
+        </w:rPr>
+        <w:t>Σχεδίαση σε χαρτί:</w:t>
+      </w:r>
+    </w:p>
+    <w:p>
+      <w:pPr>
+        <w:spacing w:after="214" w:line="259" w:lineRule="auto"/>
+        <w:ind w:right="51"/>
+        <w:rPr>
+          <w:rFonts w:asciiTheme="minorHAnsi" w:hAnsiTheme="minorHAnsi" w:cstheme="minorHAnsi"/>
+        </w:rPr>
+      </w:pPr>
+    </w:p>
+    <w:p>
+      <w:pPr>
+        <w:spacing w:after="214" w:line="259" w:lineRule="auto"/>
+        <w:ind w:right="51"/>
+        <w:rPr>
+          <w:rFonts w:asciiTheme="minorHAnsi" w:hAnsiTheme="minorHAnsi" w:cstheme="minorHAnsi"/>
+        </w:rPr>
+      </w:pPr>
+      <w:r>
+        <w:rPr>
+          <w:noProof/>
+          <w:u w:val="single"/>
+        </w:rPr>
+        <w:lastRenderedPageBreak/>
+        <w:drawing>
+          <wp:anchor distT="0" distB="0" distL="114300" distR="114300" simplePos="0" relativeHeight="251704320" behindDoc="0" locked="0" layoutInCell="1" allowOverlap="1" wp14:anchorId="1A27C385" wp14:editId="55E9BAA4">
+            <wp:simplePos x="0" y="0"/>
+            <wp:positionH relativeFrom="page">
+              <wp:align>center</wp:align>
+            </wp:positionH>
+            <wp:positionV relativeFrom="paragraph">
+              <wp:posOffset>271871</wp:posOffset>
+            </wp:positionV>
+            <wp:extent cx="4750412" cy="3384644"/>
+            <wp:effectExtent l="0" t="0" r="0" b="6350"/>
+            <wp:wrapTopAndBottom/>
+            <wp:docPr id="27" name="Picture 6"/>
+            <wp:cNvGraphicFramePr>
+              <a:graphicFrameLocks xmlns:a="http://schemas.openxmlformats.org/drawingml/2006/main" noChangeAspect="1"/>
+            </wp:cNvGraphicFramePr>
+            <a:graphic xmlns:a="http://schemas.openxmlformats.org/drawingml/2006/main">
+              <a:graphicData uri="http://schemas.openxmlformats.org/drawingml/2006/picture">
+                <pic:pic xmlns:pic="http://schemas.openxmlformats.org/drawingml/2006/picture">
+                  <pic:nvPicPr>
+                    <pic:cNvPr id="1" name=""/>
+                    <pic:cNvPicPr/>
+                  </pic:nvPicPr>
+                  <pic:blipFill>
+                    <a:blip r:embed="rId18" cstate="print">
+                      <a:extLst>
+                        <a:ext uri="{28A0092B-C50C-407E-A947-70E740481C1C}">
+                          <a14:useLocalDpi xmlns:a14="http://schemas.microsoft.com/office/drawing/2010/main" val="0"/>
+                        </a:ext>
+                      </a:extLst>
+                    </a:blip>
+                    <a:stretch>
+                      <a:fillRect/>
+                    </a:stretch>
+                  </pic:blipFill>
+                  <pic:spPr>
+                    <a:xfrm>
+                      <a:off x="0" y="0"/>
+                      <a:ext cx="4750412" cy="3384644"/>
+                    </a:xfrm>
+                    <a:prstGeom prst="rect">
+                      <a:avLst/>
+                    </a:prstGeom>
+                  </pic:spPr>
+                </pic:pic>
+              </a:graphicData>
+            </a:graphic>
+          </wp:anchor>
+        </w:drawing>
+      </w:r>
+      <w:r>
+        <w:rPr>
+          <w:rFonts w:asciiTheme="minorHAnsi" w:hAnsiTheme="minorHAnsi" w:cstheme="minorHAnsi"/>
+        </w:rPr>
+        <w:t xml:space="preserve">Σχεδίαση </w:t>
+      </w:r>
+      <w:r>
+        <w:rPr>
+          <w:rFonts w:asciiTheme="minorHAnsi" w:hAnsiTheme="minorHAnsi" w:cstheme="minorHAnsi"/>
+          <w:color w:val="auto"/>
+        </w:rPr>
+        <w:t xml:space="preserve">στο εργαλείο </w:t>
+      </w:r>
+      <w:r>
+        <w:rPr>
+          <w:rFonts w:asciiTheme="minorHAnsi" w:hAnsiTheme="minorHAnsi" w:cstheme="minorHAnsi"/>
+          <w:color w:val="auto"/>
+          <w:lang w:val="en-US"/>
+        </w:rPr>
+        <w:t>Krita</w:t>
+      </w:r>
+      <w:r>
+        <w:rPr>
+          <w:rFonts w:asciiTheme="minorHAnsi" w:hAnsiTheme="minorHAnsi" w:cstheme="minorHAnsi"/>
+          <w:color w:val="auto"/>
+        </w:rPr>
+        <w:t>:</w:t>
+      </w:r>
+    </w:p>
+    <w:p>
+      <w:pPr>
+        <w:spacing w:after="214" w:line="259" w:lineRule="auto"/>
+        <w:ind w:right="51"/>
+        <w:rPr>
+          <w:rFonts w:asciiTheme="minorHAnsi" w:hAnsiTheme="minorHAnsi" w:cstheme="minorHAnsi"/>
+        </w:rPr>
+      </w:pPr>
+    </w:p>
+    <w:p>
+      <w:pPr>
+        <w:spacing w:after="214" w:line="259" w:lineRule="auto"/>
+        <w:ind w:right="51"/>
+        <w:rPr>
+          <w:rFonts w:asciiTheme="minorHAnsi" w:hAnsiTheme="minorHAnsi" w:cstheme="minorHAnsi"/>
+        </w:rPr>
+      </w:pPr>
+      <w:r>
+        <w:rPr>
+          <w:noProof/>
+          <w:color w:val="FF0000"/>
+          <w:u w:val="single"/>
+        </w:rPr>
+        <w:drawing>
+          <wp:anchor distT="0" distB="0" distL="114300" distR="114300" simplePos="0" relativeHeight="251706368" behindDoc="0" locked="0" layoutInCell="1" allowOverlap="1" wp14:anchorId="7A11802E" wp14:editId="28F7A4B3">
+            <wp:simplePos x="0" y="0"/>
+            <wp:positionH relativeFrom="margin">
+              <wp:align>center</wp:align>
+            </wp:positionH>
+            <wp:positionV relativeFrom="paragraph">
+              <wp:posOffset>227602</wp:posOffset>
+            </wp:positionV>
+            <wp:extent cx="5137785" cy="2889885"/>
+            <wp:effectExtent l="0" t="0" r="5715" b="5715"/>
+            <wp:wrapTopAndBottom/>
+            <wp:docPr id="28" name="Picture 6"/>
+            <wp:cNvGraphicFramePr>
+              <a:graphicFrameLocks xmlns:a="http://schemas.openxmlformats.org/drawingml/2006/main" noChangeAspect="1"/>
+            </wp:cNvGraphicFramePr>
+            <a:graphic xmlns:a="http://schemas.openxmlformats.org/drawingml/2006/main">
+              <a:graphicData uri="http://schemas.openxmlformats.org/drawingml/2006/picture">
+                <pic:pic xmlns:pic="http://schemas.openxmlformats.org/drawingml/2006/picture">
+                  <pic:nvPicPr>
+                    <pic:cNvPr id="28" name="Picture 6"/>
+                    <pic:cNvPicPr/>
+                  </pic:nvPicPr>
+                  <pic:blipFill>
+                    <a:blip r:embed="rId19" cstate="print">
+                      <a:extLst>
+                        <a:ext uri="{28A0092B-C50C-407E-A947-70E740481C1C}">
+                          <a14:useLocalDpi xmlns:a14="http://schemas.microsoft.com/office/drawing/2010/main" val="0"/>
+                        </a:ext>
+                      </a:extLst>
+                    </a:blip>
+                    <a:stretch>
+                      <a:fillRect/>
+                    </a:stretch>
+                  </pic:blipFill>
+                  <pic:spPr>
+                    <a:xfrm>
+                      <a:off x="0" y="0"/>
+                      <a:ext cx="5137785" cy="2889885"/>
+                    </a:xfrm>
+                    <a:prstGeom prst="rect">
+                      <a:avLst/>
+                    </a:prstGeom>
+                  </pic:spPr>
+                </pic:pic>
+              </a:graphicData>
+            </a:graphic>
+            <wp14:sizeRelH relativeFrom="margin">
+              <wp14:pctWidth>0</wp14:pctWidth>
+            </wp14:sizeRelH>
+            <wp14:sizeRelV relativeFrom="margin">
+              <wp14:pctHeight>0</wp14:pctHeight>
+            </wp14:sizeRelV>
+          </wp:anchor>
+        </w:drawing>
+      </w:r>
+      <w:r>
+        <w:rPr>
+          <w:rFonts w:asciiTheme="minorHAnsi" w:hAnsiTheme="minorHAnsi" w:cstheme="minorHAnsi"/>
+          <w:color w:val="FF0000"/>
+        </w:rPr>
+        <w:t>Σχεδίαση με κώδικα</w:t>
+      </w:r>
+      <w:r>
+        <w:rPr>
+          <w:rFonts w:asciiTheme="minorHAnsi" w:hAnsiTheme="minorHAnsi" w:cstheme="minorHAnsi"/>
+          <w:color w:val="FF0000"/>
+        </w:rPr>
+        <w:t>:</w:t>
+      </w:r>
+    </w:p>
+    <w:p>
+      <w:pPr>
+        <w:spacing w:after="214" w:line="259" w:lineRule="auto"/>
+        <w:ind w:left="2160" w:right="51" w:firstLine="720"/>
+        <w:rPr>
+          <w:rFonts w:asciiTheme="minorHAnsi" w:hAnsiTheme="minorHAnsi" w:cstheme="minorHAnsi"/>
+          <w:color w:val="auto"/>
+          <w:sz w:val="16"/>
+        </w:rPr>
+      </w:pPr>
+      <w:r>
+        <w:rPr>
+          <w:rFonts w:asciiTheme="minorHAnsi" w:hAnsiTheme="minorHAnsi" w:cstheme="minorHAnsi"/>
+          <w:color w:val="auto"/>
+          <w:sz w:val="16"/>
+        </w:rPr>
+        <w:t>Οθόνη 3.2: Δημιουργία προσφοράς προς πώληση από παίκτη</w:t>
+      </w:r>
+    </w:p>
+    <w:p>
+      <w:r>
+        <w:rPr>
+          <w:noProof/>
+          <w:u w:val="single"/>
+        </w:rPr>
+        <w:lastRenderedPageBreak/>
+        <w:drawing>
+          <wp:anchor distT="0" distB="0" distL="114300" distR="114300" simplePos="0" relativeHeight="251682816" behindDoc="0" locked="0" layoutInCell="1" allowOverlap="1" wp14:anchorId="480C62D6" wp14:editId="6C4555B0">
+            <wp:simplePos x="0" y="0"/>
+            <wp:positionH relativeFrom="page">
+              <wp:align>center</wp:align>
+            </wp:positionH>
+            <wp:positionV relativeFrom="paragraph">
+              <wp:posOffset>476160</wp:posOffset>
+            </wp:positionV>
+            <wp:extent cx="4597176" cy="3275463"/>
+            <wp:effectExtent l="0" t="0" r="0" b="1270"/>
+            <wp:wrapTopAndBottom/>
+            <wp:docPr id="9" name="Picture 9"/>
+            <wp:cNvGraphicFramePr>
+              <a:graphicFrameLocks xmlns:a="http://schemas.openxmlformats.org/drawingml/2006/main" noChangeAspect="1"/>
+            </wp:cNvGraphicFramePr>
+            <a:graphic xmlns:a="http://schemas.openxmlformats.org/drawingml/2006/main">
+              <a:graphicData uri="http://schemas.openxmlformats.org/drawingml/2006/picture">
+                <pic:pic xmlns:pic="http://schemas.openxmlformats.org/drawingml/2006/picture">
+                  <pic:nvPicPr>
+                    <pic:cNvPr id="1" name=""/>
+                    <pic:cNvPicPr/>
+                  </pic:nvPicPr>
+                  <pic:blipFill>
+                    <a:blip r:embed="rId20" cstate="print">
+                      <a:extLst>
+                        <a:ext uri="{28A0092B-C50C-407E-A947-70E740481C1C}">
+                          <a14:useLocalDpi xmlns:a14="http://schemas.microsoft.com/office/drawing/2010/main" val="0"/>
+                        </a:ext>
+                      </a:extLst>
+                    </a:blip>
+                    <a:stretch>
+                      <a:fillRect/>
+                    </a:stretch>
+                  </pic:blipFill>
+                  <pic:spPr>
+                    <a:xfrm>
+                      <a:off x="0" y="0"/>
+                      <a:ext cx="4597176" cy="3275463"/>
+                    </a:xfrm>
+                    <a:prstGeom prst="rect">
+                      <a:avLst/>
+                    </a:prstGeom>
+                  </pic:spPr>
+                </pic:pic>
+              </a:graphicData>
+            </a:graphic>
+          </wp:anchor>
+        </w:drawing>
+      </w:r>
+      <w:r>
+        <w:rPr>
+          <w:u w:val="single"/>
+        </w:rPr>
+        <w:t>Προφίλ χρήστη</w:t>
+      </w:r>
+      <w:r>
+        <w:t>:</w:t>
+      </w:r>
+    </w:p>
+    <w:p>
+      <w:pPr>
+        <w:rPr>
+          <w:rFonts w:asciiTheme="minorHAnsi" w:hAnsiTheme="minorHAnsi" w:cstheme="minorHAnsi"/>
+          <w:color w:val="FF0000"/>
+        </w:rPr>
+      </w:pPr>
+      <w:r>
+        <w:rPr>
+          <w:rFonts w:asciiTheme="minorHAnsi" w:hAnsiTheme="minorHAnsi" w:cstheme="minorHAnsi"/>
+          <w:color w:val="FF0000"/>
+        </w:rPr>
+        <w:t>Σχεδίαση σε χαρτί</w:t>
+      </w:r>
+      <w:r>
+        <w:rPr>
+          <w:rFonts w:asciiTheme="minorHAnsi" w:hAnsiTheme="minorHAnsi" w:cstheme="minorHAnsi"/>
+          <w:color w:val="FF0000"/>
+        </w:rPr>
+        <w:t>:</w:t>
+      </w:r>
+    </w:p>
+    <w:p>
+      <w:pPr>
+        <w:rPr>
+          <w:rFonts w:asciiTheme="minorHAnsi" w:hAnsiTheme="minorHAnsi" w:cstheme="minorHAnsi"/>
+        </w:rPr>
+      </w:pPr>
+    </w:p>
+    <w:p>
+      <w:r>
+        <w:rPr>
+          <w:rFonts w:asciiTheme="minorHAnsi" w:hAnsiTheme="minorHAnsi" w:cstheme="minorHAnsi"/>
+        </w:rPr>
+        <w:t xml:space="preserve">Σχεδίαση </w:t>
+      </w:r>
+      <w:r>
+        <w:rPr>
+          <w:rFonts w:asciiTheme="minorHAnsi" w:hAnsiTheme="minorHAnsi" w:cstheme="minorHAnsi"/>
+          <w:color w:val="auto"/>
+        </w:rPr>
+        <w:t xml:space="preserve">στο εργαλείο </w:t>
+      </w:r>
+      <w:r>
+        <w:rPr>
+          <w:rFonts w:asciiTheme="minorHAnsi" w:hAnsiTheme="minorHAnsi" w:cstheme="minorHAnsi"/>
+          <w:color w:val="auto"/>
+          <w:lang w:val="en-US"/>
+        </w:rPr>
+        <w:t>Krita</w:t>
+      </w:r>
+      <w:r>
+        <w:rPr>
+          <w:noProof/>
+          <w:u w:val="single"/>
+        </w:rPr>
+        <w:drawing>
+          <wp:anchor distT="0" distB="0" distL="114300" distR="114300" simplePos="0" relativeHeight="251708416" behindDoc="0" locked="0" layoutInCell="1" allowOverlap="1" wp14:anchorId="71EBB40A" wp14:editId="3FD4221D">
+            <wp:simplePos x="0" y="0"/>
+            <wp:positionH relativeFrom="page">
+              <wp:align>center</wp:align>
+            </wp:positionH>
+            <wp:positionV relativeFrom="paragraph">
+              <wp:posOffset>260803</wp:posOffset>
+            </wp:positionV>
+            <wp:extent cx="4597176" cy="3275463"/>
+            <wp:effectExtent l="0" t="0" r="0" b="1270"/>
+            <wp:wrapTopAndBottom/>
+            <wp:docPr id="29" name="Picture 9" descr="Εικόνα που περιέχει κείμενο&#10;&#10;Περιγραφή που δημιουργήθηκε αυτόματα"/>
+            <wp:cNvGraphicFramePr>
+              <a:graphicFrameLocks xmlns:a="http://schemas.openxmlformats.org/drawingml/2006/main" noChangeAspect="1"/>
+            </wp:cNvGraphicFramePr>
+            <a:graphic xmlns:a="http://schemas.openxmlformats.org/drawingml/2006/main">
+              <a:graphicData uri="http://schemas.openxmlformats.org/drawingml/2006/picture">
+                <pic:pic xmlns:pic="http://schemas.openxmlformats.org/drawingml/2006/picture">
+                  <pic:nvPicPr>
+                    <pic:cNvPr id="29" name="Picture 9" descr="Εικόνα που περιέχει κείμενο&#10;&#10;Περιγραφή που δημιουργήθηκε αυτόματα"/>
+                    <pic:cNvPicPr/>
+                  </pic:nvPicPr>
+                  <pic:blipFill>
+                    <a:blip r:embed="rId20" cstate="print">
+                      <a:extLst>
+                        <a:ext uri="{28A0092B-C50C-407E-A947-70E740481C1C}">
+                          <a14:useLocalDpi xmlns:a14="http://schemas.microsoft.com/office/drawing/2010/main" val="0"/>
+                        </a:ext>
+                      </a:extLst>
+                    </a:blip>
+                    <a:stretch>
+                      <a:fillRect/>
+                    </a:stretch>
+                  </pic:blipFill>
+                  <pic:spPr>
+                    <a:xfrm>
+                      <a:off x="0" y="0"/>
+                      <a:ext cx="4597176" cy="3275463"/>
+                    </a:xfrm>
+                    <a:prstGeom prst="rect">
+                      <a:avLst/>
+                    </a:prstGeom>
+                  </pic:spPr>
+                </pic:pic>
+              </a:graphicData>
+            </a:graphic>
+          </wp:anchor>
+        </w:drawing>
+      </w:r>
+      <w:r>
+        <w:t>:</w:t>
+      </w:r>
+    </w:p>
+    <w:p>
+      <w:pPr>
+        <w:rPr>
+          <w:rFonts w:asciiTheme="minorHAnsi" w:hAnsiTheme="minorHAnsi" w:cstheme="minorHAnsi"/>
+        </w:rPr>
+      </w:pPr>
+    </w:p>
+    <w:p>
+      <w:pPr>
+        <w:rPr>
+          <w:rFonts w:asciiTheme="minorHAnsi" w:hAnsiTheme="minorHAnsi" w:cstheme="minorHAnsi"/>
+          <w:color w:val="FF0000"/>
+          <w:sz w:val="16"/>
+        </w:rPr>
+      </w:pPr>
+      <w:r>
+        <w:rPr>
+          <w:rFonts w:asciiTheme="minorHAnsi" w:hAnsiTheme="minorHAnsi" w:cstheme="minorHAnsi"/>
+          <w:color w:val="FF0000"/>
+        </w:rPr>
+        <w:lastRenderedPageBreak/>
+        <w:t>Σχεδίαση με κώδικα:</w:t>
+      </w:r>
+    </w:p>
+    <w:p>
+      <w:pPr>
+        <w:ind w:left="2890" w:firstLine="710"/>
+        <w:rPr>
+          <w:color w:val="auto"/>
+        </w:rPr>
+      </w:pPr>
+      <w:r>
+        <w:rPr>
+          <w:noProof/>
+          <w:u w:val="single"/>
+        </w:rPr>
+        <w:drawing>
+          <wp:anchor distT="0" distB="0" distL="114300" distR="114300" simplePos="0" relativeHeight="251710464" behindDoc="0" locked="0" layoutInCell="1" allowOverlap="1" wp14:anchorId="1AB2F2C7" wp14:editId="7BAAA484">
+            <wp:simplePos x="0" y="0"/>
+            <wp:positionH relativeFrom="margin">
+              <wp:align>center</wp:align>
+            </wp:positionH>
+            <wp:positionV relativeFrom="paragraph">
+              <wp:posOffset>454</wp:posOffset>
+            </wp:positionV>
+            <wp:extent cx="4895850" cy="2753995"/>
+            <wp:effectExtent l="0" t="0" r="0" b="8255"/>
+            <wp:wrapTopAndBottom/>
+            <wp:docPr id="30" name="Picture 9"/>
+            <wp:cNvGraphicFramePr>
+              <a:graphicFrameLocks xmlns:a="http://schemas.openxmlformats.org/drawingml/2006/main" noChangeAspect="1"/>
+            </wp:cNvGraphicFramePr>
+            <a:graphic xmlns:a="http://schemas.openxmlformats.org/drawingml/2006/main">
+              <a:graphicData uri="http://schemas.openxmlformats.org/drawingml/2006/picture">
+                <pic:pic xmlns:pic="http://schemas.openxmlformats.org/drawingml/2006/picture">
+                  <pic:nvPicPr>
+                    <pic:cNvPr id="30" name="Picture 9"/>
+                    <pic:cNvPicPr/>
+                  </pic:nvPicPr>
+                  <pic:blipFill>
+                    <a:blip r:embed="rId21" cstate="print">
+                      <a:extLst>
+                        <a:ext uri="{28A0092B-C50C-407E-A947-70E740481C1C}">
+                          <a14:useLocalDpi xmlns:a14="http://schemas.microsoft.com/office/drawing/2010/main" val="0"/>
+                        </a:ext>
+                      </a:extLst>
+                    </a:blip>
+                    <a:stretch>
+                      <a:fillRect/>
+                    </a:stretch>
+                  </pic:blipFill>
+                  <pic:spPr>
+                    <a:xfrm>
+                      <a:off x="0" y="0"/>
+                      <a:ext cx="4895850" cy="2753995"/>
+                    </a:xfrm>
+                    <a:prstGeom prst="rect">
+                      <a:avLst/>
+                    </a:prstGeom>
+                  </pic:spPr>
+                </pic:pic>
+              </a:graphicData>
+            </a:graphic>
+            <wp14:sizeRelH relativeFrom="margin">
+              <wp14:pctWidth>0</wp14:pctWidth>
+            </wp14:sizeRelH>
+            <wp14:sizeRelV relativeFrom="margin">
+              <wp14:pctHeight>0</wp14:pctHeight>
+            </wp14:sizeRelV>
+          </wp:anchor>
+        </w:drawing>
+      </w:r>
+      <w:r>
+        <w:rPr>
+          <w:rFonts w:asciiTheme="minorHAnsi" w:hAnsiTheme="minorHAnsi" w:cstheme="minorHAnsi"/>
+          <w:color w:val="auto"/>
+          <w:sz w:val="16"/>
+        </w:rPr>
+        <w:t>Οθόνη 4: Σελίδα προφίλ</w:t>
+      </w:r>
+      <w:r>
+        <w:rPr>
+          <w:rFonts w:asciiTheme="minorHAnsi" w:hAnsiTheme="minorHAnsi" w:cstheme="minorHAnsi"/>
+          <w:color w:val="auto"/>
+          <w:sz w:val="16"/>
+        </w:rPr>
+        <w:t xml:space="preserve"> παίκτη</w:t>
+      </w:r>
+    </w:p>
+    <w:p/>
+    <w:p>
+      <w:pPr>
+        <w:spacing w:line="259" w:lineRule="auto"/>
+        <w:rPr>
+          <w:rFonts w:asciiTheme="minorHAnsi" w:hAnsiTheme="minorHAnsi" w:cstheme="minorHAnsi"/>
+          <w:color w:val="auto"/>
+        </w:rPr>
+      </w:pPr>
+      <w:r>
+        <w:rPr>
+          <w:rFonts w:asciiTheme="minorHAnsi" w:hAnsiTheme="minorHAnsi" w:cstheme="minorHAnsi"/>
+          <w:color w:val="auto"/>
+          <w:u w:val="single"/>
+        </w:rPr>
+        <w:t xml:space="preserve">Οθόνες </w:t>
+      </w:r>
+      <w:r>
+        <w:rPr>
+          <w:rFonts w:asciiTheme="minorHAnsi" w:hAnsiTheme="minorHAnsi" w:cstheme="minorHAnsi"/>
+          <w:color w:val="auto"/>
+          <w:u w:val="single"/>
+          <w:lang w:val="en-US"/>
+        </w:rPr>
+        <w:t>Inventory</w:t>
+      </w:r>
+      <w:r>
+        <w:rPr>
+          <w:rFonts w:asciiTheme="minorHAnsi" w:hAnsiTheme="minorHAnsi" w:cstheme="minorHAnsi"/>
+          <w:color w:val="auto"/>
+        </w:rPr>
+        <w:t>:</w:t>
+      </w:r>
+    </w:p>
+    <w:p>
+      <w:pPr>
+        <w:spacing w:line="259" w:lineRule="auto"/>
+        <w:rPr>
+          <w:rFonts w:asciiTheme="minorHAnsi" w:hAnsiTheme="minorHAnsi" w:cstheme="minorHAnsi"/>
+          <w:color w:val="FF0000"/>
+        </w:rPr>
+      </w:pPr>
+      <w:r>
+        <w:rPr>
+          <w:rFonts w:asciiTheme="minorHAnsi" w:hAnsiTheme="minorHAnsi" w:cstheme="minorHAnsi"/>
+          <w:color w:val="FF0000"/>
+        </w:rPr>
+        <w:t>Σχεδίαση σε χαρτί:</w:t>
+      </w:r>
+    </w:p>
+    <w:p>
+      <w:pPr>
+        <w:spacing w:line="259" w:lineRule="auto"/>
+        <w:ind w:left="2520" w:firstLine="360"/>
+        <w:rPr>
+          <w:rFonts w:asciiTheme="minorHAnsi" w:hAnsiTheme="minorHAnsi" w:cstheme="minorHAnsi"/>
+          <w:color w:val="00B050"/>
+        </w:rPr>
+      </w:pPr>
+      <w:r>
+        <w:rPr>
+          <w:rFonts w:asciiTheme="minorHAnsi" w:hAnsiTheme="minorHAnsi" w:cstheme="minorHAnsi"/>
+          <w:noProof/>
+          <w:color w:val="00B050"/>
+          <w:lang w:val="en-US"/>
+        </w:rPr>
+        <w:drawing>
+          <wp:anchor distT="0" distB="0" distL="114300" distR="114300" simplePos="0" relativeHeight="251712512" behindDoc="0" locked="0" layoutInCell="1" allowOverlap="1" wp14:anchorId="29BD1ACE" wp14:editId="2BB9E5CC">
+            <wp:simplePos x="0" y="0"/>
+            <wp:positionH relativeFrom="margin">
+              <wp:align>center</wp:align>
+            </wp:positionH>
+            <wp:positionV relativeFrom="paragraph">
+              <wp:posOffset>584</wp:posOffset>
+            </wp:positionV>
+            <wp:extent cx="4783455" cy="3406775"/>
+            <wp:effectExtent l="0" t="0" r="0" b="3175"/>
+            <wp:wrapTopAndBottom/>
+            <wp:docPr id="12" name="Picture 12"/>
+            <wp:cNvGraphicFramePr>
+              <a:graphicFrameLocks xmlns:a="http://schemas.openxmlformats.org/drawingml/2006/main" noChangeAspect="1"/>
+            </wp:cNvGraphicFramePr>
+            <a:graphic xmlns:a="http://schemas.openxmlformats.org/drawingml/2006/main">
+              <a:graphicData uri="http://schemas.openxmlformats.org/drawingml/2006/picture">
+                <pic:pic xmlns:pic="http://schemas.openxmlformats.org/drawingml/2006/picture">
+                  <pic:nvPicPr>
+                    <pic:cNvPr id="0" name="Picture 6"/>
+                    <pic:cNvPicPr>
+                      <a:picLocks noChangeAspect="1" noChangeArrowheads="1"/>
+                    </pic:cNvPicPr>
+                  </pic:nvPicPr>
+                  <pic:blipFill>
+                    <a:blip r:embed="rId22" cstate="print">
+                      <a:extLst>
+                        <a:ext uri="{28A0092B-C50C-407E-A947-70E740481C1C}">
+                          <a14:useLocalDpi xmlns:a14="http://schemas.microsoft.com/office/drawing/2010/main" val="0"/>
+                        </a:ext>
+                      </a:extLst>
+                    </a:blip>
+                    <a:srcRect/>
+                    <a:stretch>
+                      <a:fillRect/>
+                    </a:stretch>
+                  </pic:blipFill>
+                  <pic:spPr bwMode="auto">
+                    <a:xfrm>
+                      <a:off x="0" y="0"/>
+                      <a:ext cx="4783455" cy="3406775"/>
+                    </a:xfrm>
+                    <a:prstGeom prst="rect">
+                      <a:avLst/>
+                    </a:prstGeom>
+                    <a:noFill/>
+                    <a:ln>
+                      <a:noFill/>
+                    </a:ln>
+                  </pic:spPr>
+                </pic:pic>
+              </a:graphicData>
+            </a:graphic>
+            <wp14:sizeRelH relativeFrom="margin">
+              <wp14:pctWidth>0</wp14:pctWidth>
+            </wp14:sizeRelH>
+            <wp14:sizeRelV relativeFrom="margin">
+              <wp14:pctHeight>0</wp14:pctHeight>
+            </wp14:sizeRelV>
+          </wp:anchor>
+        </w:drawing>
+      </w:r>
+    </w:p>
+    <w:p>
+      <w:pPr>
+        <w:spacing w:line="259" w:lineRule="auto"/>
+        <w:ind w:left="0" w:firstLine="0"/>
+        <w:rPr>
+          <w:rFonts w:asciiTheme="minorHAnsi" w:hAnsiTheme="minorHAnsi" w:cstheme="minorHAnsi"/>
+          <w:color w:val="00B050"/>
+        </w:rPr>
+      </w:pPr>
+      <w:r>
+        <w:rPr>
+          <w:rFonts w:asciiTheme="minorHAnsi" w:hAnsiTheme="minorHAnsi" w:cstheme="minorHAnsi"/>
+        </w:rPr>
+        <w:lastRenderedPageBreak/>
+        <w:t xml:space="preserve">Σχεδίαση </w:t>
+      </w:r>
+      <w:r>
+        <w:rPr>
+          <w:rFonts w:asciiTheme="minorHAnsi" w:hAnsiTheme="minorHAnsi" w:cstheme="minorHAnsi"/>
+          <w:color w:val="auto"/>
+        </w:rPr>
+        <w:t xml:space="preserve">στο εργαλείο </w:t>
+      </w:r>
+      <w:r>
+        <w:rPr>
+          <w:rFonts w:asciiTheme="minorHAnsi" w:hAnsiTheme="minorHAnsi" w:cstheme="minorHAnsi"/>
+          <w:color w:val="auto"/>
+          <w:lang w:val="en-US"/>
+        </w:rPr>
+        <w:t>Krita</w:t>
+      </w:r>
+      <w:r>
+        <w:rPr>
+          <w:rFonts w:asciiTheme="minorHAnsi" w:hAnsiTheme="minorHAnsi" w:cstheme="minorHAnsi"/>
+          <w:noProof/>
+          <w:color w:val="00B050"/>
+          <w:lang w:val="en-US"/>
+        </w:rPr>
+        <w:drawing>
+          <wp:anchor distT="0" distB="0" distL="114300" distR="114300" simplePos="0" relativeHeight="251715584" behindDoc="0" locked="0" layoutInCell="1" allowOverlap="1" wp14:anchorId="3A318947" wp14:editId="6A11069F">
+            <wp:simplePos x="0" y="0"/>
+            <wp:positionH relativeFrom="page">
+              <wp:align>center</wp:align>
+            </wp:positionH>
+            <wp:positionV relativeFrom="paragraph">
+              <wp:posOffset>222250</wp:posOffset>
+            </wp:positionV>
+            <wp:extent cx="4783455" cy="3406775"/>
+            <wp:effectExtent l="0" t="0" r="0" b="3175"/>
+            <wp:wrapTopAndBottom/>
+            <wp:docPr id="31" name="Picture 12"/>
+            <wp:cNvGraphicFramePr>
+              <a:graphicFrameLocks xmlns:a="http://schemas.openxmlformats.org/drawingml/2006/main" noChangeAspect="1"/>
+            </wp:cNvGraphicFramePr>
+            <a:graphic xmlns:a="http://schemas.openxmlformats.org/drawingml/2006/main">
+              <a:graphicData uri="http://schemas.openxmlformats.org/drawingml/2006/picture">
+                <pic:pic xmlns:pic="http://schemas.openxmlformats.org/drawingml/2006/picture">
+                  <pic:nvPicPr>
+                    <pic:cNvPr id="0" name="Picture 6"/>
+                    <pic:cNvPicPr>
+                      <a:picLocks noChangeAspect="1" noChangeArrowheads="1"/>
+                    </pic:cNvPicPr>
+                  </pic:nvPicPr>
+                  <pic:blipFill>
+                    <a:blip r:embed="rId22" cstate="print">
+                      <a:extLst>
+                        <a:ext uri="{28A0092B-C50C-407E-A947-70E740481C1C}">
+                          <a14:useLocalDpi xmlns:a14="http://schemas.microsoft.com/office/drawing/2010/main" val="0"/>
+                        </a:ext>
+                      </a:extLst>
+                    </a:blip>
+                    <a:srcRect/>
+                    <a:stretch>
+                      <a:fillRect/>
+                    </a:stretch>
+                  </pic:blipFill>
+                  <pic:spPr bwMode="auto">
+                    <a:xfrm>
+                      <a:off x="0" y="0"/>
+                      <a:ext cx="4783455" cy="3406775"/>
+                    </a:xfrm>
+                    <a:prstGeom prst="rect">
+                      <a:avLst/>
+                    </a:prstGeom>
+                    <a:noFill/>
+                    <a:ln>
+                      <a:noFill/>
+                    </a:ln>
+                  </pic:spPr>
+                </pic:pic>
+              </a:graphicData>
+            </a:graphic>
+            <wp14:sizeRelH relativeFrom="margin">
+              <wp14:pctWidth>0</wp14:pctWidth>
+            </wp14:sizeRelH>
+            <wp14:sizeRelV relativeFrom="margin">
+              <wp14:pctHeight>0</wp14:pctHeight>
+            </wp14:sizeRelV>
+          </wp:anchor>
+        </w:drawing>
+      </w:r>
+      <w:r>
+        <w:rPr>
+          <w:rFonts w:asciiTheme="minorHAnsi" w:hAnsiTheme="minorHAnsi" w:cstheme="minorHAnsi"/>
+          <w:noProof/>
+          <w:color w:val="00B050"/>
+        </w:rPr>
+        <w:t>:</w:t>
+      </w:r>
+    </w:p>
+    <w:p>
+      <w:pPr>
+        <w:spacing w:line="259" w:lineRule="auto"/>
+        <w:rPr>
+          <w:rFonts w:asciiTheme="minorHAnsi" w:hAnsiTheme="minorHAnsi" w:cstheme="minorHAnsi"/>
+          <w:color w:val="00B050"/>
+        </w:rPr>
+      </w:pPr>
+    </w:p>
+    <w:p>
+      <w:pPr>
+        <w:spacing w:line="259" w:lineRule="auto"/>
+        <w:rPr>
+          <w:rFonts w:asciiTheme="minorHAnsi" w:hAnsiTheme="minorHAnsi" w:cstheme="minorHAnsi"/>
+          <w:color w:val="FF0000"/>
+        </w:rPr>
+      </w:pPr>
+      <w:r>
+        <w:rPr>
+          <w:rFonts w:asciiTheme="minorHAnsi" w:hAnsiTheme="minorHAnsi" w:cstheme="minorHAnsi"/>
+          <w:noProof/>
+          <w:color w:val="FF0000"/>
+          <w:lang w:val="en-US"/>
+        </w:rPr>
+        <w:drawing>
+          <wp:anchor distT="0" distB="0" distL="114300" distR="114300" simplePos="0" relativeHeight="251717632" behindDoc="0" locked="0" layoutInCell="1" allowOverlap="1" wp14:anchorId="0C215CFD" wp14:editId="2757770E">
+            <wp:simplePos x="0" y="0"/>
+            <wp:positionH relativeFrom="page">
+              <wp:align>center</wp:align>
+            </wp:positionH>
+            <wp:positionV relativeFrom="paragraph">
+              <wp:posOffset>223520</wp:posOffset>
+            </wp:positionV>
+            <wp:extent cx="4783455" cy="3406775"/>
+            <wp:effectExtent l="0" t="0" r="0" b="3175"/>
+            <wp:wrapTopAndBottom/>
+            <wp:docPr id="32" name="Picture 12"/>
+            <wp:cNvGraphicFramePr>
+              <a:graphicFrameLocks xmlns:a="http://schemas.openxmlformats.org/drawingml/2006/main" noChangeAspect="1"/>
+            </wp:cNvGraphicFramePr>
+            <a:graphic xmlns:a="http://schemas.openxmlformats.org/drawingml/2006/main">
+              <a:graphicData uri="http://schemas.openxmlformats.org/drawingml/2006/picture">
+                <pic:pic xmlns:pic="http://schemas.openxmlformats.org/drawingml/2006/picture">
+                  <pic:nvPicPr>
+                    <pic:cNvPr id="0" name="Picture 6"/>
+                    <pic:cNvPicPr>
+                      <a:picLocks noChangeAspect="1" noChangeArrowheads="1"/>
+                    </pic:cNvPicPr>
+                  </pic:nvPicPr>
+                  <pic:blipFill>
+                    <a:blip r:embed="rId22" cstate="print">
+                      <a:extLst>
+                        <a:ext uri="{28A0092B-C50C-407E-A947-70E740481C1C}">
+                          <a14:useLocalDpi xmlns:a14="http://schemas.microsoft.com/office/drawing/2010/main" val="0"/>
+                        </a:ext>
+                      </a:extLst>
+                    </a:blip>
+                    <a:srcRect/>
+                    <a:stretch>
+                      <a:fillRect/>
+                    </a:stretch>
+                  </pic:blipFill>
+                  <pic:spPr bwMode="auto">
+                    <a:xfrm>
+                      <a:off x="0" y="0"/>
+                      <a:ext cx="4783455" cy="3406775"/>
+                    </a:xfrm>
+                    <a:prstGeom prst="rect">
+                      <a:avLst/>
+                    </a:prstGeom>
+                    <a:noFill/>
+                    <a:ln>
+                      <a:noFill/>
+                    </a:ln>
+                  </pic:spPr>
+                </pic:pic>
+              </a:graphicData>
+            </a:graphic>
+            <wp14:sizeRelH relativeFrom="margin">
+              <wp14:pctWidth>0</wp14:pctWidth>
+            </wp14:sizeRelH>
+            <wp14:sizeRelV relativeFrom="margin">
+              <wp14:pctHeight>0</wp14:pctHeight>
+            </wp14:sizeRelV>
+          </wp:anchor>
+        </w:drawing>
+      </w:r>
+      <w:r>
+        <w:rPr>
+          <w:rFonts w:asciiTheme="minorHAnsi" w:hAnsiTheme="minorHAnsi" w:cstheme="minorHAnsi"/>
+          <w:color w:val="FF0000"/>
+        </w:rPr>
+        <w:t>Σχεδίαση με κώδικα:</w:t>
+      </w:r>
+    </w:p>
+    <w:p>
+      <w:pPr>
+        <w:spacing w:line="259" w:lineRule="auto"/>
+        <w:ind w:left="3600" w:firstLine="0"/>
+        <w:rPr>
+          <w:rFonts w:asciiTheme="minorHAnsi" w:hAnsiTheme="minorHAnsi" w:cstheme="minorHAnsi"/>
+          <w:sz w:val="16"/>
+          <w:lang w:val="en-US"/>
+        </w:rPr>
+      </w:pPr>
+      <w:r>
+        <w:rPr>
+          <w:rFonts w:asciiTheme="minorHAnsi" w:hAnsiTheme="minorHAnsi" w:cstheme="minorHAnsi"/>
+          <w:sz w:val="16"/>
+        </w:rPr>
+        <w:t xml:space="preserve">                    </w:t>
+      </w:r>
+      <w:r>
+        <w:rPr>
+          <w:rFonts w:asciiTheme="minorHAnsi" w:hAnsiTheme="minorHAnsi" w:cstheme="minorHAnsi"/>
+          <w:sz w:val="16"/>
+        </w:rPr>
+        <w:t>Οθόνη</w:t>
+      </w:r>
+      <w:r>
+        <w:rPr>
+          <w:rFonts w:asciiTheme="minorHAnsi" w:hAnsiTheme="minorHAnsi" w:cstheme="minorHAnsi"/>
+          <w:sz w:val="16"/>
+        </w:rPr>
+        <w:t xml:space="preserve"> </w:t>
+      </w:r>
+      <w:r>
+        <w:rPr>
+          <w:rFonts w:asciiTheme="minorHAnsi" w:hAnsiTheme="minorHAnsi" w:cstheme="minorHAnsi"/>
+          <w:sz w:val="16"/>
+        </w:rPr>
+        <w:t>5</w:t>
+      </w:r>
+      <w:r>
+        <w:rPr>
+          <w:rFonts w:asciiTheme="minorHAnsi" w:hAnsiTheme="minorHAnsi" w:cstheme="minorHAnsi"/>
+          <w:sz w:val="16"/>
+        </w:rPr>
+        <w:t xml:space="preserve">.1: </w:t>
+      </w:r>
+      <w:r>
+        <w:rPr>
+          <w:rFonts w:asciiTheme="minorHAnsi" w:hAnsiTheme="minorHAnsi" w:cstheme="minorHAnsi"/>
+          <w:sz w:val="16"/>
+          <w:lang w:val="en-US"/>
+        </w:rPr>
+        <w:t>Inventory</w:t>
+      </w:r>
+    </w:p>
+    <w:p>
+      <w:pPr>
+        <w:spacing w:line="259" w:lineRule="auto"/>
+        <w:ind w:left="3600" w:firstLine="0"/>
+        <w:rPr>
+          <w:rFonts w:asciiTheme="minorHAnsi" w:hAnsiTheme="minorHAnsi" w:cstheme="minorHAnsi"/>
+          <w:sz w:val="16"/>
+          <w:lang w:val="en-US"/>
+        </w:rPr>
+      </w:pPr>
+    </w:p>
+    <w:p>
+      <w:pPr>
+        <w:spacing w:line="259" w:lineRule="auto"/>
+        <w:rPr>
+          <w:rFonts w:asciiTheme="minorHAnsi" w:hAnsiTheme="minorHAnsi" w:cstheme="minorHAnsi"/>
+          <w:color w:val="FF0000"/>
+        </w:rPr>
+      </w:pPr>
+      <w:r>
+        <w:rPr>
+          <w:rFonts w:asciiTheme="minorHAnsi" w:hAnsiTheme="minorHAnsi" w:cstheme="minorHAnsi"/>
+          <w:color w:val="FF0000"/>
+        </w:rPr>
+        <w:lastRenderedPageBreak/>
+        <w:t>Σχεδίαση σε χαρτί:</w:t>
+      </w:r>
+    </w:p>
+    <w:p>
+      <w:pPr>
+        <w:spacing w:line="259" w:lineRule="auto"/>
+        <w:ind w:left="3600" w:firstLine="0"/>
+        <w:rPr>
+          <w:rFonts w:asciiTheme="minorHAnsi" w:hAnsiTheme="minorHAnsi" w:cstheme="minorHAnsi"/>
+          <w:color w:val="FF0000"/>
+          <w:sz w:val="16"/>
+          <w:szCs w:val="16"/>
+        </w:rPr>
+      </w:pPr>
+      <w:bookmarkStart w:id="0" w:name="_Hlk100770714"/>
+      <w:bookmarkEnd w:id="0"/>
+      <w:r>
+        <w:rPr>
+          <w:rFonts w:asciiTheme="minorHAnsi" w:hAnsiTheme="minorHAnsi" w:cstheme="minorHAnsi"/>
+          <w:b/>
+          <w:noProof/>
+          <w:color w:val="FF0000"/>
+          <w:sz w:val="16"/>
+          <w:szCs w:val="16"/>
+        </w:rPr>
+        <w:drawing>
+          <wp:anchor distT="0" distB="0" distL="114300" distR="114300" simplePos="0" relativeHeight="251713536" behindDoc="1" locked="0" layoutInCell="1" allowOverlap="1" wp14:anchorId="3B0D4E2C" wp14:editId="2DEB9690">
+            <wp:simplePos x="0" y="0"/>
+            <wp:positionH relativeFrom="margin">
+              <wp:align>center</wp:align>
+            </wp:positionH>
+            <wp:positionV relativeFrom="paragraph">
+              <wp:posOffset>73660</wp:posOffset>
+            </wp:positionV>
+            <wp:extent cx="4878705" cy="3475990"/>
+            <wp:effectExtent l="0" t="0" r="0" b="0"/>
+            <wp:wrapTopAndBottom/>
+            <wp:docPr id="10" name="Εικόνα 10"/>
+            <wp:cNvGraphicFramePr>
+              <a:graphicFrameLocks xmlns:a="http://schemas.openxmlformats.org/drawingml/2006/main" noChangeAspect="1"/>
+            </wp:cNvGraphicFramePr>
+            <a:graphic xmlns:a="http://schemas.openxmlformats.org/drawingml/2006/main">
+              <a:graphicData uri="http://schemas.openxmlformats.org/drawingml/2006/picture">
+                <pic:pic xmlns:pic="http://schemas.openxmlformats.org/drawingml/2006/picture">
+                  <pic:nvPicPr>
+                    <pic:cNvPr id="10" name="Εικόνα 10"/>
+                    <pic:cNvPicPr/>
+                  </pic:nvPicPr>
+                  <pic:blipFill>
+                    <a:blip r:embed="rId23" cstate="print">
+                      <a:extLst>
+                        <a:ext uri="{28A0092B-C50C-407E-A947-70E740481C1C}">
+                          <a14:useLocalDpi xmlns:a14="http://schemas.microsoft.com/office/drawing/2010/main" val="0"/>
+                        </a:ext>
+                      </a:extLst>
+                    </a:blip>
+                    <a:stretch>
+                      <a:fillRect/>
+                    </a:stretch>
+                  </pic:blipFill>
+                  <pic:spPr>
+                    <a:xfrm>
+                      <a:off x="0" y="0"/>
+                      <a:ext cx="4878705" cy="3475990"/>
+                    </a:xfrm>
+                    <a:prstGeom prst="rect">
+                      <a:avLst/>
+                    </a:prstGeom>
+                  </pic:spPr>
+                </pic:pic>
+              </a:graphicData>
+            </a:graphic>
+            <wp14:sizeRelH relativeFrom="margin">
+              <wp14:pctWidth>0</wp14:pctWidth>
+            </wp14:sizeRelH>
+            <wp14:sizeRelV relativeFrom="margin">
+              <wp14:pctHeight>0</wp14:pctHeight>
+            </wp14:sizeRelV>
+          </wp:anchor>
+        </w:drawing>
+      </w:r>
+      <w:r>
+        <w:rPr>
+          <w:rFonts w:asciiTheme="minorHAnsi" w:hAnsiTheme="minorHAnsi" w:cstheme="minorHAnsi"/>
+          <w:color w:val="FF0000"/>
+          <w:sz w:val="16"/>
+          <w:szCs w:val="16"/>
+        </w:rPr>
+        <w:t xml:space="preserve">        </w:t>
+      </w:r>
+    </w:p>
+    <w:p>
+      <w:pPr>
+        <w:spacing w:line="259" w:lineRule="auto"/>
+        <w:ind w:left="0" w:firstLine="0"/>
+        <w:rPr>
+          <w:rFonts w:asciiTheme="minorHAnsi" w:hAnsiTheme="minorHAnsi" w:cstheme="minorHAnsi"/>
+          <w:color w:val="FF0000"/>
+          <w:sz w:val="16"/>
+          <w:szCs w:val="16"/>
+        </w:rPr>
+      </w:pPr>
+      <w:r>
+        <w:rPr>
+          <w:rFonts w:asciiTheme="minorHAnsi" w:hAnsiTheme="minorHAnsi" w:cstheme="minorHAnsi"/>
+          <w:b/>
+          <w:noProof/>
+          <w:color w:val="FF0000"/>
+          <w:sz w:val="16"/>
+          <w:szCs w:val="16"/>
+        </w:rPr>
+        <w:drawing>
+          <wp:anchor distT="0" distB="0" distL="114300" distR="114300" simplePos="0" relativeHeight="251719680" behindDoc="1" locked="0" layoutInCell="1" allowOverlap="1" wp14:anchorId="45734D73" wp14:editId="4013A2CE">
+            <wp:simplePos x="0" y="0"/>
+            <wp:positionH relativeFrom="margin">
+              <wp:align>center</wp:align>
+            </wp:positionH>
+            <wp:positionV relativeFrom="paragraph">
+              <wp:posOffset>247650</wp:posOffset>
+            </wp:positionV>
+            <wp:extent cx="4878705" cy="3475990"/>
+            <wp:effectExtent l="0" t="0" r="0" b="0"/>
+            <wp:wrapTopAndBottom/>
+            <wp:docPr id="33" name="Εικόνα 33"/>
+            <wp:cNvGraphicFramePr>
+              <a:graphicFrameLocks xmlns:a="http://schemas.openxmlformats.org/drawingml/2006/main" noChangeAspect="1"/>
+            </wp:cNvGraphicFramePr>
+            <a:graphic xmlns:a="http://schemas.openxmlformats.org/drawingml/2006/main">
+              <a:graphicData uri="http://schemas.openxmlformats.org/drawingml/2006/picture">
+                <pic:pic xmlns:pic="http://schemas.openxmlformats.org/drawingml/2006/picture">
+                  <pic:nvPicPr>
+                    <pic:cNvPr id="10" name="Εικόνα 10"/>
+                    <pic:cNvPicPr/>
+                  </pic:nvPicPr>
+                  <pic:blipFill>
+                    <a:blip r:embed="rId23" cstate="print">
+                      <a:extLst>
+                        <a:ext uri="{28A0092B-C50C-407E-A947-70E740481C1C}">
+                          <a14:useLocalDpi xmlns:a14="http://schemas.microsoft.com/office/drawing/2010/main" val="0"/>
+                        </a:ext>
+                      </a:extLst>
+                    </a:blip>
+                    <a:stretch>
+                      <a:fillRect/>
+                    </a:stretch>
+                  </pic:blipFill>
+                  <pic:spPr>
+                    <a:xfrm>
+                      <a:off x="0" y="0"/>
+                      <a:ext cx="4878705" cy="3475990"/>
+                    </a:xfrm>
+                    <a:prstGeom prst="rect">
+                      <a:avLst/>
+                    </a:prstGeom>
+                  </pic:spPr>
+                </pic:pic>
+              </a:graphicData>
+            </a:graphic>
+            <wp14:sizeRelH relativeFrom="margin">
+              <wp14:pctWidth>0</wp14:pctWidth>
+            </wp14:sizeRelH>
+            <wp14:sizeRelV relativeFrom="margin">
+              <wp14:pctHeight>0</wp14:pctHeight>
+            </wp14:sizeRelV>
+          </wp:anchor>
+        </w:drawing>
+      </w:r>
+      <w:r>
+        <w:rPr>
+          <w:rFonts w:asciiTheme="minorHAnsi" w:hAnsiTheme="minorHAnsi" w:cstheme="minorHAnsi"/>
+        </w:rPr>
+        <w:t xml:space="preserve"> </w:t>
+      </w:r>
+      <w:r>
+        <w:rPr>
+          <w:rFonts w:asciiTheme="minorHAnsi" w:hAnsiTheme="minorHAnsi" w:cstheme="minorHAnsi"/>
+        </w:rPr>
+        <w:t xml:space="preserve">Σχεδίαση </w:t>
+      </w:r>
+      <w:r>
+        <w:rPr>
+          <w:rFonts w:asciiTheme="minorHAnsi" w:hAnsiTheme="minorHAnsi" w:cstheme="minorHAnsi"/>
+          <w:color w:val="auto"/>
+        </w:rPr>
+        <w:t xml:space="preserve">στο εργαλείο </w:t>
+      </w:r>
+      <w:r>
+        <w:rPr>
+          <w:rFonts w:asciiTheme="minorHAnsi" w:hAnsiTheme="minorHAnsi" w:cstheme="minorHAnsi"/>
+          <w:color w:val="auto"/>
+          <w:lang w:val="en-US"/>
+        </w:rPr>
+        <w:t>Krita</w:t>
+      </w:r>
+      <w:r>
+        <w:rPr>
+          <w:rFonts w:asciiTheme="minorHAnsi" w:hAnsiTheme="minorHAnsi" w:cstheme="minorHAnsi"/>
+          <w:color w:val="auto"/>
+        </w:rPr>
+        <w:t>:</w:t>
+      </w:r>
+    </w:p>
+    <w:p>
+      <w:pPr>
+        <w:spacing w:line="259" w:lineRule="auto"/>
+        <w:ind w:left="0" w:firstLine="0"/>
+        <w:rPr>
+          <w:rFonts w:asciiTheme="minorHAnsi" w:hAnsiTheme="minorHAnsi" w:cstheme="minorHAnsi"/>
+          <w:color w:val="FF0000"/>
+          <w:sz w:val="16"/>
+          <w:szCs w:val="16"/>
+        </w:rPr>
+      </w:pPr>
+    </w:p>
+    <w:p>
+      <w:pPr>
+        <w:spacing w:line="259" w:lineRule="auto"/>
+        <w:ind w:left="0" w:firstLine="0"/>
+        <w:rPr>
+          <w:rFonts w:asciiTheme="minorHAnsi" w:hAnsiTheme="minorHAnsi" w:cstheme="minorHAnsi"/>
+          <w:color w:val="FF0000"/>
+          <w:sz w:val="16"/>
+          <w:szCs w:val="16"/>
+        </w:rPr>
+      </w:pPr>
+      <w:r>
+        <w:rPr>
+          <w:rFonts w:asciiTheme="minorHAnsi" w:hAnsiTheme="minorHAnsi" w:cstheme="minorHAnsi"/>
+          <w:color w:val="FF0000"/>
+        </w:rPr>
+        <w:lastRenderedPageBreak/>
+        <w:t>Σχεδίαση με κώδικα</w:t>
+      </w:r>
+      <w:r>
+        <w:rPr>
+          <w:rFonts w:asciiTheme="minorHAnsi" w:hAnsiTheme="minorHAnsi" w:cstheme="minorHAnsi"/>
+          <w:color w:val="FF0000"/>
+        </w:rPr>
+        <w:t>:</w:t>
+      </w:r>
+    </w:p>
+    <w:p>
+      <w:pPr>
+        <w:spacing w:line="259" w:lineRule="auto"/>
+        <w:ind w:left="2890" w:firstLine="710"/>
+        <w:rPr>
+          <w:rFonts w:asciiTheme="minorHAnsi" w:hAnsiTheme="minorHAnsi" w:cstheme="minorHAnsi"/>
+          <w:color w:val="FF0000"/>
+          <w:sz w:val="16"/>
+          <w:szCs w:val="16"/>
+        </w:rPr>
+      </w:pPr>
+      <w:r>
+        <w:rPr>
+          <w:rFonts w:asciiTheme="minorHAnsi" w:hAnsiTheme="minorHAnsi" w:cstheme="minorHAnsi"/>
+          <w:b/>
+          <w:noProof/>
+          <w:color w:val="FF0000"/>
+          <w:sz w:val="16"/>
+          <w:szCs w:val="16"/>
+        </w:rPr>
+        <w:drawing>
+          <wp:anchor distT="0" distB="0" distL="114300" distR="114300" simplePos="0" relativeHeight="251721728" behindDoc="1" locked="0" layoutInCell="1" allowOverlap="1" wp14:anchorId="0B000A40" wp14:editId="4F044AEB">
+            <wp:simplePos x="0" y="0"/>
+            <wp:positionH relativeFrom="margin">
+              <wp:align>center</wp:align>
+            </wp:positionH>
+            <wp:positionV relativeFrom="paragraph">
+              <wp:posOffset>0</wp:posOffset>
+            </wp:positionV>
+            <wp:extent cx="4878705" cy="3475990"/>
+            <wp:effectExtent l="0" t="0" r="0" b="0"/>
+            <wp:wrapTopAndBottom/>
+            <wp:docPr id="34" name="Εικόνα 34"/>
+            <wp:cNvGraphicFramePr>
+              <a:graphicFrameLocks xmlns:a="http://schemas.openxmlformats.org/drawingml/2006/main" noChangeAspect="1"/>
+            </wp:cNvGraphicFramePr>
+            <a:graphic xmlns:a="http://schemas.openxmlformats.org/drawingml/2006/main">
+              <a:graphicData uri="http://schemas.openxmlformats.org/drawingml/2006/picture">
+                <pic:pic xmlns:pic="http://schemas.openxmlformats.org/drawingml/2006/picture">
+                  <pic:nvPicPr>
+                    <pic:cNvPr id="10" name="Εικόνα 10"/>
+                    <pic:cNvPicPr/>
+                  </pic:nvPicPr>
+                  <pic:blipFill>
+                    <a:blip r:embed="rId23" cstate="print">
+                      <a:extLst>
+                        <a:ext uri="{28A0092B-C50C-407E-A947-70E740481C1C}">
+                          <a14:useLocalDpi xmlns:a14="http://schemas.microsoft.com/office/drawing/2010/main" val="0"/>
+                        </a:ext>
+                      </a:extLst>
+                    </a:blip>
+                    <a:stretch>
+                      <a:fillRect/>
+                    </a:stretch>
+                  </pic:blipFill>
+                  <pic:spPr>
+                    <a:xfrm>
+                      <a:off x="0" y="0"/>
+                      <a:ext cx="4878705" cy="3475990"/>
+                    </a:xfrm>
+                    <a:prstGeom prst="rect">
+                      <a:avLst/>
+                    </a:prstGeom>
+                  </pic:spPr>
+                </pic:pic>
+              </a:graphicData>
+            </a:graphic>
+            <wp14:sizeRelH relativeFrom="margin">
+              <wp14:pctWidth>0</wp14:pctWidth>
+            </wp14:sizeRelH>
+            <wp14:sizeRelV relativeFrom="margin">
+              <wp14:pctHeight>0</wp14:pctHeight>
+            </wp14:sizeRelV>
+          </wp:anchor>
+        </w:drawing>
+      </w:r>
+      <w:r>
+        <w:rPr>
+          <w:rFonts w:asciiTheme="minorHAnsi" w:hAnsiTheme="minorHAnsi" w:cstheme="minorHAnsi"/>
+          <w:color w:val="auto"/>
+          <w:sz w:val="16"/>
+          <w:szCs w:val="16"/>
+        </w:rPr>
+        <w:t xml:space="preserve">Οθόνη </w:t>
+      </w:r>
+      <w:r>
+        <w:rPr>
+          <w:rFonts w:asciiTheme="minorHAnsi" w:hAnsiTheme="minorHAnsi" w:cstheme="minorHAnsi"/>
+          <w:color w:val="auto"/>
+          <w:sz w:val="16"/>
+          <w:szCs w:val="16"/>
+        </w:rPr>
+        <w:t>5</w:t>
+      </w:r>
+      <w:r>
+        <w:rPr>
+          <w:rFonts w:asciiTheme="minorHAnsi" w:hAnsiTheme="minorHAnsi" w:cstheme="minorHAnsi"/>
+          <w:color w:val="auto"/>
+          <w:sz w:val="16"/>
+          <w:szCs w:val="16"/>
+        </w:rPr>
+        <w:t xml:space="preserve">.2: Σελίδα </w:t>
+      </w:r>
+      <w:r>
+        <w:rPr>
+          <w:rFonts w:asciiTheme="minorHAnsi" w:hAnsiTheme="minorHAnsi" w:cstheme="minorHAnsi"/>
+          <w:color w:val="auto"/>
+          <w:sz w:val="16"/>
+          <w:szCs w:val="16"/>
+          <w:lang w:val="en-US"/>
+        </w:rPr>
+        <w:t>Crafting</w:t>
+      </w:r>
+    </w:p>
+    <w:p>
+      <w:r>
+        <w:rPr>
+          <w:color w:val="FF0000"/>
+          <w:u w:val="single"/>
+        </w:rPr>
+        <w:t>Οθόνες που αφορούν στοιχεία εντός του παιχνιδιού</w:t>
+      </w:r>
+      <w:r>
+        <w:rPr>
+          <w:color w:val="FF0000"/>
+        </w:rPr>
+        <w:t xml:space="preserve"> (υλοποιήθηκαν μόνο στο εργαλείο </w:t>
+      </w:r>
+      <w:r>
+        <w:rPr>
+          <w:color w:val="FF0000"/>
+          <w:lang w:val="en-US"/>
+        </w:rPr>
+        <w:t>Krita</w:t>
+      </w:r>
+      <w:r>
+        <w:rPr>
+          <w:color w:val="FF0000"/>
+        </w:rPr>
+        <w:t>):</w:t>
+      </w:r>
+    </w:p>
+    <w:p>
+      <w:r>
+        <w:rPr>
+          <w:noProof/>
+        </w:rPr>
+        <w:drawing>
+          <wp:anchor distT="0" distB="0" distL="114300" distR="114300" simplePos="0" relativeHeight="251664384" behindDoc="0" locked="0" layoutInCell="1" allowOverlap="1" wp14:anchorId="615C500F" wp14:editId="19B52E1D">
+            <wp:simplePos x="0" y="0"/>
+            <wp:positionH relativeFrom="margin">
+              <wp:align>center</wp:align>
+            </wp:positionH>
+            <wp:positionV relativeFrom="paragraph">
+              <wp:posOffset>250190</wp:posOffset>
+            </wp:positionV>
+            <wp:extent cx="4097020" cy="2766060"/>
+            <wp:effectExtent l="0" t="0" r="0" b="0"/>
+            <wp:wrapSquare wrapText="bothSides"/>
+            <wp:docPr id="1" name="Picture 1"/>
+            <wp:cNvGraphicFramePr>
+              <a:graphicFrameLocks xmlns:a="http://schemas.openxmlformats.org/drawingml/2006/main" noChangeAspect="1"/>
+            </wp:cNvGraphicFramePr>
+            <a:graphic xmlns:a="http://schemas.openxmlformats.org/drawingml/2006/main">
+              <a:graphicData uri="http://schemas.openxmlformats.org/drawingml/2006/picture">
+                <pic:pic xmlns:pic="http://schemas.openxmlformats.org/drawingml/2006/picture">
+                  <pic:nvPicPr>
+                    <pic:cNvPr id="1" name=""/>
+                    <pic:cNvPicPr/>
+                  </pic:nvPicPr>
+                  <pic:blipFill>
+                    <a:blip r:embed="rId24" cstate="print">
+                      <a:extLst>
+                        <a:ext uri="{28A0092B-C50C-407E-A947-70E740481C1C}">
+                          <a14:useLocalDpi xmlns:a14="http://schemas.microsoft.com/office/drawing/2010/main" val="0"/>
+                        </a:ext>
+                      </a:extLst>
+                    </a:blip>
+                    <a:stretch>
+                      <a:fillRect/>
+                    </a:stretch>
+                  </pic:blipFill>
+                  <pic:spPr>
+                    <a:xfrm>
+                      <a:off x="0" y="0"/>
+                      <a:ext cx="4097020" cy="2766060"/>
+                    </a:xfrm>
+                    <a:prstGeom prst="rect">
+                      <a:avLst/>
+                    </a:prstGeom>
+                  </pic:spPr>
+                </pic:pic>
+              </a:graphicData>
+            </a:graphic>
+            <wp14:sizeRelH relativeFrom="margin">
+              <wp14:pctWidth>0</wp14:pctWidth>
+            </wp14:sizeRelH>
+            <wp14:sizeRelV relativeFrom="margin">
+              <wp14:pctHeight>0</wp14:pctHeight>
+            </wp14:sizeRelV>
+          </wp:anchor>
+        </w:drawing>
+      </w:r>
+      <w:r>
+        <w:t>Όπως παρατηρούμε, όταν βρεθεί σε απόσταση 5m</w:t>
+      </w:r>
+      <w:r>
+        <w:t xml:space="preserve"> </w:t>
+      </w:r>
+      <w:r>
+        <w:t xml:space="preserve">από εχθρό ο παίκτης, γίνεται αντιληπτή η παρουσία του. </w:t>
+      </w:r>
     </w:p>
     <w:p/>
     <w:p/>
@@ -4775,7 +6834,6 @@
     <w:p/>
     <w:p/>
     <w:p/>
-    <w:p/>
     <w:p>
       <w:pPr>
         <w:ind w:left="0" w:firstLine="0"/>
@@ -4805,7 +6863,7 @@
           <w:rFonts w:asciiTheme="minorHAnsi" w:hAnsiTheme="minorHAnsi" w:cstheme="minorHAnsi"/>
           <w:sz w:val="16"/>
         </w:rPr>
-        <w:t>5</w:t>
+        <w:t>6</w:t>
       </w:r>
       <w:r>
         <w:rPr>
@@ -4876,7 +6934,7 @@
                     <pic:cNvPicPr/>
                   </pic:nvPicPr>
                   <pic:blipFill>
-                    <a:blip r:embed="rId16" cstate="print">
+                    <a:blip r:embed="rId25" cstate="print">
                       <a:extLst>
                         <a:ext uri="{28A0092B-C50C-407E-A947-70E740481C1C}">
                           <a14:useLocalDpi xmlns:a14="http://schemas.microsoft.com/office/drawing/2010/main" val="0"/>
@@ -5028,7 +7086,7 @@
                     </pic:cNvPicPr>
                   </pic:nvPicPr>
                   <pic:blipFill>
-                    <a:blip r:embed="rId17" cstate="print">
+                    <a:blip r:embed="rId26" cstate="print">
                       <a:extLst>
                         <a:ext uri="{28A0092B-C50C-407E-A947-70E740481C1C}">
                           <a14:useLocalDpi xmlns:a14="http://schemas.microsoft.com/office/drawing/2010/main" val="0"/>
@@ -5098,7 +7156,14 @@
           <w:rFonts w:asciiTheme="minorHAnsi" w:hAnsiTheme="minorHAnsi" w:cstheme="minorHAnsi"/>
           <w:sz w:val="16"/>
         </w:rPr>
-        <w:t>6.1</w:t>
+        <w:t>7</w:t>
+      </w:r>
+      <w:r>
+        <w:rPr>
+          <w:rFonts w:asciiTheme="minorHAnsi" w:hAnsiTheme="minorHAnsi" w:cstheme="minorHAnsi"/>
+          <w:sz w:val="16"/>
+        </w:rPr>
+        <w:t>.1</w:t>
       </w:r>
       <w:r>
         <w:rPr>
@@ -5322,7 +7387,14 @@
           <w:rFonts w:asciiTheme="minorHAnsi" w:hAnsiTheme="minorHAnsi" w:cstheme="minorHAnsi"/>
           <w:sz w:val="16"/>
         </w:rPr>
-        <w:t>6.2</w:t>
+        <w:t>7</w:t>
+      </w:r>
+      <w:r>
+        <w:rPr>
+          <w:rFonts w:asciiTheme="minorHAnsi" w:hAnsiTheme="minorHAnsi" w:cstheme="minorHAnsi"/>
+          <w:sz w:val="16"/>
+        </w:rPr>
+        <w:t>.2</w:t>
       </w:r>
       <w:r>
         <w:rPr>
@@ -5405,7 +7477,7 @@
         </w:rPr>
         <w:lastRenderedPageBreak/>
         <w:drawing>
-          <wp:anchor distT="0" distB="0" distL="114300" distR="114300" simplePos="0" relativeHeight="251670528" behindDoc="0" locked="0" layoutInCell="1" allowOverlap="1" wp14:anchorId="112FE555" wp14:editId="1C634EB6">
+          <wp:anchor distT="0" distB="0" distL="114300" distR="114300" simplePos="0" relativeHeight="251670528" behindDoc="0" locked="0" layoutInCell="1" allowOverlap="1" wp14:anchorId="112FE555" wp14:editId="27525488">
             <wp:simplePos x="0" y="0"/>
             <wp:positionH relativeFrom="page">
               <wp:align>center</wp:align>
@@ -5430,7 +7502,7 @@
                     </pic:cNvPicPr>
                   </pic:nvPicPr>
                   <pic:blipFill>
-                    <a:blip r:embed="rId18" cstate="print">
+                    <a:blip r:embed="rId27" cstate="print">
                       <a:extLst>
                         <a:ext uri="{28A0092B-C50C-407E-A947-70E740481C1C}">
                           <a14:useLocalDpi xmlns:a14="http://schemas.microsoft.com/office/drawing/2010/main" val="0"/>
@@ -5631,7 +7703,7 @@
           <w:rFonts w:asciiTheme="minorHAnsi" w:hAnsiTheme="minorHAnsi" w:cstheme="minorHAnsi"/>
           <w:sz w:val="16"/>
         </w:rPr>
-        <w:t>7</w:t>
+        <w:t>8</w:t>
       </w:r>
       <w:r>
         <w:rPr>
@@ -5705,7 +7777,7 @@
                     </pic:cNvPicPr>
                   </pic:nvPicPr>
                   <pic:blipFill>
-                    <a:blip r:embed="rId19" cstate="print">
+                    <a:blip r:embed="rId28" cstate="print">
                       <a:extLst>
                         <a:ext uri="{28A0092B-C50C-407E-A947-70E740481C1C}">
                           <a14:useLocalDpi xmlns:a14="http://schemas.microsoft.com/office/drawing/2010/main" val="0"/>
@@ -5897,7 +7969,7 @@
           <w:rFonts w:asciiTheme="minorHAnsi" w:hAnsiTheme="minorHAnsi" w:cstheme="minorHAnsi"/>
           <w:sz w:val="16"/>
         </w:rPr>
-        <w:t>8</w:t>
+        <w:t>9</w:t>
       </w:r>
       <w:r>
         <w:rPr>
@@ -5920,599 +7992,6 @@
           <w:sz w:val="16"/>
         </w:rPr>
         <w:t xml:space="preserve"> 2</w:t>
-      </w:r>
-    </w:p>
-    <w:p>
-      <w:pPr>
-        <w:spacing w:line="259" w:lineRule="auto"/>
-        <w:ind w:left="2520" w:firstLine="360"/>
-        <w:rPr>
-          <w:rFonts w:asciiTheme="minorHAnsi" w:hAnsiTheme="minorHAnsi" w:cstheme="minorHAnsi"/>
-          <w:color w:val="00B050"/>
-        </w:rPr>
-      </w:pPr>
-    </w:p>
-    <w:p>
-      <w:pPr>
-        <w:spacing w:line="259" w:lineRule="auto"/>
-        <w:ind w:left="2520" w:firstLine="360"/>
-        <w:rPr>
-          <w:rFonts w:asciiTheme="minorHAnsi" w:hAnsiTheme="minorHAnsi" w:cstheme="minorHAnsi"/>
-          <w:color w:val="00B050"/>
-        </w:rPr>
-      </w:pPr>
-      <w:r>
-        <w:rPr>
-          <w:rFonts w:asciiTheme="minorHAnsi" w:hAnsiTheme="minorHAnsi" w:cstheme="minorHAnsi"/>
-          <w:noProof/>
-          <w:color w:val="00B050"/>
-          <w:lang w:val="en-US"/>
-        </w:rPr>
-        <w:lastRenderedPageBreak/>
-        <w:drawing>
-          <wp:anchor distT="0" distB="0" distL="114300" distR="114300" simplePos="0" relativeHeight="251655168" behindDoc="0" locked="0" layoutInCell="1" allowOverlap="1" wp14:anchorId="2E7F8A7A" wp14:editId="7995D6D2">
-            <wp:simplePos x="0" y="0"/>
-            <wp:positionH relativeFrom="margin">
-              <wp:align>center</wp:align>
-            </wp:positionH>
-            <wp:positionV relativeFrom="paragraph">
-              <wp:posOffset>584</wp:posOffset>
-            </wp:positionV>
-            <wp:extent cx="4783455" cy="3406775"/>
-            <wp:effectExtent l="0" t="0" r="0" b="3175"/>
-            <wp:wrapSquare wrapText="bothSides"/>
-            <wp:docPr id="12" name="Picture 12"/>
-            <wp:cNvGraphicFramePr>
-              <a:graphicFrameLocks xmlns:a="http://schemas.openxmlformats.org/drawingml/2006/main" noChangeAspect="1"/>
-            </wp:cNvGraphicFramePr>
-            <a:graphic xmlns:a="http://schemas.openxmlformats.org/drawingml/2006/main">
-              <a:graphicData uri="http://schemas.openxmlformats.org/drawingml/2006/picture">
-                <pic:pic xmlns:pic="http://schemas.openxmlformats.org/drawingml/2006/picture">
-                  <pic:nvPicPr>
-                    <pic:cNvPr id="0" name="Picture 6"/>
-                    <pic:cNvPicPr>
-                      <a:picLocks noChangeAspect="1" noChangeArrowheads="1"/>
-                    </pic:cNvPicPr>
-                  </pic:nvPicPr>
-                  <pic:blipFill>
-                    <a:blip r:embed="rId20" cstate="print">
-                      <a:extLst>
-                        <a:ext uri="{28A0092B-C50C-407E-A947-70E740481C1C}">
-                          <a14:useLocalDpi xmlns:a14="http://schemas.microsoft.com/office/drawing/2010/main" val="0"/>
-                        </a:ext>
-                      </a:extLst>
-                    </a:blip>
-                    <a:srcRect/>
-                    <a:stretch>
-                      <a:fillRect/>
-                    </a:stretch>
-                  </pic:blipFill>
-                  <pic:spPr bwMode="auto">
-                    <a:xfrm>
-                      <a:off x="0" y="0"/>
-                      <a:ext cx="4783455" cy="3406775"/>
-                    </a:xfrm>
-                    <a:prstGeom prst="rect">
-                      <a:avLst/>
-                    </a:prstGeom>
-                    <a:noFill/>
-                    <a:ln>
-                      <a:noFill/>
-                    </a:ln>
-                  </pic:spPr>
-                </pic:pic>
-              </a:graphicData>
-            </a:graphic>
-            <wp14:sizeRelH relativeFrom="margin">
-              <wp14:pctWidth>0</wp14:pctWidth>
-            </wp14:sizeRelH>
-            <wp14:sizeRelV relativeFrom="margin">
-              <wp14:pctHeight>0</wp14:pctHeight>
-            </wp14:sizeRelV>
-          </wp:anchor>
-        </w:drawing>
-      </w:r>
-    </w:p>
-    <w:p>
-      <w:pPr>
-        <w:spacing w:line="259" w:lineRule="auto"/>
-        <w:ind w:left="2520" w:firstLine="360"/>
-        <w:rPr>
-          <w:rFonts w:asciiTheme="minorHAnsi" w:hAnsiTheme="minorHAnsi" w:cstheme="minorHAnsi"/>
-          <w:color w:val="00B050"/>
-        </w:rPr>
-      </w:pPr>
-    </w:p>
-    <w:p>
-      <w:pPr>
-        <w:spacing w:line="259" w:lineRule="auto"/>
-        <w:ind w:left="2520" w:firstLine="360"/>
-        <w:rPr>
-          <w:rFonts w:asciiTheme="minorHAnsi" w:hAnsiTheme="minorHAnsi" w:cstheme="minorHAnsi"/>
-          <w:color w:val="00B050"/>
-        </w:rPr>
-      </w:pPr>
-    </w:p>
-    <w:p>
-      <w:pPr>
-        <w:spacing w:line="259" w:lineRule="auto"/>
-        <w:ind w:left="2520" w:firstLine="360"/>
-        <w:rPr>
-          <w:rFonts w:asciiTheme="minorHAnsi" w:hAnsiTheme="minorHAnsi" w:cstheme="minorHAnsi"/>
-          <w:color w:val="00B050"/>
-        </w:rPr>
-      </w:pPr>
-    </w:p>
-    <w:p>
-      <w:pPr>
-        <w:spacing w:line="259" w:lineRule="auto"/>
-        <w:ind w:left="2520" w:firstLine="360"/>
-        <w:rPr>
-          <w:rFonts w:asciiTheme="minorHAnsi" w:hAnsiTheme="minorHAnsi" w:cstheme="minorHAnsi"/>
-          <w:color w:val="00B050"/>
-        </w:rPr>
-      </w:pPr>
-    </w:p>
-    <w:p>
-      <w:pPr>
-        <w:spacing w:line="259" w:lineRule="auto"/>
-        <w:ind w:left="2520" w:firstLine="360"/>
-        <w:rPr>
-          <w:rFonts w:asciiTheme="minorHAnsi" w:hAnsiTheme="minorHAnsi" w:cstheme="minorHAnsi"/>
-          <w:color w:val="00B050"/>
-        </w:rPr>
-      </w:pPr>
-    </w:p>
-    <w:p>
-      <w:pPr>
-        <w:spacing w:line="259" w:lineRule="auto"/>
-        <w:ind w:left="0" w:firstLine="0"/>
-        <w:rPr>
-          <w:rFonts w:asciiTheme="minorHAnsi" w:hAnsiTheme="minorHAnsi" w:cstheme="minorHAnsi"/>
-          <w:color w:val="00B050"/>
-        </w:rPr>
-      </w:pPr>
-      <w:r>
-        <w:rPr>
-          <w:rFonts w:asciiTheme="minorHAnsi" w:hAnsiTheme="minorHAnsi" w:cstheme="minorHAnsi"/>
-          <w:color w:val="00B050"/>
-        </w:rPr>
-        <w:tab/>
-      </w:r>
-      <w:r>
-        <w:rPr>
-          <w:rFonts w:asciiTheme="minorHAnsi" w:hAnsiTheme="minorHAnsi" w:cstheme="minorHAnsi"/>
-          <w:color w:val="00B050"/>
-        </w:rPr>
-        <w:tab/>
-      </w:r>
-      <w:r>
-        <w:rPr>
-          <w:rFonts w:asciiTheme="minorHAnsi" w:hAnsiTheme="minorHAnsi" w:cstheme="minorHAnsi"/>
-          <w:color w:val="00B050"/>
-        </w:rPr>
-        <w:tab/>
-      </w:r>
-      <w:r>
-        <w:rPr>
-          <w:rFonts w:asciiTheme="minorHAnsi" w:hAnsiTheme="minorHAnsi" w:cstheme="minorHAnsi"/>
-          <w:color w:val="00B050"/>
-        </w:rPr>
-        <w:tab/>
-      </w:r>
-      <w:r>
-        <w:rPr>
-          <w:rFonts w:asciiTheme="minorHAnsi" w:hAnsiTheme="minorHAnsi" w:cstheme="minorHAnsi"/>
-          <w:color w:val="00B050"/>
-        </w:rPr>
-        <w:tab/>
-      </w:r>
-    </w:p>
-    <w:p>
-      <w:pPr>
-        <w:spacing w:line="259" w:lineRule="auto"/>
-        <w:ind w:left="0" w:firstLine="0"/>
-        <w:rPr>
-          <w:rFonts w:asciiTheme="minorHAnsi" w:hAnsiTheme="minorHAnsi" w:cstheme="minorHAnsi"/>
-          <w:color w:val="00B050"/>
-        </w:rPr>
-      </w:pPr>
-    </w:p>
-    <w:p>
-      <w:pPr>
-        <w:spacing w:line="259" w:lineRule="auto"/>
-        <w:ind w:left="0" w:firstLine="0"/>
-        <w:rPr>
-          <w:rFonts w:asciiTheme="minorHAnsi" w:hAnsiTheme="minorHAnsi" w:cstheme="minorHAnsi"/>
-          <w:color w:val="00B050"/>
-        </w:rPr>
-      </w:pPr>
-    </w:p>
-    <w:p>
-      <w:pPr>
-        <w:spacing w:line="259" w:lineRule="auto"/>
-        <w:ind w:left="3600" w:firstLine="0"/>
-        <w:rPr>
-          <w:rFonts w:asciiTheme="minorHAnsi" w:hAnsiTheme="minorHAnsi" w:cstheme="minorHAnsi"/>
-          <w:sz w:val="16"/>
-        </w:rPr>
-      </w:pPr>
-      <w:r>
-        <w:rPr>
-          <w:rFonts w:asciiTheme="minorHAnsi" w:hAnsiTheme="minorHAnsi" w:cstheme="minorHAnsi"/>
-          <w:sz w:val="16"/>
-        </w:rPr>
-        <w:t xml:space="preserve">       </w:t>
-      </w:r>
-    </w:p>
-    <w:p>
-      <w:pPr>
-        <w:spacing w:line="259" w:lineRule="auto"/>
-        <w:ind w:left="3600" w:firstLine="0"/>
-        <w:rPr>
-          <w:rFonts w:asciiTheme="minorHAnsi" w:hAnsiTheme="minorHAnsi" w:cstheme="minorHAnsi"/>
-          <w:sz w:val="16"/>
-        </w:rPr>
-      </w:pPr>
-    </w:p>
-    <w:p>
-      <w:pPr>
-        <w:spacing w:line="259" w:lineRule="auto"/>
-        <w:ind w:left="3600" w:firstLine="0"/>
-        <w:rPr>
-          <w:rFonts w:asciiTheme="minorHAnsi" w:hAnsiTheme="minorHAnsi" w:cstheme="minorHAnsi"/>
-          <w:sz w:val="16"/>
-        </w:rPr>
-      </w:pPr>
-      <w:r>
-        <w:rPr>
-          <w:rFonts w:asciiTheme="minorHAnsi" w:hAnsiTheme="minorHAnsi" w:cstheme="minorHAnsi"/>
-          <w:sz w:val="16"/>
-        </w:rPr>
-        <w:t xml:space="preserve">            </w:t>
-      </w:r>
-      <w:r>
-        <w:rPr>
-          <w:rFonts w:asciiTheme="minorHAnsi" w:hAnsiTheme="minorHAnsi" w:cstheme="minorHAnsi"/>
-          <w:sz w:val="16"/>
-        </w:rPr>
-        <w:t xml:space="preserve">        </w:t>
-      </w:r>
-      <w:r>
-        <w:rPr>
-          <w:rFonts w:asciiTheme="minorHAnsi" w:hAnsiTheme="minorHAnsi" w:cstheme="minorHAnsi"/>
-          <w:sz w:val="16"/>
-        </w:rPr>
-        <w:t>Οθόνη</w:t>
-      </w:r>
-      <w:r>
-        <w:rPr>
-          <w:rFonts w:asciiTheme="minorHAnsi" w:hAnsiTheme="minorHAnsi" w:cstheme="minorHAnsi"/>
-          <w:sz w:val="16"/>
-        </w:rPr>
-        <w:t xml:space="preserve"> 9.1</w:t>
-      </w:r>
-      <w:r>
-        <w:rPr>
-          <w:rFonts w:asciiTheme="minorHAnsi" w:hAnsiTheme="minorHAnsi" w:cstheme="minorHAnsi"/>
-          <w:sz w:val="16"/>
-        </w:rPr>
-        <w:t xml:space="preserve">: </w:t>
-      </w:r>
-      <w:r>
-        <w:rPr>
-          <w:rFonts w:asciiTheme="minorHAnsi" w:hAnsiTheme="minorHAnsi" w:cstheme="minorHAnsi"/>
-          <w:sz w:val="16"/>
-          <w:lang w:val="en-US"/>
-        </w:rPr>
-        <w:t>Inventory</w:t>
-      </w:r>
-    </w:p>
-    <w:p>
-      <w:pPr>
-        <w:spacing w:line="259" w:lineRule="auto"/>
-        <w:ind w:left="3600" w:firstLine="0"/>
-        <w:rPr>
-          <w:rFonts w:asciiTheme="minorHAnsi" w:hAnsiTheme="minorHAnsi" w:cstheme="minorHAnsi"/>
-          <w:color w:val="FF0000"/>
-          <w:sz w:val="16"/>
-          <w:szCs w:val="16"/>
-        </w:rPr>
-      </w:pPr>
-      <w:bookmarkStart w:id="0" w:name="_Hlk100770714"/>
-      <w:bookmarkEnd w:id="0"/>
-      <w:r>
-        <w:rPr>
-          <w:rFonts w:asciiTheme="minorHAnsi" w:hAnsiTheme="minorHAnsi" w:cstheme="minorHAnsi"/>
-          <w:b/>
-          <w:noProof/>
-          <w:color w:val="FF0000"/>
-          <w:sz w:val="16"/>
-          <w:szCs w:val="16"/>
-        </w:rPr>
-        <w:drawing>
-          <wp:anchor distT="0" distB="0" distL="114300" distR="114300" simplePos="0" relativeHeight="251661312" behindDoc="1" locked="0" layoutInCell="1" allowOverlap="1" wp14:anchorId="4B2D8BDB" wp14:editId="61CF0938">
-            <wp:simplePos x="0" y="0"/>
-            <wp:positionH relativeFrom="margin">
-              <wp:align>center</wp:align>
-            </wp:positionH>
-            <wp:positionV relativeFrom="paragraph">
-              <wp:posOffset>99060</wp:posOffset>
-            </wp:positionV>
-            <wp:extent cx="4878705" cy="3475990"/>
-            <wp:effectExtent l="0" t="0" r="0" b="0"/>
-            <wp:wrapTight wrapText="bothSides">
-              <wp:wrapPolygon edited="0">
-                <wp:start x="0" y="0"/>
-                <wp:lineTo x="0" y="21426"/>
-                <wp:lineTo x="21507" y="21426"/>
-                <wp:lineTo x="21507" y="0"/>
-                <wp:lineTo x="0" y="0"/>
-              </wp:wrapPolygon>
-            </wp:wrapTight>
-            <wp:docPr id="10" name="Εικόνα 10"/>
-            <wp:cNvGraphicFramePr>
-              <a:graphicFrameLocks xmlns:a="http://schemas.openxmlformats.org/drawingml/2006/main" noChangeAspect="1"/>
-            </wp:cNvGraphicFramePr>
-            <a:graphic xmlns:a="http://schemas.openxmlformats.org/drawingml/2006/main">
-              <a:graphicData uri="http://schemas.openxmlformats.org/drawingml/2006/picture">
-                <pic:pic xmlns:pic="http://schemas.openxmlformats.org/drawingml/2006/picture">
-                  <pic:nvPicPr>
-                    <pic:cNvPr id="10" name="Εικόνα 10"/>
-                    <pic:cNvPicPr/>
-                  </pic:nvPicPr>
-                  <pic:blipFill>
-                    <a:blip r:embed="rId21" cstate="print">
-                      <a:extLst>
-                        <a:ext uri="{28A0092B-C50C-407E-A947-70E740481C1C}">
-                          <a14:useLocalDpi xmlns:a14="http://schemas.microsoft.com/office/drawing/2010/main" val="0"/>
-                        </a:ext>
-                      </a:extLst>
-                    </a:blip>
-                    <a:stretch>
-                      <a:fillRect/>
-                    </a:stretch>
-                  </pic:blipFill>
-                  <pic:spPr>
-                    <a:xfrm>
-                      <a:off x="0" y="0"/>
-                      <a:ext cx="4878705" cy="3475990"/>
-                    </a:xfrm>
-                    <a:prstGeom prst="rect">
-                      <a:avLst/>
-                    </a:prstGeom>
-                  </pic:spPr>
-                </pic:pic>
-              </a:graphicData>
-            </a:graphic>
-            <wp14:sizeRelH relativeFrom="margin">
-              <wp14:pctWidth>0</wp14:pctWidth>
-            </wp14:sizeRelH>
-            <wp14:sizeRelV relativeFrom="margin">
-              <wp14:pctHeight>0</wp14:pctHeight>
-            </wp14:sizeRelV>
-          </wp:anchor>
-        </w:drawing>
-      </w:r>
-      <w:r>
-        <w:rPr>
-          <w:rFonts w:asciiTheme="minorHAnsi" w:hAnsiTheme="minorHAnsi" w:cstheme="minorHAnsi"/>
-          <w:color w:val="FF0000"/>
-          <w:sz w:val="16"/>
-          <w:szCs w:val="16"/>
-        </w:rPr>
-        <w:t xml:space="preserve">        </w:t>
-      </w:r>
-    </w:p>
-    <w:p>
-      <w:pPr>
-        <w:spacing w:line="259" w:lineRule="auto"/>
-        <w:ind w:left="3600" w:firstLine="0"/>
-        <w:rPr>
-          <w:rFonts w:asciiTheme="minorHAnsi" w:hAnsiTheme="minorHAnsi" w:cstheme="minorHAnsi"/>
-          <w:color w:val="FF0000"/>
-          <w:sz w:val="16"/>
-          <w:szCs w:val="16"/>
-        </w:rPr>
-      </w:pPr>
-    </w:p>
-    <w:p>
-      <w:pPr>
-        <w:spacing w:line="259" w:lineRule="auto"/>
-        <w:ind w:left="3600" w:firstLine="0"/>
-        <w:rPr>
-          <w:rFonts w:asciiTheme="minorHAnsi" w:hAnsiTheme="minorHAnsi" w:cstheme="minorHAnsi"/>
-          <w:color w:val="FF0000"/>
-          <w:sz w:val="16"/>
-          <w:szCs w:val="16"/>
-        </w:rPr>
-      </w:pPr>
-    </w:p>
-    <w:p>
-      <w:pPr>
-        <w:spacing w:line="259" w:lineRule="auto"/>
-        <w:ind w:left="3600" w:firstLine="0"/>
-        <w:rPr>
-          <w:rFonts w:asciiTheme="minorHAnsi" w:hAnsiTheme="minorHAnsi" w:cstheme="minorHAnsi"/>
-          <w:color w:val="FF0000"/>
-          <w:sz w:val="16"/>
-          <w:szCs w:val="16"/>
-        </w:rPr>
-      </w:pPr>
-    </w:p>
-    <w:p>
-      <w:pPr>
-        <w:spacing w:line="259" w:lineRule="auto"/>
-        <w:ind w:left="3600" w:firstLine="0"/>
-        <w:rPr>
-          <w:rFonts w:asciiTheme="minorHAnsi" w:hAnsiTheme="minorHAnsi" w:cstheme="minorHAnsi"/>
-          <w:color w:val="FF0000"/>
-          <w:sz w:val="16"/>
-          <w:szCs w:val="16"/>
-        </w:rPr>
-      </w:pPr>
-    </w:p>
-    <w:p>
-      <w:pPr>
-        <w:spacing w:line="259" w:lineRule="auto"/>
-        <w:ind w:left="3600" w:firstLine="0"/>
-        <w:rPr>
-          <w:rFonts w:asciiTheme="minorHAnsi" w:hAnsiTheme="minorHAnsi" w:cstheme="minorHAnsi"/>
-          <w:color w:val="FF0000"/>
-          <w:sz w:val="16"/>
-          <w:szCs w:val="16"/>
-        </w:rPr>
-      </w:pPr>
-    </w:p>
-    <w:p>
-      <w:pPr>
-        <w:spacing w:line="259" w:lineRule="auto"/>
-        <w:ind w:left="3600" w:firstLine="0"/>
-        <w:rPr>
-          <w:rFonts w:asciiTheme="minorHAnsi" w:hAnsiTheme="minorHAnsi" w:cstheme="minorHAnsi"/>
-          <w:color w:val="FF0000"/>
-          <w:sz w:val="16"/>
-          <w:szCs w:val="16"/>
-        </w:rPr>
-      </w:pPr>
-    </w:p>
-    <w:p>
-      <w:pPr>
-        <w:spacing w:line="259" w:lineRule="auto"/>
-        <w:ind w:left="3600" w:firstLine="0"/>
-        <w:rPr>
-          <w:rFonts w:asciiTheme="minorHAnsi" w:hAnsiTheme="minorHAnsi" w:cstheme="minorHAnsi"/>
-          <w:color w:val="FF0000"/>
-          <w:sz w:val="16"/>
-          <w:szCs w:val="16"/>
-        </w:rPr>
-      </w:pPr>
-    </w:p>
-    <w:p>
-      <w:pPr>
-        <w:spacing w:line="259" w:lineRule="auto"/>
-        <w:ind w:left="3600" w:firstLine="0"/>
-        <w:rPr>
-          <w:rFonts w:asciiTheme="minorHAnsi" w:hAnsiTheme="minorHAnsi" w:cstheme="minorHAnsi"/>
-          <w:color w:val="FF0000"/>
-          <w:sz w:val="16"/>
-          <w:szCs w:val="16"/>
-        </w:rPr>
-      </w:pPr>
-    </w:p>
-    <w:p>
-      <w:pPr>
-        <w:spacing w:line="259" w:lineRule="auto"/>
-        <w:ind w:left="3600" w:firstLine="0"/>
-        <w:rPr>
-          <w:rFonts w:asciiTheme="minorHAnsi" w:hAnsiTheme="minorHAnsi" w:cstheme="minorHAnsi"/>
-          <w:color w:val="FF0000"/>
-          <w:sz w:val="16"/>
-          <w:szCs w:val="16"/>
-        </w:rPr>
-      </w:pPr>
-    </w:p>
-    <w:p>
-      <w:pPr>
-        <w:spacing w:line="259" w:lineRule="auto"/>
-        <w:ind w:left="3600" w:firstLine="0"/>
-        <w:rPr>
-          <w:rFonts w:asciiTheme="minorHAnsi" w:hAnsiTheme="minorHAnsi" w:cstheme="minorHAnsi"/>
-          <w:color w:val="FF0000"/>
-          <w:sz w:val="16"/>
-          <w:szCs w:val="16"/>
-        </w:rPr>
-      </w:pPr>
-    </w:p>
-    <w:p>
-      <w:pPr>
-        <w:spacing w:line="259" w:lineRule="auto"/>
-        <w:ind w:left="3600" w:firstLine="0"/>
-        <w:rPr>
-          <w:rFonts w:asciiTheme="minorHAnsi" w:hAnsiTheme="minorHAnsi" w:cstheme="minorHAnsi"/>
-          <w:color w:val="FF0000"/>
-          <w:sz w:val="16"/>
-          <w:szCs w:val="16"/>
-        </w:rPr>
-      </w:pPr>
-    </w:p>
-    <w:p>
-      <w:pPr>
-        <w:spacing w:line="259" w:lineRule="auto"/>
-        <w:ind w:left="3600" w:firstLine="0"/>
-        <w:rPr>
-          <w:rFonts w:asciiTheme="minorHAnsi" w:hAnsiTheme="minorHAnsi" w:cstheme="minorHAnsi"/>
-          <w:color w:val="FF0000"/>
-          <w:sz w:val="16"/>
-          <w:szCs w:val="16"/>
-        </w:rPr>
-      </w:pPr>
-    </w:p>
-    <w:p>
-      <w:pPr>
-        <w:spacing w:line="259" w:lineRule="auto"/>
-        <w:ind w:left="3600" w:firstLine="0"/>
-        <w:rPr>
-          <w:rFonts w:asciiTheme="minorHAnsi" w:hAnsiTheme="minorHAnsi" w:cstheme="minorHAnsi"/>
-          <w:color w:val="FF0000"/>
-          <w:sz w:val="16"/>
-          <w:szCs w:val="16"/>
-        </w:rPr>
-      </w:pPr>
-    </w:p>
-    <w:p>
-      <w:pPr>
-        <w:spacing w:line="259" w:lineRule="auto"/>
-        <w:ind w:left="3600" w:firstLine="0"/>
-        <w:rPr>
-          <w:rFonts w:asciiTheme="minorHAnsi" w:hAnsiTheme="minorHAnsi" w:cstheme="minorHAnsi"/>
-          <w:color w:val="FF0000"/>
-          <w:sz w:val="16"/>
-          <w:szCs w:val="16"/>
-        </w:rPr>
-      </w:pPr>
-    </w:p>
-    <w:p>
-      <w:pPr>
-        <w:spacing w:line="259" w:lineRule="auto"/>
-        <w:ind w:left="3600" w:firstLine="0"/>
-        <w:rPr>
-          <w:rFonts w:asciiTheme="minorHAnsi" w:hAnsiTheme="minorHAnsi" w:cstheme="minorHAnsi"/>
-          <w:color w:val="FF0000"/>
-          <w:sz w:val="16"/>
-          <w:szCs w:val="16"/>
-        </w:rPr>
-      </w:pPr>
-    </w:p>
-    <w:p>
-      <w:pPr>
-        <w:spacing w:line="259" w:lineRule="auto"/>
-        <w:ind w:left="3600" w:firstLine="0"/>
-        <w:rPr>
-          <w:rFonts w:asciiTheme="minorHAnsi" w:hAnsiTheme="minorHAnsi" w:cstheme="minorHAnsi"/>
-          <w:color w:val="auto"/>
-          <w:sz w:val="16"/>
-          <w:szCs w:val="16"/>
-        </w:rPr>
-      </w:pPr>
-      <w:r>
-        <w:rPr>
-          <w:rFonts w:asciiTheme="minorHAnsi" w:hAnsiTheme="minorHAnsi" w:cstheme="minorHAnsi"/>
-          <w:color w:val="auto"/>
-          <w:sz w:val="16"/>
-          <w:szCs w:val="16"/>
-        </w:rPr>
-        <w:t xml:space="preserve">Οθόνη 9.2: Σελίδα </w:t>
-      </w:r>
-      <w:r>
-        <w:rPr>
-          <w:rFonts w:asciiTheme="minorHAnsi" w:hAnsiTheme="minorHAnsi" w:cstheme="minorHAnsi"/>
-          <w:color w:val="auto"/>
-          <w:sz w:val="16"/>
-          <w:szCs w:val="16"/>
-          <w:lang w:val="en-US"/>
-        </w:rPr>
-        <w:t>Crafting</w:t>
       </w:r>
     </w:p>
     <w:p>
@@ -6570,7 +8049,7 @@
                     </pic:cNvPicPr>
                   </pic:nvPicPr>
                   <pic:blipFill>
-                    <a:blip r:embed="rId22" cstate="print">
+                    <a:blip r:embed="rId29" cstate="print">
                       <a:extLst>
                         <a:ext uri="{28A0092B-C50C-407E-A947-70E740481C1C}">
                           <a14:useLocalDpi xmlns:a14="http://schemas.microsoft.com/office/drawing/2010/main" val="0"/>
@@ -6767,7 +8246,7 @@
                     </pic:cNvPicPr>
                   </pic:nvPicPr>
                   <pic:blipFill>
-                    <a:blip r:embed="rId23" cstate="print">
+                    <a:blip r:embed="rId30" cstate="print">
                       <a:extLst>
                         <a:ext uri="{28A0092B-C50C-407E-A947-70E740481C1C}">
                           <a14:useLocalDpi xmlns:a14="http://schemas.microsoft.com/office/drawing/2010/main" val="0"/>
@@ -7134,7 +8613,7 @@
                     </pic:cNvPicPr>
                   </pic:nvPicPr>
                   <pic:blipFill>
-                    <a:blip r:embed="rId24" cstate="print">
+                    <a:blip r:embed="rId31" cstate="print">
                       <a:extLst>
                         <a:ext uri="{28A0092B-C50C-407E-A947-70E740481C1C}">
                           <a14:useLocalDpi xmlns:a14="http://schemas.microsoft.com/office/drawing/2010/main" val="0"/>
@@ -7399,7 +8878,7 @@
                     </pic:cNvPicPr>
                   </pic:nvPicPr>
                   <pic:blipFill>
-                    <a:blip r:embed="rId25" cstate="print">
+                    <a:blip r:embed="rId32" cstate="print">
                       <a:extLst>
                         <a:ext uri="{28A0092B-C50C-407E-A947-70E740481C1C}">
                           <a14:useLocalDpi xmlns:a14="http://schemas.microsoft.com/office/drawing/2010/main" val="0"/>
@@ -7555,12 +9034,12 @@
       </w:r>
     </w:p>
     <w:sectPr>
-      <w:headerReference w:type="even" r:id="rId26"/>
-      <w:headerReference w:type="default" r:id="rId27"/>
-      <w:footerReference w:type="even" r:id="rId28"/>
-      <w:footerReference w:type="default" r:id="rId29"/>
-      <w:headerReference w:type="first" r:id="rId30"/>
-      <w:footerReference w:type="first" r:id="rId31"/>
+      <w:headerReference w:type="even" r:id="rId33"/>
+      <w:headerReference w:type="default" r:id="rId34"/>
+      <w:footerReference w:type="even" r:id="rId35"/>
+      <w:footerReference w:type="default" r:id="rId36"/>
+      <w:headerReference w:type="first" r:id="rId37"/>
+      <w:footerReference w:type="first" r:id="rId38"/>
       <w:pgSz w:w="12240" w:h="15840"/>
       <w:pgMar w:top="1526" w:right="1388" w:bottom="1441" w:left="1440" w:header="763" w:footer="718" w:gutter="0"/>
       <w:cols w:space="720"/>

--- a/Παραδοτέο 6 τελικό/Word Files/Project-description-v1.0.docx
+++ b/Παραδοτέο 6 τελικό/Word Files/Project-description-v1.0.docx
@@ -1472,33 +1472,11 @@
         </w:rPr>
         <w:t xml:space="preserve">Ιστορικό </w:t>
       </w:r>
-      <w:proofErr w:type="spellStart"/>
-      <w:r>
-        <w:rPr>
-          <w:rFonts w:asciiTheme="minorHAnsi" w:hAnsiTheme="minorHAnsi" w:cstheme="minorHAnsi"/>
-        </w:rPr>
-        <w:t>Mock-up</w:t>
-      </w:r>
-      <w:proofErr w:type="spellEnd"/>
-      <w:r>
-        <w:rPr>
-          <w:rFonts w:asciiTheme="minorHAnsi" w:hAnsiTheme="minorHAnsi" w:cstheme="minorHAnsi"/>
-        </w:rPr>
-        <w:t xml:space="preserve"> </w:t>
-      </w:r>
-      <w:proofErr w:type="spellStart"/>
-      <w:r>
-        <w:rPr>
-          <w:rFonts w:asciiTheme="minorHAnsi" w:hAnsiTheme="minorHAnsi" w:cstheme="minorHAnsi"/>
-        </w:rPr>
-        <w:t>screens</w:t>
-      </w:r>
-      <w:proofErr w:type="spellEnd"/>
-      <w:r>
-        <w:rPr>
-          <w:rFonts w:asciiTheme="minorHAnsi" w:hAnsiTheme="minorHAnsi" w:cstheme="minorHAnsi"/>
-        </w:rPr>
-        <w:t>…………………………………………………………………………………………………………………</w:t>
+      <w:r>
+        <w:rPr>
+          <w:rFonts w:asciiTheme="minorHAnsi" w:hAnsiTheme="minorHAnsi" w:cstheme="minorHAnsi"/>
+        </w:rPr>
+        <w:t>Mock-up screens…………………………………………………………………………………………………………………</w:t>
       </w:r>
       <w:r>
         <w:rPr>
@@ -3759,7 +3737,6 @@
         <w:rPr>
           <w:rFonts w:asciiTheme="minorHAnsi" w:hAnsiTheme="minorHAnsi" w:cstheme="minorHAnsi"/>
           <w:color w:val="00B050"/>
-          <w:lang w:val="en-US"/>
         </w:rPr>
       </w:pPr>
       <w:r>
@@ -3773,7 +3750,6 @@
         <w:rPr>
           <w:rFonts w:asciiTheme="minorHAnsi" w:hAnsiTheme="minorHAnsi" w:cstheme="minorHAnsi"/>
           <w:color w:val="00B050"/>
-          <w:lang w:val="en-US"/>
         </w:rPr>
         <w:t xml:space="preserve"> </w:t>
       </w:r>
@@ -3789,7 +3765,6 @@
         <w:rPr>
           <w:rFonts w:asciiTheme="minorHAnsi" w:hAnsiTheme="minorHAnsi" w:cstheme="minorHAnsi"/>
           <w:color w:val="00B050"/>
-          <w:lang w:val="en-US"/>
         </w:rPr>
         <w:t>-</w:t>
       </w:r>
@@ -3805,7 +3780,6 @@
         <w:rPr>
           <w:rFonts w:asciiTheme="minorHAnsi" w:hAnsiTheme="minorHAnsi" w:cstheme="minorHAnsi"/>
           <w:color w:val="00B050"/>
-          <w:lang w:val="en-US"/>
         </w:rPr>
         <w:t xml:space="preserve"> </w:t>
       </w:r>
@@ -3821,7 +3795,6 @@
         <w:rPr>
           <w:rFonts w:asciiTheme="minorHAnsi" w:hAnsiTheme="minorHAnsi" w:cstheme="minorHAnsi"/>
           <w:color w:val="00B050"/>
-          <w:lang w:val="en-US"/>
         </w:rPr>
         <w:t>:</w:t>
       </w:r>
@@ -3866,16 +3839,16 @@
           <w:color w:val="FF0000"/>
         </w:rPr>
         <w:drawing>
-          <wp:anchor distT="0" distB="0" distL="114300" distR="114300" simplePos="0" relativeHeight="251683840" behindDoc="0" locked="0" layoutInCell="1" allowOverlap="1" wp14:anchorId="3BD2F9F5" wp14:editId="263CC777">
+          <wp:anchor distT="0" distB="0" distL="114300" distR="114300" simplePos="0" relativeHeight="251683840" behindDoc="0" locked="0" layoutInCell="1" allowOverlap="1" wp14:anchorId="3BD2F9F5" wp14:editId="15427207">
             <wp:simplePos x="0" y="0"/>
             <wp:positionH relativeFrom="margin">
-              <wp:align>center</wp:align>
+              <wp:posOffset>415925</wp:posOffset>
             </wp:positionH>
             <wp:positionV relativeFrom="paragraph">
-              <wp:posOffset>324485</wp:posOffset>
+              <wp:posOffset>377825</wp:posOffset>
             </wp:positionV>
-            <wp:extent cx="5147772" cy="3667760"/>
-            <wp:effectExtent l="0" t="0" r="0" b="8890"/>
+            <wp:extent cx="5147310" cy="3343275"/>
+            <wp:effectExtent l="0" t="0" r="0" b="9525"/>
             <wp:wrapTopAndBottom/>
             <wp:docPr id="11" name="Picture 2"/>
             <wp:cNvGraphicFramePr>
@@ -3885,10 +3858,10 @@
               <a:graphicData uri="http://schemas.openxmlformats.org/drawingml/2006/picture">
                 <pic:pic xmlns:pic="http://schemas.openxmlformats.org/drawingml/2006/picture">
                   <pic:nvPicPr>
-                    <pic:cNvPr id="1" name=""/>
+                    <pic:cNvPr id="11" name="Picture 2"/>
                     <pic:cNvPicPr/>
                   </pic:nvPicPr>
-                  <pic:blipFill>
+                  <pic:blipFill rotWithShape="1">
                     <a:blip r:embed="rId9" cstate="print">
                       <a:extLst>
                         <a:ext uri="{28A0092B-C50C-407E-A947-70E740481C1C}">
@@ -3896,22 +3869,32 @@
                         </a:ext>
                       </a:extLst>
                     </a:blip>
-                    <a:stretch>
-                      <a:fillRect/>
-                    </a:stretch>
+                    <a:srcRect b="5852"/>
+                    <a:stretch/>
                   </pic:blipFill>
-                  <pic:spPr>
+                  <pic:spPr bwMode="auto">
                     <a:xfrm>
                       <a:off x="0" y="0"/>
-                      <a:ext cx="5147772" cy="3667760"/>
+                      <a:ext cx="5147310" cy="3343275"/>
                     </a:xfrm>
                     <a:prstGeom prst="rect">
                       <a:avLst/>
                     </a:prstGeom>
+                    <a:ln>
+                      <a:noFill/>
+                    </a:ln>
+                    <a:extLst>
+                      <a:ext uri="{53640926-AAD7-44D8-BBD7-CCE9431645EC}">
+                        <a14:shadowObscured xmlns:a14="http://schemas.microsoft.com/office/drawing/2010/main"/>
+                      </a:ext>
+                    </a:extLst>
                   </pic:spPr>
                 </pic:pic>
               </a:graphicData>
             </a:graphic>
+            <wp14:sizeRelV relativeFrom="margin">
+              <wp14:pctHeight>0</wp14:pctHeight>
+            </wp14:sizeRelV>
           </wp:anchor>
         </w:drawing>
       </w:r>
@@ -3956,6 +3939,7 @@
         <w:rPr>
           <w:noProof/>
         </w:rPr>
+        <w:lastRenderedPageBreak/>
         <w:drawing>
           <wp:anchor distT="0" distB="0" distL="114300" distR="114300" simplePos="0" relativeHeight="251684864" behindDoc="0" locked="0" layoutInCell="1" allowOverlap="1" wp14:anchorId="7FB0DF7C" wp14:editId="06275A65">
             <wp:simplePos x="0" y="0"/>
@@ -4160,11 +4144,19 @@
     </w:p>
     <w:p>
       <w:pPr>
+        <w:spacing w:after="214" w:line="259" w:lineRule="auto"/>
+        <w:ind w:left="0" w:right="48" w:firstLine="0"/>
+        <w:rPr>
+          <w:rFonts w:asciiTheme="minorHAnsi" w:hAnsiTheme="minorHAnsi" w:cstheme="minorHAnsi"/>
+        </w:rPr>
+      </w:pPr>
+    </w:p>
+    <w:p>
+      <w:pPr>
         <w:spacing w:after="116"/>
         <w:ind w:left="0" w:firstLine="0"/>
         <w:rPr>
           <w:rFonts w:asciiTheme="minorHAnsi" w:hAnsiTheme="minorHAnsi" w:cstheme="minorHAnsi"/>
-          <w:lang w:val="en-US"/>
         </w:rPr>
       </w:pPr>
       <w:r>
@@ -4181,12 +4173,41 @@
           <w:u w:val="single"/>
           <w:lang w:val="en-US"/>
         </w:rPr>
-        <w:t>co-op mode</w:t>
-      </w:r>
-      <w:r>
-        <w:rPr>
-          <w:rFonts w:asciiTheme="minorHAnsi" w:hAnsiTheme="minorHAnsi" w:cstheme="minorHAnsi"/>
-          <w:lang w:val="en-US"/>
+        <w:t>co</w:t>
+      </w:r>
+      <w:r>
+        <w:rPr>
+          <w:rFonts w:asciiTheme="minorHAnsi" w:hAnsiTheme="minorHAnsi" w:cstheme="minorHAnsi"/>
+          <w:u w:val="single"/>
+        </w:rPr>
+        <w:t>-</w:t>
+      </w:r>
+      <w:r>
+        <w:rPr>
+          <w:rFonts w:asciiTheme="minorHAnsi" w:hAnsiTheme="minorHAnsi" w:cstheme="minorHAnsi"/>
+          <w:u w:val="single"/>
+          <w:lang w:val="en-US"/>
+        </w:rPr>
+        <w:t>op</w:t>
+      </w:r>
+      <w:r>
+        <w:rPr>
+          <w:rFonts w:asciiTheme="minorHAnsi" w:hAnsiTheme="minorHAnsi" w:cstheme="minorHAnsi"/>
+          <w:u w:val="single"/>
+        </w:rPr>
+        <w:t xml:space="preserve"> </w:t>
+      </w:r>
+      <w:r>
+        <w:rPr>
+          <w:rFonts w:asciiTheme="minorHAnsi" w:hAnsiTheme="minorHAnsi" w:cstheme="minorHAnsi"/>
+          <w:u w:val="single"/>
+          <w:lang w:val="en-US"/>
+        </w:rPr>
+        <w:t>mode</w:t>
+      </w:r>
+      <w:r>
+        <w:rPr>
+          <w:rFonts w:asciiTheme="minorHAnsi" w:hAnsiTheme="minorHAnsi" w:cstheme="minorHAnsi"/>
         </w:rPr>
         <w:t>:</w:t>
       </w:r>
@@ -4205,18 +4226,113 @@
           <w:color w:val="FF0000"/>
         </w:rPr>
         <w:drawing>
-          <wp:anchor distT="0" distB="0" distL="114300" distR="114300" simplePos="0" relativeHeight="251677696" behindDoc="0" locked="0" layoutInCell="1" allowOverlap="1" wp14:anchorId="5C12E05F" wp14:editId="59FCC0E2">
+          <wp:anchor distT="0" distB="0" distL="114300" distR="114300" simplePos="0" relativeHeight="251677696" behindDoc="0" locked="0" layoutInCell="1" allowOverlap="1" wp14:anchorId="5C12E05F" wp14:editId="7B1B8511">
             <wp:simplePos x="0" y="0"/>
             <wp:positionH relativeFrom="margin">
               <wp:align>center</wp:align>
             </wp:positionH>
             <wp:positionV relativeFrom="paragraph">
-              <wp:posOffset>233680</wp:posOffset>
+              <wp:posOffset>262084</wp:posOffset>
+            </wp:positionV>
+            <wp:extent cx="4537710" cy="3315970"/>
+            <wp:effectExtent l="0" t="0" r="0" b="0"/>
+            <wp:wrapTopAndBottom/>
+            <wp:docPr id="18" name="Picture 18"/>
+            <wp:cNvGraphicFramePr>
+              <a:graphicFrameLocks xmlns:a="http://schemas.openxmlformats.org/drawingml/2006/main" noChangeAspect="1"/>
+            </wp:cNvGraphicFramePr>
+            <a:graphic xmlns:a="http://schemas.openxmlformats.org/drawingml/2006/main">
+              <a:graphicData uri="http://schemas.openxmlformats.org/drawingml/2006/picture">
+                <pic:pic xmlns:pic="http://schemas.openxmlformats.org/drawingml/2006/picture">
+                  <pic:nvPicPr>
+                    <pic:cNvPr id="18" name="Picture 18"/>
+                    <pic:cNvPicPr>
+                      <a:picLocks noChangeAspect="1" noChangeArrowheads="1"/>
+                    </pic:cNvPicPr>
+                  </pic:nvPicPr>
+                  <pic:blipFill rotWithShape="1">
+                    <a:blip r:embed="rId12" cstate="print">
+                      <a:extLst>
+                        <a:ext uri="{28A0092B-C50C-407E-A947-70E740481C1C}">
+                          <a14:useLocalDpi xmlns:a14="http://schemas.microsoft.com/office/drawing/2010/main" val="0"/>
+                        </a:ext>
+                      </a:extLst>
+                    </a:blip>
+                    <a:srcRect b="4478"/>
+                    <a:stretch/>
+                  </pic:blipFill>
+                  <pic:spPr bwMode="auto">
+                    <a:xfrm>
+                      <a:off x="0" y="0"/>
+                      <a:ext cx="4537710" cy="3315970"/>
+                    </a:xfrm>
+                    <a:prstGeom prst="rect">
+                      <a:avLst/>
+                    </a:prstGeom>
+                    <a:noFill/>
+                    <a:ln>
+                      <a:noFill/>
+                    </a:ln>
+                    <a:extLst>
+                      <a:ext uri="{53640926-AAD7-44D8-BBD7-CCE9431645EC}">
+                        <a14:shadowObscured xmlns:a14="http://schemas.microsoft.com/office/drawing/2010/main"/>
+                      </a:ext>
+                    </a:extLst>
+                  </pic:spPr>
+                </pic:pic>
+              </a:graphicData>
+            </a:graphic>
+            <wp14:sizeRelH relativeFrom="margin">
+              <wp14:pctWidth>0</wp14:pctWidth>
+            </wp14:sizeRelH>
+            <wp14:sizeRelV relativeFrom="margin">
+              <wp14:pctHeight>0</wp14:pctHeight>
+            </wp14:sizeRelV>
+          </wp:anchor>
+        </w:drawing>
+      </w:r>
+      <w:r>
+        <w:rPr>
+          <w:rFonts w:asciiTheme="minorHAnsi" w:hAnsiTheme="minorHAnsi" w:cstheme="minorHAnsi"/>
+          <w:color w:val="FF0000"/>
+        </w:rPr>
+        <w:t>Σχεδίαση σε χαρτί:</w:t>
+      </w:r>
+    </w:p>
+    <w:p>
+      <w:pPr>
+        <w:spacing w:after="116"/>
+        <w:ind w:left="0" w:firstLine="0"/>
+        <w:rPr>
+          <w:rFonts w:asciiTheme="minorHAnsi" w:hAnsiTheme="minorHAnsi" w:cstheme="minorHAnsi"/>
+        </w:rPr>
+      </w:pPr>
+    </w:p>
+    <w:p>
+      <w:pPr>
+        <w:spacing w:after="116"/>
+        <w:ind w:left="0" w:firstLine="0"/>
+        <w:rPr>
+          <w:rFonts w:asciiTheme="minorHAnsi" w:hAnsiTheme="minorHAnsi" w:cstheme="minorHAnsi"/>
+        </w:rPr>
+      </w:pPr>
+      <w:r>
+        <w:rPr>
+          <w:noProof/>
+        </w:rPr>
+        <w:drawing>
+          <wp:anchor distT="0" distB="0" distL="114300" distR="114300" simplePos="0" relativeHeight="251691008" behindDoc="0" locked="0" layoutInCell="1" allowOverlap="1" wp14:anchorId="270B5AB6" wp14:editId="29958665">
+            <wp:simplePos x="0" y="0"/>
+            <wp:positionH relativeFrom="margin">
+              <wp:align>center</wp:align>
+            </wp:positionH>
+            <wp:positionV relativeFrom="paragraph">
+              <wp:posOffset>363855</wp:posOffset>
             </wp:positionV>
             <wp:extent cx="4714875" cy="3200400"/>
             <wp:effectExtent l="0" t="0" r="9525" b="0"/>
             <wp:wrapTopAndBottom/>
-            <wp:docPr id="18" name="Picture 18"/>
+            <wp:docPr id="21" name="Picture 18"/>
             <wp:cNvGraphicFramePr>
               <a:graphicFrameLocks xmlns:a="http://schemas.openxmlformats.org/drawingml/2006/main" noChangeAspect="1"/>
             </wp:cNvGraphicFramePr>
@@ -4230,7 +4346,7 @@
                     </pic:cNvPicPr>
                   </pic:nvPicPr>
                   <pic:blipFill>
-                    <a:blip r:embed="rId12" cstate="print">
+                    <a:blip r:embed="rId13" cstate="print">
                       <a:extLst>
                         <a:ext uri="{28A0092B-C50C-407E-A947-70E740481C1C}">
                           <a14:useLocalDpi xmlns:a14="http://schemas.microsoft.com/office/drawing/2010/main" val="0"/>
@@ -4270,9 +4386,29 @@
       <w:r>
         <w:rPr>
           <w:rFonts w:asciiTheme="minorHAnsi" w:hAnsiTheme="minorHAnsi" w:cstheme="minorHAnsi"/>
-          <w:color w:val="FF0000"/>
-        </w:rPr>
-        <w:t>Σχεδίαση σε χαρτί:</w:t>
+        </w:rPr>
+        <w:t xml:space="preserve">Σχεδίαση </w:t>
+      </w:r>
+      <w:r>
+        <w:rPr>
+          <w:rFonts w:asciiTheme="minorHAnsi" w:hAnsiTheme="minorHAnsi" w:cstheme="minorHAnsi"/>
+          <w:color w:val="auto"/>
+        </w:rPr>
+        <w:t xml:space="preserve">στο εργαλείο </w:t>
+      </w:r>
+      <w:r>
+        <w:rPr>
+          <w:rFonts w:asciiTheme="minorHAnsi" w:hAnsiTheme="minorHAnsi" w:cstheme="minorHAnsi"/>
+          <w:color w:val="auto"/>
+          <w:lang w:val="en-US"/>
+        </w:rPr>
+        <w:t>Krita</w:t>
+      </w:r>
+      <w:r>
+        <w:rPr>
+          <w:rFonts w:asciiTheme="minorHAnsi" w:hAnsiTheme="minorHAnsi" w:cstheme="minorHAnsi"/>
+        </w:rPr>
+        <w:t>:</w:t>
       </w:r>
     </w:p>
     <w:p>
@@ -4286,118 +4422,6 @@
     </w:p>
     <w:p>
       <w:pPr>
-        <w:spacing w:after="116"/>
-        <w:ind w:left="0" w:firstLine="0"/>
-        <w:rPr>
-          <w:rFonts w:asciiTheme="minorHAnsi" w:hAnsiTheme="minorHAnsi" w:cstheme="minorHAnsi"/>
-        </w:rPr>
-      </w:pPr>
-      <w:r>
-        <w:rPr>
-          <w:noProof/>
-        </w:rPr>
-        <w:drawing>
-          <wp:anchor distT="0" distB="0" distL="114300" distR="114300" simplePos="0" relativeHeight="251691008" behindDoc="0" locked="0" layoutInCell="1" allowOverlap="1" wp14:anchorId="270B5AB6" wp14:editId="29958665">
-            <wp:simplePos x="0" y="0"/>
-            <wp:positionH relativeFrom="margin">
-              <wp:align>center</wp:align>
-            </wp:positionH>
-            <wp:positionV relativeFrom="paragraph">
-              <wp:posOffset>363855</wp:posOffset>
-            </wp:positionV>
-            <wp:extent cx="4714875" cy="3200400"/>
-            <wp:effectExtent l="0" t="0" r="9525" b="0"/>
-            <wp:wrapTopAndBottom/>
-            <wp:docPr id="21" name="Picture 18"/>
-            <wp:cNvGraphicFramePr>
-              <a:graphicFrameLocks xmlns:a="http://schemas.openxmlformats.org/drawingml/2006/main" noChangeAspect="1"/>
-            </wp:cNvGraphicFramePr>
-            <a:graphic xmlns:a="http://schemas.openxmlformats.org/drawingml/2006/main">
-              <a:graphicData uri="http://schemas.openxmlformats.org/drawingml/2006/picture">
-                <pic:pic xmlns:pic="http://schemas.openxmlformats.org/drawingml/2006/picture">
-                  <pic:nvPicPr>
-                    <pic:cNvPr id="0" name="Picture 13"/>
-                    <pic:cNvPicPr>
-                      <a:picLocks noChangeAspect="1" noChangeArrowheads="1"/>
-                    </pic:cNvPicPr>
-                  </pic:nvPicPr>
-                  <pic:blipFill>
-                    <a:blip r:embed="rId12" cstate="print">
-                      <a:extLst>
-                        <a:ext uri="{28A0092B-C50C-407E-A947-70E740481C1C}">
-                          <a14:useLocalDpi xmlns:a14="http://schemas.microsoft.com/office/drawing/2010/main" val="0"/>
-                        </a:ext>
-                      </a:extLst>
-                    </a:blip>
-                    <a:srcRect/>
-                    <a:stretch>
-                      <a:fillRect/>
-                    </a:stretch>
-                  </pic:blipFill>
-                  <pic:spPr bwMode="auto">
-                    <a:xfrm>
-                      <a:off x="0" y="0"/>
-                      <a:ext cx="4714875" cy="3200400"/>
-                    </a:xfrm>
-                    <a:prstGeom prst="rect">
-                      <a:avLst/>
-                    </a:prstGeom>
-                    <a:noFill/>
-                    <a:ln>
-                      <a:noFill/>
-                    </a:ln>
-                  </pic:spPr>
-                </pic:pic>
-              </a:graphicData>
-            </a:graphic>
-            <wp14:sizeRelH relativeFrom="margin">
-              <wp14:pctWidth>0</wp14:pctWidth>
-            </wp14:sizeRelH>
-            <wp14:sizeRelV relativeFrom="margin">
-              <wp14:pctHeight>0</wp14:pctHeight>
-            </wp14:sizeRelV>
-          </wp:anchor>
-        </w:drawing>
-      </w:r>
-      <w:r>
-        <w:rPr>
-          <w:rFonts w:asciiTheme="minorHAnsi" w:hAnsiTheme="minorHAnsi" w:cstheme="minorHAnsi"/>
-        </w:rPr>
-        <w:t xml:space="preserve">Σχεδίαση </w:t>
-      </w:r>
-      <w:r>
-        <w:rPr>
-          <w:rFonts w:asciiTheme="minorHAnsi" w:hAnsiTheme="minorHAnsi" w:cstheme="minorHAnsi"/>
-          <w:color w:val="auto"/>
-        </w:rPr>
-        <w:t xml:space="preserve">στο εργαλείο </w:t>
-      </w:r>
-      <w:r>
-        <w:rPr>
-          <w:rFonts w:asciiTheme="minorHAnsi" w:hAnsiTheme="minorHAnsi" w:cstheme="minorHAnsi"/>
-          <w:color w:val="auto"/>
-          <w:lang w:val="en-US"/>
-        </w:rPr>
-        <w:t>Krita</w:t>
-      </w:r>
-      <w:r>
-        <w:rPr>
-          <w:rFonts w:asciiTheme="minorHAnsi" w:hAnsiTheme="minorHAnsi" w:cstheme="minorHAnsi"/>
-        </w:rPr>
-        <w:t>:</w:t>
-      </w:r>
-    </w:p>
-    <w:p>
-      <w:pPr>
-        <w:spacing w:after="116"/>
-        <w:ind w:left="0" w:firstLine="0"/>
-        <w:rPr>
-          <w:rFonts w:asciiTheme="minorHAnsi" w:hAnsiTheme="minorHAnsi" w:cstheme="minorHAnsi"/>
-        </w:rPr>
-      </w:pPr>
-    </w:p>
-    <w:p>
-      <w:pPr>
         <w:spacing w:after="214" w:line="259" w:lineRule="auto"/>
         <w:ind w:left="0" w:right="51" w:firstLine="0"/>
         <w:rPr>
@@ -4410,6 +4434,7 @@
           <w:rFonts w:asciiTheme="minorHAnsi" w:hAnsiTheme="minorHAnsi" w:cstheme="minorHAnsi"/>
           <w:sz w:val="16"/>
         </w:rPr>
+        <w:lastRenderedPageBreak/>
         <w:t xml:space="preserve"> </w:t>
       </w:r>
     </w:p>
@@ -4420,7 +4445,6 @@
         <w:rPr>
           <w:rFonts w:asciiTheme="minorHAnsi" w:hAnsiTheme="minorHAnsi" w:cstheme="minorHAnsi"/>
           <w:szCs w:val="32"/>
-          <w:lang w:val="en-US"/>
         </w:rPr>
       </w:pPr>
       <w:r>
@@ -4428,7 +4452,6 @@
           <w:noProof/>
           <w:color w:val="FF0000"/>
         </w:rPr>
-        <w:lastRenderedPageBreak/>
         <w:drawing>
           <wp:anchor distT="0" distB="0" distL="114300" distR="114300" simplePos="0" relativeHeight="251688960" behindDoc="0" locked="0" layoutInCell="1" allowOverlap="1" wp14:anchorId="263440B3" wp14:editId="02F6D333">
             <wp:simplePos x="0" y="0"/>
@@ -4455,7 +4478,7 @@
                     </pic:cNvPicPr>
                   </pic:nvPicPr>
                   <pic:blipFill>
-                    <a:blip r:embed="rId13" cstate="print">
+                    <a:blip r:embed="rId14" cstate="print">
                       <a:extLst>
                         <a:ext uri="{28A0092B-C50C-407E-A947-70E740481C1C}">
                           <a14:useLocalDpi xmlns:a14="http://schemas.microsoft.com/office/drawing/2010/main" val="0"/>
@@ -4504,7 +4527,6 @@
           <w:rFonts w:asciiTheme="minorHAnsi" w:hAnsiTheme="minorHAnsi" w:cstheme="minorHAnsi"/>
           <w:color w:val="FF0000"/>
           <w:szCs w:val="32"/>
-          <w:lang w:val="en-US"/>
         </w:rPr>
         <w:t xml:space="preserve"> </w:t>
       </w:r>
@@ -4521,7 +4543,6 @@
           <w:rFonts w:asciiTheme="minorHAnsi" w:hAnsiTheme="minorHAnsi" w:cstheme="minorHAnsi"/>
           <w:color w:val="FF0000"/>
           <w:szCs w:val="32"/>
-          <w:lang w:val="en-US"/>
         </w:rPr>
         <w:t xml:space="preserve"> </w:t>
       </w:r>
@@ -4538,7 +4559,6 @@
           <w:rFonts w:asciiTheme="minorHAnsi" w:hAnsiTheme="minorHAnsi" w:cstheme="minorHAnsi"/>
           <w:color w:val="FF0000"/>
           <w:szCs w:val="32"/>
-          <w:lang w:val="en-US"/>
         </w:rPr>
         <w:t>:</w:t>
       </w:r>
@@ -4658,21 +4678,31 @@
         </w:rPr>
         <w:t>Σχεδίαση σε χαρτί:</w:t>
       </w:r>
+    </w:p>
+    <w:p>
+      <w:pPr>
+        <w:spacing w:after="214" w:line="259" w:lineRule="auto"/>
+        <w:ind w:right="51"/>
+        <w:jc w:val="center"/>
+        <w:rPr>
+          <w:rFonts w:asciiTheme="minorHAnsi" w:hAnsiTheme="minorHAnsi" w:cstheme="minorHAnsi"/>
+        </w:rPr>
+      </w:pPr>
       <w:r>
         <w:rPr>
           <w:noProof/>
         </w:rPr>
         <w:drawing>
-          <wp:anchor distT="0" distB="0" distL="114300" distR="114300" simplePos="0" relativeHeight="251692032" behindDoc="0" locked="0" layoutInCell="1" allowOverlap="1" wp14:anchorId="7507A99B" wp14:editId="6D7D5352">
+          <wp:anchor distT="0" distB="0" distL="114300" distR="114300" simplePos="0" relativeHeight="251692032" behindDoc="0" locked="0" layoutInCell="1" allowOverlap="1" wp14:anchorId="7507A99B" wp14:editId="6CB5CBE3">
             <wp:simplePos x="0" y="0"/>
             <wp:positionH relativeFrom="margin">
-              <wp:posOffset>666115</wp:posOffset>
+              <wp:posOffset>470535</wp:posOffset>
             </wp:positionH>
             <wp:positionV relativeFrom="paragraph">
-              <wp:posOffset>392430</wp:posOffset>
+              <wp:posOffset>170815</wp:posOffset>
             </wp:positionV>
-            <wp:extent cx="4696008" cy="3234055"/>
-            <wp:effectExtent l="0" t="0" r="9525" b="4445"/>
+            <wp:extent cx="4908550" cy="2995295"/>
+            <wp:effectExtent l="0" t="0" r="6350" b="0"/>
             <wp:wrapTopAndBottom/>
             <wp:docPr id="3" name="Picture 3"/>
             <wp:cNvGraphicFramePr>
@@ -4682,46 +4712,49 @@
               <a:graphicData uri="http://schemas.openxmlformats.org/drawingml/2006/picture">
                 <pic:pic xmlns:pic="http://schemas.openxmlformats.org/drawingml/2006/picture">
                   <pic:nvPicPr>
-                    <pic:cNvPr id="1" name=""/>
+                    <pic:cNvPr id="3" name="Picture 3"/>
                     <pic:cNvPicPr/>
                   </pic:nvPicPr>
-                  <pic:blipFill>
-                    <a:blip r:embed="rId14" cstate="print">
+                  <pic:blipFill rotWithShape="1">
+                    <a:blip r:embed="rId15" cstate="print">
                       <a:extLst>
                         <a:ext uri="{28A0092B-C50C-407E-A947-70E740481C1C}">
                           <a14:useLocalDpi xmlns:a14="http://schemas.microsoft.com/office/drawing/2010/main" val="0"/>
                         </a:ext>
                       </a:extLst>
                     </a:blip>
-                    <a:stretch>
-                      <a:fillRect/>
-                    </a:stretch>
+                    <a:srcRect b="4132"/>
+                    <a:stretch/>
                   </pic:blipFill>
-                  <pic:spPr>
+                  <pic:spPr bwMode="auto">
                     <a:xfrm>
                       <a:off x="0" y="0"/>
-                      <a:ext cx="4696008" cy="3234055"/>
+                      <a:ext cx="4908550" cy="2995295"/>
                     </a:xfrm>
                     <a:prstGeom prst="rect">
                       <a:avLst/>
                     </a:prstGeom>
+                    <a:ln>
+                      <a:noFill/>
+                    </a:ln>
+                    <a:extLst>
+                      <a:ext uri="{53640926-AAD7-44D8-BBD7-CCE9431645EC}">
+                        <a14:shadowObscured xmlns:a14="http://schemas.microsoft.com/office/drawing/2010/main"/>
+                      </a:ext>
+                    </a:extLst>
                   </pic:spPr>
                 </pic:pic>
               </a:graphicData>
             </a:graphic>
+            <wp14:sizeRelH relativeFrom="margin">
+              <wp14:pctWidth>0</wp14:pctWidth>
+            </wp14:sizeRelH>
+            <wp14:sizeRelV relativeFrom="margin">
+              <wp14:pctHeight>0</wp14:pctHeight>
+            </wp14:sizeRelV>
           </wp:anchor>
         </w:drawing>
       </w:r>
-    </w:p>
-    <w:p>
-      <w:pPr>
-        <w:spacing w:after="214" w:line="259" w:lineRule="auto"/>
-        <w:ind w:right="51"/>
-        <w:jc w:val="center"/>
-        <w:rPr>
-          <w:rFonts w:asciiTheme="minorHAnsi" w:hAnsiTheme="minorHAnsi" w:cstheme="minorHAnsi"/>
-        </w:rPr>
-      </w:pPr>
     </w:p>
     <w:p>
       <w:pPr>
@@ -4780,7 +4813,7 @@
                     <pic:cNvPicPr/>
                   </pic:nvPicPr>
                   <pic:blipFill>
-                    <a:blip r:embed="rId14" cstate="print">
+                    <a:blip r:embed="rId16" cstate="print">
                       <a:extLst>
                         <a:ext uri="{28A0092B-C50C-407E-A947-70E740481C1C}">
                           <a14:useLocalDpi xmlns:a14="http://schemas.microsoft.com/office/drawing/2010/main" val="0"/>
@@ -4850,6 +4883,7 @@
         <w:rPr>
           <w:rFonts w:asciiTheme="minorHAnsi" w:hAnsiTheme="minorHAnsi" w:cstheme="minorHAnsi"/>
           <w:color w:val="FF0000"/>
+          <w:lang w:val="en-US"/>
         </w:rPr>
       </w:pPr>
       <w:r>
@@ -4880,7 +4914,7 @@
                     <pic:cNvPicPr/>
                   </pic:nvPicPr>
                   <pic:blipFill>
-                    <a:blip r:embed="rId15" cstate="print">
+                    <a:blip r:embed="rId17" cstate="print">
                       <a:extLst>
                         <a:ext uri="{28A0092B-C50C-407E-A947-70E740481C1C}">
                           <a14:useLocalDpi xmlns:a14="http://schemas.microsoft.com/office/drawing/2010/main" val="0"/>
@@ -4916,9 +4950,54 @@
         <w:rPr>
           <w:rFonts w:asciiTheme="minorHAnsi" w:hAnsiTheme="minorHAnsi" w:cstheme="minorHAnsi"/>
           <w:color w:val="FF0000"/>
+          <w:lang w:val="en-US"/>
         </w:rPr>
         <w:tab/>
-        <w:t>Σχεδίαση με κώδικα:</w:t>
+      </w:r>
+      <w:r>
+        <w:rPr>
+          <w:rFonts w:asciiTheme="minorHAnsi" w:hAnsiTheme="minorHAnsi" w:cstheme="minorHAnsi"/>
+          <w:color w:val="FF0000"/>
+        </w:rPr>
+        <w:t>Σχεδίαση</w:t>
+      </w:r>
+      <w:r>
+        <w:rPr>
+          <w:rFonts w:asciiTheme="minorHAnsi" w:hAnsiTheme="minorHAnsi" w:cstheme="minorHAnsi"/>
+          <w:color w:val="FF0000"/>
+          <w:lang w:val="en-US"/>
+        </w:rPr>
+        <w:t xml:space="preserve"> </w:t>
+      </w:r>
+      <w:r>
+        <w:rPr>
+          <w:rFonts w:asciiTheme="minorHAnsi" w:hAnsiTheme="minorHAnsi" w:cstheme="minorHAnsi"/>
+          <w:color w:val="FF0000"/>
+        </w:rPr>
+        <w:t>με</w:t>
+      </w:r>
+      <w:r>
+        <w:rPr>
+          <w:rFonts w:asciiTheme="minorHAnsi" w:hAnsiTheme="minorHAnsi" w:cstheme="minorHAnsi"/>
+          <w:color w:val="FF0000"/>
+          <w:lang w:val="en-US"/>
+        </w:rPr>
+        <w:t xml:space="preserve"> </w:t>
+      </w:r>
+      <w:r>
+        <w:rPr>
+          <w:rFonts w:asciiTheme="minorHAnsi" w:hAnsiTheme="minorHAnsi" w:cstheme="minorHAnsi"/>
+          <w:color w:val="FF0000"/>
+        </w:rPr>
+        <w:t>κώδικα</w:t>
+      </w:r>
+      <w:r>
+        <w:rPr>
+          <w:rFonts w:asciiTheme="minorHAnsi" w:hAnsiTheme="minorHAnsi" w:cstheme="minorHAnsi"/>
+          <w:color w:val="FF0000"/>
+          <w:lang w:val="en-US"/>
+        </w:rPr>
+        <w:t>:</w:t>
       </w:r>
     </w:p>
     <w:p>
@@ -5040,16 +5119,16 @@
           <w:u w:val="single"/>
         </w:rPr>
         <w:drawing>
-          <wp:anchor distT="0" distB="0" distL="114300" distR="114300" simplePos="0" relativeHeight="251680768" behindDoc="0" locked="0" layoutInCell="1" allowOverlap="1" wp14:anchorId="137292D8" wp14:editId="741AC041">
+          <wp:anchor distT="0" distB="0" distL="114300" distR="114300" simplePos="0" relativeHeight="251680768" behindDoc="0" locked="0" layoutInCell="1" allowOverlap="1" wp14:anchorId="137292D8" wp14:editId="53979351">
             <wp:simplePos x="0" y="0"/>
             <wp:positionH relativeFrom="margin">
-              <wp:align>center</wp:align>
+              <wp:posOffset>552450</wp:posOffset>
             </wp:positionH>
             <wp:positionV relativeFrom="paragraph">
-              <wp:posOffset>251097</wp:posOffset>
+              <wp:posOffset>267335</wp:posOffset>
             </wp:positionV>
-            <wp:extent cx="4794637" cy="3416154"/>
-            <wp:effectExtent l="0" t="0" r="6350" b="0"/>
+            <wp:extent cx="4810760" cy="3275330"/>
+            <wp:effectExtent l="0" t="0" r="8890" b="1270"/>
             <wp:wrapTopAndBottom/>
             <wp:docPr id="5" name="Picture 5"/>
             <wp:cNvGraphicFramePr>
@@ -5059,33 +5138,46 @@
               <a:graphicData uri="http://schemas.openxmlformats.org/drawingml/2006/picture">
                 <pic:pic xmlns:pic="http://schemas.openxmlformats.org/drawingml/2006/picture">
                   <pic:nvPicPr>
-                    <pic:cNvPr id="1" name=""/>
+                    <pic:cNvPr id="5" name="Picture 5"/>
                     <pic:cNvPicPr/>
                   </pic:nvPicPr>
-                  <pic:blipFill>
-                    <a:blip r:embed="rId16" cstate="print">
+                  <pic:blipFill rotWithShape="1">
+                    <a:blip r:embed="rId18" cstate="print">
                       <a:extLst>
                         <a:ext uri="{28A0092B-C50C-407E-A947-70E740481C1C}">
                           <a14:useLocalDpi xmlns:a14="http://schemas.microsoft.com/office/drawing/2010/main" val="0"/>
                         </a:ext>
                       </a:extLst>
                     </a:blip>
-                    <a:stretch>
-                      <a:fillRect/>
-                    </a:stretch>
+                    <a:srcRect b="4104"/>
+                    <a:stretch/>
                   </pic:blipFill>
-                  <pic:spPr>
+                  <pic:spPr bwMode="auto">
                     <a:xfrm>
                       <a:off x="0" y="0"/>
-                      <a:ext cx="4794637" cy="3416154"/>
+                      <a:ext cx="4810760" cy="3275330"/>
                     </a:xfrm>
                     <a:prstGeom prst="rect">
                       <a:avLst/>
                     </a:prstGeom>
+                    <a:ln>
+                      <a:noFill/>
+                    </a:ln>
+                    <a:extLst>
+                      <a:ext uri="{53640926-AAD7-44D8-BBD7-CCE9431645EC}">
+                        <a14:shadowObscured xmlns:a14="http://schemas.microsoft.com/office/drawing/2010/main"/>
+                      </a:ext>
+                    </a:extLst>
                   </pic:spPr>
                 </pic:pic>
               </a:graphicData>
             </a:graphic>
+            <wp14:sizeRelH relativeFrom="margin">
+              <wp14:pctWidth>0</wp14:pctWidth>
+            </wp14:sizeRelH>
+            <wp14:sizeRelV relativeFrom="margin">
+              <wp14:pctHeight>0</wp14:pctHeight>
+            </wp14:sizeRelV>
           </wp:anchor>
         </w:drawing>
       </w:r>
@@ -5134,7 +5226,7 @@
                     <pic:cNvPicPr/>
                   </pic:nvPicPr>
                   <pic:blipFill>
-                    <a:blip r:embed="rId16" cstate="print">
+                    <a:blip r:embed="rId19" cstate="print">
                       <a:extLst>
                         <a:ext uri="{28A0092B-C50C-407E-A947-70E740481C1C}">
                           <a14:useLocalDpi xmlns:a14="http://schemas.microsoft.com/office/drawing/2010/main" val="0"/>
@@ -5236,7 +5328,7 @@
                     <pic:cNvPicPr/>
                   </pic:nvPicPr>
                   <pic:blipFill>
-                    <a:blip r:embed="rId17" cstate="print">
+                    <a:blip r:embed="rId20" cstate="print">
                       <a:extLst>
                         <a:ext uri="{28A0092B-C50C-407E-A947-70E740481C1C}">
                           <a14:useLocalDpi xmlns:a14="http://schemas.microsoft.com/office/drawing/2010/main" val="0"/>
@@ -5285,6 +5377,7 @@
           <w:rFonts w:asciiTheme="minorHAnsi" w:hAnsiTheme="minorHAnsi" w:cstheme="minorHAnsi"/>
           <w:color w:val="auto"/>
           <w:sz w:val="16"/>
+          <w:lang w:val="en-US"/>
         </w:rPr>
       </w:pPr>
       <w:r>
@@ -5293,7 +5386,7 @@
           <w:color w:val="auto"/>
           <w:sz w:val="16"/>
         </w:rPr>
-        <w:t xml:space="preserve">Οθόνη 3.1: Αρχική οθόνη </w:t>
+        <w:t>Οθόνη</w:t>
       </w:r>
       <w:r>
         <w:rPr>
@@ -5302,6 +5395,49 @@
           <w:sz w:val="16"/>
           <w:lang w:val="en-US"/>
         </w:rPr>
+        <w:t xml:space="preserve"> 3.1: </w:t>
+      </w:r>
+      <w:r>
+        <w:rPr>
+          <w:rFonts w:asciiTheme="minorHAnsi" w:hAnsiTheme="minorHAnsi" w:cstheme="minorHAnsi"/>
+          <w:color w:val="auto"/>
+          <w:sz w:val="16"/>
+        </w:rPr>
+        <w:t>Αρχική</w:t>
+      </w:r>
+      <w:r>
+        <w:rPr>
+          <w:rFonts w:asciiTheme="minorHAnsi" w:hAnsiTheme="minorHAnsi" w:cstheme="minorHAnsi"/>
+          <w:color w:val="auto"/>
+          <w:sz w:val="16"/>
+          <w:lang w:val="en-US"/>
+        </w:rPr>
+        <w:t xml:space="preserve"> </w:t>
+      </w:r>
+      <w:r>
+        <w:rPr>
+          <w:rFonts w:asciiTheme="minorHAnsi" w:hAnsiTheme="minorHAnsi" w:cstheme="minorHAnsi"/>
+          <w:color w:val="auto"/>
+          <w:sz w:val="16"/>
+        </w:rPr>
+        <w:t>οθόνη</w:t>
+      </w:r>
+      <w:r>
+        <w:rPr>
+          <w:rFonts w:asciiTheme="minorHAnsi" w:hAnsiTheme="minorHAnsi" w:cstheme="minorHAnsi"/>
+          <w:color w:val="auto"/>
+          <w:sz w:val="16"/>
+          <w:lang w:val="en-US"/>
+        </w:rPr>
+        <w:t xml:space="preserve"> </w:t>
+      </w:r>
+      <w:r>
+        <w:rPr>
+          <w:rFonts w:asciiTheme="minorHAnsi" w:hAnsiTheme="minorHAnsi" w:cstheme="minorHAnsi"/>
+          <w:color w:val="auto"/>
+          <w:sz w:val="16"/>
+          <w:lang w:val="en-US"/>
+        </w:rPr>
         <w:t>e</w:t>
       </w:r>
       <w:r>
@@ -5309,6 +5445,7 @@
           <w:rFonts w:asciiTheme="minorHAnsi" w:hAnsiTheme="minorHAnsi" w:cstheme="minorHAnsi"/>
           <w:color w:val="auto"/>
           <w:sz w:val="16"/>
+          <w:lang w:val="en-US"/>
         </w:rPr>
         <w:t>-</w:t>
       </w:r>
@@ -5400,18 +5537,112 @@
           <w:u w:val="single"/>
         </w:rPr>
         <w:drawing>
-          <wp:anchor distT="0" distB="0" distL="114300" distR="114300" simplePos="0" relativeHeight="251681792" behindDoc="0" locked="0" layoutInCell="1" allowOverlap="1" wp14:anchorId="73C3FD4B" wp14:editId="6FF2DC96">
+          <wp:anchor distT="0" distB="0" distL="114300" distR="114300" simplePos="0" relativeHeight="251681792" behindDoc="0" locked="0" layoutInCell="1" allowOverlap="1" wp14:anchorId="73C3FD4B" wp14:editId="079FFCBD">
             <wp:simplePos x="0" y="0"/>
             <wp:positionH relativeFrom="page">
-              <wp:align>center</wp:align>
+              <wp:posOffset>1186768</wp:posOffset>
             </wp:positionH>
             <wp:positionV relativeFrom="paragraph">
-              <wp:posOffset>194038</wp:posOffset>
+              <wp:posOffset>372575</wp:posOffset>
+            </wp:positionV>
+            <wp:extent cx="4930775" cy="3166110"/>
+            <wp:effectExtent l="0" t="0" r="3175" b="0"/>
+            <wp:wrapTopAndBottom/>
+            <wp:docPr id="6" name="Picture 6"/>
+            <wp:cNvGraphicFramePr>
+              <a:graphicFrameLocks xmlns:a="http://schemas.openxmlformats.org/drawingml/2006/main" noChangeAspect="1"/>
+            </wp:cNvGraphicFramePr>
+            <a:graphic xmlns:a="http://schemas.openxmlformats.org/drawingml/2006/main">
+              <a:graphicData uri="http://schemas.openxmlformats.org/drawingml/2006/picture">
+                <pic:pic xmlns:pic="http://schemas.openxmlformats.org/drawingml/2006/picture">
+                  <pic:nvPicPr>
+                    <pic:cNvPr id="6" name="Picture 6"/>
+                    <pic:cNvPicPr/>
+                  </pic:nvPicPr>
+                  <pic:blipFill rotWithShape="1">
+                    <a:blip r:embed="rId21" cstate="print">
+                      <a:extLst>
+                        <a:ext uri="{28A0092B-C50C-407E-A947-70E740481C1C}">
+                          <a14:useLocalDpi xmlns:a14="http://schemas.microsoft.com/office/drawing/2010/main" val="0"/>
+                        </a:ext>
+                      </a:extLst>
+                    </a:blip>
+                    <a:srcRect b="3774"/>
+                    <a:stretch/>
+                  </pic:blipFill>
+                  <pic:spPr bwMode="auto">
+                    <a:xfrm>
+                      <a:off x="0" y="0"/>
+                      <a:ext cx="4930775" cy="3166110"/>
+                    </a:xfrm>
+                    <a:prstGeom prst="rect">
+                      <a:avLst/>
+                    </a:prstGeom>
+                    <a:ln>
+                      <a:noFill/>
+                    </a:ln>
+                    <a:extLst>
+                      <a:ext uri="{53640926-AAD7-44D8-BBD7-CCE9431645EC}">
+                        <a14:shadowObscured xmlns:a14="http://schemas.microsoft.com/office/drawing/2010/main"/>
+                      </a:ext>
+                    </a:extLst>
+                  </pic:spPr>
+                </pic:pic>
+              </a:graphicData>
+            </a:graphic>
+            <wp14:sizeRelH relativeFrom="margin">
+              <wp14:pctWidth>0</wp14:pctWidth>
+            </wp14:sizeRelH>
+            <wp14:sizeRelV relativeFrom="margin">
+              <wp14:pctHeight>0</wp14:pctHeight>
+            </wp14:sizeRelV>
+          </wp:anchor>
+        </w:drawing>
+      </w:r>
+      <w:r>
+        <w:rPr>
+          <w:rFonts w:asciiTheme="minorHAnsi" w:hAnsiTheme="minorHAnsi" w:cstheme="minorHAnsi"/>
+          <w:color w:val="FF0000"/>
+        </w:rPr>
+        <w:t>Σχεδίαση σε χαρτί:</w:t>
+      </w:r>
+    </w:p>
+    <w:p>
+      <w:pPr>
+        <w:spacing w:after="214" w:line="259" w:lineRule="auto"/>
+        <w:ind w:right="51"/>
+        <w:rPr>
+          <w:rFonts w:asciiTheme="minorHAnsi" w:hAnsiTheme="minorHAnsi" w:cstheme="minorHAnsi"/>
+        </w:rPr>
+      </w:pPr>
+    </w:p>
+    <w:p>
+      <w:pPr>
+        <w:spacing w:after="214" w:line="259" w:lineRule="auto"/>
+        <w:ind w:right="51"/>
+        <w:rPr>
+          <w:rFonts w:asciiTheme="minorHAnsi" w:hAnsiTheme="minorHAnsi" w:cstheme="minorHAnsi"/>
+        </w:rPr>
+      </w:pPr>
+      <w:r>
+        <w:rPr>
+          <w:noProof/>
+          <w:u w:val="single"/>
+        </w:rPr>
+        <w:lastRenderedPageBreak/>
+        <w:drawing>
+          <wp:anchor distT="0" distB="0" distL="114300" distR="114300" simplePos="0" relativeHeight="251704320" behindDoc="0" locked="0" layoutInCell="1" allowOverlap="1" wp14:anchorId="1A27C385" wp14:editId="7458CFB3">
+            <wp:simplePos x="0" y="0"/>
+            <wp:positionH relativeFrom="page">
+              <wp:posOffset>1388534</wp:posOffset>
+            </wp:positionH>
+            <wp:positionV relativeFrom="paragraph">
+              <wp:posOffset>328084</wp:posOffset>
             </wp:positionV>
             <wp:extent cx="4750412" cy="3384644"/>
             <wp:effectExtent l="0" t="0" r="0" b="6350"/>
             <wp:wrapTopAndBottom/>
-            <wp:docPr id="6" name="Picture 6"/>
+            <wp:docPr id="27" name="Picture 6"/>
             <wp:cNvGraphicFramePr>
               <a:graphicFrameLocks xmlns:a="http://schemas.openxmlformats.org/drawingml/2006/main" noChangeAspect="1"/>
             </wp:cNvGraphicFramePr>
@@ -5423,7 +5654,7 @@
                     <pic:cNvPicPr/>
                   </pic:nvPicPr>
                   <pic:blipFill>
-                    <a:blip r:embed="rId18" cstate="print">
+                    <a:blip r:embed="rId22" cstate="print">
                       <a:extLst>
                         <a:ext uri="{28A0092B-C50C-407E-A947-70E740481C1C}">
                           <a14:useLocalDpi xmlns:a14="http://schemas.microsoft.com/office/drawing/2010/main" val="0"/>
@@ -5452,87 +5683,6 @@
       <w:r>
         <w:rPr>
           <w:rFonts w:asciiTheme="minorHAnsi" w:hAnsiTheme="minorHAnsi" w:cstheme="minorHAnsi"/>
-          <w:color w:val="FF0000"/>
-        </w:rPr>
-        <w:t>Σχεδίαση σε χαρτί:</w:t>
-      </w:r>
-    </w:p>
-    <w:p>
-      <w:pPr>
-        <w:spacing w:after="214" w:line="259" w:lineRule="auto"/>
-        <w:ind w:right="51"/>
-        <w:rPr>
-          <w:rFonts w:asciiTheme="minorHAnsi" w:hAnsiTheme="minorHAnsi" w:cstheme="minorHAnsi"/>
-        </w:rPr>
-      </w:pPr>
-    </w:p>
-    <w:p>
-      <w:pPr>
-        <w:spacing w:after="214" w:line="259" w:lineRule="auto"/>
-        <w:ind w:right="51"/>
-        <w:rPr>
-          <w:rFonts w:asciiTheme="minorHAnsi" w:hAnsiTheme="minorHAnsi" w:cstheme="minorHAnsi"/>
-        </w:rPr>
-      </w:pPr>
-      <w:r>
-        <w:rPr>
-          <w:noProof/>
-          <w:u w:val="single"/>
-        </w:rPr>
-        <w:lastRenderedPageBreak/>
-        <w:drawing>
-          <wp:anchor distT="0" distB="0" distL="114300" distR="114300" simplePos="0" relativeHeight="251704320" behindDoc="0" locked="0" layoutInCell="1" allowOverlap="1" wp14:anchorId="1A27C385" wp14:editId="55E9BAA4">
-            <wp:simplePos x="0" y="0"/>
-            <wp:positionH relativeFrom="page">
-              <wp:align>center</wp:align>
-            </wp:positionH>
-            <wp:positionV relativeFrom="paragraph">
-              <wp:posOffset>271871</wp:posOffset>
-            </wp:positionV>
-            <wp:extent cx="4750412" cy="3384644"/>
-            <wp:effectExtent l="0" t="0" r="0" b="6350"/>
-            <wp:wrapTopAndBottom/>
-            <wp:docPr id="27" name="Picture 6"/>
-            <wp:cNvGraphicFramePr>
-              <a:graphicFrameLocks xmlns:a="http://schemas.openxmlformats.org/drawingml/2006/main" noChangeAspect="1"/>
-            </wp:cNvGraphicFramePr>
-            <a:graphic xmlns:a="http://schemas.openxmlformats.org/drawingml/2006/main">
-              <a:graphicData uri="http://schemas.openxmlformats.org/drawingml/2006/picture">
-                <pic:pic xmlns:pic="http://schemas.openxmlformats.org/drawingml/2006/picture">
-                  <pic:nvPicPr>
-                    <pic:cNvPr id="1" name=""/>
-                    <pic:cNvPicPr/>
-                  </pic:nvPicPr>
-                  <pic:blipFill>
-                    <a:blip r:embed="rId18" cstate="print">
-                      <a:extLst>
-                        <a:ext uri="{28A0092B-C50C-407E-A947-70E740481C1C}">
-                          <a14:useLocalDpi xmlns:a14="http://schemas.microsoft.com/office/drawing/2010/main" val="0"/>
-                        </a:ext>
-                      </a:extLst>
-                    </a:blip>
-                    <a:stretch>
-                      <a:fillRect/>
-                    </a:stretch>
-                  </pic:blipFill>
-                  <pic:spPr>
-                    <a:xfrm>
-                      <a:off x="0" y="0"/>
-                      <a:ext cx="4750412" cy="3384644"/>
-                    </a:xfrm>
-                    <a:prstGeom prst="rect">
-                      <a:avLst/>
-                    </a:prstGeom>
-                  </pic:spPr>
-                </pic:pic>
-              </a:graphicData>
-            </a:graphic>
-          </wp:anchor>
-        </w:drawing>
-      </w:r>
-      <w:r>
-        <w:rPr>
-          <w:rFonts w:asciiTheme="minorHAnsi" w:hAnsiTheme="minorHAnsi" w:cstheme="minorHAnsi"/>
         </w:rPr>
         <w:t xml:space="preserve">Σχεδίαση </w:t>
       </w:r>
@@ -5606,7 +5756,7 @@
                     <pic:cNvPicPr/>
                   </pic:nvPicPr>
                   <pic:blipFill>
-                    <a:blip r:embed="rId19" cstate="print">
+                    <a:blip r:embed="rId23" cstate="print">
                       <a:extLst>
                         <a:ext uri="{28A0092B-C50C-407E-A947-70E740481C1C}">
                           <a14:useLocalDpi xmlns:a14="http://schemas.microsoft.com/office/drawing/2010/main" val="0"/>
@@ -5643,14 +5793,7 @@
           <w:rFonts w:asciiTheme="minorHAnsi" w:hAnsiTheme="minorHAnsi" w:cstheme="minorHAnsi"/>
           <w:color w:val="FF0000"/>
         </w:rPr>
-        <w:t>Σχεδίαση με κώδικα</w:t>
-      </w:r>
-      <w:r>
-        <w:rPr>
-          <w:rFonts w:asciiTheme="minorHAnsi" w:hAnsiTheme="minorHAnsi" w:cstheme="minorHAnsi"/>
-          <w:color w:val="FF0000"/>
-        </w:rPr>
-        <w:t>:</w:t>
+        <w:t>Σχεδίαση με κώδικα:</w:t>
       </w:r>
     </w:p>
     <w:p>
@@ -5673,23 +5816,54 @@
       </w:r>
     </w:p>
     <w:p>
+      <w:pPr>
+        <w:rPr>
+          <w:u w:val="single"/>
+        </w:rPr>
+      </w:pPr>
+    </w:p>
+    <w:p>
+      <w:pPr>
+        <w:rPr>
+          <w:u w:val="single"/>
+        </w:rPr>
+      </w:pPr>
+    </w:p>
+    <w:p>
+      <w:r>
+        <w:rPr>
+          <w:u w:val="single"/>
+        </w:rPr>
+        <w:lastRenderedPageBreak/>
+        <w:t>Προφίλ χρήστη</w:t>
+      </w:r>
+      <w:r>
+        <w:t>:</w:t>
+      </w:r>
+    </w:p>
+    <w:p>
+      <w:pPr>
+        <w:rPr>
+          <w:rFonts w:asciiTheme="minorHAnsi" w:hAnsiTheme="minorHAnsi" w:cstheme="minorHAnsi"/>
+          <w:color w:val="FF0000"/>
+        </w:rPr>
+      </w:pPr>
       <w:r>
         <w:rPr>
           <w:noProof/>
           <w:u w:val="single"/>
         </w:rPr>
-        <w:lastRenderedPageBreak/>
         <w:drawing>
-          <wp:anchor distT="0" distB="0" distL="114300" distR="114300" simplePos="0" relativeHeight="251682816" behindDoc="0" locked="0" layoutInCell="1" allowOverlap="1" wp14:anchorId="480C62D6" wp14:editId="6C4555B0">
+          <wp:anchor distT="0" distB="0" distL="114300" distR="114300" simplePos="0" relativeHeight="251682816" behindDoc="0" locked="0" layoutInCell="1" allowOverlap="1" wp14:anchorId="480C62D6" wp14:editId="175193AE">
             <wp:simplePos x="0" y="0"/>
             <wp:positionH relativeFrom="page">
-              <wp:align>center</wp:align>
+              <wp:posOffset>1392837</wp:posOffset>
             </wp:positionH>
             <wp:positionV relativeFrom="paragraph">
-              <wp:posOffset>476160</wp:posOffset>
+              <wp:posOffset>259644</wp:posOffset>
             </wp:positionV>
-            <wp:extent cx="4597176" cy="3275463"/>
-            <wp:effectExtent l="0" t="0" r="0" b="1270"/>
+            <wp:extent cx="4335145" cy="3275330"/>
+            <wp:effectExtent l="0" t="0" r="8255" b="1270"/>
             <wp:wrapTopAndBottom/>
             <wp:docPr id="9" name="Picture 9"/>
             <wp:cNvGraphicFramePr>
@@ -5699,11 +5873,85 @@
               <a:graphicData uri="http://schemas.openxmlformats.org/drawingml/2006/picture">
                 <pic:pic xmlns:pic="http://schemas.openxmlformats.org/drawingml/2006/picture">
                   <pic:nvPicPr>
-                    <pic:cNvPr id="1" name=""/>
+                    <pic:cNvPr id="9" name="Picture 9"/>
                     <pic:cNvPicPr/>
                   </pic:nvPicPr>
                   <pic:blipFill>
-                    <a:blip r:embed="rId20" cstate="print">
+                    <a:blip r:embed="rId24" cstate="print">
+                      <a:extLst>
+                        <a:ext uri="{28A0092B-C50C-407E-A947-70E740481C1C}">
+                          <a14:useLocalDpi xmlns:a14="http://schemas.microsoft.com/office/drawing/2010/main" val="0"/>
+                        </a:ext>
+                      </a:extLst>
+                    </a:blip>
+                    <a:stretch>
+                      <a:fillRect/>
+                    </a:stretch>
+                  </pic:blipFill>
+                  <pic:spPr>
+                    <a:xfrm>
+                      <a:off x="0" y="0"/>
+                      <a:ext cx="4335145" cy="3275330"/>
+                    </a:xfrm>
+                    <a:prstGeom prst="rect">
+                      <a:avLst/>
+                    </a:prstGeom>
+                  </pic:spPr>
+                </pic:pic>
+              </a:graphicData>
+            </a:graphic>
+            <wp14:sizeRelH relativeFrom="margin">
+              <wp14:pctWidth>0</wp14:pctWidth>
+            </wp14:sizeRelH>
+          </wp:anchor>
+        </w:drawing>
+      </w:r>
+      <w:r>
+        <w:rPr>
+          <w:rFonts w:asciiTheme="minorHAnsi" w:hAnsiTheme="minorHAnsi" w:cstheme="minorHAnsi"/>
+          <w:color w:val="FF0000"/>
+        </w:rPr>
+        <w:t>Σχεδίαση σε χαρτί:</w:t>
+      </w:r>
+    </w:p>
+    <w:p>
+      <w:pPr>
+        <w:rPr>
+          <w:rFonts w:asciiTheme="minorHAnsi" w:hAnsiTheme="minorHAnsi" w:cstheme="minorHAnsi"/>
+        </w:rPr>
+      </w:pPr>
+    </w:p>
+    <w:p>
+      <w:r>
+        <w:rPr>
+          <w:noProof/>
+          <w:u w:val="single"/>
+        </w:rPr>
+        <w:drawing>
+          <wp:anchor distT="0" distB="0" distL="114300" distR="114300" simplePos="0" relativeHeight="251708416" behindDoc="0" locked="0" layoutInCell="1" allowOverlap="1" wp14:anchorId="71EBB40A" wp14:editId="28C0293A">
+            <wp:simplePos x="0" y="0"/>
+            <wp:positionH relativeFrom="page">
+              <wp:posOffset>1203677</wp:posOffset>
+            </wp:positionH>
+            <wp:positionV relativeFrom="paragraph">
+              <wp:posOffset>282928</wp:posOffset>
+            </wp:positionV>
+            <wp:extent cx="4597176" cy="3275463"/>
+            <wp:effectExtent l="0" t="0" r="0" b="1270"/>
+            <wp:wrapTopAndBottom/>
+            <wp:docPr id="29" name="Picture 9" descr="Εικόνα που περιέχει κείμενο&#10;&#10;Περιγραφή που δημιουργήθηκε αυτόματα"/>
+            <wp:cNvGraphicFramePr>
+              <a:graphicFrameLocks xmlns:a="http://schemas.openxmlformats.org/drawingml/2006/main" noChangeAspect="1"/>
+            </wp:cNvGraphicFramePr>
+            <a:graphic xmlns:a="http://schemas.openxmlformats.org/drawingml/2006/main">
+              <a:graphicData uri="http://schemas.openxmlformats.org/drawingml/2006/picture">
+                <pic:pic xmlns:pic="http://schemas.openxmlformats.org/drawingml/2006/picture">
+                  <pic:nvPicPr>
+                    <pic:cNvPr id="29" name="Picture 9" descr="Εικόνα που περιέχει κείμενο&#10;&#10;Περιγραφή που δημιουργήθηκε αυτόματα"/>
+                    <pic:cNvPicPr/>
+                  </pic:nvPicPr>
+                  <pic:blipFill>
+                    <a:blip r:embed="rId25" cstate="print">
                       <a:extLst>
                         <a:ext uri="{28A0092B-C50C-407E-A947-70E740481C1C}">
                           <a14:useLocalDpi xmlns:a14="http://schemas.microsoft.com/office/drawing/2010/main" val="0"/>
@@ -5731,128 +5979,37 @@
       </w:r>
       <w:r>
         <w:rPr>
-          <w:u w:val="single"/>
-        </w:rPr>
-        <w:t>Προφίλ χρήστη</w:t>
-      </w:r>
+          <w:rFonts w:asciiTheme="minorHAnsi" w:hAnsiTheme="minorHAnsi" w:cstheme="minorHAnsi"/>
+        </w:rPr>
+        <w:t xml:space="preserve">Σχεδίαση </w:t>
+      </w:r>
+      <w:r>
+        <w:rPr>
+          <w:rFonts w:asciiTheme="minorHAnsi" w:hAnsiTheme="minorHAnsi" w:cstheme="minorHAnsi"/>
+          <w:color w:val="auto"/>
+        </w:rPr>
+        <w:t xml:space="preserve">στο εργαλείο </w:t>
+      </w:r>
+      <w:proofErr w:type="spellStart"/>
+      <w:r>
+        <w:rPr>
+          <w:rFonts w:asciiTheme="minorHAnsi" w:hAnsiTheme="minorHAnsi" w:cstheme="minorHAnsi"/>
+          <w:color w:val="auto"/>
+          <w:lang w:val="en-US"/>
+        </w:rPr>
+        <w:t>Krita</w:t>
+      </w:r>
+      <w:proofErr w:type="spellEnd"/>
       <w:r>
         <w:t>:</w:t>
       </w:r>
     </w:p>
     <w:p>
       <w:pPr>
+        <w:ind w:left="0" w:firstLine="0"/>
         <w:rPr>
           <w:rFonts w:asciiTheme="minorHAnsi" w:hAnsiTheme="minorHAnsi" w:cstheme="minorHAnsi"/>
           <w:color w:val="FF0000"/>
-        </w:rPr>
-      </w:pPr>
-      <w:r>
-        <w:rPr>
-          <w:rFonts w:asciiTheme="minorHAnsi" w:hAnsiTheme="minorHAnsi" w:cstheme="minorHAnsi"/>
-          <w:color w:val="FF0000"/>
-        </w:rPr>
-        <w:t>Σχεδίαση σε χαρτί</w:t>
-      </w:r>
-      <w:r>
-        <w:rPr>
-          <w:rFonts w:asciiTheme="minorHAnsi" w:hAnsiTheme="minorHAnsi" w:cstheme="minorHAnsi"/>
-          <w:color w:val="FF0000"/>
-        </w:rPr>
-        <w:t>:</w:t>
-      </w:r>
-    </w:p>
-    <w:p>
-      <w:pPr>
-        <w:rPr>
-          <w:rFonts w:asciiTheme="minorHAnsi" w:hAnsiTheme="minorHAnsi" w:cstheme="minorHAnsi"/>
-        </w:rPr>
-      </w:pPr>
-    </w:p>
-    <w:p>
-      <w:r>
-        <w:rPr>
-          <w:rFonts w:asciiTheme="minorHAnsi" w:hAnsiTheme="minorHAnsi" w:cstheme="minorHAnsi"/>
-        </w:rPr>
-        <w:t xml:space="preserve">Σχεδίαση </w:t>
-      </w:r>
-      <w:r>
-        <w:rPr>
-          <w:rFonts w:asciiTheme="minorHAnsi" w:hAnsiTheme="minorHAnsi" w:cstheme="minorHAnsi"/>
-          <w:color w:val="auto"/>
-        </w:rPr>
-        <w:t xml:space="preserve">στο εργαλείο </w:t>
-      </w:r>
-      <w:r>
-        <w:rPr>
-          <w:rFonts w:asciiTheme="minorHAnsi" w:hAnsiTheme="minorHAnsi" w:cstheme="minorHAnsi"/>
-          <w:color w:val="auto"/>
-          <w:lang w:val="en-US"/>
-        </w:rPr>
-        <w:t>Krita</w:t>
-      </w:r>
-      <w:r>
-        <w:rPr>
-          <w:noProof/>
-          <w:u w:val="single"/>
-        </w:rPr>
-        <w:drawing>
-          <wp:anchor distT="0" distB="0" distL="114300" distR="114300" simplePos="0" relativeHeight="251708416" behindDoc="0" locked="0" layoutInCell="1" allowOverlap="1" wp14:anchorId="71EBB40A" wp14:editId="3FD4221D">
-            <wp:simplePos x="0" y="0"/>
-            <wp:positionH relativeFrom="page">
-              <wp:align>center</wp:align>
-            </wp:positionH>
-            <wp:positionV relativeFrom="paragraph">
-              <wp:posOffset>260803</wp:posOffset>
-            </wp:positionV>
-            <wp:extent cx="4597176" cy="3275463"/>
-            <wp:effectExtent l="0" t="0" r="0" b="1270"/>
-            <wp:wrapTopAndBottom/>
-            <wp:docPr id="29" name="Picture 9" descr="Εικόνα που περιέχει κείμενο&#10;&#10;Περιγραφή που δημιουργήθηκε αυτόματα"/>
-            <wp:cNvGraphicFramePr>
-              <a:graphicFrameLocks xmlns:a="http://schemas.openxmlformats.org/drawingml/2006/main" noChangeAspect="1"/>
-            </wp:cNvGraphicFramePr>
-            <a:graphic xmlns:a="http://schemas.openxmlformats.org/drawingml/2006/main">
-              <a:graphicData uri="http://schemas.openxmlformats.org/drawingml/2006/picture">
-                <pic:pic xmlns:pic="http://schemas.openxmlformats.org/drawingml/2006/picture">
-                  <pic:nvPicPr>
-                    <pic:cNvPr id="29" name="Picture 9" descr="Εικόνα που περιέχει κείμενο&#10;&#10;Περιγραφή που δημιουργήθηκε αυτόματα"/>
-                    <pic:cNvPicPr/>
-                  </pic:nvPicPr>
-                  <pic:blipFill>
-                    <a:blip r:embed="rId20" cstate="print">
-                      <a:extLst>
-                        <a:ext uri="{28A0092B-C50C-407E-A947-70E740481C1C}">
-                          <a14:useLocalDpi xmlns:a14="http://schemas.microsoft.com/office/drawing/2010/main" val="0"/>
-                        </a:ext>
-                      </a:extLst>
-                    </a:blip>
-                    <a:stretch>
-                      <a:fillRect/>
-                    </a:stretch>
-                  </pic:blipFill>
-                  <pic:spPr>
-                    <a:xfrm>
-                      <a:off x="0" y="0"/>
-                      <a:ext cx="4597176" cy="3275463"/>
-                    </a:xfrm>
-                    <a:prstGeom prst="rect">
-                      <a:avLst/>
-                    </a:prstGeom>
-                  </pic:spPr>
-                </pic:pic>
-              </a:graphicData>
-            </a:graphic>
-          </wp:anchor>
-        </w:drawing>
-      </w:r>
-      <w:r>
-        <w:t>:</w:t>
-      </w:r>
-    </w:p>
-    <w:p>
-      <w:pPr>
-        <w:rPr>
-          <w:rFonts w:asciiTheme="minorHAnsi" w:hAnsiTheme="minorHAnsi" w:cstheme="minorHAnsi"/>
         </w:rPr>
       </w:pPr>
     </w:p>
@@ -5909,7 +6066,7 @@
                     <pic:cNvPicPr/>
                   </pic:nvPicPr>
                   <pic:blipFill>
-                    <a:blip r:embed="rId21" cstate="print">
+                    <a:blip r:embed="rId26" cstate="print">
                       <a:extLst>
                         <a:ext uri="{28A0092B-C50C-407E-A947-70E740481C1C}">
                           <a14:useLocalDpi xmlns:a14="http://schemas.microsoft.com/office/drawing/2010/main" val="0"/>
@@ -6003,6 +6160,79 @@
       <w:r>
         <w:rPr>
           <w:rFonts w:asciiTheme="minorHAnsi" w:hAnsiTheme="minorHAnsi" w:cstheme="minorHAnsi"/>
+          <w:noProof/>
+          <w:color w:val="00B050"/>
+          <w:lang w:val="en-US"/>
+        </w:rPr>
+        <w:drawing>
+          <wp:anchor distT="0" distB="0" distL="114300" distR="114300" simplePos="0" relativeHeight="251712512" behindDoc="0" locked="0" layoutInCell="1" allowOverlap="1" wp14:anchorId="29BD1ACE" wp14:editId="5FCE100C">
+            <wp:simplePos x="0" y="0"/>
+            <wp:positionH relativeFrom="margin">
+              <wp:posOffset>593090</wp:posOffset>
+            </wp:positionH>
+            <wp:positionV relativeFrom="paragraph">
+              <wp:posOffset>426720</wp:posOffset>
+            </wp:positionV>
+            <wp:extent cx="4783455" cy="2988310"/>
+            <wp:effectExtent l="0" t="0" r="0" b="2540"/>
+            <wp:wrapTopAndBottom/>
+            <wp:docPr id="12" name="Picture 12"/>
+            <wp:cNvGraphicFramePr>
+              <a:graphicFrameLocks xmlns:a="http://schemas.openxmlformats.org/drawingml/2006/main" noChangeAspect="1"/>
+            </wp:cNvGraphicFramePr>
+            <a:graphic xmlns:a="http://schemas.openxmlformats.org/drawingml/2006/main">
+              <a:graphicData uri="http://schemas.openxmlformats.org/drawingml/2006/picture">
+                <pic:pic xmlns:pic="http://schemas.openxmlformats.org/drawingml/2006/picture">
+                  <pic:nvPicPr>
+                    <pic:cNvPr id="12" name="Picture 12"/>
+                    <pic:cNvPicPr>
+                      <a:picLocks noChangeAspect="1" noChangeArrowheads="1"/>
+                    </pic:cNvPicPr>
+                  </pic:nvPicPr>
+                  <pic:blipFill rotWithShape="1">
+                    <a:blip r:embed="rId27" cstate="print">
+                      <a:extLst>
+                        <a:ext uri="{28A0092B-C50C-407E-A947-70E740481C1C}">
+                          <a14:useLocalDpi xmlns:a14="http://schemas.microsoft.com/office/drawing/2010/main" val="0"/>
+                        </a:ext>
+                      </a:extLst>
+                    </a:blip>
+                    <a:srcRect b="4137"/>
+                    <a:stretch/>
+                  </pic:blipFill>
+                  <pic:spPr bwMode="auto">
+                    <a:xfrm>
+                      <a:off x="0" y="0"/>
+                      <a:ext cx="4783455" cy="2988310"/>
+                    </a:xfrm>
+                    <a:prstGeom prst="rect">
+                      <a:avLst/>
+                    </a:prstGeom>
+                    <a:noFill/>
+                    <a:ln>
+                      <a:noFill/>
+                    </a:ln>
+                    <a:extLst>
+                      <a:ext uri="{53640926-AAD7-44D8-BBD7-CCE9431645EC}">
+                        <a14:shadowObscured xmlns:a14="http://schemas.microsoft.com/office/drawing/2010/main"/>
+                      </a:ext>
+                    </a:extLst>
+                  </pic:spPr>
+                </pic:pic>
+              </a:graphicData>
+            </a:graphic>
+            <wp14:sizeRelH relativeFrom="margin">
+              <wp14:pctWidth>0</wp14:pctWidth>
+            </wp14:sizeRelH>
+            <wp14:sizeRelV relativeFrom="margin">
+              <wp14:pctHeight>0</wp14:pctHeight>
+            </wp14:sizeRelV>
+          </wp:anchor>
+        </w:drawing>
+      </w:r>
+      <w:r>
+        <w:rPr>
+          <w:rFonts w:asciiTheme="minorHAnsi" w:hAnsiTheme="minorHAnsi" w:cstheme="minorHAnsi"/>
           <w:color w:val="FF0000"/>
         </w:rPr>
         <w:t>Σχεδίαση σε χαρτί:</w:t>
@@ -6017,6 +6247,38 @@
           <w:color w:val="00B050"/>
         </w:rPr>
       </w:pPr>
+    </w:p>
+    <w:p>
+      <w:pPr>
+        <w:spacing w:line="259" w:lineRule="auto"/>
+        <w:ind w:left="0" w:firstLine="0"/>
+        <w:rPr>
+          <w:rFonts w:asciiTheme="minorHAnsi" w:hAnsiTheme="minorHAnsi" w:cstheme="minorHAnsi"/>
+          <w:color w:val="00B050"/>
+        </w:rPr>
+      </w:pPr>
+      <w:r>
+        <w:rPr>
+          <w:rFonts w:asciiTheme="minorHAnsi" w:hAnsiTheme="minorHAnsi" w:cstheme="minorHAnsi"/>
+        </w:rPr>
+        <w:lastRenderedPageBreak/>
+        <w:t xml:space="preserve">Σχεδίαση </w:t>
+      </w:r>
+      <w:r>
+        <w:rPr>
+          <w:rFonts w:asciiTheme="minorHAnsi" w:hAnsiTheme="minorHAnsi" w:cstheme="minorHAnsi"/>
+          <w:color w:val="auto"/>
+        </w:rPr>
+        <w:t xml:space="preserve">στο εργαλείο </w:t>
+      </w:r>
+      <w:r>
+        <w:rPr>
+          <w:rFonts w:asciiTheme="minorHAnsi" w:hAnsiTheme="minorHAnsi" w:cstheme="minorHAnsi"/>
+          <w:color w:val="auto"/>
+          <w:lang w:val="en-US"/>
+        </w:rPr>
+        <w:t>Krita</w:t>
+      </w:r>
       <w:r>
         <w:rPr>
           <w:rFonts w:asciiTheme="minorHAnsi" w:hAnsiTheme="minorHAnsi" w:cstheme="minorHAnsi"/>
@@ -6025,18 +6287,18 @@
           <w:lang w:val="en-US"/>
         </w:rPr>
         <w:drawing>
-          <wp:anchor distT="0" distB="0" distL="114300" distR="114300" simplePos="0" relativeHeight="251712512" behindDoc="0" locked="0" layoutInCell="1" allowOverlap="1" wp14:anchorId="29BD1ACE" wp14:editId="2BB9E5CC">
+          <wp:anchor distT="0" distB="0" distL="114300" distR="114300" simplePos="0" relativeHeight="251715584" behindDoc="0" locked="0" layoutInCell="1" allowOverlap="1" wp14:anchorId="3A318947" wp14:editId="6A11069F">
             <wp:simplePos x="0" y="0"/>
-            <wp:positionH relativeFrom="margin">
+            <wp:positionH relativeFrom="page">
               <wp:align>center</wp:align>
             </wp:positionH>
             <wp:positionV relativeFrom="paragraph">
-              <wp:posOffset>584</wp:posOffset>
+              <wp:posOffset>222250</wp:posOffset>
             </wp:positionV>
             <wp:extent cx="4783455" cy="3406775"/>
             <wp:effectExtent l="0" t="0" r="0" b="3175"/>
             <wp:wrapTopAndBottom/>
-            <wp:docPr id="12" name="Picture 12"/>
+            <wp:docPr id="31" name="Picture 12"/>
             <wp:cNvGraphicFramePr>
               <a:graphicFrameLocks xmlns:a="http://schemas.openxmlformats.org/drawingml/2006/main" noChangeAspect="1"/>
             </wp:cNvGraphicFramePr>
@@ -6050,7 +6312,7 @@
                     </pic:cNvPicPr>
                   </pic:nvPicPr>
                   <pic:blipFill>
-                    <a:blip r:embed="rId22" cstate="print">
+                    <a:blip r:embed="rId28" cstate="print">
                       <a:extLst>
                         <a:ext uri="{28A0092B-C50C-407E-A947-70E740481C1C}">
                           <a14:useLocalDpi xmlns:a14="http://schemas.microsoft.com/office/drawing/2010/main" val="0"/>
@@ -6087,58 +6349,52 @@
           </wp:anchor>
         </w:drawing>
       </w:r>
+      <w:r>
+        <w:rPr>
+          <w:rFonts w:asciiTheme="minorHAnsi" w:hAnsiTheme="minorHAnsi" w:cstheme="minorHAnsi"/>
+          <w:noProof/>
+          <w:color w:val="00B050"/>
+        </w:rPr>
+        <w:t>:</w:t>
+      </w:r>
     </w:p>
     <w:p>
       <w:pPr>
         <w:spacing w:line="259" w:lineRule="auto"/>
-        <w:ind w:left="0" w:firstLine="0"/>
-        <w:rPr>
-          <w:rFonts w:asciiTheme="minorHAnsi" w:hAnsiTheme="minorHAnsi" w:cstheme="minorHAnsi"/>
-          <w:color w:val="00B050"/>
-        </w:rPr>
-      </w:pPr>
-      <w:r>
-        <w:rPr>
-          <w:rFonts w:asciiTheme="minorHAnsi" w:hAnsiTheme="minorHAnsi" w:cstheme="minorHAnsi"/>
-        </w:rPr>
-        <w:lastRenderedPageBreak/>
-        <w:t xml:space="preserve">Σχεδίαση </w:t>
-      </w:r>
-      <w:r>
-        <w:rPr>
-          <w:rFonts w:asciiTheme="minorHAnsi" w:hAnsiTheme="minorHAnsi" w:cstheme="minorHAnsi"/>
-          <w:color w:val="auto"/>
-        </w:rPr>
-        <w:t xml:space="preserve">στο εργαλείο </w:t>
-      </w:r>
-      <w:r>
-        <w:rPr>
-          <w:rFonts w:asciiTheme="minorHAnsi" w:hAnsiTheme="minorHAnsi" w:cstheme="minorHAnsi"/>
-          <w:color w:val="auto"/>
-          <w:lang w:val="en-US"/>
-        </w:rPr>
-        <w:t>Krita</w:t>
-      </w:r>
+        <w:rPr>
+          <w:rFonts w:asciiTheme="minorHAnsi" w:hAnsiTheme="minorHAnsi" w:cstheme="minorHAnsi"/>
+          <w:color w:val="00B050"/>
+        </w:rPr>
+      </w:pPr>
+    </w:p>
+    <w:p>
+      <w:pPr>
+        <w:spacing w:line="259" w:lineRule="auto"/>
+        <w:rPr>
+          <w:rFonts w:asciiTheme="minorHAnsi" w:hAnsiTheme="minorHAnsi" w:cstheme="minorHAnsi"/>
+          <w:color w:val="FF0000"/>
+        </w:rPr>
+      </w:pPr>
       <w:r>
         <w:rPr>
           <w:rFonts w:asciiTheme="minorHAnsi" w:hAnsiTheme="minorHAnsi" w:cstheme="minorHAnsi"/>
           <w:noProof/>
-          <w:color w:val="00B050"/>
+          <w:color w:val="FF0000"/>
           <w:lang w:val="en-US"/>
         </w:rPr>
         <w:drawing>
-          <wp:anchor distT="0" distB="0" distL="114300" distR="114300" simplePos="0" relativeHeight="251715584" behindDoc="0" locked="0" layoutInCell="1" allowOverlap="1" wp14:anchorId="3A318947" wp14:editId="6A11069F">
+          <wp:anchor distT="0" distB="0" distL="114300" distR="114300" simplePos="0" relativeHeight="251717632" behindDoc="0" locked="0" layoutInCell="1" allowOverlap="1" wp14:anchorId="0C215CFD" wp14:editId="2757770E">
             <wp:simplePos x="0" y="0"/>
             <wp:positionH relativeFrom="page">
               <wp:align>center</wp:align>
             </wp:positionH>
             <wp:positionV relativeFrom="paragraph">
-              <wp:posOffset>222250</wp:posOffset>
+              <wp:posOffset>223520</wp:posOffset>
             </wp:positionV>
             <wp:extent cx="4783455" cy="3406775"/>
             <wp:effectExtent l="0" t="0" r="0" b="3175"/>
             <wp:wrapTopAndBottom/>
-            <wp:docPr id="31" name="Picture 12"/>
+            <wp:docPr id="32" name="Picture 12"/>
             <wp:cNvGraphicFramePr>
               <a:graphicFrameLocks xmlns:a="http://schemas.openxmlformats.org/drawingml/2006/main" noChangeAspect="1"/>
             </wp:cNvGraphicFramePr>
@@ -6152,7 +6408,7 @@
                     </pic:cNvPicPr>
                   </pic:nvPicPr>
                   <pic:blipFill>
-                    <a:blip r:embed="rId22" cstate="print">
+                    <a:blip r:embed="rId28" cstate="print">
                       <a:extLst>
                         <a:ext uri="{28A0092B-C50C-407E-A947-70E740481C1C}">
                           <a14:useLocalDpi xmlns:a14="http://schemas.microsoft.com/office/drawing/2010/main" val="0"/>
@@ -6192,102 +6448,6 @@
       <w:r>
         <w:rPr>
           <w:rFonts w:asciiTheme="minorHAnsi" w:hAnsiTheme="minorHAnsi" w:cstheme="minorHAnsi"/>
-          <w:noProof/>
-          <w:color w:val="00B050"/>
-        </w:rPr>
-        <w:t>:</w:t>
-      </w:r>
-    </w:p>
-    <w:p>
-      <w:pPr>
-        <w:spacing w:line="259" w:lineRule="auto"/>
-        <w:rPr>
-          <w:rFonts w:asciiTheme="minorHAnsi" w:hAnsiTheme="minorHAnsi" w:cstheme="minorHAnsi"/>
-          <w:color w:val="00B050"/>
-        </w:rPr>
-      </w:pPr>
-    </w:p>
-    <w:p>
-      <w:pPr>
-        <w:spacing w:line="259" w:lineRule="auto"/>
-        <w:rPr>
-          <w:rFonts w:asciiTheme="minorHAnsi" w:hAnsiTheme="minorHAnsi" w:cstheme="minorHAnsi"/>
-          <w:color w:val="FF0000"/>
-        </w:rPr>
-      </w:pPr>
-      <w:r>
-        <w:rPr>
-          <w:rFonts w:asciiTheme="minorHAnsi" w:hAnsiTheme="minorHAnsi" w:cstheme="minorHAnsi"/>
-          <w:noProof/>
-          <w:color w:val="FF0000"/>
-          <w:lang w:val="en-US"/>
-        </w:rPr>
-        <w:drawing>
-          <wp:anchor distT="0" distB="0" distL="114300" distR="114300" simplePos="0" relativeHeight="251717632" behindDoc="0" locked="0" layoutInCell="1" allowOverlap="1" wp14:anchorId="0C215CFD" wp14:editId="2757770E">
-            <wp:simplePos x="0" y="0"/>
-            <wp:positionH relativeFrom="page">
-              <wp:align>center</wp:align>
-            </wp:positionH>
-            <wp:positionV relativeFrom="paragraph">
-              <wp:posOffset>223520</wp:posOffset>
-            </wp:positionV>
-            <wp:extent cx="4783455" cy="3406775"/>
-            <wp:effectExtent l="0" t="0" r="0" b="3175"/>
-            <wp:wrapTopAndBottom/>
-            <wp:docPr id="32" name="Picture 12"/>
-            <wp:cNvGraphicFramePr>
-              <a:graphicFrameLocks xmlns:a="http://schemas.openxmlformats.org/drawingml/2006/main" noChangeAspect="1"/>
-            </wp:cNvGraphicFramePr>
-            <a:graphic xmlns:a="http://schemas.openxmlformats.org/drawingml/2006/main">
-              <a:graphicData uri="http://schemas.openxmlformats.org/drawingml/2006/picture">
-                <pic:pic xmlns:pic="http://schemas.openxmlformats.org/drawingml/2006/picture">
-                  <pic:nvPicPr>
-                    <pic:cNvPr id="0" name="Picture 6"/>
-                    <pic:cNvPicPr>
-                      <a:picLocks noChangeAspect="1" noChangeArrowheads="1"/>
-                    </pic:cNvPicPr>
-                  </pic:nvPicPr>
-                  <pic:blipFill>
-                    <a:blip r:embed="rId22" cstate="print">
-                      <a:extLst>
-                        <a:ext uri="{28A0092B-C50C-407E-A947-70E740481C1C}">
-                          <a14:useLocalDpi xmlns:a14="http://schemas.microsoft.com/office/drawing/2010/main" val="0"/>
-                        </a:ext>
-                      </a:extLst>
-                    </a:blip>
-                    <a:srcRect/>
-                    <a:stretch>
-                      <a:fillRect/>
-                    </a:stretch>
-                  </pic:blipFill>
-                  <pic:spPr bwMode="auto">
-                    <a:xfrm>
-                      <a:off x="0" y="0"/>
-                      <a:ext cx="4783455" cy="3406775"/>
-                    </a:xfrm>
-                    <a:prstGeom prst="rect">
-                      <a:avLst/>
-                    </a:prstGeom>
-                    <a:noFill/>
-                    <a:ln>
-                      <a:noFill/>
-                    </a:ln>
-                  </pic:spPr>
-                </pic:pic>
-              </a:graphicData>
-            </a:graphic>
-            <wp14:sizeRelH relativeFrom="margin">
-              <wp14:pctWidth>0</wp14:pctWidth>
-            </wp14:sizeRelH>
-            <wp14:sizeRelV relativeFrom="margin">
-              <wp14:pctHeight>0</wp14:pctHeight>
-            </wp14:sizeRelV>
-          </wp:anchor>
-        </w:drawing>
-      </w:r>
-      <w:r>
-        <w:rPr>
-          <w:rFonts w:asciiTheme="minorHAnsi" w:hAnsiTheme="minorHAnsi" w:cstheme="minorHAnsi"/>
           <w:color w:val="FF0000"/>
         </w:rPr>
         <w:t>Σχεδίαση με κώδικα:</w:t>
@@ -6300,7 +6460,6 @@
         <w:rPr>
           <w:rFonts w:asciiTheme="minorHAnsi" w:hAnsiTheme="minorHAnsi" w:cstheme="minorHAnsi"/>
           <w:sz w:val="16"/>
-          <w:lang w:val="en-US"/>
         </w:rPr>
       </w:pPr>
       <w:r>
@@ -6354,7 +6513,6 @@
         <w:rPr>
           <w:rFonts w:asciiTheme="minorHAnsi" w:hAnsiTheme="minorHAnsi" w:cstheme="minorHAnsi"/>
           <w:sz w:val="16"/>
-          <w:lang w:val="en-US"/>
         </w:rPr>
       </w:pPr>
     </w:p>
@@ -6398,16 +6556,16 @@
           <w:szCs w:val="16"/>
         </w:rPr>
         <w:drawing>
-          <wp:anchor distT="0" distB="0" distL="114300" distR="114300" simplePos="0" relativeHeight="251713536" behindDoc="1" locked="0" layoutInCell="1" allowOverlap="1" wp14:anchorId="3B0D4E2C" wp14:editId="2DEB9690">
+          <wp:anchor distT="0" distB="0" distL="114300" distR="114300" simplePos="0" relativeHeight="251713536" behindDoc="1" locked="0" layoutInCell="1" allowOverlap="1" wp14:anchorId="3B0D4E2C" wp14:editId="139D2D23">
             <wp:simplePos x="0" y="0"/>
             <wp:positionH relativeFrom="margin">
               <wp:align>center</wp:align>
             </wp:positionH>
             <wp:positionV relativeFrom="paragraph">
-              <wp:posOffset>73660</wp:posOffset>
+              <wp:posOffset>187174</wp:posOffset>
             </wp:positionV>
-            <wp:extent cx="4878705" cy="3475990"/>
-            <wp:effectExtent l="0" t="0" r="0" b="0"/>
+            <wp:extent cx="4878705" cy="3213100"/>
+            <wp:effectExtent l="0" t="0" r="0" b="6350"/>
             <wp:wrapTopAndBottom/>
             <wp:docPr id="10" name="Εικόνα 10"/>
             <wp:cNvGraphicFramePr>
@@ -6421,7 +6579,93 @@
                     <pic:cNvPicPr/>
                   </pic:nvPicPr>
                   <pic:blipFill>
-                    <a:blip r:embed="rId23" cstate="print">
+                    <a:blip r:embed="rId29" cstate="print">
+                      <a:extLst>
+                        <a:ext uri="{28A0092B-C50C-407E-A947-70E740481C1C}">
+                          <a14:useLocalDpi xmlns:a14="http://schemas.microsoft.com/office/drawing/2010/main" val="0"/>
+                        </a:ext>
+                      </a:extLst>
+                    </a:blip>
+                    <a:stretch>
+                      <a:fillRect/>
+                    </a:stretch>
+                  </pic:blipFill>
+                  <pic:spPr>
+                    <a:xfrm>
+                      <a:off x="0" y="0"/>
+                      <a:ext cx="4878705" cy="3213100"/>
+                    </a:xfrm>
+                    <a:prstGeom prst="rect">
+                      <a:avLst/>
+                    </a:prstGeom>
+                  </pic:spPr>
+                </pic:pic>
+              </a:graphicData>
+            </a:graphic>
+            <wp14:sizeRelH relativeFrom="margin">
+              <wp14:pctWidth>0</wp14:pctWidth>
+            </wp14:sizeRelH>
+            <wp14:sizeRelV relativeFrom="margin">
+              <wp14:pctHeight>0</wp14:pctHeight>
+            </wp14:sizeRelV>
+          </wp:anchor>
+        </w:drawing>
+      </w:r>
+      <w:r>
+        <w:rPr>
+          <w:rFonts w:asciiTheme="minorHAnsi" w:hAnsiTheme="minorHAnsi" w:cstheme="minorHAnsi"/>
+          <w:color w:val="FF0000"/>
+          <w:sz w:val="16"/>
+          <w:szCs w:val="16"/>
+        </w:rPr>
+        <w:t xml:space="preserve">        </w:t>
+      </w:r>
+    </w:p>
+    <w:p>
+      <w:pPr>
+        <w:spacing w:line="259" w:lineRule="auto"/>
+        <w:ind w:left="0" w:firstLine="0"/>
+        <w:rPr>
+          <w:rFonts w:asciiTheme="minorHAnsi" w:hAnsiTheme="minorHAnsi" w:cstheme="minorHAnsi"/>
+          <w:color w:val="FF0000"/>
+          <w:sz w:val="16"/>
+          <w:szCs w:val="16"/>
+        </w:rPr>
+      </w:pPr>
+      <w:r>
+        <w:rPr>
+          <w:rFonts w:asciiTheme="minorHAnsi" w:hAnsiTheme="minorHAnsi" w:cstheme="minorHAnsi"/>
+          <w:b/>
+          <w:noProof/>
+          <w:color w:val="FF0000"/>
+          <w:sz w:val="16"/>
+          <w:szCs w:val="16"/>
+        </w:rPr>
+        <w:drawing>
+          <wp:anchor distT="0" distB="0" distL="114300" distR="114300" simplePos="0" relativeHeight="251719680" behindDoc="1" locked="0" layoutInCell="1" allowOverlap="1" wp14:anchorId="45734D73" wp14:editId="44A70A55">
+            <wp:simplePos x="0" y="0"/>
+            <wp:positionH relativeFrom="page">
+              <wp:posOffset>1119353</wp:posOffset>
+            </wp:positionH>
+            <wp:positionV relativeFrom="paragraph">
+              <wp:posOffset>3508906</wp:posOffset>
+            </wp:positionV>
+            <wp:extent cx="4878705" cy="3475990"/>
+            <wp:effectExtent l="0" t="0" r="0" b="0"/>
+            <wp:wrapTopAndBottom/>
+            <wp:docPr id="33" name="Εικόνα 33"/>
+            <wp:cNvGraphicFramePr>
+              <a:graphicFrameLocks xmlns:a="http://schemas.openxmlformats.org/drawingml/2006/main" noChangeAspect="1"/>
+            </wp:cNvGraphicFramePr>
+            <a:graphic xmlns:a="http://schemas.openxmlformats.org/drawingml/2006/main">
+              <a:graphicData uri="http://schemas.openxmlformats.org/drawingml/2006/picture">
+                <pic:pic xmlns:pic="http://schemas.openxmlformats.org/drawingml/2006/picture">
+                  <pic:nvPicPr>
+                    <pic:cNvPr id="10" name="Εικόνα 10"/>
+                    <pic:cNvPicPr/>
+                  </pic:nvPicPr>
+                  <pic:blipFill>
+                    <a:blip r:embed="rId30" cstate="print">
                       <a:extLst>
                         <a:ext uri="{28A0092B-C50C-407E-A947-70E740481C1C}">
                           <a14:useLocalDpi xmlns:a14="http://schemas.microsoft.com/office/drawing/2010/main" val="0"/>
@@ -6456,17 +6700,88 @@
       <w:r>
         <w:rPr>
           <w:rFonts w:asciiTheme="minorHAnsi" w:hAnsiTheme="minorHAnsi" w:cstheme="minorHAnsi"/>
-          <w:color w:val="FF0000"/>
-          <w:sz w:val="16"/>
-          <w:szCs w:val="16"/>
-        </w:rPr>
-        <w:t xml:space="preserve">        </w:t>
+        </w:rPr>
+        <w:t xml:space="preserve"> </w:t>
+      </w:r>
+      <w:r>
+        <w:rPr>
+          <w:rFonts w:asciiTheme="minorHAnsi" w:hAnsiTheme="minorHAnsi" w:cstheme="minorHAnsi"/>
+        </w:rPr>
+        <w:t xml:space="preserve">Σχεδίαση </w:t>
+      </w:r>
+      <w:r>
+        <w:rPr>
+          <w:rFonts w:asciiTheme="minorHAnsi" w:hAnsiTheme="minorHAnsi" w:cstheme="minorHAnsi"/>
+          <w:color w:val="auto"/>
+        </w:rPr>
+        <w:t xml:space="preserve">στο εργαλείο </w:t>
+      </w:r>
+      <w:proofErr w:type="spellStart"/>
+      <w:r>
+        <w:rPr>
+          <w:rFonts w:asciiTheme="minorHAnsi" w:hAnsiTheme="minorHAnsi" w:cstheme="minorHAnsi"/>
+          <w:color w:val="auto"/>
+          <w:lang w:val="en-US"/>
+        </w:rPr>
+        <w:t>Krita</w:t>
+      </w:r>
+      <w:proofErr w:type="spellEnd"/>
+      <w:r>
+        <w:rPr>
+          <w:rFonts w:asciiTheme="minorHAnsi" w:hAnsiTheme="minorHAnsi" w:cstheme="minorHAnsi"/>
+          <w:color w:val="auto"/>
+        </w:rPr>
+        <w:t>:</w:t>
       </w:r>
     </w:p>
     <w:p>
       <w:pPr>
         <w:spacing w:line="259" w:lineRule="auto"/>
         <w:ind w:left="0" w:firstLine="0"/>
+        <w:rPr>
+          <w:rFonts w:asciiTheme="minorHAnsi" w:hAnsiTheme="minorHAnsi" w:cstheme="minorHAnsi"/>
+          <w:color w:val="FF0000"/>
+          <w:sz w:val="16"/>
+          <w:szCs w:val="16"/>
+        </w:rPr>
+      </w:pPr>
+    </w:p>
+    <w:p>
+      <w:pPr>
+        <w:spacing w:line="259" w:lineRule="auto"/>
+        <w:ind w:left="0" w:firstLine="0"/>
+        <w:rPr>
+          <w:rFonts w:asciiTheme="minorHAnsi" w:hAnsiTheme="minorHAnsi" w:cstheme="minorHAnsi"/>
+          <w:color w:val="FF0000"/>
+          <w:sz w:val="16"/>
+          <w:szCs w:val="16"/>
+        </w:rPr>
+      </w:pPr>
+    </w:p>
+    <w:p>
+      <w:pPr>
+        <w:spacing w:line="259" w:lineRule="auto"/>
+        <w:ind w:left="0" w:firstLine="0"/>
+        <w:rPr>
+          <w:rFonts w:asciiTheme="minorHAnsi" w:hAnsiTheme="minorHAnsi" w:cstheme="minorHAnsi"/>
+          <w:color w:val="FF0000"/>
+          <w:sz w:val="16"/>
+          <w:szCs w:val="16"/>
+        </w:rPr>
+      </w:pPr>
+      <w:r>
+        <w:rPr>
+          <w:rFonts w:asciiTheme="minorHAnsi" w:hAnsiTheme="minorHAnsi" w:cstheme="minorHAnsi"/>
+          <w:color w:val="FF0000"/>
+        </w:rPr>
+        <w:lastRenderedPageBreak/>
+        <w:t>Σχεδίαση με κώδικα:</w:t>
+      </w:r>
+    </w:p>
+    <w:p>
+      <w:pPr>
+        <w:spacing w:line="259" w:lineRule="auto"/>
+        <w:ind w:left="2890" w:firstLine="710"/>
         <w:rPr>
           <w:rFonts w:asciiTheme="minorHAnsi" w:hAnsiTheme="minorHAnsi" w:cstheme="minorHAnsi"/>
           <w:color w:val="FF0000"/>
@@ -6484,18 +6799,18 @@
           <w:szCs w:val="16"/>
         </w:rPr>
         <w:drawing>
-          <wp:anchor distT="0" distB="0" distL="114300" distR="114300" simplePos="0" relativeHeight="251719680" behindDoc="1" locked="0" layoutInCell="1" allowOverlap="1" wp14:anchorId="45734D73" wp14:editId="4013A2CE">
+          <wp:anchor distT="0" distB="0" distL="114300" distR="114300" simplePos="0" relativeHeight="251721728" behindDoc="1" locked="0" layoutInCell="1" allowOverlap="1" wp14:anchorId="0B000A40" wp14:editId="116906E1">
             <wp:simplePos x="0" y="0"/>
             <wp:positionH relativeFrom="margin">
               <wp:align>center</wp:align>
             </wp:positionH>
             <wp:positionV relativeFrom="paragraph">
-              <wp:posOffset>247650</wp:posOffset>
+              <wp:posOffset>0</wp:posOffset>
             </wp:positionV>
             <wp:extent cx="4878705" cy="3475990"/>
             <wp:effectExtent l="0" t="0" r="0" b="0"/>
             <wp:wrapTopAndBottom/>
-            <wp:docPr id="33" name="Εικόνα 33"/>
+            <wp:docPr id="34" name="Εικόνα 34"/>
             <wp:cNvGraphicFramePr>
               <a:graphicFrameLocks xmlns:a="http://schemas.openxmlformats.org/drawingml/2006/main" noChangeAspect="1"/>
             </wp:cNvGraphicFramePr>
@@ -6503,11 +6818,11 @@
               <a:graphicData uri="http://schemas.openxmlformats.org/drawingml/2006/picture">
                 <pic:pic xmlns:pic="http://schemas.openxmlformats.org/drawingml/2006/picture">
                   <pic:nvPicPr>
-                    <pic:cNvPr id="10" name="Εικόνα 10"/>
+                    <pic:cNvPr id="34" name="Εικόνα 34"/>
                     <pic:cNvPicPr/>
                   </pic:nvPicPr>
                   <pic:blipFill>
-                    <a:blip r:embed="rId23" cstate="print">
+                    <a:blip r:embed="rId30" cstate="print">
                       <a:extLst>
                         <a:ext uri="{28A0092B-C50C-407E-A947-70E740481C1C}">
                           <a14:useLocalDpi xmlns:a14="http://schemas.microsoft.com/office/drawing/2010/main" val="0"/>
@@ -6542,156 +6857,6 @@
       <w:r>
         <w:rPr>
           <w:rFonts w:asciiTheme="minorHAnsi" w:hAnsiTheme="minorHAnsi" w:cstheme="minorHAnsi"/>
-        </w:rPr>
-        <w:t xml:space="preserve"> </w:t>
-      </w:r>
-      <w:r>
-        <w:rPr>
-          <w:rFonts w:asciiTheme="minorHAnsi" w:hAnsiTheme="minorHAnsi" w:cstheme="minorHAnsi"/>
-        </w:rPr>
-        <w:t xml:space="preserve">Σχεδίαση </w:t>
-      </w:r>
-      <w:r>
-        <w:rPr>
-          <w:rFonts w:asciiTheme="minorHAnsi" w:hAnsiTheme="minorHAnsi" w:cstheme="minorHAnsi"/>
-          <w:color w:val="auto"/>
-        </w:rPr>
-        <w:t xml:space="preserve">στο εργαλείο </w:t>
-      </w:r>
-      <w:r>
-        <w:rPr>
-          <w:rFonts w:asciiTheme="minorHAnsi" w:hAnsiTheme="minorHAnsi" w:cstheme="minorHAnsi"/>
-          <w:color w:val="auto"/>
-          <w:lang w:val="en-US"/>
-        </w:rPr>
-        <w:t>Krita</w:t>
-      </w:r>
-      <w:r>
-        <w:rPr>
-          <w:rFonts w:asciiTheme="minorHAnsi" w:hAnsiTheme="minorHAnsi" w:cstheme="minorHAnsi"/>
-          <w:color w:val="auto"/>
-        </w:rPr>
-        <w:t>:</w:t>
-      </w:r>
-    </w:p>
-    <w:p>
-      <w:pPr>
-        <w:spacing w:line="259" w:lineRule="auto"/>
-        <w:ind w:left="0" w:firstLine="0"/>
-        <w:rPr>
-          <w:rFonts w:asciiTheme="minorHAnsi" w:hAnsiTheme="minorHAnsi" w:cstheme="minorHAnsi"/>
-          <w:color w:val="FF0000"/>
-          <w:sz w:val="16"/>
-          <w:szCs w:val="16"/>
-        </w:rPr>
-      </w:pPr>
-    </w:p>
-    <w:p>
-      <w:pPr>
-        <w:spacing w:line="259" w:lineRule="auto"/>
-        <w:ind w:left="0" w:firstLine="0"/>
-        <w:rPr>
-          <w:rFonts w:asciiTheme="minorHAnsi" w:hAnsiTheme="minorHAnsi" w:cstheme="minorHAnsi"/>
-          <w:color w:val="FF0000"/>
-          <w:sz w:val="16"/>
-          <w:szCs w:val="16"/>
-        </w:rPr>
-      </w:pPr>
-      <w:r>
-        <w:rPr>
-          <w:rFonts w:asciiTheme="minorHAnsi" w:hAnsiTheme="minorHAnsi" w:cstheme="minorHAnsi"/>
-          <w:color w:val="FF0000"/>
-        </w:rPr>
-        <w:lastRenderedPageBreak/>
-        <w:t>Σχεδίαση με κώδικα</w:t>
-      </w:r>
-      <w:r>
-        <w:rPr>
-          <w:rFonts w:asciiTheme="minorHAnsi" w:hAnsiTheme="minorHAnsi" w:cstheme="minorHAnsi"/>
-          <w:color w:val="FF0000"/>
-        </w:rPr>
-        <w:t>:</w:t>
-      </w:r>
-    </w:p>
-    <w:p>
-      <w:pPr>
-        <w:spacing w:line="259" w:lineRule="auto"/>
-        <w:ind w:left="2890" w:firstLine="710"/>
-        <w:rPr>
-          <w:rFonts w:asciiTheme="minorHAnsi" w:hAnsiTheme="minorHAnsi" w:cstheme="minorHAnsi"/>
-          <w:color w:val="FF0000"/>
-          <w:sz w:val="16"/>
-          <w:szCs w:val="16"/>
-        </w:rPr>
-      </w:pPr>
-      <w:r>
-        <w:rPr>
-          <w:rFonts w:asciiTheme="minorHAnsi" w:hAnsiTheme="minorHAnsi" w:cstheme="minorHAnsi"/>
-          <w:b/>
-          <w:noProof/>
-          <w:color w:val="FF0000"/>
-          <w:sz w:val="16"/>
-          <w:szCs w:val="16"/>
-        </w:rPr>
-        <w:drawing>
-          <wp:anchor distT="0" distB="0" distL="114300" distR="114300" simplePos="0" relativeHeight="251721728" behindDoc="1" locked="0" layoutInCell="1" allowOverlap="1" wp14:anchorId="0B000A40" wp14:editId="4F044AEB">
-            <wp:simplePos x="0" y="0"/>
-            <wp:positionH relativeFrom="margin">
-              <wp:align>center</wp:align>
-            </wp:positionH>
-            <wp:positionV relativeFrom="paragraph">
-              <wp:posOffset>0</wp:posOffset>
-            </wp:positionV>
-            <wp:extent cx="4878705" cy="3475990"/>
-            <wp:effectExtent l="0" t="0" r="0" b="0"/>
-            <wp:wrapTopAndBottom/>
-            <wp:docPr id="34" name="Εικόνα 34"/>
-            <wp:cNvGraphicFramePr>
-              <a:graphicFrameLocks xmlns:a="http://schemas.openxmlformats.org/drawingml/2006/main" noChangeAspect="1"/>
-            </wp:cNvGraphicFramePr>
-            <a:graphic xmlns:a="http://schemas.openxmlformats.org/drawingml/2006/main">
-              <a:graphicData uri="http://schemas.openxmlformats.org/drawingml/2006/picture">
-                <pic:pic xmlns:pic="http://schemas.openxmlformats.org/drawingml/2006/picture">
-                  <pic:nvPicPr>
-                    <pic:cNvPr id="10" name="Εικόνα 10"/>
-                    <pic:cNvPicPr/>
-                  </pic:nvPicPr>
-                  <pic:blipFill>
-                    <a:blip r:embed="rId23" cstate="print">
-                      <a:extLst>
-                        <a:ext uri="{28A0092B-C50C-407E-A947-70E740481C1C}">
-                          <a14:useLocalDpi xmlns:a14="http://schemas.microsoft.com/office/drawing/2010/main" val="0"/>
-                        </a:ext>
-                      </a:extLst>
-                    </a:blip>
-                    <a:stretch>
-                      <a:fillRect/>
-                    </a:stretch>
-                  </pic:blipFill>
-                  <pic:spPr>
-                    <a:xfrm>
-                      <a:off x="0" y="0"/>
-                      <a:ext cx="4878705" cy="3475990"/>
-                    </a:xfrm>
-                    <a:prstGeom prst="rect">
-                      <a:avLst/>
-                    </a:prstGeom>
-                  </pic:spPr>
-                </pic:pic>
-              </a:graphicData>
-            </a:graphic>
-            <wp14:sizeRelH relativeFrom="margin">
-              <wp14:pctWidth>0</wp14:pctWidth>
-            </wp14:sizeRelH>
-            <wp14:sizeRelV relativeFrom="margin">
-              <wp14:pctHeight>0</wp14:pctHeight>
-            </wp14:sizeRelV>
-          </wp:anchor>
-        </w:drawing>
-      </w:r>
-      <w:r>
-        <w:rPr>
-          <w:rFonts w:asciiTheme="minorHAnsi" w:hAnsiTheme="minorHAnsi" w:cstheme="minorHAnsi"/>
           <w:color w:val="auto"/>
           <w:sz w:val="16"/>
           <w:szCs w:val="16"/>
@@ -6784,7 +6949,7 @@
                     <pic:cNvPicPr/>
                   </pic:nvPicPr>
                   <pic:blipFill>
-                    <a:blip r:embed="rId24" cstate="print">
+                    <a:blip r:embed="rId31" cstate="print">
                       <a:extLst>
                         <a:ext uri="{28A0092B-C50C-407E-A947-70E740481C1C}">
                           <a14:useLocalDpi xmlns:a14="http://schemas.microsoft.com/office/drawing/2010/main" val="0"/>
@@ -6934,7 +7099,7 @@
                     <pic:cNvPicPr/>
                   </pic:nvPicPr>
                   <pic:blipFill>
-                    <a:blip r:embed="rId25" cstate="print">
+                    <a:blip r:embed="rId32" cstate="print">
                       <a:extLst>
                         <a:ext uri="{28A0092B-C50C-407E-A947-70E740481C1C}">
                           <a14:useLocalDpi xmlns:a14="http://schemas.microsoft.com/office/drawing/2010/main" val="0"/>
@@ -7086,7 +7251,7 @@
                     </pic:cNvPicPr>
                   </pic:nvPicPr>
                   <pic:blipFill>
-                    <a:blip r:embed="rId26" cstate="print">
+                    <a:blip r:embed="rId33" cstate="print">
                       <a:extLst>
                         <a:ext uri="{28A0092B-C50C-407E-A947-70E740481C1C}">
                           <a14:useLocalDpi xmlns:a14="http://schemas.microsoft.com/office/drawing/2010/main" val="0"/>
@@ -7502,7 +7667,7 @@
                     </pic:cNvPicPr>
                   </pic:nvPicPr>
                   <pic:blipFill>
-                    <a:blip r:embed="rId27" cstate="print">
+                    <a:blip r:embed="rId34" cstate="print">
                       <a:extLst>
                         <a:ext uri="{28A0092B-C50C-407E-A947-70E740481C1C}">
                           <a14:useLocalDpi xmlns:a14="http://schemas.microsoft.com/office/drawing/2010/main" val="0"/>
@@ -7777,7 +7942,7 @@
                     </pic:cNvPicPr>
                   </pic:nvPicPr>
                   <pic:blipFill>
-                    <a:blip r:embed="rId28" cstate="print">
+                    <a:blip r:embed="rId35" cstate="print">
                       <a:extLst>
                         <a:ext uri="{28A0092B-C50C-407E-A947-70E740481C1C}">
                           <a14:useLocalDpi xmlns:a14="http://schemas.microsoft.com/office/drawing/2010/main" val="0"/>
@@ -8049,7 +8214,7 @@
                     </pic:cNvPicPr>
                   </pic:nvPicPr>
                   <pic:blipFill>
-                    <a:blip r:embed="rId29" cstate="print">
+                    <a:blip r:embed="rId36" cstate="print">
                       <a:extLst>
                         <a:ext uri="{28A0092B-C50C-407E-A947-70E740481C1C}">
                           <a14:useLocalDpi xmlns:a14="http://schemas.microsoft.com/office/drawing/2010/main" val="0"/>
@@ -8246,7 +8411,7 @@
                     </pic:cNvPicPr>
                   </pic:nvPicPr>
                   <pic:blipFill>
-                    <a:blip r:embed="rId30" cstate="print">
+                    <a:blip r:embed="rId37" cstate="print">
                       <a:extLst>
                         <a:ext uri="{28A0092B-C50C-407E-A947-70E740481C1C}">
                           <a14:useLocalDpi xmlns:a14="http://schemas.microsoft.com/office/drawing/2010/main" val="0"/>
@@ -8613,7 +8778,7 @@
                     </pic:cNvPicPr>
                   </pic:nvPicPr>
                   <pic:blipFill>
-                    <a:blip r:embed="rId31" cstate="print">
+                    <a:blip r:embed="rId38" cstate="print">
                       <a:extLst>
                         <a:ext uri="{28A0092B-C50C-407E-A947-70E740481C1C}">
                           <a14:useLocalDpi xmlns:a14="http://schemas.microsoft.com/office/drawing/2010/main" val="0"/>
@@ -8878,7 +9043,7 @@
                     </pic:cNvPicPr>
                   </pic:nvPicPr>
                   <pic:blipFill>
-                    <a:blip r:embed="rId32" cstate="print">
+                    <a:blip r:embed="rId39" cstate="print">
                       <a:extLst>
                         <a:ext uri="{28A0092B-C50C-407E-A947-70E740481C1C}">
                           <a14:useLocalDpi xmlns:a14="http://schemas.microsoft.com/office/drawing/2010/main" val="0"/>
@@ -9034,12 +9199,12 @@
       </w:r>
     </w:p>
     <w:sectPr>
-      <w:headerReference w:type="even" r:id="rId33"/>
-      <w:headerReference w:type="default" r:id="rId34"/>
-      <w:footerReference w:type="even" r:id="rId35"/>
-      <w:footerReference w:type="default" r:id="rId36"/>
-      <w:headerReference w:type="first" r:id="rId37"/>
-      <w:footerReference w:type="first" r:id="rId38"/>
+      <w:headerReference w:type="even" r:id="rId40"/>
+      <w:headerReference w:type="default" r:id="rId41"/>
+      <w:footerReference w:type="even" r:id="rId42"/>
+      <w:footerReference w:type="default" r:id="rId43"/>
+      <w:headerReference w:type="first" r:id="rId44"/>
+      <w:footerReference w:type="first" r:id="rId45"/>
       <w:pgSz w:w="12240" w:h="15840"/>
       <w:pgMar w:top="1526" w:right="1388" w:bottom="1441" w:left="1440" w:header="763" w:footer="718" w:gutter="0"/>
       <w:cols w:space="720"/>

--- a/Παραδοτέο 6 τελικό/Word Files/Project-description-v1.0.docx
+++ b/Παραδοτέο 6 τελικό/Word Files/Project-description-v1.0.docx
@@ -4577,7 +4577,6 @@
         <w:rPr>
           <w:rFonts w:asciiTheme="minorHAnsi" w:hAnsiTheme="minorHAnsi" w:cstheme="minorHAnsi"/>
           <w:sz w:val="16"/>
-          <w:lang w:val="en-US"/>
         </w:rPr>
         <w:t xml:space="preserve">      </w:t>
       </w:r>
@@ -5990,7 +5989,6 @@
         </w:rPr>
         <w:t xml:space="preserve">στο εργαλείο </w:t>
       </w:r>
-      <w:proofErr w:type="spellStart"/>
       <w:r>
         <w:rPr>
           <w:rFonts w:asciiTheme="minorHAnsi" w:hAnsiTheme="minorHAnsi" w:cstheme="minorHAnsi"/>
@@ -5999,7 +5997,6 @@
         </w:rPr>
         <w:t>Krita</w:t>
       </w:r>
-      <w:proofErr w:type="spellEnd"/>
       <w:r>
         <w:t>:</w:t>
       </w:r>
@@ -6383,16 +6380,16 @@
           <w:lang w:val="en-US"/>
         </w:rPr>
         <w:drawing>
-          <wp:anchor distT="0" distB="0" distL="114300" distR="114300" simplePos="0" relativeHeight="251717632" behindDoc="0" locked="0" layoutInCell="1" allowOverlap="1" wp14:anchorId="0C215CFD" wp14:editId="2757770E">
+          <wp:anchor distT="0" distB="0" distL="114300" distR="114300" simplePos="0" relativeHeight="251717632" behindDoc="0" locked="0" layoutInCell="1" allowOverlap="1" wp14:anchorId="0C215CFD" wp14:editId="0CAF84FA">
             <wp:simplePos x="0" y="0"/>
             <wp:positionH relativeFrom="page">
               <wp:align>center</wp:align>
             </wp:positionH>
             <wp:positionV relativeFrom="paragraph">
-              <wp:posOffset>223520</wp:posOffset>
+              <wp:posOffset>268605</wp:posOffset>
             </wp:positionV>
-            <wp:extent cx="4783455" cy="3406775"/>
-            <wp:effectExtent l="0" t="0" r="0" b="3175"/>
+            <wp:extent cx="4783455" cy="2802890"/>
+            <wp:effectExtent l="0" t="0" r="0" b="0"/>
             <wp:wrapTopAndBottom/>
             <wp:docPr id="32" name="Picture 12"/>
             <wp:cNvGraphicFramePr>
@@ -6402,20 +6399,19 @@
               <a:graphicData uri="http://schemas.openxmlformats.org/drawingml/2006/picture">
                 <pic:pic xmlns:pic="http://schemas.openxmlformats.org/drawingml/2006/picture">
                   <pic:nvPicPr>
-                    <pic:cNvPr id="0" name="Picture 6"/>
+                    <pic:cNvPr id="32" name="Picture 12"/>
                     <pic:cNvPicPr>
                       <a:picLocks noChangeAspect="1" noChangeArrowheads="1"/>
                     </pic:cNvPicPr>
                   </pic:nvPicPr>
                   <pic:blipFill>
-                    <a:blip r:embed="rId28" cstate="print">
+                    <a:blip r:embed="rId29" cstate="print">
                       <a:extLst>
                         <a:ext uri="{28A0092B-C50C-407E-A947-70E740481C1C}">
                           <a14:useLocalDpi xmlns:a14="http://schemas.microsoft.com/office/drawing/2010/main" val="0"/>
                         </a:ext>
                       </a:extLst>
                     </a:blip>
-                    <a:srcRect/>
                     <a:stretch>
                       <a:fillRect/>
                     </a:stretch>
@@ -6423,7 +6419,7 @@
                   <pic:spPr bwMode="auto">
                     <a:xfrm>
                       <a:off x="0" y="0"/>
-                      <a:ext cx="4783455" cy="3406775"/>
+                      <a:ext cx="4783455" cy="2802890"/>
                     </a:xfrm>
                     <a:prstGeom prst="rect">
                       <a:avLst/>
@@ -6505,6 +6501,26 @@
         </w:rPr>
         <w:t>Inventory</w:t>
       </w:r>
+    </w:p>
+    <w:p>
+      <w:pPr>
+        <w:spacing w:line="259" w:lineRule="auto"/>
+        <w:ind w:left="3600" w:firstLine="0"/>
+        <w:rPr>
+          <w:rFonts w:asciiTheme="minorHAnsi" w:hAnsiTheme="minorHAnsi" w:cstheme="minorHAnsi"/>
+          <w:sz w:val="16"/>
+        </w:rPr>
+      </w:pPr>
+    </w:p>
+    <w:p>
+      <w:pPr>
+        <w:spacing w:line="259" w:lineRule="auto"/>
+        <w:ind w:left="3600" w:firstLine="0"/>
+        <w:rPr>
+          <w:rFonts w:asciiTheme="minorHAnsi" w:hAnsiTheme="minorHAnsi" w:cstheme="minorHAnsi"/>
+          <w:sz w:val="16"/>
+        </w:rPr>
+      </w:pPr>
     </w:p>
     <w:p>
       <w:pPr>
@@ -6579,7 +6595,7 @@
                     <pic:cNvPicPr/>
                   </pic:nvPicPr>
                   <pic:blipFill>
-                    <a:blip r:embed="rId29" cstate="print">
+                    <a:blip r:embed="rId30" cstate="print">
                       <a:extLst>
                         <a:ext uri="{28A0092B-C50C-407E-A947-70E740481C1C}">
                           <a14:useLocalDpi xmlns:a14="http://schemas.microsoft.com/office/drawing/2010/main" val="0"/>
@@ -6665,7 +6681,7 @@
                     <pic:cNvPicPr/>
                   </pic:nvPicPr>
                   <pic:blipFill>
-                    <a:blip r:embed="rId30" cstate="print">
+                    <a:blip r:embed="rId31" cstate="print">
                       <a:extLst>
                         <a:ext uri="{28A0092B-C50C-407E-A947-70E740481C1C}">
                           <a14:useLocalDpi xmlns:a14="http://schemas.microsoft.com/office/drawing/2010/main" val="0"/>
@@ -6716,7 +6732,6 @@
         </w:rPr>
         <w:t xml:space="preserve">στο εργαλείο </w:t>
       </w:r>
-      <w:proofErr w:type="spellStart"/>
       <w:r>
         <w:rPr>
           <w:rFonts w:asciiTheme="minorHAnsi" w:hAnsiTheme="minorHAnsi" w:cstheme="minorHAnsi"/>
@@ -6725,7 +6740,6 @@
         </w:rPr>
         <w:t>Krita</w:t>
       </w:r>
-      <w:proofErr w:type="spellEnd"/>
       <w:r>
         <w:rPr>
           <w:rFonts w:asciiTheme="minorHAnsi" w:hAnsiTheme="minorHAnsi" w:cstheme="minorHAnsi"/>
@@ -6759,145 +6773,12 @@
       </w:pPr>
     </w:p>
     <w:p>
-      <w:pPr>
-        <w:spacing w:line="259" w:lineRule="auto"/>
-        <w:ind w:left="0" w:firstLine="0"/>
-        <w:rPr>
-          <w:rFonts w:asciiTheme="minorHAnsi" w:hAnsiTheme="minorHAnsi" w:cstheme="minorHAnsi"/>
-          <w:color w:val="FF0000"/>
-          <w:sz w:val="16"/>
-          <w:szCs w:val="16"/>
-        </w:rPr>
-      </w:pPr>
-      <w:r>
-        <w:rPr>
-          <w:rFonts w:asciiTheme="minorHAnsi" w:hAnsiTheme="minorHAnsi" w:cstheme="minorHAnsi"/>
-          <w:color w:val="FF0000"/>
-        </w:rPr>
-        <w:lastRenderedPageBreak/>
-        <w:t>Σχεδίαση με κώδικα:</w:t>
-      </w:r>
-    </w:p>
-    <w:p>
-      <w:pPr>
-        <w:spacing w:line="259" w:lineRule="auto"/>
-        <w:ind w:left="2890" w:firstLine="710"/>
-        <w:rPr>
-          <w:rFonts w:asciiTheme="minorHAnsi" w:hAnsiTheme="minorHAnsi" w:cstheme="minorHAnsi"/>
-          <w:color w:val="FF0000"/>
-          <w:sz w:val="16"/>
-          <w:szCs w:val="16"/>
-        </w:rPr>
-      </w:pPr>
-      <w:r>
-        <w:rPr>
-          <w:rFonts w:asciiTheme="minorHAnsi" w:hAnsiTheme="minorHAnsi" w:cstheme="minorHAnsi"/>
-          <w:b/>
-          <w:noProof/>
-          <w:color w:val="FF0000"/>
-          <w:sz w:val="16"/>
-          <w:szCs w:val="16"/>
-        </w:rPr>
-        <w:drawing>
-          <wp:anchor distT="0" distB="0" distL="114300" distR="114300" simplePos="0" relativeHeight="251721728" behindDoc="1" locked="0" layoutInCell="1" allowOverlap="1" wp14:anchorId="0B000A40" wp14:editId="116906E1">
-            <wp:simplePos x="0" y="0"/>
-            <wp:positionH relativeFrom="margin">
-              <wp:align>center</wp:align>
-            </wp:positionH>
-            <wp:positionV relativeFrom="paragraph">
-              <wp:posOffset>0</wp:posOffset>
-            </wp:positionV>
-            <wp:extent cx="4878705" cy="3475990"/>
-            <wp:effectExtent l="0" t="0" r="0" b="0"/>
-            <wp:wrapTopAndBottom/>
-            <wp:docPr id="34" name="Εικόνα 34"/>
-            <wp:cNvGraphicFramePr>
-              <a:graphicFrameLocks xmlns:a="http://schemas.openxmlformats.org/drawingml/2006/main" noChangeAspect="1"/>
-            </wp:cNvGraphicFramePr>
-            <a:graphic xmlns:a="http://schemas.openxmlformats.org/drawingml/2006/main">
-              <a:graphicData uri="http://schemas.openxmlformats.org/drawingml/2006/picture">
-                <pic:pic xmlns:pic="http://schemas.openxmlformats.org/drawingml/2006/picture">
-                  <pic:nvPicPr>
-                    <pic:cNvPr id="34" name="Εικόνα 34"/>
-                    <pic:cNvPicPr/>
-                  </pic:nvPicPr>
-                  <pic:blipFill>
-                    <a:blip r:embed="rId30" cstate="print">
-                      <a:extLst>
-                        <a:ext uri="{28A0092B-C50C-407E-A947-70E740481C1C}">
-                          <a14:useLocalDpi xmlns:a14="http://schemas.microsoft.com/office/drawing/2010/main" val="0"/>
-                        </a:ext>
-                      </a:extLst>
-                    </a:blip>
-                    <a:stretch>
-                      <a:fillRect/>
-                    </a:stretch>
-                  </pic:blipFill>
-                  <pic:spPr>
-                    <a:xfrm>
-                      <a:off x="0" y="0"/>
-                      <a:ext cx="4878705" cy="3475990"/>
-                    </a:xfrm>
-                    <a:prstGeom prst="rect">
-                      <a:avLst/>
-                    </a:prstGeom>
-                  </pic:spPr>
-                </pic:pic>
-              </a:graphicData>
-            </a:graphic>
-            <wp14:sizeRelH relativeFrom="margin">
-              <wp14:pctWidth>0</wp14:pctWidth>
-            </wp14:sizeRelH>
-            <wp14:sizeRelV relativeFrom="margin">
-              <wp14:pctHeight>0</wp14:pctHeight>
-            </wp14:sizeRelV>
-          </wp:anchor>
-        </w:drawing>
-      </w:r>
-      <w:r>
-        <w:rPr>
-          <w:rFonts w:asciiTheme="minorHAnsi" w:hAnsiTheme="minorHAnsi" w:cstheme="minorHAnsi"/>
-          <w:color w:val="auto"/>
-          <w:sz w:val="16"/>
-          <w:szCs w:val="16"/>
-        </w:rPr>
-        <w:t xml:space="preserve">Οθόνη </w:t>
-      </w:r>
-      <w:r>
-        <w:rPr>
-          <w:rFonts w:asciiTheme="minorHAnsi" w:hAnsiTheme="minorHAnsi" w:cstheme="minorHAnsi"/>
-          <w:color w:val="auto"/>
-          <w:sz w:val="16"/>
-          <w:szCs w:val="16"/>
-        </w:rPr>
-        <w:t>5</w:t>
-      </w:r>
-      <w:r>
-        <w:rPr>
-          <w:rFonts w:asciiTheme="minorHAnsi" w:hAnsiTheme="minorHAnsi" w:cstheme="minorHAnsi"/>
-          <w:color w:val="auto"/>
-          <w:sz w:val="16"/>
-          <w:szCs w:val="16"/>
-        </w:rPr>
-        <w:t xml:space="preserve">.2: Σελίδα </w:t>
-      </w:r>
-      <w:r>
-        <w:rPr>
-          <w:rFonts w:asciiTheme="minorHAnsi" w:hAnsiTheme="minorHAnsi" w:cstheme="minorHAnsi"/>
-          <w:color w:val="auto"/>
-          <w:sz w:val="16"/>
-          <w:szCs w:val="16"/>
-          <w:lang w:val="en-US"/>
-        </w:rPr>
-        <w:t>Crafting</w:t>
-      </w:r>
-    </w:p>
-    <w:p>
       <w:r>
         <w:rPr>
           <w:color w:val="FF0000"/>
           <w:u w:val="single"/>
         </w:rPr>
+        <w:lastRenderedPageBreak/>
         <w:t>Οθόνες που αφορούν στοιχεία εντός του παιχνιδιού</w:t>
       </w:r>
       <w:r>
@@ -6949,7 +6830,7 @@
                     <pic:cNvPicPr/>
                   </pic:nvPicPr>
                   <pic:blipFill>
-                    <a:blip r:embed="rId31" cstate="print">
+                    <a:blip r:embed="rId32" cstate="print">
                       <a:extLst>
                         <a:ext uri="{28A0092B-C50C-407E-A947-70E740481C1C}">
                           <a14:useLocalDpi xmlns:a14="http://schemas.microsoft.com/office/drawing/2010/main" val="0"/>
@@ -7057,7 +6938,6 @@
         <w:ind w:left="0" w:firstLine="0"/>
       </w:pPr>
       <w:r>
-        <w:lastRenderedPageBreak/>
         <w:t>Τότε, αν ο εχθρός είναι επιστήμονας βασικού τύπου, θα τρέξει προς το μέρος του παίκτη με σκοπό να τον αιχμαλωτίσει.</w:t>
       </w:r>
       <w:r>
@@ -7099,7 +6979,7 @@
                     <pic:cNvPicPr/>
                   </pic:nvPicPr>
                   <pic:blipFill>
-                    <a:blip r:embed="rId32" cstate="print">
+                    <a:blip r:embed="rId33" cstate="print">
                       <a:extLst>
                         <a:ext uri="{28A0092B-C50C-407E-A947-70E740481C1C}">
                           <a14:useLocalDpi xmlns:a14="http://schemas.microsoft.com/office/drawing/2010/main" val="0"/>
@@ -7225,6 +7105,7 @@
         <w:rPr>
           <w:noProof/>
         </w:rPr>
+        <w:lastRenderedPageBreak/>
         <w:drawing>
           <wp:anchor distT="0" distB="0" distL="114300" distR="114300" simplePos="0" relativeHeight="251679744" behindDoc="0" locked="0" layoutInCell="1" allowOverlap="1" wp14:anchorId="6D00729A" wp14:editId="032D1142">
             <wp:simplePos x="0" y="0"/>
@@ -7251,7 +7132,7 @@
                     </pic:cNvPicPr>
                   </pic:nvPicPr>
                   <pic:blipFill>
-                    <a:blip r:embed="rId33" cstate="print">
+                    <a:blip r:embed="rId34" cstate="print">
                       <a:extLst>
                         <a:ext uri="{28A0092B-C50C-407E-A947-70E740481C1C}">
                           <a14:useLocalDpi xmlns:a14="http://schemas.microsoft.com/office/drawing/2010/main" val="0"/>
@@ -7640,7 +7521,6 @@
           <w:sz w:val="20"/>
           <w:szCs w:val="20"/>
         </w:rPr>
-        <w:lastRenderedPageBreak/>
         <w:drawing>
           <wp:anchor distT="0" distB="0" distL="114300" distR="114300" simplePos="0" relativeHeight="251670528" behindDoc="0" locked="0" layoutInCell="1" allowOverlap="1" wp14:anchorId="112FE555" wp14:editId="27525488">
             <wp:simplePos x="0" y="0"/>
@@ -7667,7 +7547,7 @@
                     </pic:cNvPicPr>
                   </pic:nvPicPr>
                   <pic:blipFill>
-                    <a:blip r:embed="rId34" cstate="print">
+                    <a:blip r:embed="rId35" cstate="print">
                       <a:extLst>
                         <a:ext uri="{28A0092B-C50C-407E-A947-70E740481C1C}">
                           <a14:useLocalDpi xmlns:a14="http://schemas.microsoft.com/office/drawing/2010/main" val="0"/>
@@ -7916,6 +7796,7 @@
           <w:color w:val="00B050"/>
           <w:lang w:val="en-US"/>
         </w:rPr>
+        <w:lastRenderedPageBreak/>
         <w:drawing>
           <wp:anchor distT="0" distB="0" distL="114300" distR="114300" simplePos="0" relativeHeight="251654144" behindDoc="0" locked="0" layoutInCell="1" allowOverlap="1" wp14:anchorId="6A4E1F44" wp14:editId="7EE9BCFD">
             <wp:simplePos x="0" y="0"/>
@@ -7942,7 +7823,7 @@
                     </pic:cNvPicPr>
                   </pic:nvPicPr>
                   <pic:blipFill>
-                    <a:blip r:embed="rId35" cstate="print">
+                    <a:blip r:embed="rId36" cstate="print">
                       <a:extLst>
                         <a:ext uri="{28A0092B-C50C-407E-A947-70E740481C1C}">
                           <a14:useLocalDpi xmlns:a14="http://schemas.microsoft.com/office/drawing/2010/main" val="0"/>
@@ -8179,7 +8060,6 @@
           <w:szCs w:val="20"/>
           <w:lang w:val="en-US"/>
         </w:rPr>
-        <w:lastRenderedPageBreak/>
         <w:drawing>
           <wp:anchor distT="0" distB="0" distL="114300" distR="114300" simplePos="0" relativeHeight="251673600" behindDoc="1" locked="0" layoutInCell="1" allowOverlap="1" wp14:anchorId="5C387881" wp14:editId="59176CE6">
             <wp:simplePos x="0" y="0"/>
@@ -8214,7 +8094,7 @@
                     </pic:cNvPicPr>
                   </pic:nvPicPr>
                   <pic:blipFill>
-                    <a:blip r:embed="rId36" cstate="print">
+                    <a:blip r:embed="rId37" cstate="print">
                       <a:extLst>
                         <a:ext uri="{28A0092B-C50C-407E-A947-70E740481C1C}">
                           <a14:useLocalDpi xmlns:a14="http://schemas.microsoft.com/office/drawing/2010/main" val="0"/>
@@ -8385,17 +8265,18 @@
           <w:szCs w:val="20"/>
           <w:lang w:val="en-US"/>
         </w:rPr>
+        <w:lastRenderedPageBreak/>
         <w:drawing>
-          <wp:anchor distT="0" distB="0" distL="114300" distR="114300" simplePos="0" relativeHeight="251657216" behindDoc="0" locked="0" layoutInCell="1" allowOverlap="1" wp14:anchorId="6DC13CFE" wp14:editId="43FB62D1">
+          <wp:anchor distT="0" distB="0" distL="114300" distR="114300" simplePos="0" relativeHeight="251657216" behindDoc="0" locked="0" layoutInCell="1" allowOverlap="1" wp14:anchorId="6DC13CFE" wp14:editId="37F6CE9C">
             <wp:simplePos x="0" y="0"/>
             <wp:positionH relativeFrom="margin">
-              <wp:posOffset>592667</wp:posOffset>
+              <wp:posOffset>543560</wp:posOffset>
             </wp:positionH>
             <wp:positionV relativeFrom="paragraph">
-              <wp:posOffset>102235</wp:posOffset>
+              <wp:posOffset>3810</wp:posOffset>
             </wp:positionV>
-            <wp:extent cx="5113020" cy="3642360"/>
-            <wp:effectExtent l="0" t="0" r="0" b="0"/>
+            <wp:extent cx="5008880" cy="3568065"/>
+            <wp:effectExtent l="0" t="0" r="1270" b="0"/>
             <wp:wrapSquare wrapText="bothSides"/>
             <wp:docPr id="14" name="Picture 14"/>
             <wp:cNvGraphicFramePr>
@@ -8411,7 +8292,7 @@
                     </pic:cNvPicPr>
                   </pic:nvPicPr>
                   <pic:blipFill>
-                    <a:blip r:embed="rId37" cstate="print">
+                    <a:blip r:embed="rId38" cstate="print">
                       <a:extLst>
                         <a:ext uri="{28A0092B-C50C-407E-A947-70E740481C1C}">
                           <a14:useLocalDpi xmlns:a14="http://schemas.microsoft.com/office/drawing/2010/main" val="0"/>
@@ -8426,7 +8307,7 @@
                   <pic:spPr bwMode="auto">
                     <a:xfrm>
                       <a:off x="0" y="0"/>
-                      <a:ext cx="5113020" cy="3642360"/>
+                      <a:ext cx="5008880" cy="3568065"/>
                     </a:xfrm>
                     <a:prstGeom prst="rect">
                       <a:avLst/>
@@ -8668,7 +8549,49 @@
           <w:sz w:val="20"/>
           <w:szCs w:val="20"/>
         </w:rPr>
-        <w:t xml:space="preserve">                 </w:t>
+        <w:t xml:space="preserve">      </w:t>
+      </w:r>
+      <w:r>
+        <w:rPr>
+          <w:rFonts w:asciiTheme="minorHAnsi" w:hAnsiTheme="minorHAnsi" w:cstheme="minorHAnsi"/>
+          <w:sz w:val="16"/>
+        </w:rPr>
+        <w:t>Οθόνη</w:t>
+      </w:r>
+      <w:r>
+        <w:rPr>
+          <w:rFonts w:asciiTheme="minorHAnsi" w:hAnsiTheme="minorHAnsi" w:cstheme="minorHAnsi"/>
+          <w:sz w:val="16"/>
+        </w:rPr>
+        <w:t xml:space="preserve"> 1</w:t>
+      </w:r>
+      <w:r>
+        <w:rPr>
+          <w:rFonts w:asciiTheme="minorHAnsi" w:hAnsiTheme="minorHAnsi" w:cstheme="minorHAnsi"/>
+          <w:sz w:val="16"/>
+        </w:rPr>
+        <w:t>0.2</w:t>
+      </w:r>
+      <w:r>
+        <w:rPr>
+          <w:rFonts w:asciiTheme="minorHAnsi" w:hAnsiTheme="minorHAnsi" w:cstheme="minorHAnsi"/>
+          <w:sz w:val="16"/>
+        </w:rPr>
+        <w:t>:</w:t>
+      </w:r>
+      <w:r>
+        <w:rPr>
+          <w:rFonts w:asciiTheme="minorHAnsi" w:hAnsiTheme="minorHAnsi" w:cstheme="minorHAnsi"/>
+          <w:sz w:val="16"/>
+        </w:rPr>
+        <w:t xml:space="preserve"> </w:t>
+      </w:r>
+      <w:r>
+        <w:rPr>
+          <w:rFonts w:asciiTheme="minorHAnsi" w:hAnsiTheme="minorHAnsi" w:cstheme="minorHAnsi"/>
+          <w:sz w:val="16"/>
+        </w:rPr>
+        <w:t>Ο εξωγήινος χάνει μια ζωή</w:t>
       </w:r>
       <w:r>
         <w:rPr>
@@ -8679,90 +8602,38 @@
         </w:rPr>
         <w:t xml:space="preserve">  </w:t>
       </w:r>
-      <w:r>
-        <w:rPr>
-          <w:rFonts w:asciiTheme="minorHAnsi" w:hAnsiTheme="minorHAnsi" w:cstheme="minorHAnsi"/>
-          <w:sz w:val="16"/>
-        </w:rPr>
-        <w:t>Οθόνη</w:t>
-      </w:r>
-      <w:r>
-        <w:rPr>
-          <w:rFonts w:asciiTheme="minorHAnsi" w:hAnsiTheme="minorHAnsi" w:cstheme="minorHAnsi"/>
-          <w:sz w:val="16"/>
-        </w:rPr>
-        <w:t xml:space="preserve"> 1</w:t>
-      </w:r>
-      <w:r>
-        <w:rPr>
-          <w:rFonts w:asciiTheme="minorHAnsi" w:hAnsiTheme="minorHAnsi" w:cstheme="minorHAnsi"/>
-          <w:sz w:val="16"/>
-        </w:rPr>
-        <w:t>0.2</w:t>
-      </w:r>
-      <w:r>
-        <w:rPr>
-          <w:rFonts w:asciiTheme="minorHAnsi" w:hAnsiTheme="minorHAnsi" w:cstheme="minorHAnsi"/>
-          <w:sz w:val="16"/>
-        </w:rPr>
-        <w:t>:</w:t>
-      </w:r>
-      <w:r>
-        <w:rPr>
-          <w:rFonts w:asciiTheme="minorHAnsi" w:hAnsiTheme="minorHAnsi" w:cstheme="minorHAnsi"/>
-          <w:sz w:val="16"/>
-        </w:rPr>
-        <w:t xml:space="preserve"> </w:t>
-      </w:r>
-      <w:r>
-        <w:rPr>
-          <w:rFonts w:asciiTheme="minorHAnsi" w:hAnsiTheme="minorHAnsi" w:cstheme="minorHAnsi"/>
-          <w:sz w:val="16"/>
-        </w:rPr>
-        <w:t>Ο εξωγήινος χάνει μια ζωή</w:t>
-      </w:r>
-      <w:r>
+    </w:p>
+    <w:p>
+      <w:pPr>
+        <w:spacing w:line="259" w:lineRule="auto"/>
+        <w:ind w:left="0" w:firstLine="0"/>
         <w:rPr>
           <w:rFonts w:asciiTheme="minorHAnsi" w:hAnsiTheme="minorHAnsi" w:cstheme="minorHAnsi"/>
           <w:color w:val="00B050"/>
           <w:sz w:val="20"/>
           <w:szCs w:val="20"/>
         </w:rPr>
-        <w:t xml:space="preserve">  </w:t>
-      </w:r>
-    </w:p>
-    <w:p>
-      <w:pPr>
-        <w:spacing w:line="259" w:lineRule="auto"/>
-        <w:ind w:left="0" w:firstLine="0"/>
-        <w:rPr>
-          <w:rFonts w:asciiTheme="minorHAnsi" w:hAnsiTheme="minorHAnsi" w:cstheme="minorHAnsi"/>
+      </w:pPr>
+      <w:r>
+        <w:rPr>
+          <w:rFonts w:asciiTheme="minorHAnsi" w:hAnsiTheme="minorHAnsi" w:cstheme="minorHAnsi"/>
+          <w:noProof/>
           <w:color w:val="00B050"/>
           <w:sz w:val="20"/>
           <w:szCs w:val="20"/>
-        </w:rPr>
-      </w:pPr>
-      <w:r>
-        <w:rPr>
-          <w:rFonts w:asciiTheme="minorHAnsi" w:hAnsiTheme="minorHAnsi" w:cstheme="minorHAnsi"/>
-          <w:noProof/>
-          <w:color w:val="00B050"/>
-          <w:sz w:val="20"/>
-          <w:szCs w:val="20"/>
-          <w:lang w:val="en-US"/>
-        </w:rPr>
-        <w:lastRenderedPageBreak/>
+          <w:lang w:val="en-US"/>
+        </w:rPr>
         <w:drawing>
-          <wp:anchor distT="0" distB="0" distL="114300" distR="114300" simplePos="0" relativeHeight="251659264" behindDoc="0" locked="0" layoutInCell="1" allowOverlap="1" wp14:anchorId="6B418D1A" wp14:editId="02C9552D">
+          <wp:anchor distT="0" distB="0" distL="114300" distR="114300" simplePos="0" relativeHeight="251659264" behindDoc="0" locked="0" layoutInCell="1" allowOverlap="1" wp14:anchorId="6B418D1A" wp14:editId="52A76FFB">
             <wp:simplePos x="0" y="0"/>
             <wp:positionH relativeFrom="page">
-              <wp:posOffset>1359111</wp:posOffset>
+              <wp:posOffset>1361440</wp:posOffset>
             </wp:positionH>
             <wp:positionV relativeFrom="paragraph">
-              <wp:posOffset>6773</wp:posOffset>
+              <wp:posOffset>6985</wp:posOffset>
             </wp:positionV>
-            <wp:extent cx="5015230" cy="3572510"/>
-            <wp:effectExtent l="0" t="0" r="0" b="8890"/>
+            <wp:extent cx="4780280" cy="3404870"/>
+            <wp:effectExtent l="0" t="0" r="1270" b="5080"/>
             <wp:wrapSquare wrapText="bothSides"/>
             <wp:docPr id="15" name="Picture 15"/>
             <wp:cNvGraphicFramePr>
@@ -8778,7 +8649,7 @@
                     </pic:cNvPicPr>
                   </pic:nvPicPr>
                   <pic:blipFill>
-                    <a:blip r:embed="rId38" cstate="print">
+                    <a:blip r:embed="rId39" cstate="print">
                       <a:extLst>
                         <a:ext uri="{28A0092B-C50C-407E-A947-70E740481C1C}">
                           <a14:useLocalDpi xmlns:a14="http://schemas.microsoft.com/office/drawing/2010/main" val="0"/>
@@ -8793,7 +8664,7 @@
                   <pic:spPr bwMode="auto">
                     <a:xfrm>
                       <a:off x="0" y="0"/>
-                      <a:ext cx="5015230" cy="3572510"/>
+                      <a:ext cx="4780280" cy="3404870"/>
                     </a:xfrm>
                     <a:prstGeom prst="rect">
                       <a:avLst/>
@@ -8836,96 +8707,126 @@
           <w:szCs w:val="20"/>
         </w:rPr>
       </w:pPr>
-      <w:r>
+    </w:p>
+    <w:p>
+      <w:pPr>
+        <w:spacing w:line="259" w:lineRule="auto"/>
+        <w:ind w:left="0" w:firstLine="0"/>
         <w:rPr>
           <w:rFonts w:asciiTheme="minorHAnsi" w:hAnsiTheme="minorHAnsi" w:cstheme="minorHAnsi"/>
           <w:color w:val="00B050"/>
           <w:sz w:val="20"/>
           <w:szCs w:val="20"/>
         </w:rPr>
-        <w:tab/>
-      </w:r>
-      <w:r>
+      </w:pPr>
+    </w:p>
+    <w:p>
+      <w:pPr>
+        <w:spacing w:line="259" w:lineRule="auto"/>
+        <w:ind w:left="0" w:firstLine="0"/>
         <w:rPr>
           <w:rFonts w:asciiTheme="minorHAnsi" w:hAnsiTheme="minorHAnsi" w:cstheme="minorHAnsi"/>
           <w:color w:val="00B050"/>
           <w:sz w:val="20"/>
           <w:szCs w:val="20"/>
         </w:rPr>
-        <w:tab/>
-      </w:r>
-      <w:r>
+      </w:pPr>
+    </w:p>
+    <w:p>
+      <w:pPr>
+        <w:spacing w:line="259" w:lineRule="auto"/>
+        <w:ind w:left="0" w:firstLine="0"/>
         <w:rPr>
           <w:rFonts w:asciiTheme="minorHAnsi" w:hAnsiTheme="minorHAnsi" w:cstheme="minorHAnsi"/>
           <w:color w:val="00B050"/>
           <w:sz w:val="20"/>
           <w:szCs w:val="20"/>
         </w:rPr>
-        <w:tab/>
-      </w:r>
-      <w:r>
+      </w:pPr>
+    </w:p>
+    <w:p>
+      <w:pPr>
+        <w:spacing w:line="259" w:lineRule="auto"/>
+        <w:ind w:left="0" w:firstLine="0"/>
         <w:rPr>
           <w:rFonts w:asciiTheme="minorHAnsi" w:hAnsiTheme="minorHAnsi" w:cstheme="minorHAnsi"/>
           <w:color w:val="00B050"/>
           <w:sz w:val="20"/>
           <w:szCs w:val="20"/>
         </w:rPr>
-        <w:tab/>
-      </w:r>
-      <w:r>
+      </w:pPr>
+    </w:p>
+    <w:p>
+      <w:pPr>
+        <w:spacing w:line="259" w:lineRule="auto"/>
+        <w:ind w:left="0" w:firstLine="0"/>
         <w:rPr>
           <w:rFonts w:asciiTheme="minorHAnsi" w:hAnsiTheme="minorHAnsi" w:cstheme="minorHAnsi"/>
           <w:color w:val="00B050"/>
           <w:sz w:val="20"/>
           <w:szCs w:val="20"/>
         </w:rPr>
-        <w:tab/>
-      </w:r>
-      <w:r>
+      </w:pPr>
+    </w:p>
+    <w:p>
+      <w:pPr>
+        <w:spacing w:line="259" w:lineRule="auto"/>
+        <w:ind w:left="0" w:firstLine="0"/>
         <w:rPr>
           <w:rFonts w:asciiTheme="minorHAnsi" w:hAnsiTheme="minorHAnsi" w:cstheme="minorHAnsi"/>
           <w:color w:val="00B050"/>
           <w:sz w:val="20"/>
           <w:szCs w:val="20"/>
         </w:rPr>
-        <w:tab/>
-      </w:r>
-      <w:r>
+      </w:pPr>
+    </w:p>
+    <w:p>
+      <w:pPr>
+        <w:spacing w:line="259" w:lineRule="auto"/>
+        <w:ind w:left="0" w:firstLine="0"/>
         <w:rPr>
           <w:rFonts w:asciiTheme="minorHAnsi" w:hAnsiTheme="minorHAnsi" w:cstheme="minorHAnsi"/>
           <w:color w:val="00B050"/>
           <w:sz w:val="20"/>
           <w:szCs w:val="20"/>
         </w:rPr>
-        <w:tab/>
-      </w:r>
-      <w:r>
+      </w:pPr>
+    </w:p>
+    <w:p>
+      <w:pPr>
+        <w:spacing w:line="259" w:lineRule="auto"/>
+        <w:ind w:left="0" w:firstLine="0"/>
         <w:rPr>
           <w:rFonts w:asciiTheme="minorHAnsi" w:hAnsiTheme="minorHAnsi" w:cstheme="minorHAnsi"/>
           <w:color w:val="00B050"/>
           <w:sz w:val="20"/>
           <w:szCs w:val="20"/>
         </w:rPr>
-        <w:tab/>
-      </w:r>
-      <w:r>
+      </w:pPr>
+    </w:p>
+    <w:p>
+      <w:pPr>
+        <w:spacing w:line="259" w:lineRule="auto"/>
+        <w:ind w:left="0" w:firstLine="0"/>
         <w:rPr>
           <w:rFonts w:asciiTheme="minorHAnsi" w:hAnsiTheme="minorHAnsi" w:cstheme="minorHAnsi"/>
           <w:color w:val="00B050"/>
           <w:sz w:val="20"/>
           <w:szCs w:val="20"/>
         </w:rPr>
-        <w:tab/>
-      </w:r>
-      <w:r>
+      </w:pPr>
+    </w:p>
+    <w:p>
+      <w:pPr>
+        <w:spacing w:line="259" w:lineRule="auto"/>
+        <w:ind w:left="0" w:firstLine="0"/>
         <w:rPr>
           <w:rFonts w:asciiTheme="minorHAnsi" w:hAnsiTheme="minorHAnsi" w:cstheme="minorHAnsi"/>
           <w:color w:val="00B050"/>
           <w:sz w:val="20"/>
           <w:szCs w:val="20"/>
         </w:rPr>
-        <w:tab/>
-      </w:r>
+      </w:pPr>
     </w:p>
     <w:p>
       <w:pPr>
@@ -8950,6 +8851,62 @@
           <w:szCs w:val="20"/>
         </w:rPr>
       </w:pPr>
+      <w:r>
+        <w:rPr>
+          <w:rFonts w:asciiTheme="minorHAnsi" w:hAnsiTheme="minorHAnsi" w:cstheme="minorHAnsi"/>
+          <w:sz w:val="16"/>
+        </w:rPr>
+        <w:t xml:space="preserve">         </w:t>
+      </w:r>
+      <w:r>
+        <w:rPr>
+          <w:rFonts w:asciiTheme="minorHAnsi" w:hAnsiTheme="minorHAnsi" w:cstheme="minorHAnsi"/>
+          <w:sz w:val="16"/>
+        </w:rPr>
+        <w:tab/>
+      </w:r>
+      <w:r>
+        <w:rPr>
+          <w:rFonts w:asciiTheme="minorHAnsi" w:hAnsiTheme="minorHAnsi" w:cstheme="minorHAnsi"/>
+          <w:sz w:val="16"/>
+        </w:rPr>
+        <w:tab/>
+      </w:r>
+      <w:r>
+        <w:rPr>
+          <w:rFonts w:asciiTheme="minorHAnsi" w:hAnsiTheme="minorHAnsi" w:cstheme="minorHAnsi"/>
+          <w:sz w:val="16"/>
+        </w:rPr>
+        <w:tab/>
+      </w:r>
+      <w:r>
+        <w:rPr>
+          <w:rFonts w:asciiTheme="minorHAnsi" w:hAnsiTheme="minorHAnsi" w:cstheme="minorHAnsi"/>
+          <w:sz w:val="16"/>
+        </w:rPr>
+        <w:tab/>
+      </w:r>
+      <w:r>
+        <w:rPr>
+          <w:rFonts w:asciiTheme="minorHAnsi" w:hAnsiTheme="minorHAnsi" w:cstheme="minorHAnsi"/>
+          <w:sz w:val="16"/>
+        </w:rPr>
+        <w:t>Οθόνη 1</w:t>
+      </w:r>
+      <w:r>
+        <w:rPr>
+          <w:rFonts w:asciiTheme="minorHAnsi" w:hAnsiTheme="minorHAnsi" w:cstheme="minorHAnsi"/>
+          <w:sz w:val="16"/>
+        </w:rPr>
+        <w:t>0.3</w:t>
+      </w:r>
+      <w:r>
+        <w:rPr>
+          <w:rFonts w:asciiTheme="minorHAnsi" w:hAnsiTheme="minorHAnsi" w:cstheme="minorHAnsi"/>
+          <w:sz w:val="16"/>
+        </w:rPr>
+        <w:t>: Ο εξωγήινος χάνει όλες τις ζωές</w:t>
+      </w:r>
     </w:p>
     <w:p>
       <w:pPr>
@@ -8957,68 +8914,21 @@
         <w:ind w:left="0" w:firstLine="0"/>
         <w:rPr>
           <w:rFonts w:asciiTheme="minorHAnsi" w:hAnsiTheme="minorHAnsi" w:cstheme="minorHAnsi"/>
+          <w:sz w:val="16"/>
+        </w:rPr>
+      </w:pPr>
+      <w:r>
+        <w:rPr>
+          <w:rFonts w:asciiTheme="minorHAnsi" w:hAnsiTheme="minorHAnsi" w:cstheme="minorHAnsi"/>
+          <w:noProof/>
           <w:color w:val="00B050"/>
           <w:sz w:val="20"/>
           <w:szCs w:val="20"/>
-        </w:rPr>
-      </w:pPr>
-    </w:p>
-    <w:p>
-      <w:pPr>
-        <w:spacing w:line="259" w:lineRule="auto"/>
-        <w:ind w:left="0" w:firstLine="0"/>
-        <w:rPr>
-          <w:rFonts w:asciiTheme="minorHAnsi" w:hAnsiTheme="minorHAnsi" w:cstheme="minorHAnsi"/>
-          <w:color w:val="00B050"/>
-          <w:sz w:val="20"/>
-          <w:szCs w:val="20"/>
-        </w:rPr>
-      </w:pPr>
-    </w:p>
-    <w:p>
-      <w:pPr>
-        <w:spacing w:line="259" w:lineRule="auto"/>
-        <w:ind w:left="0" w:firstLine="0"/>
-        <w:rPr>
-          <w:rFonts w:asciiTheme="minorHAnsi" w:hAnsiTheme="minorHAnsi" w:cstheme="minorHAnsi"/>
-          <w:color w:val="00B050"/>
-          <w:sz w:val="20"/>
-          <w:szCs w:val="20"/>
-        </w:rPr>
-      </w:pPr>
-    </w:p>
-    <w:p>
-      <w:pPr>
-        <w:spacing w:line="259" w:lineRule="auto"/>
-        <w:ind w:left="0" w:firstLine="0"/>
-        <w:rPr>
-          <w:rFonts w:asciiTheme="minorHAnsi" w:hAnsiTheme="minorHAnsi" w:cstheme="minorHAnsi"/>
-          <w:color w:val="00B050"/>
-          <w:sz w:val="20"/>
-          <w:szCs w:val="20"/>
-        </w:rPr>
-      </w:pPr>
-    </w:p>
-    <w:p>
-      <w:pPr>
-        <w:spacing w:line="259" w:lineRule="auto"/>
-        <w:ind w:left="2160" w:firstLine="720"/>
-        <w:rPr>
-          <w:rFonts w:asciiTheme="minorHAnsi" w:hAnsiTheme="minorHAnsi" w:cstheme="minorHAnsi"/>
-          <w:sz w:val="16"/>
-        </w:rPr>
-      </w:pPr>
-      <w:r>
-        <w:rPr>
-          <w:rFonts w:asciiTheme="minorHAnsi" w:hAnsiTheme="minorHAnsi" w:cstheme="minorHAnsi"/>
-          <w:noProof/>
-          <w:color w:val="00B050"/>
-          <w:sz w:val="20"/>
-          <w:szCs w:val="20"/>
-          <w:lang w:val="en-US"/>
-        </w:rPr>
+          <w:lang w:val="en-US"/>
+        </w:rPr>
+        <w:lastRenderedPageBreak/>
         <w:drawing>
-          <wp:anchor distT="0" distB="0" distL="114300" distR="114300" simplePos="0" relativeHeight="251676672" behindDoc="0" locked="0" layoutInCell="1" allowOverlap="1" wp14:anchorId="3B87253F" wp14:editId="7B7760FC">
+          <wp:anchor distT="0" distB="0" distL="114300" distR="114300" simplePos="0" relativeHeight="251676672" behindDoc="0" locked="0" layoutInCell="1" allowOverlap="1" wp14:anchorId="3B87253F" wp14:editId="737617EB">
             <wp:simplePos x="0" y="0"/>
             <wp:positionH relativeFrom="page">
               <wp:align>center</wp:align>
@@ -9043,7 +8953,7 @@
                     </pic:cNvPicPr>
                   </pic:nvPicPr>
                   <pic:blipFill>
-                    <a:blip r:embed="rId39" cstate="print">
+                    <a:blip r:embed="rId40" cstate="print">
                       <a:extLst>
                         <a:ext uri="{28A0092B-C50C-407E-A947-70E740481C1C}">
                           <a14:useLocalDpi xmlns:a14="http://schemas.microsoft.com/office/drawing/2010/main" val="0"/>
@@ -9080,34 +8990,6 @@
           </wp:anchor>
         </w:drawing>
       </w:r>
-      <w:r>
-        <w:rPr>
-          <w:rFonts w:asciiTheme="minorHAnsi" w:hAnsiTheme="minorHAnsi" w:cstheme="minorHAnsi"/>
-          <w:sz w:val="16"/>
-        </w:rPr>
-        <w:t xml:space="preserve">         </w:t>
-      </w:r>
-      <w:r>
-        <w:rPr>
-          <w:rFonts w:asciiTheme="minorHAnsi" w:hAnsiTheme="minorHAnsi" w:cstheme="minorHAnsi"/>
-          <w:sz w:val="16"/>
-        </w:rPr>
-        <w:t>Οθόνη 1</w:t>
-      </w:r>
-      <w:r>
-        <w:rPr>
-          <w:rFonts w:asciiTheme="minorHAnsi" w:hAnsiTheme="minorHAnsi" w:cstheme="minorHAnsi"/>
-          <w:sz w:val="16"/>
-        </w:rPr>
-        <w:t>0.3</w:t>
-      </w:r>
-      <w:r>
-        <w:rPr>
-          <w:rFonts w:asciiTheme="minorHAnsi" w:hAnsiTheme="minorHAnsi" w:cstheme="minorHAnsi"/>
-          <w:sz w:val="16"/>
-        </w:rPr>
-        <w:t>: Ο εξωγήινος χάνει όλες τις ζωές</w:t>
-      </w:r>
     </w:p>
     <w:p>
       <w:pPr>
@@ -9124,6 +9006,18 @@
     <w:p>
       <w:pPr>
         <w:spacing w:line="259" w:lineRule="auto"/>
+        <w:ind w:left="0" w:firstLine="0"/>
+        <w:rPr>
+          <w:rFonts w:asciiTheme="minorHAnsi" w:hAnsiTheme="minorHAnsi" w:cstheme="minorHAnsi"/>
+          <w:color w:val="00B050"/>
+          <w:sz w:val="20"/>
+          <w:szCs w:val="20"/>
+        </w:rPr>
+      </w:pPr>
+    </w:p>
+    <w:p>
+      <w:pPr>
+        <w:spacing w:line="259" w:lineRule="auto"/>
         <w:ind w:left="2880" w:firstLine="720"/>
         <w:rPr>
           <w:rFonts w:asciiTheme="minorHAnsi" w:hAnsiTheme="minorHAnsi" w:cstheme="minorHAnsi"/>
@@ -9199,12 +9093,12 @@
       </w:r>
     </w:p>
     <w:sectPr>
-      <w:headerReference w:type="even" r:id="rId40"/>
-      <w:headerReference w:type="default" r:id="rId41"/>
-      <w:footerReference w:type="even" r:id="rId42"/>
-      <w:footerReference w:type="default" r:id="rId43"/>
-      <w:headerReference w:type="first" r:id="rId44"/>
-      <w:footerReference w:type="first" r:id="rId45"/>
+      <w:headerReference w:type="even" r:id="rId41"/>
+      <w:headerReference w:type="default" r:id="rId42"/>
+      <w:footerReference w:type="even" r:id="rId43"/>
+      <w:footerReference w:type="default" r:id="rId44"/>
+      <w:headerReference w:type="first" r:id="rId45"/>
+      <w:footerReference w:type="first" r:id="rId46"/>
       <w:pgSz w:w="12240" w:h="15840"/>
       <w:pgMar w:top="1526" w:right="1388" w:bottom="1441" w:left="1440" w:header="763" w:footer="718" w:gutter="0"/>
       <w:cols w:space="720"/>
